--- a/laba_7/Отчёт_7_Лабораторная_Пушкарев.docx
+++ b/laba_7/Отчёт_7_Лабораторная_Пушкарев.docx
@@ -3317,7 +3317,7 @@
         <w:tblStyle w:val="aa"/>
         <w:tblW w:w="9348" w:type="dxa"/>
         <w:jc w:val="left"/>
-        <w:tblInd w:w="0" w:type="dxa"/>
+        <w:tblInd w:w="113" w:type="dxa"/>
         <w:tblLayout w:type="fixed"/>
         <w:tblCellMar>
           <w:top w:w="0" w:type="dxa"/>
@@ -7112,7 +7112,7 @@
         <w:pStyle w:val="Style26"/>
         <w:numPr>
           <w:ilvl w:val="0"/>
-          <w:numId w:val="12"/>
+          <w:numId w:val="11"/>
         </w:numPr>
         <w:tabs>
           <w:tab w:val="clear" w:pos="720"/>
@@ -7129,7 +7129,73 @@
           <w:sz w:val="28"/>
           <w:szCs w:val="28"/>
         </w:rPr>
-        <w:t>Высокая скорость выполнения (3-5 мс для графов из 20 вершин)</w:t>
+        <w:t>Высокая скорость выполнения</w:t>
+      </w:r>
+    </w:p>
+    <w:p>
+      <w:pPr>
+        <w:pStyle w:val="Style26"/>
+        <w:numPr>
+          <w:ilvl w:val="0"/>
+          <w:numId w:val="11"/>
+        </w:numPr>
+        <w:tabs>
+          <w:tab w:val="clear" w:pos="720"/>
+          <w:tab w:val="left" w:pos="0" w:leader="none"/>
+        </w:tabs>
+        <w:ind w:left="709" w:hanging="283"/>
+        <w:rPr>
+          <w:sz w:val="28"/>
+          <w:szCs w:val="28"/>
+        </w:rPr>
+      </w:pPr>
+      <w:r>
+        <w:rPr>
+          <w:sz w:val="28"/>
+          <w:szCs w:val="28"/>
+        </w:rPr>
+        <w:t>Простота реализации</w:t>
+      </w:r>
+    </w:p>
+    <w:p>
+      <w:pPr>
+        <w:pStyle w:val="Style26"/>
+        <w:numPr>
+          <w:ilvl w:val="0"/>
+          <w:numId w:val="11"/>
+        </w:numPr>
+        <w:tabs>
+          <w:tab w:val="clear" w:pos="720"/>
+          <w:tab w:val="left" w:pos="0" w:leader="none"/>
+        </w:tabs>
+        <w:ind w:left="709" w:hanging="283"/>
+        <w:rPr>
+          <w:sz w:val="28"/>
+          <w:szCs w:val="28"/>
+        </w:rPr>
+      </w:pPr>
+      <w:r>
+        <w:rPr>
+          <w:sz w:val="28"/>
+          <w:szCs w:val="28"/>
+        </w:rPr>
+        <w:t>Детерминированность решений</w:t>
+      </w:r>
+    </w:p>
+    <w:p>
+      <w:pPr>
+        <w:pStyle w:val="Style26"/>
+        <w:rPr>
+          <w:sz w:val="28"/>
+          <w:szCs w:val="28"/>
+        </w:rPr>
+      </w:pPr>
+      <w:r>
+        <w:rPr>
+          <w:sz w:val="28"/>
+          <w:szCs w:val="28"/>
+        </w:rPr>
+        <w:t>Однако эти преимущества достигаются ценой:</w:t>
       </w:r>
     </w:p>
     <w:p>
@@ -7154,7 +7220,7 @@
           <w:sz w:val="28"/>
           <w:szCs w:val="28"/>
         </w:rPr>
-        <w:t>Простота реализации</w:t>
+        <w:t>Низкой точности решений (в среднем на 16-20% хуже оптимальных)</w:t>
       </w:r>
     </w:p>
     <w:p>
@@ -7179,23 +7245,7 @@
           <w:sz w:val="28"/>
           <w:szCs w:val="28"/>
         </w:rPr>
-        <w:t>Детерминированность решений</w:t>
-      </w:r>
-    </w:p>
-    <w:p>
-      <w:pPr>
-        <w:pStyle w:val="Style26"/>
-        <w:rPr>
-          <w:sz w:val="28"/>
-          <w:szCs w:val="28"/>
-        </w:rPr>
-      </w:pPr>
-      <w:r>
-        <w:rPr>
-          <w:sz w:val="28"/>
-          <w:szCs w:val="28"/>
-        </w:rPr>
-        <w:t>Однако эти преимущества достигаются ценой:</w:t>
+        <w:t>Высокой вероятности (40%) попадания в тупиковые ситуации</w:t>
       </w:r>
     </w:p>
     <w:p>
@@ -7203,7 +7253,7 @@
         <w:pStyle w:val="Style26"/>
         <w:numPr>
           <w:ilvl w:val="0"/>
-          <w:numId w:val="13"/>
+          <w:numId w:val="12"/>
         </w:numPr>
         <w:tabs>
           <w:tab w:val="clear" w:pos="720"/>
@@ -7220,56 +7270,6 @@
           <w:sz w:val="28"/>
           <w:szCs w:val="28"/>
         </w:rPr>
-        <w:t>Низкой точности решений (в среднем на 16-20% хуже оптимальных)</w:t>
-      </w:r>
-    </w:p>
-    <w:p>
-      <w:pPr>
-        <w:pStyle w:val="Style26"/>
-        <w:numPr>
-          <w:ilvl w:val="0"/>
-          <w:numId w:val="13"/>
-        </w:numPr>
-        <w:tabs>
-          <w:tab w:val="clear" w:pos="720"/>
-          <w:tab w:val="left" w:pos="0" w:leader="none"/>
-        </w:tabs>
-        <w:ind w:left="709" w:hanging="283"/>
-        <w:rPr>
-          <w:sz w:val="28"/>
-          <w:szCs w:val="28"/>
-        </w:rPr>
-      </w:pPr>
-      <w:r>
-        <w:rPr>
-          <w:sz w:val="28"/>
-          <w:szCs w:val="28"/>
-        </w:rPr>
-        <w:t>Высокой вероятности (40%) попадания в тупиковые ситуации</w:t>
-      </w:r>
-    </w:p>
-    <w:p>
-      <w:pPr>
-        <w:pStyle w:val="Style26"/>
-        <w:numPr>
-          <w:ilvl w:val="0"/>
-          <w:numId w:val="13"/>
-        </w:numPr>
-        <w:tabs>
-          <w:tab w:val="clear" w:pos="720"/>
-          <w:tab w:val="left" w:pos="0" w:leader="none"/>
-        </w:tabs>
-        <w:ind w:left="709" w:hanging="283"/>
-        <w:rPr>
-          <w:sz w:val="28"/>
-          <w:szCs w:val="28"/>
-        </w:rPr>
-      </w:pPr>
-      <w:r>
-        <w:rPr>
-          <w:sz w:val="28"/>
-          <w:szCs w:val="28"/>
-        </w:rPr>
         <w:t>Сильной зависимости от выбора начальной вершины</w:t>
       </w:r>
     </w:p>
@@ -7301,7 +7301,7 @@
           <w:sz w:val="28"/>
           <w:szCs w:val="28"/>
         </w:rPr>
-        <w:t>Для объективного сравнения был проведен аналогичный тест на тех же графах из 20 вершин:</w:t>
+        <w:t>Для объективного сравнения был проведен аналогичный тест на тех же графах:</w:t>
       </w:r>
     </w:p>
     <w:p>
@@ -7319,22 +7319,29 @@
           <w:iCs/>
           <w:szCs w:val="28"/>
         </w:rPr>
-        <w:t xml:space="preserve">Таблица 2. Сравнительный анализ </w:t>
+        <w:t xml:space="preserve">Таблица 2. </w:t>
       </w:r>
       <w:r>
         <w:rPr>
           <w:iCs/>
           <w:szCs w:val="28"/>
         </w:rPr>
-        <w:t>с Коши</w:t>
+        <w:t xml:space="preserve">Сравнительный анализ метода ближайшего соседа </w:t>
+      </w:r>
+      <w:r>
+        <w:rPr>
+          <w:iCs/>
+          <w:szCs w:val="28"/>
+        </w:rPr>
+        <w:t>на разных графах</w:t>
       </w:r>
     </w:p>
     <w:tbl>
       <w:tblPr>
         <w:tblStyle w:val="aa"/>
-        <w:tblW w:w="9348" w:type="dxa"/>
+        <w:tblW w:w="9355" w:type="dxa"/>
         <w:jc w:val="left"/>
-        <w:tblInd w:w="0" w:type="dxa"/>
+        <w:tblInd w:w="113" w:type="dxa"/>
         <w:tblLayout w:type="fixed"/>
         <w:tblCellMar>
           <w:top w:w="0" w:type="dxa"/>
@@ -7345,41 +7352,40 @@
         <w:tblLook w:val="04a0" w:noHBand="0" w:noVBand="1" w:firstColumn="1" w:lastRow="0" w:lastColumn="0" w:firstRow="1"/>
       </w:tblPr>
       <w:tblGrid>
-        <w:gridCol w:w="900"/>
-        <w:gridCol w:w="2050"/>
-        <w:gridCol w:w="1727"/>
-        <w:gridCol w:w="1558"/>
-        <w:gridCol w:w="3113"/>
+        <w:gridCol w:w="1025"/>
+        <w:gridCol w:w="1925"/>
+        <w:gridCol w:w="1726"/>
+        <w:gridCol w:w="2292"/>
+        <w:gridCol w:w="2387"/>
       </w:tblGrid>
       <w:tr>
         <w:trPr/>
         <w:tc>
           <w:tcPr>
-            <w:tcW w:w="900" w:type="dxa"/>
+            <w:tcW w:w="1025" w:type="dxa"/>
             <w:tcBorders/>
           </w:tcPr>
           <w:p>
             <w:pPr>
               <w:pStyle w:val="Style37"/>
               <w:jc w:val="center"/>
-              <w:rPr/>
-            </w:pPr>
-            <w:r>
-              <w:rPr/>
-              <w:t xml:space="preserve">№ </w:t>
-            </w:r>
-            <w:r>
-              <w:rPr>
-                <w:rFonts w:ascii="Liberation Serif" w:hAnsi="Liberation Serif"/>
+              <w:rPr>
+                <w:rFonts w:ascii="Times New Roman" w:hAnsi="Times New Roman"/>
                 <w:b/>
               </w:rPr>
-              <w:t>графа</w:t>
-            </w:r>
-          </w:p>
-        </w:tc>
-        <w:tc>
-          <w:tcPr>
-            <w:tcW w:w="2050" w:type="dxa"/>
+            </w:pPr>
+            <w:r>
+              <w:rPr>
+                <w:rFonts w:ascii="Times New Roman" w:hAnsi="Times New Roman"/>
+                <w:b/>
+              </w:rPr>
+              <w:t>Размер графа</w:t>
+            </w:r>
+          </w:p>
+        </w:tc>
+        <w:tc>
+          <w:tcPr>
+            <w:tcW w:w="1925" w:type="dxa"/>
             <w:tcBorders/>
           </w:tcPr>
           <w:p>
@@ -7387,13 +7393,13 @@
               <w:pStyle w:val="Style37"/>
               <w:jc w:val="center"/>
               <w:rPr>
-                <w:rFonts w:ascii="Liberation Serif" w:hAnsi="Liberation Serif"/>
+                <w:rFonts w:ascii="Times New Roman" w:hAnsi="Times New Roman"/>
                 <w:b/>
               </w:rPr>
             </w:pPr>
             <w:r>
               <w:rPr>
-                <w:rFonts w:ascii="Liberation Serif" w:hAnsi="Liberation Serif"/>
+                <w:rFonts w:ascii="Times New Roman" w:hAnsi="Times New Roman"/>
                 <w:b/>
               </w:rPr>
               <w:t>Длина пути (NN)</w:t>
@@ -7402,7 +7408,7 @@
         </w:tc>
         <w:tc>
           <w:tcPr>
-            <w:tcW w:w="1727" w:type="dxa"/>
+            <w:tcW w:w="1726" w:type="dxa"/>
             <w:tcBorders/>
           </w:tcPr>
           <w:p>
@@ -7410,22 +7416,22 @@
               <w:pStyle w:val="Style37"/>
               <w:jc w:val="center"/>
               <w:rPr>
-                <w:rFonts w:ascii="Liberation Serif" w:hAnsi="Liberation Serif"/>
+                <w:rFonts w:ascii="Times New Roman" w:hAnsi="Times New Roman"/>
                 <w:b/>
               </w:rPr>
             </w:pPr>
             <w:r>
               <w:rPr>
-                <w:rFonts w:ascii="Liberation Serif" w:hAnsi="Liberation Serif"/>
+                <w:rFonts w:ascii="Times New Roman" w:hAnsi="Times New Roman"/>
                 <w:b/>
               </w:rPr>
-              <w:t>Длина пути (MS-NN)</w:t>
-            </w:r>
-          </w:p>
-        </w:tc>
-        <w:tc>
-          <w:tcPr>
-            <w:tcW w:w="1558" w:type="dxa"/>
+              <w:t>Время (NN), мс</w:t>
+            </w:r>
+          </w:p>
+        </w:tc>
+        <w:tc>
+          <w:tcPr>
+            <w:tcW w:w="2292" w:type="dxa"/>
             <w:tcBorders/>
           </w:tcPr>
           <w:p>
@@ -7433,22 +7439,22 @@
               <w:pStyle w:val="Style37"/>
               <w:jc w:val="center"/>
               <w:rPr>
-                <w:rFonts w:ascii="Liberation Serif" w:hAnsi="Liberation Serif"/>
+                <w:rFonts w:ascii="Times New Roman" w:hAnsi="Times New Roman"/>
                 <w:b/>
               </w:rPr>
             </w:pPr>
             <w:r>
               <w:rPr>
-                <w:rFonts w:ascii="Liberation Serif" w:hAnsi="Liberation Serif"/>
+                <w:rFonts w:ascii="Times New Roman" w:hAnsi="Times New Roman"/>
                 <w:b/>
               </w:rPr>
-              <w:t>Длина пути (SA-Коши)</w:t>
-            </w:r>
-          </w:p>
-        </w:tc>
-        <w:tc>
-          <w:tcPr>
-            <w:tcW w:w="3113" w:type="dxa"/>
+              <w:t>Длина пути (MS-NN)</w:t>
+            </w:r>
+          </w:p>
+        </w:tc>
+        <w:tc>
+          <w:tcPr>
+            <w:tcW w:w="2387" w:type="dxa"/>
             <w:tcBorders/>
           </w:tcPr>
           <w:p>
@@ -7456,16 +7462,16 @@
               <w:pStyle w:val="Style37"/>
               <w:jc w:val="center"/>
               <w:rPr>
-                <w:rFonts w:ascii="Liberation Serif" w:hAnsi="Liberation Serif"/>
+                <w:rFonts w:ascii="Times New Roman" w:hAnsi="Times New Roman"/>
                 <w:b/>
               </w:rPr>
             </w:pPr>
             <w:r>
               <w:rPr>
-                <w:rFonts w:ascii="Liberation Serif" w:hAnsi="Liberation Serif"/>
+                <w:rFonts w:ascii="Times New Roman" w:hAnsi="Times New Roman"/>
                 <w:b/>
               </w:rPr>
-              <w:t>Время (SA-Коши), мс</w:t>
+              <w:t>Время (MS-NN), мс</w:t>
             </w:r>
           </w:p>
         </w:tc>
@@ -7474,106 +7480,108 @@
         <w:trPr/>
         <w:tc>
           <w:tcPr>
-            <w:tcW w:w="900" w:type="dxa"/>
+            <w:tcW w:w="1025" w:type="dxa"/>
             <w:tcBorders/>
           </w:tcPr>
           <w:p>
             <w:pPr>
               <w:pStyle w:val="Style37"/>
-              <w:jc w:val="center"/>
-              <w:rPr>
-                <w:rFonts w:ascii="Liberation Serif" w:hAnsi="Liberation Serif"/>
-              </w:rPr>
-            </w:pPr>
-            <w:r>
-              <w:rPr>
-                <w:rFonts w:ascii="Liberation Serif" w:hAnsi="Liberation Serif"/>
-              </w:rPr>
-              <w:t>1</w:t>
-            </w:r>
-          </w:p>
-        </w:tc>
-        <w:tc>
-          <w:tcPr>
-            <w:tcW w:w="2050" w:type="dxa"/>
+              <w:jc w:val="right"/>
+              <w:rPr>
+                <w:rFonts w:ascii="Times New Roman" w:hAnsi="Times New Roman"/>
+                <w:b/>
+              </w:rPr>
+            </w:pPr>
+            <w:r>
+              <w:rPr>
+                <w:rFonts w:ascii="Times New Roman" w:hAnsi="Times New Roman"/>
+                <w:b/>
+              </w:rPr>
+              <w:t>5</w:t>
+            </w:r>
+          </w:p>
+        </w:tc>
+        <w:tc>
+          <w:tcPr>
+            <w:tcW w:w="1925" w:type="dxa"/>
             <w:tcBorders/>
           </w:tcPr>
           <w:p>
             <w:pPr>
               <w:pStyle w:val="Style37"/>
-              <w:jc w:val="center"/>
-              <w:rPr>
-                <w:rFonts w:ascii="Liberation Serif" w:hAnsi="Liberation Serif"/>
-              </w:rPr>
-            </w:pPr>
-            <w:r>
-              <w:rPr>
-                <w:rFonts w:ascii="Liberation Serif" w:hAnsi="Liberation Serif"/>
-              </w:rPr>
-              <w:t>142</w:t>
-            </w:r>
-          </w:p>
-        </w:tc>
-        <w:tc>
-          <w:tcPr>
-            <w:tcW w:w="1727" w:type="dxa"/>
+              <w:jc w:val="left"/>
+              <w:rPr>
+                <w:rFonts w:ascii="Times New Roman" w:hAnsi="Times New Roman"/>
+              </w:rPr>
+            </w:pPr>
+            <w:r>
+              <w:rPr>
+                <w:rFonts w:ascii="Times New Roman" w:hAnsi="Times New Roman"/>
+              </w:rPr>
+              <w:t>~90–100</w:t>
+            </w:r>
+          </w:p>
+        </w:tc>
+        <w:tc>
+          <w:tcPr>
+            <w:tcW w:w="1726" w:type="dxa"/>
             <w:tcBorders/>
           </w:tcPr>
           <w:p>
             <w:pPr>
               <w:pStyle w:val="Style37"/>
-              <w:jc w:val="center"/>
-              <w:rPr>
-                <w:rFonts w:ascii="Liberation Serif" w:hAnsi="Liberation Serif"/>
-              </w:rPr>
-            </w:pPr>
-            <w:r>
-              <w:rPr>
-                <w:rFonts w:ascii="Liberation Serif" w:hAnsi="Liberation Serif"/>
-              </w:rPr>
-              <w:t>118</w:t>
-            </w:r>
-          </w:p>
-        </w:tc>
-        <w:tc>
-          <w:tcPr>
-            <w:tcW w:w="1558" w:type="dxa"/>
+              <w:jc w:val="left"/>
+              <w:rPr>
+                <w:rFonts w:ascii="Times New Roman" w:hAnsi="Times New Roman"/>
+              </w:rPr>
+            </w:pPr>
+            <w:r>
+              <w:rPr>
+                <w:rFonts w:ascii="Times New Roman" w:hAnsi="Times New Roman"/>
+              </w:rPr>
+              <w:t>&lt;1</w:t>
+            </w:r>
+          </w:p>
+        </w:tc>
+        <w:tc>
+          <w:tcPr>
+            <w:tcW w:w="2292" w:type="dxa"/>
             <w:tcBorders/>
           </w:tcPr>
           <w:p>
             <w:pPr>
               <w:pStyle w:val="Style37"/>
-              <w:jc w:val="center"/>
-              <w:rPr>
-                <w:rFonts w:ascii="Liberation Serif" w:hAnsi="Liberation Serif"/>
-              </w:rPr>
-            </w:pPr>
-            <w:r>
-              <w:rPr>
-                <w:rFonts w:ascii="Liberation Serif" w:hAnsi="Liberation Serif"/>
-              </w:rPr>
-              <w:t>112</w:t>
-            </w:r>
-          </w:p>
-        </w:tc>
-        <w:tc>
-          <w:tcPr>
-            <w:tcW w:w="3113" w:type="dxa"/>
+              <w:jc w:val="left"/>
+              <w:rPr>
+                <w:rFonts w:ascii="Times New Roman" w:hAnsi="Times New Roman"/>
+              </w:rPr>
+            </w:pPr>
+            <w:r>
+              <w:rPr>
+                <w:rFonts w:ascii="Times New Roman" w:hAnsi="Times New Roman"/>
+              </w:rPr>
+              <w:t>~85–90</w:t>
+            </w:r>
+          </w:p>
+        </w:tc>
+        <w:tc>
+          <w:tcPr>
+            <w:tcW w:w="2387" w:type="dxa"/>
             <w:tcBorders/>
           </w:tcPr>
           <w:p>
             <w:pPr>
               <w:pStyle w:val="Style37"/>
-              <w:jc w:val="center"/>
-              <w:rPr>
-                <w:rFonts w:ascii="Liberation Serif" w:hAnsi="Liberation Serif"/>
-              </w:rPr>
-            </w:pPr>
-            <w:r>
-              <w:rPr>
-                <w:rFonts w:ascii="Liberation Serif" w:hAnsi="Liberation Serif"/>
-              </w:rPr>
-              <w:t>245</w:t>
+              <w:jc w:val="left"/>
+              <w:rPr>
+                <w:rFonts w:ascii="Times New Roman" w:hAnsi="Times New Roman"/>
+              </w:rPr>
+            </w:pPr>
+            <w:r>
+              <w:rPr>
+                <w:rFonts w:ascii="Times New Roman" w:hAnsi="Times New Roman"/>
+              </w:rPr>
+              <w:t>~5</w:t>
             </w:r>
           </w:p>
         </w:tc>
@@ -7582,82 +7590,110 @@
         <w:trPr/>
         <w:tc>
           <w:tcPr>
-            <w:tcW w:w="900" w:type="dxa"/>
+            <w:tcW w:w="1025" w:type="dxa"/>
             <w:tcBorders/>
           </w:tcPr>
           <w:p>
             <w:pPr>
               <w:pStyle w:val="Style37"/>
-              <w:jc w:val="center"/>
-              <w:rPr>
-                <w:rFonts w:ascii="Liberation Serif" w:hAnsi="Liberation Serif"/>
-              </w:rPr>
-            </w:pPr>
-            <w:r>
-              <w:rPr>
-                <w:rFonts w:ascii="Liberation Serif" w:hAnsi="Liberation Serif"/>
-              </w:rPr>
-              <w:t>2</w:t>
-            </w:r>
-          </w:p>
-        </w:tc>
-        <w:tc>
-          <w:tcPr>
-            <w:tcW w:w="3777" w:type="dxa"/>
-            <w:gridSpan w:val="2"/>
+              <w:jc w:val="right"/>
+              <w:rPr>
+                <w:rFonts w:ascii="Times New Roman" w:hAnsi="Times New Roman"/>
+                <w:b/>
+              </w:rPr>
+            </w:pPr>
+            <w:r>
+              <w:rPr>
+                <w:rFonts w:ascii="Times New Roman" w:hAnsi="Times New Roman"/>
+                <w:b/>
+              </w:rPr>
+              <w:t>20</w:t>
+            </w:r>
+          </w:p>
+        </w:tc>
+        <w:tc>
+          <w:tcPr>
+            <w:tcW w:w="1925" w:type="dxa"/>
+            <w:tcBorders>
+              <w:right w:val="nil"/>
+            </w:tcBorders>
+          </w:tcPr>
+          <w:p>
+            <w:pPr>
+              <w:pStyle w:val="Style37"/>
+              <w:jc w:val="left"/>
+              <w:rPr>
+                <w:rFonts w:ascii="Times New Roman" w:hAnsi="Times New Roman"/>
+              </w:rPr>
+            </w:pPr>
+            <w:r>
+              <w:rPr>
+                <w:rFonts w:ascii="Times New Roman" w:hAnsi="Times New Roman"/>
+              </w:rPr>
+              <w:t>142–156</w:t>
+            </w:r>
+          </w:p>
+        </w:tc>
+        <w:tc>
+          <w:tcPr>
+            <w:tcW w:w="1726" w:type="dxa"/>
             <w:tcBorders/>
           </w:tcPr>
           <w:p>
             <w:pPr>
               <w:pStyle w:val="Style37"/>
-              <w:jc w:val="center"/>
-              <w:rPr/>
-            </w:pPr>
-            <w:r>
-              <w:rPr/>
-              <w:t>—</w:t>
-            </w:r>
-          </w:p>
-        </w:tc>
-        <w:tc>
-          <w:tcPr>
-            <w:tcW w:w="1558" w:type="dxa"/>
+              <w:jc w:val="left"/>
+              <w:rPr>
+                <w:rFonts w:ascii="Times New Roman" w:hAnsi="Times New Roman"/>
+              </w:rPr>
+            </w:pPr>
+            <w:r>
+              <w:rPr>
+                <w:rFonts w:ascii="Times New Roman" w:hAnsi="Times New Roman"/>
+              </w:rPr>
+              <w:t>~3</w:t>
+            </w:r>
+          </w:p>
+        </w:tc>
+        <w:tc>
+          <w:tcPr>
+            <w:tcW w:w="2292" w:type="dxa"/>
             <w:tcBorders/>
           </w:tcPr>
           <w:p>
             <w:pPr>
               <w:pStyle w:val="Style37"/>
-              <w:jc w:val="center"/>
-              <w:rPr>
-                <w:rFonts w:ascii="Liberation Serif" w:hAnsi="Liberation Serif"/>
-              </w:rPr>
-            </w:pPr>
-            <w:r>
-              <w:rPr>
-                <w:rFonts w:ascii="Liberation Serif" w:hAnsi="Liberation Serif"/>
-              </w:rPr>
-              <w:t>124</w:t>
-            </w:r>
-          </w:p>
-        </w:tc>
-        <w:tc>
-          <w:tcPr>
-            <w:tcW w:w="3113" w:type="dxa"/>
+              <w:jc w:val="left"/>
+              <w:rPr>
+                <w:rFonts w:ascii="Times New Roman" w:hAnsi="Times New Roman"/>
+              </w:rPr>
+            </w:pPr>
+            <w:r>
+              <w:rPr>
+                <w:rFonts w:ascii="Times New Roman" w:hAnsi="Times New Roman"/>
+              </w:rPr>
+              <w:t>~3</w:t>
+            </w:r>
+          </w:p>
+        </w:tc>
+        <w:tc>
+          <w:tcPr>
+            <w:tcW w:w="2387" w:type="dxa"/>
             <w:tcBorders/>
           </w:tcPr>
           <w:p>
             <w:pPr>
               <w:pStyle w:val="Style37"/>
-              <w:jc w:val="center"/>
-              <w:rPr>
-                <w:rFonts w:ascii="Liberation Serif" w:hAnsi="Liberation Serif"/>
-              </w:rPr>
-            </w:pPr>
-            <w:r>
-              <w:rPr>
-                <w:rFonts w:ascii="Liberation Serif" w:hAnsi="Liberation Serif"/>
-              </w:rPr>
-              <w:t>119</w:t>
+              <w:jc w:val="left"/>
+              <w:rPr>
+                <w:rFonts w:ascii="Times New Roman" w:hAnsi="Times New Roman"/>
+              </w:rPr>
+            </w:pPr>
+            <w:r>
+              <w:rPr>
+                <w:rFonts w:ascii="Times New Roman" w:hAnsi="Times New Roman"/>
+              </w:rPr>
+              <w:t>115–129</w:t>
             </w:r>
           </w:p>
         </w:tc>
@@ -7666,286 +7702,108 @@
         <w:trPr/>
         <w:tc>
           <w:tcPr>
-            <w:tcW w:w="900" w:type="dxa"/>
+            <w:tcW w:w="1025" w:type="dxa"/>
             <w:tcBorders/>
           </w:tcPr>
           <w:p>
             <w:pPr>
               <w:pStyle w:val="Style37"/>
-              <w:jc w:val="center"/>
-              <w:rPr>
-                <w:rFonts w:ascii="Liberation Serif" w:hAnsi="Liberation Serif"/>
-              </w:rPr>
-            </w:pPr>
-            <w:r>
-              <w:rPr>
-                <w:rFonts w:ascii="Liberation Serif" w:hAnsi="Liberation Serif"/>
-              </w:rPr>
-              <w:t>3</w:t>
-            </w:r>
-          </w:p>
-        </w:tc>
-        <w:tc>
-          <w:tcPr>
-            <w:tcW w:w="2050" w:type="dxa"/>
+              <w:jc w:val="right"/>
+              <w:rPr>
+                <w:rFonts w:ascii="Times New Roman" w:hAnsi="Times New Roman"/>
+                <w:b/>
+              </w:rPr>
+            </w:pPr>
+            <w:r>
+              <w:rPr>
+                <w:rFonts w:ascii="Times New Roman" w:hAnsi="Times New Roman"/>
+                <w:b/>
+              </w:rPr>
+              <w:t>50</w:t>
+            </w:r>
+          </w:p>
+        </w:tc>
+        <w:tc>
+          <w:tcPr>
+            <w:tcW w:w="1925" w:type="dxa"/>
             <w:tcBorders/>
           </w:tcPr>
           <w:p>
             <w:pPr>
               <w:pStyle w:val="Style37"/>
-              <w:jc w:val="center"/>
-              <w:rPr>
-                <w:rFonts w:ascii="Liberation Serif" w:hAnsi="Liberation Serif"/>
-              </w:rPr>
-            </w:pPr>
-            <w:r>
-              <w:rPr>
-                <w:rFonts w:ascii="Liberation Serif" w:hAnsi="Liberation Serif"/>
-              </w:rPr>
-              <w:t>156</w:t>
-            </w:r>
-          </w:p>
-        </w:tc>
-        <w:tc>
-          <w:tcPr>
-            <w:tcW w:w="1727" w:type="dxa"/>
+              <w:jc w:val="left"/>
+              <w:rPr>
+                <w:rFonts w:ascii="Times New Roman" w:hAnsi="Times New Roman"/>
+              </w:rPr>
+            </w:pPr>
+            <w:r>
+              <w:rPr>
+                <w:rFonts w:ascii="Times New Roman" w:hAnsi="Times New Roman"/>
+              </w:rPr>
+              <w:t>~300–400</w:t>
+            </w:r>
+          </w:p>
+        </w:tc>
+        <w:tc>
+          <w:tcPr>
+            <w:tcW w:w="1726" w:type="dxa"/>
             <w:tcBorders/>
           </w:tcPr>
           <w:p>
             <w:pPr>
               <w:pStyle w:val="Style37"/>
-              <w:jc w:val="center"/>
-              <w:rPr>
-                <w:rFonts w:ascii="Liberation Serif" w:hAnsi="Liberation Serif"/>
-              </w:rPr>
-            </w:pPr>
-            <w:r>
-              <w:rPr>
-                <w:rFonts w:ascii="Liberation Serif" w:hAnsi="Liberation Serif"/>
-              </w:rPr>
-              <w:t>129</w:t>
-            </w:r>
-          </w:p>
-        </w:tc>
-        <w:tc>
-          <w:tcPr>
-            <w:tcW w:w="1558" w:type="dxa"/>
+              <w:jc w:val="left"/>
+              <w:rPr>
+                <w:rFonts w:ascii="Times New Roman" w:hAnsi="Times New Roman"/>
+              </w:rPr>
+            </w:pPr>
+            <w:r>
+              <w:rPr>
+                <w:rFonts w:ascii="Times New Roman" w:hAnsi="Times New Roman"/>
+              </w:rPr>
+              <w:t>~10–15</w:t>
+            </w:r>
+          </w:p>
+        </w:tc>
+        <w:tc>
+          <w:tcPr>
+            <w:tcW w:w="2292" w:type="dxa"/>
             <w:tcBorders/>
           </w:tcPr>
           <w:p>
             <w:pPr>
               <w:pStyle w:val="Style37"/>
-              <w:jc w:val="center"/>
-              <w:rPr>
-                <w:rFonts w:ascii="Liberation Serif" w:hAnsi="Liberation Serif"/>
-              </w:rPr>
-            </w:pPr>
-            <w:r>
-              <w:rPr>
-                <w:rFonts w:ascii="Liberation Serif" w:hAnsi="Liberation Serif"/>
-              </w:rPr>
-              <w:t>125</w:t>
-            </w:r>
-          </w:p>
-        </w:tc>
-        <w:tc>
-          <w:tcPr>
-            <w:tcW w:w="3113" w:type="dxa"/>
+              <w:jc w:val="left"/>
+              <w:rPr>
+                <w:rFonts w:ascii="Times New Roman" w:hAnsi="Times New Roman"/>
+              </w:rPr>
+            </w:pPr>
+            <w:r>
+              <w:rPr>
+                <w:rFonts w:ascii="Times New Roman" w:hAnsi="Times New Roman"/>
+              </w:rPr>
+              <w:t>~240–320</w:t>
+            </w:r>
+          </w:p>
+        </w:tc>
+        <w:tc>
+          <w:tcPr>
+            <w:tcW w:w="2387" w:type="dxa"/>
             <w:tcBorders/>
           </w:tcPr>
           <w:p>
             <w:pPr>
               <w:pStyle w:val="Style37"/>
-              <w:jc w:val="center"/>
-              <w:rPr>
-                <w:rFonts w:ascii="Liberation Serif" w:hAnsi="Liberation Serif"/>
-              </w:rPr>
-            </w:pPr>
-            <w:r>
-              <w:rPr>
-                <w:rFonts w:ascii="Liberation Serif" w:hAnsi="Liberation Serif"/>
-              </w:rPr>
-              <w:t>263</w:t>
-            </w:r>
-          </w:p>
-        </w:tc>
-      </w:tr>
-      <w:tr>
-        <w:trPr/>
-        <w:tc>
-          <w:tcPr>
-            <w:tcW w:w="900" w:type="dxa"/>
-            <w:tcBorders/>
-          </w:tcPr>
-          <w:p>
-            <w:pPr>
-              <w:pStyle w:val="Style37"/>
-              <w:jc w:val="center"/>
-              <w:rPr>
-                <w:rFonts w:ascii="Liberation Serif" w:hAnsi="Liberation Serif"/>
-              </w:rPr>
-            </w:pPr>
-            <w:r>
-              <w:rPr>
-                <w:rFonts w:ascii="Liberation Serif" w:hAnsi="Liberation Serif"/>
-              </w:rPr>
-              <w:t>4</w:t>
-            </w:r>
-          </w:p>
-        </w:tc>
-        <w:tc>
-          <w:tcPr>
-            <w:tcW w:w="3777" w:type="dxa"/>
-            <w:gridSpan w:val="2"/>
-            <w:tcBorders/>
-          </w:tcPr>
-          <w:p>
-            <w:pPr>
-              <w:pStyle w:val="Style37"/>
-              <w:jc w:val="center"/>
-              <w:rPr/>
-            </w:pPr>
-            <w:r>
-              <w:rPr/>
-              <w:t>—</w:t>
-            </w:r>
-          </w:p>
-        </w:tc>
-        <w:tc>
-          <w:tcPr>
-            <w:tcW w:w="1558" w:type="dxa"/>
-            <w:tcBorders/>
-          </w:tcPr>
-          <w:p>
-            <w:pPr>
-              <w:pStyle w:val="Style37"/>
-              <w:jc w:val="center"/>
-              <w:rPr>
-                <w:rFonts w:ascii="Liberation Serif" w:hAnsi="Liberation Serif"/>
-              </w:rPr>
-            </w:pPr>
-            <w:r>
-              <w:rPr>
-                <w:rFonts w:ascii="Liberation Serif" w:hAnsi="Liberation Serif"/>
-              </w:rPr>
-              <w:t>121</w:t>
-            </w:r>
-          </w:p>
-        </w:tc>
-        <w:tc>
-          <w:tcPr>
-            <w:tcW w:w="3113" w:type="dxa"/>
-            <w:tcBorders/>
-          </w:tcPr>
-          <w:p>
-            <w:pPr>
-              <w:pStyle w:val="Style37"/>
-              <w:jc w:val="center"/>
-              <w:rPr>
-                <w:rFonts w:ascii="Liberation Serif" w:hAnsi="Liberation Serif"/>
-              </w:rPr>
-            </w:pPr>
-            <w:r>
-              <w:rPr>
-                <w:rFonts w:ascii="Liberation Serif" w:hAnsi="Liberation Serif"/>
-              </w:rPr>
-              <w:t>117</w:t>
-            </w:r>
-          </w:p>
-        </w:tc>
-      </w:tr>
-      <w:tr>
-        <w:trPr/>
-        <w:tc>
-          <w:tcPr>
-            <w:tcW w:w="900" w:type="dxa"/>
-            <w:tcBorders>
-              <w:top w:val="nil"/>
-            </w:tcBorders>
-          </w:tcPr>
-          <w:p>
-            <w:pPr>
-              <w:pStyle w:val="Style37"/>
-              <w:jc w:val="center"/>
-              <w:rPr>
-                <w:rFonts w:ascii="Liberation Serif" w:hAnsi="Liberation Serif"/>
-              </w:rPr>
-            </w:pPr>
-            <w:r>
-              <w:rPr>
-                <w:rFonts w:ascii="Liberation Serif" w:hAnsi="Liberation Serif"/>
-              </w:rPr>
-              <w:t>5</w:t>
-            </w:r>
-          </w:p>
-        </w:tc>
-        <w:tc>
-          <w:tcPr>
-            <w:tcW w:w="3777" w:type="dxa"/>
-            <w:gridSpan w:val="2"/>
-            <w:tcBorders>
-              <w:top w:val="nil"/>
-            </w:tcBorders>
-          </w:tcPr>
-          <w:p>
-            <w:pPr>
-              <w:pStyle w:val="Style37"/>
-              <w:jc w:val="center"/>
-              <w:rPr>
-                <w:rFonts w:ascii="Liberation Serif" w:hAnsi="Liberation Serif"/>
-              </w:rPr>
-            </w:pPr>
-            <w:r>
-              <w:rPr>
-                <w:rFonts w:ascii="Liberation Serif" w:hAnsi="Liberation Serif"/>
-              </w:rPr>
-              <w:t>138</w:t>
-            </w:r>
-          </w:p>
-        </w:tc>
-        <w:tc>
-          <w:tcPr>
-            <w:tcW w:w="1558" w:type="dxa"/>
-            <w:tcBorders>
-              <w:top w:val="nil"/>
-            </w:tcBorders>
-          </w:tcPr>
-          <w:p>
-            <w:pPr>
-              <w:pStyle w:val="Style37"/>
-              <w:jc w:val="center"/>
-              <w:rPr>
-                <w:rFonts w:ascii="Liberation Serif" w:hAnsi="Liberation Serif"/>
-              </w:rPr>
-            </w:pPr>
-            <w:r>
-              <w:rPr>
-                <w:rFonts w:ascii="Liberation Serif" w:hAnsi="Liberation Serif"/>
-              </w:rPr>
-              <w:t>115</w:t>
-            </w:r>
-          </w:p>
-        </w:tc>
-        <w:tc>
-          <w:tcPr>
-            <w:tcW w:w="3113" w:type="dxa"/>
-            <w:tcBorders>
-              <w:top w:val="nil"/>
-            </w:tcBorders>
-          </w:tcPr>
-          <w:p>
-            <w:pPr>
-              <w:pStyle w:val="Style37"/>
-              <w:jc w:val="center"/>
-              <w:rPr>
-                <w:rFonts w:ascii="Liberation Serif" w:hAnsi="Liberation Serif"/>
-              </w:rPr>
-            </w:pPr>
-            <w:r>
-              <w:rPr>
-                <w:rFonts w:ascii="Liberation Serif" w:hAnsi="Liberation Serif"/>
-              </w:rPr>
-              <w:t>108</w:t>
+              <w:jc w:val="left"/>
+              <w:rPr>
+                <w:rFonts w:ascii="Times New Roman" w:hAnsi="Times New Roman"/>
+              </w:rPr>
+            </w:pPr>
+            <w:r>
+              <w:rPr>
+                <w:rFonts w:ascii="Times New Roman" w:hAnsi="Times New Roman"/>
+              </w:rPr>
+              <w:t>~500–750</w:t>
             </w:r>
           </w:p>
         </w:tc>
@@ -7980,14 +7838,14 @@
           <w:iCs/>
           <w:szCs w:val="28"/>
         </w:rPr>
-        <w:t xml:space="preserve">. Сравнительный анализ </w:t>
+        <w:t xml:space="preserve">. </w:t>
       </w:r>
       <w:r>
         <w:rPr>
           <w:iCs/>
           <w:szCs w:val="28"/>
         </w:rPr>
-        <w:t>без Коши</w:t>
+        <w:t>Сравнительный анализ симуляции отжига</w:t>
       </w:r>
     </w:p>
     <w:tbl>
@@ -7995,7 +7853,7 @@
         <w:tblStyle w:val="aa"/>
         <w:tblW w:w="9348" w:type="dxa"/>
         <w:jc w:val="left"/>
-        <w:tblInd w:w="0" w:type="dxa"/>
+        <w:tblInd w:w="113" w:type="dxa"/>
         <w:tblLayout w:type="fixed"/>
         <w:tblCellMar>
           <w:top w:w="0" w:type="dxa"/>
@@ -8006,43 +7864,40 @@
         <w:tblLook w:val="04a0" w:noHBand="0" w:noVBand="1" w:firstColumn="1" w:lastRow="0" w:lastColumn="0" w:firstRow="1"/>
       </w:tblPr>
       <w:tblGrid>
-        <w:gridCol w:w="540"/>
-        <w:gridCol w:w="1230"/>
-        <w:gridCol w:w="1037"/>
-        <w:gridCol w:w="935"/>
-        <w:gridCol w:w="1869"/>
-        <w:gridCol w:w="1868"/>
-        <w:gridCol w:w="1869"/>
+        <w:gridCol w:w="1025"/>
+        <w:gridCol w:w="1925"/>
+        <w:gridCol w:w="1726"/>
+        <w:gridCol w:w="1560"/>
+        <w:gridCol w:w="3112"/>
       </w:tblGrid>
       <w:tr>
         <w:trPr/>
         <w:tc>
           <w:tcPr>
-            <w:tcW w:w="540" w:type="dxa"/>
+            <w:tcW w:w="1025" w:type="dxa"/>
             <w:tcBorders/>
           </w:tcPr>
           <w:p>
             <w:pPr>
               <w:pStyle w:val="Style37"/>
               <w:jc w:val="center"/>
-              <w:rPr/>
-            </w:pPr>
-            <w:r>
-              <w:rPr/>
-              <w:t xml:space="preserve">№ </w:t>
-            </w:r>
-            <w:r>
-              <w:rPr>
-                <w:rFonts w:ascii="Liberation Serif" w:hAnsi="Liberation Serif"/>
+              <w:rPr>
+                <w:rFonts w:ascii="Times New Roman" w:hAnsi="Times New Roman"/>
                 <w:b/>
               </w:rPr>
-              <w:t>графа</w:t>
-            </w:r>
-          </w:p>
-        </w:tc>
-        <w:tc>
-          <w:tcPr>
-            <w:tcW w:w="1230" w:type="dxa"/>
+            </w:pPr>
+            <w:r>
+              <w:rPr>
+                <w:rFonts w:ascii="Times New Roman" w:hAnsi="Times New Roman"/>
+                <w:b/>
+              </w:rPr>
+              <w:t>Размер графа</w:t>
+            </w:r>
+          </w:p>
+        </w:tc>
+        <w:tc>
+          <w:tcPr>
+            <w:tcW w:w="1925" w:type="dxa"/>
             <w:tcBorders/>
           </w:tcPr>
           <w:p>
@@ -8050,22 +7905,36 @@
               <w:pStyle w:val="Style37"/>
               <w:jc w:val="center"/>
               <w:rPr>
-                <w:rFonts w:ascii="Liberation Serif" w:hAnsi="Liberation Serif"/>
+                <w:rFonts w:ascii="Times New Roman" w:hAnsi="Times New Roman"/>
                 <w:b/>
               </w:rPr>
             </w:pPr>
             <w:r>
               <w:rPr>
-                <w:rFonts w:ascii="Liberation Serif" w:hAnsi="Liberation Serif"/>
+                <w:rFonts w:ascii="Times New Roman" w:hAnsi="Times New Roman"/>
                 <w:b/>
               </w:rPr>
-              <w:t>Длина пути (NN)</w:t>
-            </w:r>
-          </w:p>
-        </w:tc>
-        <w:tc>
-          <w:tcPr>
-            <w:tcW w:w="1037" w:type="dxa"/>
+              <w:t>Длина пути (</w:t>
+            </w:r>
+            <w:r>
+              <w:rPr>
+                <w:rFonts w:ascii="Times New Roman" w:hAnsi="Times New Roman"/>
+                <w:b/>
+              </w:rPr>
+              <w:t>SA</w:t>
+            </w:r>
+            <w:r>
+              <w:rPr>
+                <w:rFonts w:ascii="Times New Roman" w:hAnsi="Times New Roman"/>
+                <w:b/>
+              </w:rPr>
+              <w:t>)</w:t>
+            </w:r>
+          </w:p>
+        </w:tc>
+        <w:tc>
+          <w:tcPr>
+            <w:tcW w:w="1726" w:type="dxa"/>
             <w:tcBorders/>
           </w:tcPr>
           <w:p>
@@ -8073,22 +7942,36 @@
               <w:pStyle w:val="Style37"/>
               <w:jc w:val="center"/>
               <w:rPr>
-                <w:rFonts w:ascii="Liberation Serif" w:hAnsi="Liberation Serif"/>
+                <w:rFonts w:ascii="Times New Roman" w:hAnsi="Times New Roman"/>
                 <w:b/>
               </w:rPr>
             </w:pPr>
             <w:r>
               <w:rPr>
-                <w:rFonts w:ascii="Liberation Serif" w:hAnsi="Liberation Serif"/>
+                <w:rFonts w:ascii="Times New Roman" w:hAnsi="Times New Roman"/>
                 <w:b/>
               </w:rPr>
-              <w:t>Время (NN), мс</w:t>
-            </w:r>
-          </w:p>
-        </w:tc>
-        <w:tc>
-          <w:tcPr>
-            <w:tcW w:w="935" w:type="dxa"/>
+              <w:t>Время (</w:t>
+            </w:r>
+            <w:r>
+              <w:rPr>
+                <w:rFonts w:ascii="Times New Roman" w:hAnsi="Times New Roman"/>
+                <w:b/>
+              </w:rPr>
+              <w:t>SA</w:t>
+            </w:r>
+            <w:r>
+              <w:rPr>
+                <w:rFonts w:ascii="Times New Roman" w:hAnsi="Times New Roman"/>
+                <w:b/>
+              </w:rPr>
+              <w:t>), мс</w:t>
+            </w:r>
+          </w:p>
+        </w:tc>
+        <w:tc>
+          <w:tcPr>
+            <w:tcW w:w="1560" w:type="dxa"/>
             <w:tcBorders/>
           </w:tcPr>
           <w:p>
@@ -8096,22 +7979,221 @@
               <w:pStyle w:val="Style37"/>
               <w:jc w:val="center"/>
               <w:rPr>
+                <w:rFonts w:ascii="Times New Roman" w:hAnsi="Times New Roman"/>
+                <w:b/>
+              </w:rPr>
+            </w:pPr>
+            <w:r>
+              <w:rPr>
+                <w:rFonts w:ascii="Times New Roman" w:hAnsi="Times New Roman"/>
+                <w:b/>
+              </w:rPr>
+              <w:t>Длина пути (</w:t>
+            </w:r>
+            <w:r>
+              <w:rPr>
+                <w:rFonts w:ascii="Times New Roman" w:hAnsi="Times New Roman"/>
+                <w:b/>
+              </w:rPr>
+              <w:t>SA-Коши</w:t>
+            </w:r>
+            <w:r>
+              <w:rPr>
+                <w:rFonts w:ascii="Times New Roman" w:hAnsi="Times New Roman"/>
+                <w:b/>
+              </w:rPr>
+              <w:t>)</w:t>
+            </w:r>
+          </w:p>
+        </w:tc>
+        <w:tc>
+          <w:tcPr>
+            <w:tcW w:w="3112" w:type="dxa"/>
+            <w:tcBorders/>
+          </w:tcPr>
+          <w:p>
+            <w:pPr>
+              <w:pStyle w:val="Style37"/>
+              <w:jc w:val="center"/>
+              <w:rPr>
+                <w:rFonts w:ascii="Times New Roman" w:hAnsi="Times New Roman"/>
+                <w:b/>
+              </w:rPr>
+            </w:pPr>
+            <w:r>
+              <w:rPr>
+                <w:rFonts w:ascii="Times New Roman" w:hAnsi="Times New Roman"/>
+                <w:b/>
+              </w:rPr>
+              <w:t>Время (</w:t>
+            </w:r>
+            <w:r>
+              <w:rPr>
+                <w:rFonts w:ascii="Times New Roman" w:hAnsi="Times New Roman"/>
+                <w:b/>
+              </w:rPr>
+              <w:t>SA-Коши</w:t>
+            </w:r>
+            <w:r>
+              <w:rPr>
+                <w:rFonts w:ascii="Times New Roman" w:hAnsi="Times New Roman"/>
+                <w:b/>
+              </w:rPr>
+              <w:t>), мс</w:t>
+            </w:r>
+          </w:p>
+        </w:tc>
+      </w:tr>
+      <w:tr>
+        <w:trPr/>
+        <w:tc>
+          <w:tcPr>
+            <w:tcW w:w="1025" w:type="dxa"/>
+            <w:tcBorders/>
+          </w:tcPr>
+          <w:p>
+            <w:pPr>
+              <w:pStyle w:val="Style37"/>
+              <w:jc w:val="right"/>
+              <w:rPr>
+                <w:rFonts w:ascii="Times New Roman" w:hAnsi="Times New Roman"/>
+                <w:b/>
+              </w:rPr>
+            </w:pPr>
+            <w:r>
+              <w:rPr>
+                <w:rFonts w:ascii="Times New Roman" w:hAnsi="Times New Roman"/>
+                <w:b/>
+              </w:rPr>
+              <w:t>5</w:t>
+            </w:r>
+          </w:p>
+        </w:tc>
+        <w:tc>
+          <w:tcPr>
+            <w:tcW w:w="1925" w:type="dxa"/>
+            <w:tcBorders/>
+          </w:tcPr>
+          <w:p>
+            <w:pPr>
+              <w:pStyle w:val="Style37"/>
+              <w:jc w:val="left"/>
+              <w:rPr>
                 <w:rFonts w:ascii="Liberation Serif" w:hAnsi="Liberation Serif"/>
+              </w:rPr>
+            </w:pPr>
+            <w:r>
+              <w:rPr>
+                <w:rStyle w:val="Style24"/>
+                <w:rFonts w:ascii="Times New Roman" w:hAnsi="Times New Roman"/>
+                <w:b w:val="false"/>
+                <w:bCs w:val="false"/>
+              </w:rPr>
+              <w:t>80–85</w:t>
+            </w:r>
+          </w:p>
+        </w:tc>
+        <w:tc>
+          <w:tcPr>
+            <w:tcW w:w="1726" w:type="dxa"/>
+            <w:tcBorders/>
+          </w:tcPr>
+          <w:p>
+            <w:pPr>
+              <w:pStyle w:val="Style37"/>
+              <w:jc w:val="left"/>
+              <w:rPr>
+                <w:rFonts w:ascii="Liberation Serif" w:hAnsi="Liberation Serif"/>
+              </w:rPr>
+            </w:pPr>
+            <w:r>
+              <w:rPr>
+                <w:rStyle w:val="Style24"/>
+                <w:rFonts w:ascii="Times New Roman" w:hAnsi="Times New Roman"/>
+                <w:b w:val="false"/>
+                <w:bCs w:val="false"/>
+              </w:rPr>
+              <w:t>20–30</w:t>
+            </w:r>
+          </w:p>
+        </w:tc>
+        <w:tc>
+          <w:tcPr>
+            <w:tcW w:w="1560" w:type="dxa"/>
+            <w:tcBorders/>
+          </w:tcPr>
+          <w:p>
+            <w:pPr>
+              <w:pStyle w:val="Style37"/>
+              <w:jc w:val="left"/>
+              <w:rPr>
+                <w:rFonts w:ascii="Liberation Serif" w:hAnsi="Liberation Serif"/>
+              </w:rPr>
+            </w:pPr>
+            <w:r>
+              <w:rPr>
+                <w:rStyle w:val="Style24"/>
+                <w:rFonts w:ascii="Times New Roman" w:hAnsi="Times New Roman"/>
+                <w:b w:val="false"/>
+                <w:bCs w:val="false"/>
+              </w:rPr>
+              <w:t>75–80</w:t>
+            </w:r>
+          </w:p>
+        </w:tc>
+        <w:tc>
+          <w:tcPr>
+            <w:tcW w:w="3112" w:type="dxa"/>
+            <w:tcBorders/>
+          </w:tcPr>
+          <w:p>
+            <w:pPr>
+              <w:pStyle w:val="Style37"/>
+              <w:jc w:val="left"/>
+              <w:rPr>
+                <w:rFonts w:ascii="Liberation Serif" w:hAnsi="Liberation Serif"/>
+              </w:rPr>
+            </w:pPr>
+            <w:r>
+              <w:rPr>
+                <w:rStyle w:val="Style24"/>
+                <w:rFonts w:ascii="Times New Roman" w:hAnsi="Times New Roman"/>
+                <w:b w:val="false"/>
+                <w:bCs w:val="false"/>
+              </w:rPr>
+              <w:t>40–50</w:t>
+            </w:r>
+          </w:p>
+        </w:tc>
+      </w:tr>
+      <w:tr>
+        <w:trPr/>
+        <w:tc>
+          <w:tcPr>
+            <w:tcW w:w="1025" w:type="dxa"/>
+            <w:tcBorders/>
+          </w:tcPr>
+          <w:p>
+            <w:pPr>
+              <w:pStyle w:val="Style37"/>
+              <w:jc w:val="right"/>
+              <w:rPr>
+                <w:rFonts w:ascii="Times New Roman" w:hAnsi="Times New Roman"/>
                 <w:b/>
               </w:rPr>
             </w:pPr>
             <w:r>
               <w:rPr>
-                <w:rFonts w:ascii="Liberation Serif" w:hAnsi="Liberation Serif"/>
+                <w:rFonts w:ascii="Times New Roman" w:hAnsi="Times New Roman"/>
                 <w:b/>
               </w:rPr>
-              <w:t>Длина пути (MS-NN)</w:t>
-            </w:r>
-          </w:p>
-        </w:tc>
-        <w:tc>
-          <w:tcPr>
-            <w:tcW w:w="1869" w:type="dxa"/>
+              <w:t>20</w:t>
+            </w:r>
+          </w:p>
+        </w:tc>
+        <w:tc>
+          <w:tcPr>
+            <w:tcW w:w="1925" w:type="dxa"/>
             <w:tcBorders>
               <w:right w:val="nil"/>
             </w:tcBorders>
@@ -8119,6 +8201,275 @@
           <w:p>
             <w:pPr>
               <w:pStyle w:val="Style37"/>
+              <w:jc w:val="left"/>
+              <w:rPr/>
+            </w:pPr>
+            <w:r>
+              <w:rPr>
+                <w:rStyle w:val="Style24"/>
+                <w:rFonts w:ascii="Times New Roman" w:hAnsi="Times New Roman"/>
+                <w:b w:val="false"/>
+                <w:bCs w:val="false"/>
+              </w:rPr>
+              <w:t>105–115</w:t>
+            </w:r>
+          </w:p>
+        </w:tc>
+        <w:tc>
+          <w:tcPr>
+            <w:tcW w:w="1726" w:type="dxa"/>
+            <w:tcBorders/>
+          </w:tcPr>
+          <w:p>
+            <w:pPr>
+              <w:pStyle w:val="Style37"/>
+              <w:jc w:val="left"/>
+              <w:rPr/>
+            </w:pPr>
+            <w:r>
+              <w:rPr>
+                <w:rStyle w:val="Style24"/>
+                <w:rFonts w:ascii="Times New Roman" w:hAnsi="Times New Roman"/>
+                <w:b w:val="false"/>
+                <w:bCs w:val="false"/>
+              </w:rPr>
+              <w:t>200–300</w:t>
+            </w:r>
+          </w:p>
+        </w:tc>
+        <w:tc>
+          <w:tcPr>
+            <w:tcW w:w="1560" w:type="dxa"/>
+            <w:tcBorders/>
+          </w:tcPr>
+          <w:p>
+            <w:pPr>
+              <w:pStyle w:val="Style37"/>
+              <w:jc w:val="left"/>
+              <w:rPr>
+                <w:rFonts w:ascii="Liberation Serif" w:hAnsi="Liberation Serif"/>
+              </w:rPr>
+            </w:pPr>
+            <w:r>
+              <w:rPr>
+                <w:rStyle w:val="Style24"/>
+                <w:rFonts w:ascii="Times New Roman" w:hAnsi="Times New Roman"/>
+                <w:b w:val="false"/>
+                <w:bCs w:val="false"/>
+              </w:rPr>
+              <w:t>95–105</w:t>
+            </w:r>
+          </w:p>
+        </w:tc>
+        <w:tc>
+          <w:tcPr>
+            <w:tcW w:w="3112" w:type="dxa"/>
+            <w:tcBorders/>
+          </w:tcPr>
+          <w:p>
+            <w:pPr>
+              <w:pStyle w:val="Style37"/>
+              <w:jc w:val="left"/>
+              <w:rPr>
+                <w:rFonts w:ascii="Liberation Serif" w:hAnsi="Liberation Serif"/>
+              </w:rPr>
+            </w:pPr>
+            <w:r>
+              <w:rPr>
+                <w:rStyle w:val="Style24"/>
+                <w:rFonts w:ascii="Times New Roman" w:hAnsi="Times New Roman"/>
+                <w:b w:val="false"/>
+                <w:bCs w:val="false"/>
+              </w:rPr>
+              <w:t>400–600</w:t>
+            </w:r>
+          </w:p>
+        </w:tc>
+      </w:tr>
+      <w:tr>
+        <w:trPr/>
+        <w:tc>
+          <w:tcPr>
+            <w:tcW w:w="1025" w:type="dxa"/>
+            <w:tcBorders/>
+          </w:tcPr>
+          <w:p>
+            <w:pPr>
+              <w:pStyle w:val="Style37"/>
+              <w:jc w:val="right"/>
+              <w:rPr>
+                <w:rFonts w:ascii="Times New Roman" w:hAnsi="Times New Roman"/>
+                <w:b/>
+              </w:rPr>
+            </w:pPr>
+            <w:r>
+              <w:rPr>
+                <w:rFonts w:ascii="Times New Roman" w:hAnsi="Times New Roman"/>
+                <w:b/>
+              </w:rPr>
+              <w:t>50</w:t>
+            </w:r>
+          </w:p>
+        </w:tc>
+        <w:tc>
+          <w:tcPr>
+            <w:tcW w:w="1925" w:type="dxa"/>
+            <w:tcBorders/>
+          </w:tcPr>
+          <w:p>
+            <w:pPr>
+              <w:pStyle w:val="Style37"/>
+              <w:jc w:val="left"/>
+              <w:rPr>
+                <w:rFonts w:ascii="Liberation Serif" w:hAnsi="Liberation Serif"/>
+              </w:rPr>
+            </w:pPr>
+            <w:r>
+              <w:rPr>
+                <w:rStyle w:val="Style24"/>
+                <w:rFonts w:ascii="Times New Roman" w:hAnsi="Times New Roman"/>
+                <w:b w:val="false"/>
+                <w:bCs w:val="false"/>
+              </w:rPr>
+              <w:t>210–250</w:t>
+            </w:r>
+          </w:p>
+        </w:tc>
+        <w:tc>
+          <w:tcPr>
+            <w:tcW w:w="1726" w:type="dxa"/>
+            <w:tcBorders/>
+          </w:tcPr>
+          <w:p>
+            <w:pPr>
+              <w:pStyle w:val="Style37"/>
+              <w:jc w:val="left"/>
+              <w:rPr>
+                <w:rFonts w:ascii="Liberation Serif" w:hAnsi="Liberation Serif"/>
+              </w:rPr>
+            </w:pPr>
+            <w:r>
+              <w:rPr>
+                <w:rStyle w:val="Style24"/>
+                <w:rFonts w:ascii="Times New Roman" w:hAnsi="Times New Roman"/>
+                <w:b w:val="false"/>
+                <w:bCs w:val="false"/>
+              </w:rPr>
+              <w:t>1000–1500</w:t>
+            </w:r>
+          </w:p>
+        </w:tc>
+        <w:tc>
+          <w:tcPr>
+            <w:tcW w:w="1560" w:type="dxa"/>
+            <w:tcBorders/>
+          </w:tcPr>
+          <w:p>
+            <w:pPr>
+              <w:pStyle w:val="Style37"/>
+              <w:jc w:val="left"/>
+              <w:rPr>
+                <w:rFonts w:ascii="Liberation Serif" w:hAnsi="Liberation Serif"/>
+              </w:rPr>
+            </w:pPr>
+            <w:r>
+              <w:rPr>
+                <w:rStyle w:val="Style24"/>
+                <w:rFonts w:ascii="Times New Roman" w:hAnsi="Times New Roman"/>
+                <w:b w:val="false"/>
+                <w:bCs w:val="false"/>
+              </w:rPr>
+              <w:t>180–220</w:t>
+            </w:r>
+          </w:p>
+        </w:tc>
+        <w:tc>
+          <w:tcPr>
+            <w:tcW w:w="3112" w:type="dxa"/>
+            <w:tcBorders/>
+          </w:tcPr>
+          <w:p>
+            <w:pPr>
+              <w:pStyle w:val="Style37"/>
+              <w:jc w:val="left"/>
+              <w:rPr>
+                <w:rFonts w:ascii="Liberation Serif" w:hAnsi="Liberation Serif"/>
+              </w:rPr>
+            </w:pPr>
+            <w:r>
+              <w:rPr>
+                <w:rStyle w:val="Style24"/>
+                <w:rFonts w:ascii="Times New Roman" w:hAnsi="Times New Roman"/>
+                <w:b w:val="false"/>
+                <w:bCs w:val="false"/>
+              </w:rPr>
+              <w:t>2000–3000</w:t>
+            </w:r>
+          </w:p>
+        </w:tc>
+      </w:tr>
+    </w:tbl>
+    <w:p>
+      <w:pPr>
+        <w:pStyle w:val="Style26"/>
+        <w:tabs>
+          <w:tab w:val="clear" w:pos="720"/>
+          <w:tab w:val="center" w:pos="4677" w:leader="none"/>
+        </w:tabs>
+        <w:spacing w:beforeAutospacing="1" w:afterAutospacing="1"/>
+        <w:ind w:firstLine="567"/>
+        <w:jc w:val="right"/>
+        <w:rPr/>
+      </w:pPr>
+      <w:r>
+        <w:rPr/>
+        <w:t xml:space="preserve">Таблица </w:t>
+      </w:r>
+      <w:r>
+        <w:rPr/>
+        <w:t>4.</w:t>
+      </w:r>
+      <w:r>
+        <w:rPr/>
+        <w:t xml:space="preserve"> </w:t>
+      </w:r>
+      <w:r>
+        <w:rPr/>
+        <w:t>Показатели улучшения резльтатов работы алгоритмов SA и NN</w:t>
+      </w:r>
+    </w:p>
+    <w:tbl>
+      <w:tblPr>
+        <w:tblStyle w:val="aa"/>
+        <w:tblW w:w="9355" w:type="dxa"/>
+        <w:jc w:val="left"/>
+        <w:tblInd w:w="113" w:type="dxa"/>
+        <w:tblLayout w:type="fixed"/>
+        <w:tblCellMar>
+          <w:top w:w="0" w:type="dxa"/>
+          <w:left w:w="108" w:type="dxa"/>
+          <w:bottom w:w="0" w:type="dxa"/>
+          <w:right w:w="108" w:type="dxa"/>
+        </w:tblCellMar>
+        <w:tblLook w:val="04a0" w:noHBand="0" w:noVBand="1" w:firstColumn="1" w:lastRow="0" w:lastColumn="0" w:firstRow="1"/>
+      </w:tblPr>
+      <w:tblGrid>
+        <w:gridCol w:w="1025"/>
+        <w:gridCol w:w="1925"/>
+        <w:gridCol w:w="1918"/>
+        <w:gridCol w:w="1991"/>
+        <w:gridCol w:w="2496"/>
+      </w:tblGrid>
+      <w:tr>
+        <w:trPr/>
+        <w:tc>
+          <w:tcPr>
+            <w:tcW w:w="1025" w:type="dxa"/>
+            <w:tcBorders/>
+          </w:tcPr>
+          <w:p>
+            <w:pPr>
+              <w:pStyle w:val="Style37"/>
               <w:jc w:val="center"/>
               <w:rPr>
                 <w:rFonts w:ascii="Liberation Serif" w:hAnsi="Liberation Serif"/>
@@ -8130,13 +8481,241 @@
                 <w:rFonts w:ascii="Liberation Serif" w:hAnsi="Liberation Serif"/>
                 <w:b/>
               </w:rPr>
-              <w:t>Время (MS-NN), мс</w:t>
-            </w:r>
-          </w:p>
-        </w:tc>
-        <w:tc>
-          <w:tcPr>
-            <w:tcW w:w="1868" w:type="dxa"/>
+              <w:t>Размер графа</w:t>
+            </w:r>
+          </w:p>
+        </w:tc>
+        <w:tc>
+          <w:tcPr>
+            <w:tcW w:w="1925" w:type="dxa"/>
+            <w:tcBorders/>
+          </w:tcPr>
+          <w:p>
+            <w:pPr>
+              <w:pStyle w:val="Style37"/>
+              <w:jc w:val="center"/>
+              <w:rPr>
+                <w:rFonts w:ascii="Liberation Serif" w:hAnsi="Liberation Serif"/>
+                <w:b/>
+              </w:rPr>
+            </w:pPr>
+            <w:r>
+              <w:rPr>
+                <w:rFonts w:ascii="Liberation Serif" w:hAnsi="Liberation Serif"/>
+                <w:b/>
+              </w:rPr>
+              <w:t>SA vs NN</w:t>
+            </w:r>
+          </w:p>
+        </w:tc>
+        <w:tc>
+          <w:tcPr>
+            <w:tcW w:w="1918" w:type="dxa"/>
+            <w:tcBorders/>
+          </w:tcPr>
+          <w:p>
+            <w:pPr>
+              <w:pStyle w:val="Style37"/>
+              <w:jc w:val="center"/>
+              <w:rPr>
+                <w:rFonts w:ascii="Liberation Serif" w:hAnsi="Liberation Serif"/>
+                <w:b/>
+              </w:rPr>
+            </w:pPr>
+            <w:r>
+              <w:rPr>
+                <w:rFonts w:ascii="Liberation Serif" w:hAnsi="Liberation Serif"/>
+                <w:b/>
+              </w:rPr>
+              <w:t>SA vs MS-NN</w:t>
+            </w:r>
+          </w:p>
+        </w:tc>
+        <w:tc>
+          <w:tcPr>
+            <w:tcW w:w="1991" w:type="dxa"/>
+            <w:tcBorders/>
+          </w:tcPr>
+          <w:p>
+            <w:pPr>
+              <w:pStyle w:val="Style37"/>
+              <w:jc w:val="center"/>
+              <w:rPr>
+                <w:rFonts w:ascii="Liberation Serif" w:hAnsi="Liberation Serif"/>
+                <w:b/>
+              </w:rPr>
+            </w:pPr>
+            <w:r>
+              <w:rPr>
+                <w:rFonts w:ascii="Liberation Serif" w:hAnsi="Liberation Serif"/>
+                <w:b/>
+              </w:rPr>
+              <w:t>SA-Коши vs NN</w:t>
+            </w:r>
+          </w:p>
+        </w:tc>
+        <w:tc>
+          <w:tcPr>
+            <w:tcW w:w="2496" w:type="dxa"/>
+            <w:tcBorders/>
+          </w:tcPr>
+          <w:p>
+            <w:pPr>
+              <w:pStyle w:val="Style37"/>
+              <w:jc w:val="center"/>
+              <w:rPr>
+                <w:rFonts w:ascii="Liberation Serif" w:hAnsi="Liberation Serif"/>
+                <w:b/>
+              </w:rPr>
+            </w:pPr>
+            <w:r>
+              <w:rPr>
+                <w:rFonts w:ascii="Liberation Serif" w:hAnsi="Liberation Serif"/>
+                <w:b/>
+              </w:rPr>
+              <w:t>SA-Коши vs MS-NN</w:t>
+            </w:r>
+          </w:p>
+        </w:tc>
+      </w:tr>
+      <w:tr>
+        <w:trPr/>
+        <w:tc>
+          <w:tcPr>
+            <w:tcW w:w="1025" w:type="dxa"/>
+            <w:tcBorders/>
+          </w:tcPr>
+          <w:p>
+            <w:pPr>
+              <w:pStyle w:val="Style37"/>
+              <w:jc w:val="right"/>
+              <w:rPr>
+                <w:rFonts w:ascii="Liberation Serif" w:hAnsi="Liberation Serif"/>
+                <w:b/>
+              </w:rPr>
+            </w:pPr>
+            <w:r>
+              <w:rPr>
+                <w:rFonts w:ascii="Liberation Serif" w:hAnsi="Liberation Serif"/>
+                <w:b/>
+              </w:rPr>
+              <w:t>5</w:t>
+            </w:r>
+          </w:p>
+        </w:tc>
+        <w:tc>
+          <w:tcPr>
+            <w:tcW w:w="1925" w:type="dxa"/>
+            <w:tcBorders/>
+          </w:tcPr>
+          <w:p>
+            <w:pPr>
+              <w:pStyle w:val="Style37"/>
+              <w:jc w:val="left"/>
+              <w:rPr>
+                <w:rFonts w:ascii="Liberation Serif" w:hAnsi="Liberation Serif"/>
+              </w:rPr>
+            </w:pPr>
+            <w:r>
+              <w:rPr>
+                <w:rFonts w:ascii="Liberation Serif" w:hAnsi="Liberation Serif"/>
+              </w:rPr>
+              <w:t>15–20% лучше</w:t>
+            </w:r>
+          </w:p>
+        </w:tc>
+        <w:tc>
+          <w:tcPr>
+            <w:tcW w:w="1918" w:type="dxa"/>
+            <w:tcBorders/>
+          </w:tcPr>
+          <w:p>
+            <w:pPr>
+              <w:pStyle w:val="Style37"/>
+              <w:jc w:val="left"/>
+              <w:rPr>
+                <w:rFonts w:ascii="Liberation Serif" w:hAnsi="Liberation Serif"/>
+              </w:rPr>
+            </w:pPr>
+            <w:r>
+              <w:rPr>
+                <w:rFonts w:ascii="Liberation Serif" w:hAnsi="Liberation Serif"/>
+              </w:rPr>
+              <w:t>5–8% лучше</w:t>
+            </w:r>
+          </w:p>
+        </w:tc>
+        <w:tc>
+          <w:tcPr>
+            <w:tcW w:w="1991" w:type="dxa"/>
+            <w:tcBorders/>
+          </w:tcPr>
+          <w:p>
+            <w:pPr>
+              <w:pStyle w:val="Style37"/>
+              <w:jc w:val="left"/>
+              <w:rPr>
+                <w:rFonts w:ascii="Liberation Serif" w:hAnsi="Liberation Serif"/>
+              </w:rPr>
+            </w:pPr>
+            <w:r>
+              <w:rPr>
+                <w:rFonts w:ascii="Liberation Serif" w:hAnsi="Liberation Serif"/>
+              </w:rPr>
+              <w:t>20–25% лучше</w:t>
+            </w:r>
+          </w:p>
+        </w:tc>
+        <w:tc>
+          <w:tcPr>
+            <w:tcW w:w="2496" w:type="dxa"/>
+            <w:tcBorders/>
+          </w:tcPr>
+          <w:p>
+            <w:pPr>
+              <w:pStyle w:val="Style37"/>
+              <w:jc w:val="left"/>
+              <w:rPr>
+                <w:rFonts w:ascii="Liberation Serif" w:hAnsi="Liberation Serif"/>
+              </w:rPr>
+            </w:pPr>
+            <w:r>
+              <w:rPr>
+                <w:rFonts w:ascii="Liberation Serif" w:hAnsi="Liberation Serif"/>
+              </w:rPr>
+              <w:t>10–15% лучше</w:t>
+            </w:r>
+          </w:p>
+        </w:tc>
+      </w:tr>
+      <w:tr>
+        <w:trPr/>
+        <w:tc>
+          <w:tcPr>
+            <w:tcW w:w="1025" w:type="dxa"/>
+            <w:tcBorders/>
+          </w:tcPr>
+          <w:p>
+            <w:pPr>
+              <w:pStyle w:val="Style37"/>
+              <w:jc w:val="right"/>
+              <w:rPr>
+                <w:rFonts w:ascii="Liberation Serif" w:hAnsi="Liberation Serif"/>
+                <w:b/>
+              </w:rPr>
+            </w:pPr>
+            <w:r>
+              <w:rPr>
+                <w:rFonts w:ascii="Liberation Serif" w:hAnsi="Liberation Serif"/>
+                <w:b/>
+              </w:rPr>
+              <w:t>20</w:t>
+            </w:r>
+          </w:p>
+        </w:tc>
+        <w:tc>
+          <w:tcPr>
+            <w:tcW w:w="1925" w:type="dxa"/>
             <w:tcBorders>
               <w:right w:val="nil"/>
             </w:tcBorders>
@@ -8144,41 +8723,79 @@
           <w:p>
             <w:pPr>
               <w:pStyle w:val="Style37"/>
-              <w:jc w:val="center"/>
+              <w:jc w:val="left"/>
               <w:rPr>
                 <w:rFonts w:ascii="Liberation Serif" w:hAnsi="Liberation Serif"/>
-                <w:b/>
               </w:rPr>
             </w:pPr>
             <w:r>
               <w:rPr>
                 <w:rFonts w:ascii="Liberation Serif" w:hAnsi="Liberation Serif"/>
-                <w:b/>
-              </w:rPr>
-              <w:t>Длина пути (SA)</w:t>
-            </w:r>
-          </w:p>
-        </w:tc>
-        <w:tc>
-          <w:tcPr>
-            <w:tcW w:w="1869" w:type="dxa"/>
+              </w:rPr>
+              <w:t>25–30% лучше</w:t>
+            </w:r>
+          </w:p>
+        </w:tc>
+        <w:tc>
+          <w:tcPr>
+            <w:tcW w:w="1918" w:type="dxa"/>
             <w:tcBorders/>
           </w:tcPr>
           <w:p>
             <w:pPr>
               <w:pStyle w:val="Style37"/>
-              <w:jc w:val="center"/>
+              <w:jc w:val="left"/>
               <w:rPr>
                 <w:rFonts w:ascii="Liberation Serif" w:hAnsi="Liberation Serif"/>
-                <w:b/>
               </w:rPr>
             </w:pPr>
             <w:r>
               <w:rPr>
                 <w:rFonts w:ascii="Liberation Serif" w:hAnsi="Liberation Serif"/>
-                <w:b/>
-              </w:rPr>
-              <w:t>Время (SA), мс</w:t>
+              </w:rPr>
+              <w:t>8–12% лучше</w:t>
+            </w:r>
+          </w:p>
+        </w:tc>
+        <w:tc>
+          <w:tcPr>
+            <w:tcW w:w="1991" w:type="dxa"/>
+            <w:tcBorders/>
+          </w:tcPr>
+          <w:p>
+            <w:pPr>
+              <w:pStyle w:val="Style37"/>
+              <w:jc w:val="left"/>
+              <w:rPr>
+                <w:rFonts w:ascii="Liberation Serif" w:hAnsi="Liberation Serif"/>
+              </w:rPr>
+            </w:pPr>
+            <w:r>
+              <w:rPr>
+                <w:rFonts w:ascii="Liberation Serif" w:hAnsi="Liberation Serif"/>
+              </w:rPr>
+              <w:t>35–40% лучше</w:t>
+            </w:r>
+          </w:p>
+        </w:tc>
+        <w:tc>
+          <w:tcPr>
+            <w:tcW w:w="2496" w:type="dxa"/>
+            <w:tcBorders/>
+          </w:tcPr>
+          <w:p>
+            <w:pPr>
+              <w:pStyle w:val="Style37"/>
+              <w:jc w:val="left"/>
+              <w:rPr>
+                <w:rFonts w:ascii="Liberation Serif" w:hAnsi="Liberation Serif"/>
+              </w:rPr>
+            </w:pPr>
+            <w:r>
+              <w:rPr>
+                <w:rFonts w:ascii="Liberation Serif" w:hAnsi="Liberation Serif"/>
+              </w:rPr>
+              <w:t>15–20% лучше</w:t>
             </w:r>
           </w:p>
         </w:tc>
@@ -8187,34 +8804,36 @@
         <w:trPr/>
         <w:tc>
           <w:tcPr>
-            <w:tcW w:w="540" w:type="dxa"/>
+            <w:tcW w:w="1025" w:type="dxa"/>
             <w:tcBorders/>
           </w:tcPr>
           <w:p>
             <w:pPr>
               <w:pStyle w:val="Style37"/>
-              <w:jc w:val="center"/>
+              <w:jc w:val="right"/>
               <w:rPr>
                 <w:rFonts w:ascii="Liberation Serif" w:hAnsi="Liberation Serif"/>
+                <w:b/>
               </w:rPr>
             </w:pPr>
             <w:r>
               <w:rPr>
                 <w:rFonts w:ascii="Liberation Serif" w:hAnsi="Liberation Serif"/>
-              </w:rPr>
-              <w:t>1</w:t>
-            </w:r>
-          </w:p>
-        </w:tc>
-        <w:tc>
-          <w:tcPr>
-            <w:tcW w:w="1230" w:type="dxa"/>
+                <w:b/>
+              </w:rPr>
+              <w:t>50</w:t>
+            </w:r>
+          </w:p>
+        </w:tc>
+        <w:tc>
+          <w:tcPr>
+            <w:tcW w:w="1925" w:type="dxa"/>
             <w:tcBorders/>
           </w:tcPr>
           <w:p>
             <w:pPr>
               <w:pStyle w:val="Style37"/>
-              <w:jc w:val="center"/>
+              <w:jc w:val="left"/>
               <w:rPr>
                 <w:rFonts w:ascii="Liberation Serif" w:hAnsi="Liberation Serif"/>
               </w:rPr>
@@ -8223,19 +8842,19 @@
               <w:rPr>
                 <w:rFonts w:ascii="Liberation Serif" w:hAnsi="Liberation Serif"/>
               </w:rPr>
-              <w:t>142</w:t>
-            </w:r>
-          </w:p>
-        </w:tc>
-        <w:tc>
-          <w:tcPr>
-            <w:tcW w:w="1037" w:type="dxa"/>
+              <w:t>30–40% лучше</w:t>
+            </w:r>
+          </w:p>
+        </w:tc>
+        <w:tc>
+          <w:tcPr>
+            <w:tcW w:w="1918" w:type="dxa"/>
             <w:tcBorders/>
           </w:tcPr>
           <w:p>
             <w:pPr>
               <w:pStyle w:val="Style37"/>
-              <w:jc w:val="center"/>
+              <w:jc w:val="left"/>
               <w:rPr>
                 <w:rFonts w:ascii="Liberation Serif" w:hAnsi="Liberation Serif"/>
               </w:rPr>
@@ -8244,19 +8863,19 @@
               <w:rPr>
                 <w:rFonts w:ascii="Liberation Serif" w:hAnsi="Liberation Serif"/>
               </w:rPr>
-              <w:t>3.2</w:t>
-            </w:r>
-          </w:p>
-        </w:tc>
-        <w:tc>
-          <w:tcPr>
-            <w:tcW w:w="935" w:type="dxa"/>
+              <w:t>10–15% лучше</w:t>
+            </w:r>
+          </w:p>
+        </w:tc>
+        <w:tc>
+          <w:tcPr>
+            <w:tcW w:w="1991" w:type="dxa"/>
             <w:tcBorders/>
           </w:tcPr>
           <w:p>
             <w:pPr>
               <w:pStyle w:val="Style37"/>
-              <w:jc w:val="center"/>
+              <w:jc w:val="left"/>
               <w:rPr>
                 <w:rFonts w:ascii="Liberation Serif" w:hAnsi="Liberation Serif"/>
               </w:rPr>
@@ -8265,21 +8884,19 @@
               <w:rPr>
                 <w:rFonts w:ascii="Liberation Serif" w:hAnsi="Liberation Serif"/>
               </w:rPr>
-              <w:t>118</w:t>
-            </w:r>
-          </w:p>
-        </w:tc>
-        <w:tc>
-          <w:tcPr>
-            <w:tcW w:w="1869" w:type="dxa"/>
-            <w:tcBorders>
-              <w:right w:val="nil"/>
-            </w:tcBorders>
+              <w:t>45–50% лучше</w:t>
+            </w:r>
+          </w:p>
+        </w:tc>
+        <w:tc>
+          <w:tcPr>
+            <w:tcW w:w="2496" w:type="dxa"/>
+            <w:tcBorders/>
           </w:tcPr>
           <w:p>
             <w:pPr>
               <w:pStyle w:val="Style37"/>
-              <w:jc w:val="center"/>
+              <w:jc w:val="left"/>
               <w:rPr>
                 <w:rFonts w:ascii="Liberation Serif" w:hAnsi="Liberation Serif"/>
               </w:rPr>
@@ -8288,621 +8905,7 @@
               <w:rPr>
                 <w:rFonts w:ascii="Liberation Serif" w:hAnsi="Liberation Serif"/>
               </w:rPr>
-              <w:t>98.5</w:t>
-            </w:r>
-          </w:p>
-        </w:tc>
-        <w:tc>
-          <w:tcPr>
-            <w:tcW w:w="1868" w:type="dxa"/>
-            <w:tcBorders>
-              <w:right w:val="nil"/>
-            </w:tcBorders>
-          </w:tcPr>
-          <w:p>
-            <w:pPr>
-              <w:pStyle w:val="Style37"/>
-              <w:jc w:val="center"/>
-              <w:rPr>
-                <w:rFonts w:ascii="Liberation Serif" w:hAnsi="Liberation Serif"/>
-              </w:rPr>
-            </w:pPr>
-            <w:r>
-              <w:rPr>
-                <w:rFonts w:ascii="Liberation Serif" w:hAnsi="Liberation Serif"/>
-              </w:rPr>
-              <w:t>116</w:t>
-            </w:r>
-          </w:p>
-        </w:tc>
-        <w:tc>
-          <w:tcPr>
-            <w:tcW w:w="1869" w:type="dxa"/>
-            <w:tcBorders/>
-          </w:tcPr>
-          <w:p>
-            <w:pPr>
-              <w:pStyle w:val="Style37"/>
-              <w:jc w:val="center"/>
-              <w:rPr>
-                <w:rFonts w:ascii="Liberation Serif" w:hAnsi="Liberation Serif"/>
-              </w:rPr>
-            </w:pPr>
-            <w:r>
-              <w:rPr>
-                <w:rFonts w:ascii="Liberation Serif" w:hAnsi="Liberation Serif"/>
-              </w:rPr>
-              <w:t>180</w:t>
-            </w:r>
-          </w:p>
-        </w:tc>
-      </w:tr>
-      <w:tr>
-        <w:trPr/>
-        <w:tc>
-          <w:tcPr>
-            <w:tcW w:w="540" w:type="dxa"/>
-            <w:tcBorders/>
-          </w:tcPr>
-          <w:p>
-            <w:pPr>
-              <w:pStyle w:val="Style37"/>
-              <w:jc w:val="center"/>
-              <w:rPr>
-                <w:rFonts w:ascii="Liberation Serif" w:hAnsi="Liberation Serif"/>
-              </w:rPr>
-            </w:pPr>
-            <w:r>
-              <w:rPr>
-                <w:rFonts w:ascii="Liberation Serif" w:hAnsi="Liberation Serif"/>
-              </w:rPr>
-              <w:t>2</w:t>
-            </w:r>
-          </w:p>
-        </w:tc>
-        <w:tc>
-          <w:tcPr>
-            <w:tcW w:w="2267" w:type="dxa"/>
-            <w:gridSpan w:val="2"/>
-            <w:tcBorders/>
-          </w:tcPr>
-          <w:p>
-            <w:pPr>
-              <w:pStyle w:val="Style37"/>
-              <w:jc w:val="center"/>
-              <w:rPr/>
-            </w:pPr>
-            <w:r>
-              <w:rPr/>
-              <w:t xml:space="preserve">— </w:t>
-            </w:r>
-            <w:r>
-              <w:rPr>
-                <w:rFonts w:ascii="Liberation Serif" w:hAnsi="Liberation Serif"/>
-              </w:rPr>
-              <w:t>(тупик)</w:t>
-            </w:r>
-          </w:p>
-        </w:tc>
-        <w:tc>
-          <w:tcPr>
-            <w:tcW w:w="935" w:type="dxa"/>
-            <w:tcBorders/>
-          </w:tcPr>
-          <w:p>
-            <w:pPr>
-              <w:pStyle w:val="Style37"/>
-              <w:jc w:val="center"/>
-              <w:rPr>
-                <w:rFonts w:ascii="Liberation Serif" w:hAnsi="Liberation Serif"/>
-              </w:rPr>
-            </w:pPr>
-            <w:r>
-              <w:rPr>
-                <w:rFonts w:ascii="Liberation Serif" w:hAnsi="Liberation Serif"/>
-              </w:rPr>
-              <w:t>2.8</w:t>
-            </w:r>
-          </w:p>
-        </w:tc>
-        <w:tc>
-          <w:tcPr>
-            <w:tcW w:w="1869" w:type="dxa"/>
-            <w:tcBorders>
-              <w:right w:val="nil"/>
-            </w:tcBorders>
-          </w:tcPr>
-          <w:p>
-            <w:pPr>
-              <w:pStyle w:val="Style37"/>
-              <w:jc w:val="center"/>
-              <w:rPr>
-                <w:rFonts w:ascii="Liberation Serif" w:hAnsi="Liberation Serif"/>
-              </w:rPr>
-            </w:pPr>
-            <w:r>
-              <w:rPr>
-                <w:rFonts w:ascii="Liberation Serif" w:hAnsi="Liberation Serif"/>
-              </w:rPr>
-              <w:t>124</w:t>
-            </w:r>
-          </w:p>
-        </w:tc>
-        <w:tc>
-          <w:tcPr>
-            <w:tcW w:w="1868" w:type="dxa"/>
-            <w:tcBorders>
-              <w:right w:val="nil"/>
-            </w:tcBorders>
-          </w:tcPr>
-          <w:p>
-            <w:pPr>
-              <w:pStyle w:val="Style37"/>
-              <w:jc w:val="center"/>
-              <w:rPr>
-                <w:rFonts w:ascii="Liberation Serif" w:hAnsi="Liberation Serif"/>
-              </w:rPr>
-            </w:pPr>
-            <w:r>
-              <w:rPr>
-                <w:rFonts w:ascii="Liberation Serif" w:hAnsi="Liberation Serif"/>
-              </w:rPr>
-              <w:t>102.3</w:t>
-            </w:r>
-          </w:p>
-        </w:tc>
-        <w:tc>
-          <w:tcPr>
-            <w:tcW w:w="1869" w:type="dxa"/>
-            <w:tcBorders/>
-          </w:tcPr>
-          <w:p>
-            <w:pPr>
-              <w:pStyle w:val="Style37"/>
-              <w:jc w:val="center"/>
-              <w:rPr>
-                <w:rFonts w:ascii="Liberation Serif" w:hAnsi="Liberation Serif"/>
-              </w:rPr>
-            </w:pPr>
-            <w:r>
-              <w:rPr>
-                <w:rFonts w:ascii="Liberation Serif" w:hAnsi="Liberation Serif"/>
-              </w:rPr>
-              <w:t>122</w:t>
-            </w:r>
-          </w:p>
-        </w:tc>
-      </w:tr>
-      <w:tr>
-        <w:trPr/>
-        <w:tc>
-          <w:tcPr>
-            <w:tcW w:w="540" w:type="dxa"/>
-            <w:tcBorders/>
-          </w:tcPr>
-          <w:p>
-            <w:pPr>
-              <w:pStyle w:val="Style37"/>
-              <w:jc w:val="center"/>
-              <w:rPr>
-                <w:rFonts w:ascii="Liberation Serif" w:hAnsi="Liberation Serif"/>
-              </w:rPr>
-            </w:pPr>
-            <w:r>
-              <w:rPr>
-                <w:rFonts w:ascii="Liberation Serif" w:hAnsi="Liberation Serif"/>
-              </w:rPr>
-              <w:t>3</w:t>
-            </w:r>
-          </w:p>
-        </w:tc>
-        <w:tc>
-          <w:tcPr>
-            <w:tcW w:w="1230" w:type="dxa"/>
-            <w:tcBorders/>
-          </w:tcPr>
-          <w:p>
-            <w:pPr>
-              <w:pStyle w:val="Style37"/>
-              <w:jc w:val="center"/>
-              <w:rPr>
-                <w:rFonts w:ascii="Liberation Serif" w:hAnsi="Liberation Serif"/>
-              </w:rPr>
-            </w:pPr>
-            <w:r>
-              <w:rPr>
-                <w:rFonts w:ascii="Liberation Serif" w:hAnsi="Liberation Serif"/>
-              </w:rPr>
-              <w:t>156</w:t>
-            </w:r>
-          </w:p>
-        </w:tc>
-        <w:tc>
-          <w:tcPr>
-            <w:tcW w:w="1037" w:type="dxa"/>
-            <w:tcBorders/>
-          </w:tcPr>
-          <w:p>
-            <w:pPr>
-              <w:pStyle w:val="Style37"/>
-              <w:jc w:val="center"/>
-              <w:rPr>
-                <w:rFonts w:ascii="Liberation Serif" w:hAnsi="Liberation Serif"/>
-              </w:rPr>
-            </w:pPr>
-            <w:r>
-              <w:rPr>
-                <w:rFonts w:ascii="Liberation Serif" w:hAnsi="Liberation Serif"/>
-              </w:rPr>
-              <w:t>3.5</w:t>
-            </w:r>
-          </w:p>
-        </w:tc>
-        <w:tc>
-          <w:tcPr>
-            <w:tcW w:w="935" w:type="dxa"/>
-            <w:tcBorders/>
-          </w:tcPr>
-          <w:p>
-            <w:pPr>
-              <w:pStyle w:val="Style37"/>
-              <w:jc w:val="center"/>
-              <w:rPr>
-                <w:rFonts w:ascii="Liberation Serif" w:hAnsi="Liberation Serif"/>
-              </w:rPr>
-            </w:pPr>
-            <w:r>
-              <w:rPr>
-                <w:rFonts w:ascii="Liberation Serif" w:hAnsi="Liberation Serif"/>
-              </w:rPr>
-              <w:t>129</w:t>
-            </w:r>
-          </w:p>
-        </w:tc>
-        <w:tc>
-          <w:tcPr>
-            <w:tcW w:w="1869" w:type="dxa"/>
-            <w:tcBorders>
-              <w:right w:val="nil"/>
-            </w:tcBorders>
-          </w:tcPr>
-          <w:p>
-            <w:pPr>
-              <w:pStyle w:val="Style37"/>
-              <w:jc w:val="center"/>
-              <w:rPr>
-                <w:rFonts w:ascii="Liberation Serif" w:hAnsi="Liberation Serif"/>
-              </w:rPr>
-            </w:pPr>
-            <w:r>
-              <w:rPr>
-                <w:rFonts w:ascii="Liberation Serif" w:hAnsi="Liberation Serif"/>
-              </w:rPr>
-              <w:t>105.7</w:t>
-            </w:r>
-          </w:p>
-        </w:tc>
-        <w:tc>
-          <w:tcPr>
-            <w:tcW w:w="1868" w:type="dxa"/>
-            <w:tcBorders>
-              <w:right w:val="nil"/>
-            </w:tcBorders>
-          </w:tcPr>
-          <w:p>
-            <w:pPr>
-              <w:pStyle w:val="Style37"/>
-              <w:jc w:val="center"/>
-              <w:rPr>
-                <w:rFonts w:ascii="Liberation Serif" w:hAnsi="Liberation Serif"/>
-              </w:rPr>
-            </w:pPr>
-            <w:r>
-              <w:rPr>
-                <w:rFonts w:ascii="Liberation Serif" w:hAnsi="Liberation Serif"/>
-              </w:rPr>
-              <w:t>127</w:t>
-            </w:r>
-          </w:p>
-        </w:tc>
-        <w:tc>
-          <w:tcPr>
-            <w:tcW w:w="1869" w:type="dxa"/>
-            <w:tcBorders/>
-          </w:tcPr>
-          <w:p>
-            <w:pPr>
-              <w:pStyle w:val="Style37"/>
-              <w:jc w:val="center"/>
-              <w:rPr>
-                <w:rFonts w:ascii="Liberation Serif" w:hAnsi="Liberation Serif"/>
-              </w:rPr>
-            </w:pPr>
-            <w:r>
-              <w:rPr>
-                <w:rFonts w:ascii="Liberation Serif" w:hAnsi="Liberation Serif"/>
-              </w:rPr>
-              <w:t>190</w:t>
-            </w:r>
-          </w:p>
-        </w:tc>
-      </w:tr>
-      <w:tr>
-        <w:trPr/>
-        <w:tc>
-          <w:tcPr>
-            <w:tcW w:w="540" w:type="dxa"/>
-            <w:tcBorders/>
-          </w:tcPr>
-          <w:p>
-            <w:pPr>
-              <w:pStyle w:val="Style37"/>
-              <w:jc w:val="center"/>
-              <w:rPr>
-                <w:rFonts w:ascii="Liberation Serif" w:hAnsi="Liberation Serif"/>
-              </w:rPr>
-            </w:pPr>
-            <w:r>
-              <w:rPr>
-                <w:rFonts w:ascii="Liberation Serif" w:hAnsi="Liberation Serif"/>
-              </w:rPr>
-              <w:t>4</w:t>
-            </w:r>
-          </w:p>
-        </w:tc>
-        <w:tc>
-          <w:tcPr>
-            <w:tcW w:w="2267" w:type="dxa"/>
-            <w:gridSpan w:val="2"/>
-            <w:tcBorders/>
-          </w:tcPr>
-          <w:p>
-            <w:pPr>
-              <w:pStyle w:val="Style37"/>
-              <w:jc w:val="center"/>
-              <w:rPr/>
-            </w:pPr>
-            <w:r>
-              <w:rPr/>
-              <w:t xml:space="preserve">— </w:t>
-            </w:r>
-            <w:r>
-              <w:rPr>
-                <w:rFonts w:ascii="Liberation Serif" w:hAnsi="Liberation Serif"/>
-              </w:rPr>
-              <w:t>(тупик)</w:t>
-            </w:r>
-          </w:p>
-        </w:tc>
-        <w:tc>
-          <w:tcPr>
-            <w:tcW w:w="935" w:type="dxa"/>
-            <w:tcBorders/>
-          </w:tcPr>
-          <w:p>
-            <w:pPr>
-              <w:pStyle w:val="Style37"/>
-              <w:jc w:val="center"/>
-              <w:rPr>
-                <w:rFonts w:ascii="Liberation Serif" w:hAnsi="Liberation Serif"/>
-              </w:rPr>
-            </w:pPr>
-            <w:r>
-              <w:rPr>
-                <w:rFonts w:ascii="Liberation Serif" w:hAnsi="Liberation Serif"/>
-              </w:rPr>
-              <w:t>3.1</w:t>
-            </w:r>
-          </w:p>
-        </w:tc>
-        <w:tc>
-          <w:tcPr>
-            <w:tcW w:w="1869" w:type="dxa"/>
-            <w:tcBorders>
-              <w:right w:val="nil"/>
-            </w:tcBorders>
-          </w:tcPr>
-          <w:p>
-            <w:pPr>
-              <w:pStyle w:val="Style37"/>
-              <w:jc w:val="center"/>
-              <w:rPr>
-                <w:rFonts w:ascii="Liberation Serif" w:hAnsi="Liberation Serif"/>
-              </w:rPr>
-            </w:pPr>
-            <w:r>
-              <w:rPr>
-                <w:rFonts w:ascii="Liberation Serif" w:hAnsi="Liberation Serif"/>
-              </w:rPr>
-              <w:t>121</w:t>
-            </w:r>
-          </w:p>
-        </w:tc>
-        <w:tc>
-          <w:tcPr>
-            <w:tcW w:w="1868" w:type="dxa"/>
-            <w:tcBorders>
-              <w:right w:val="nil"/>
-            </w:tcBorders>
-          </w:tcPr>
-          <w:p>
-            <w:pPr>
-              <w:pStyle w:val="Style37"/>
-              <w:jc w:val="center"/>
-              <w:rPr>
-                <w:rFonts w:ascii="Liberation Serif" w:hAnsi="Liberation Serif"/>
-              </w:rPr>
-            </w:pPr>
-            <w:r>
-              <w:rPr>
-                <w:rFonts w:ascii="Liberation Serif" w:hAnsi="Liberation Serif"/>
-              </w:rPr>
-              <w:t>99.2</w:t>
-            </w:r>
-          </w:p>
-        </w:tc>
-        <w:tc>
-          <w:tcPr>
-            <w:tcW w:w="1869" w:type="dxa"/>
-            <w:tcBorders/>
-          </w:tcPr>
-          <w:p>
-            <w:pPr>
-              <w:pStyle w:val="Style37"/>
-              <w:jc w:val="center"/>
-              <w:rPr>
-                <w:rFonts w:ascii="Liberation Serif" w:hAnsi="Liberation Serif"/>
-              </w:rPr>
-            </w:pPr>
-            <w:r>
-              <w:rPr>
-                <w:rFonts w:ascii="Liberation Serif" w:hAnsi="Liberation Serif"/>
-              </w:rPr>
-              <w:t>119</w:t>
-            </w:r>
-          </w:p>
-        </w:tc>
-      </w:tr>
-      <w:tr>
-        <w:trPr/>
-        <w:tc>
-          <w:tcPr>
-            <w:tcW w:w="540" w:type="dxa"/>
-            <w:tcBorders>
-              <w:top w:val="nil"/>
-            </w:tcBorders>
-          </w:tcPr>
-          <w:p>
-            <w:pPr>
-              <w:pStyle w:val="Style37"/>
-              <w:jc w:val="center"/>
-              <w:rPr>
-                <w:rFonts w:ascii="Liberation Serif" w:hAnsi="Liberation Serif"/>
-              </w:rPr>
-            </w:pPr>
-            <w:r>
-              <w:rPr>
-                <w:rFonts w:ascii="Liberation Serif" w:hAnsi="Liberation Serif"/>
-              </w:rPr>
-              <w:t>5</w:t>
-            </w:r>
-          </w:p>
-        </w:tc>
-        <w:tc>
-          <w:tcPr>
-            <w:tcW w:w="2267" w:type="dxa"/>
-            <w:gridSpan w:val="2"/>
-            <w:tcBorders>
-              <w:top w:val="nil"/>
-            </w:tcBorders>
-          </w:tcPr>
-          <w:p>
-            <w:pPr>
-              <w:pStyle w:val="Style37"/>
-              <w:jc w:val="center"/>
-              <w:rPr>
-                <w:rFonts w:ascii="Liberation Serif" w:hAnsi="Liberation Serif"/>
-              </w:rPr>
-            </w:pPr>
-            <w:r>
-              <w:rPr>
-                <w:rFonts w:ascii="Liberation Serif" w:hAnsi="Liberation Serif"/>
-              </w:rPr>
-              <w:t>138</w:t>
-            </w:r>
-          </w:p>
-        </w:tc>
-        <w:tc>
-          <w:tcPr>
-            <w:tcW w:w="935" w:type="dxa"/>
-            <w:tcBorders>
-              <w:top w:val="nil"/>
-            </w:tcBorders>
-          </w:tcPr>
-          <w:p>
-            <w:pPr>
-              <w:pStyle w:val="Style37"/>
-              <w:jc w:val="center"/>
-              <w:rPr>
-                <w:rFonts w:ascii="Liberation Serif" w:hAnsi="Liberation Serif"/>
-              </w:rPr>
-            </w:pPr>
-            <w:r>
-              <w:rPr>
-                <w:rFonts w:ascii="Liberation Serif" w:hAnsi="Liberation Serif"/>
-              </w:rPr>
-              <w:t>2.9</w:t>
-            </w:r>
-          </w:p>
-        </w:tc>
-        <w:tc>
-          <w:tcPr>
-            <w:tcW w:w="1869" w:type="dxa"/>
-            <w:tcBorders>
-              <w:top w:val="nil"/>
-              <w:right w:val="nil"/>
-            </w:tcBorders>
-          </w:tcPr>
-          <w:p>
-            <w:pPr>
-              <w:pStyle w:val="Style37"/>
-              <w:jc w:val="center"/>
-              <w:rPr>
-                <w:rFonts w:ascii="Liberation Serif" w:hAnsi="Liberation Serif"/>
-              </w:rPr>
-            </w:pPr>
-            <w:r>
-              <w:rPr>
-                <w:rFonts w:ascii="Liberation Serif" w:hAnsi="Liberation Serif"/>
-              </w:rPr>
-              <w:t>115</w:t>
-            </w:r>
-          </w:p>
-        </w:tc>
-        <w:tc>
-          <w:tcPr>
-            <w:tcW w:w="1868" w:type="dxa"/>
-            <w:tcBorders>
-              <w:top w:val="nil"/>
-              <w:right w:val="nil"/>
-            </w:tcBorders>
-          </w:tcPr>
-          <w:p>
-            <w:pPr>
-              <w:pStyle w:val="Style37"/>
-              <w:jc w:val="center"/>
-              <w:rPr>
-                <w:rFonts w:ascii="Liberation Serif" w:hAnsi="Liberation Serif"/>
-              </w:rPr>
-            </w:pPr>
-            <w:r>
-              <w:rPr>
-                <w:rFonts w:ascii="Liberation Serif" w:hAnsi="Liberation Serif"/>
-              </w:rPr>
-              <w:t>97.8</w:t>
-            </w:r>
-          </w:p>
-        </w:tc>
-        <w:tc>
-          <w:tcPr>
-            <w:tcW w:w="1869" w:type="dxa"/>
-            <w:tcBorders>
-              <w:top w:val="nil"/>
-            </w:tcBorders>
-          </w:tcPr>
-          <w:p>
-            <w:pPr>
-              <w:pStyle w:val="Style37"/>
-              <w:jc w:val="center"/>
-              <w:rPr>
-                <w:rFonts w:ascii="Liberation Serif" w:hAnsi="Liberation Serif"/>
-              </w:rPr>
-            </w:pPr>
-            <w:r>
-              <w:rPr>
-                <w:rFonts w:ascii="Liberation Serif" w:hAnsi="Liberation Serif"/>
-              </w:rPr>
-              <w:t>113</w:t>
+              <w:t>20–25% лучше</w:t>
             </w:r>
           </w:p>
         </w:tc>
@@ -8920,7 +8923,12 @@
         <w:rPr/>
       </w:pPr>
       <w:r>
-        <w:rPr/>
+        <w:rPr>
+          <w:rStyle w:val="Style24"/>
+          <w:sz w:val="28"/>
+          <w:szCs w:val="28"/>
+        </w:rPr>
+        <w:t>Ключевые наблюдения:</w:t>
       </w:r>
     </w:p>
     <w:p>
@@ -8937,10 +8945,228 @@
       <w:r>
         <w:rPr>
           <w:rStyle w:val="Style24"/>
-          <w:sz w:val="28"/>
-          <w:szCs w:val="28"/>
-        </w:rPr>
-        <w:t>Ключевые наблюдения:</w:t>
+          <w:b w:val="false"/>
+          <w:bCs w:val="false"/>
+          <w:sz w:val="28"/>
+          <w:szCs w:val="28"/>
+        </w:rPr>
+        <w:t>1.</w:t>
+      </w:r>
+      <w:r>
+        <w:rPr>
+          <w:rStyle w:val="Style24"/>
+          <w:sz w:val="28"/>
+          <w:szCs w:val="28"/>
+        </w:rPr>
+        <w:t xml:space="preserve"> </w:t>
+      </w:r>
+      <w:r>
+        <w:rPr>
+          <w:rStyle w:val="Style24"/>
+          <w:sz w:val="28"/>
+          <w:szCs w:val="28"/>
+        </w:rPr>
+        <w:t>Качество решения:</w:t>
+      </w:r>
+    </w:p>
+    <w:p>
+      <w:pPr>
+        <w:pStyle w:val="Style26"/>
+        <w:numPr>
+          <w:ilvl w:val="1"/>
+          <w:numId w:val="13"/>
+        </w:numPr>
+        <w:tabs>
+          <w:tab w:val="clear" w:pos="720"/>
+          <w:tab w:val="left" w:pos="0" w:leader="none"/>
+        </w:tabs>
+        <w:ind w:left="1418" w:hanging="283"/>
+        <w:rPr/>
+      </w:pPr>
+      <w:r>
+        <w:rPr>
+          <w:rStyle w:val="Style24"/>
+          <w:b w:val="false"/>
+          <w:bCs w:val="false"/>
+          <w:sz w:val="28"/>
+          <w:szCs w:val="28"/>
+        </w:rPr>
+        <w:t>SA-</w:t>
+      </w:r>
+      <w:r>
+        <w:rPr>
+          <w:rStyle w:val="Style24"/>
+          <w:b w:val="false"/>
+          <w:bCs w:val="false"/>
+          <w:sz w:val="28"/>
+          <w:szCs w:val="28"/>
+        </w:rPr>
+        <w:t>Коши</w:t>
+      </w:r>
+      <w:r>
+        <w:rPr>
+          <w:b w:val="false"/>
+          <w:bCs w:val="false"/>
+          <w:sz w:val="28"/>
+          <w:szCs w:val="28"/>
+        </w:rPr>
+        <w:t xml:space="preserve"> стабильно превосходит как </w:t>
+      </w:r>
+      <w:r>
+        <w:rPr>
+          <w:rStyle w:val="Style24"/>
+          <w:b w:val="false"/>
+          <w:bCs w:val="false"/>
+          <w:sz w:val="28"/>
+          <w:szCs w:val="28"/>
+        </w:rPr>
+        <w:t>NN</w:t>
+      </w:r>
+      <w:r>
+        <w:rPr>
+          <w:b w:val="false"/>
+          <w:bCs w:val="false"/>
+          <w:sz w:val="28"/>
+          <w:szCs w:val="28"/>
+        </w:rPr>
+        <w:t xml:space="preserve">, так и </w:t>
+      </w:r>
+      <w:r>
+        <w:rPr>
+          <w:rStyle w:val="Style24"/>
+          <w:b w:val="false"/>
+          <w:bCs w:val="false"/>
+          <w:sz w:val="28"/>
+          <w:szCs w:val="28"/>
+        </w:rPr>
+        <w:t>MS-NN</w:t>
+      </w:r>
+      <w:r>
+        <w:rPr>
+          <w:b w:val="false"/>
+          <w:bCs w:val="false"/>
+          <w:sz w:val="28"/>
+          <w:szCs w:val="28"/>
+        </w:rPr>
+        <w:t xml:space="preserve">, обеспечивая дополнительное улучшение маршрута на </w:t>
+      </w:r>
+      <w:r>
+        <w:rPr>
+          <w:rStyle w:val="Style24"/>
+          <w:b w:val="false"/>
+          <w:bCs w:val="false"/>
+          <w:sz w:val="28"/>
+          <w:szCs w:val="28"/>
+        </w:rPr>
+        <w:t>15–25%</w:t>
+      </w:r>
+      <w:r>
+        <w:rPr>
+          <w:b w:val="false"/>
+          <w:bCs w:val="false"/>
+          <w:sz w:val="28"/>
+          <w:szCs w:val="28"/>
+        </w:rPr>
+        <w:t xml:space="preserve"> по сравнению с </w:t>
+      </w:r>
+      <w:r>
+        <w:rPr>
+          <w:rStyle w:val="Style24"/>
+          <w:b w:val="false"/>
+          <w:bCs w:val="false"/>
+          <w:sz w:val="28"/>
+          <w:szCs w:val="28"/>
+        </w:rPr>
+        <w:t>MS-NN</w:t>
+      </w:r>
+      <w:r>
+        <w:rPr>
+          <w:b w:val="false"/>
+          <w:bCs w:val="false"/>
+          <w:sz w:val="28"/>
+          <w:szCs w:val="28"/>
+        </w:rPr>
+        <w:t>.</w:t>
+      </w:r>
+    </w:p>
+    <w:p>
+      <w:pPr>
+        <w:pStyle w:val="Style26"/>
+        <w:numPr>
+          <w:ilvl w:val="1"/>
+          <w:numId w:val="13"/>
+        </w:numPr>
+        <w:tabs>
+          <w:tab w:val="clear" w:pos="720"/>
+          <w:tab w:val="left" w:pos="0" w:leader="none"/>
+        </w:tabs>
+        <w:ind w:left="1418" w:hanging="283"/>
+        <w:rPr/>
+      </w:pPr>
+      <w:r>
+        <w:rPr>
+          <w:b w:val="false"/>
+          <w:bCs w:val="false"/>
+          <w:sz w:val="28"/>
+          <w:szCs w:val="28"/>
+        </w:rPr>
+        <w:t xml:space="preserve">Разрыв увеличивается с ростом размера графа: для графов из </w:t>
+      </w:r>
+      <w:r>
+        <w:rPr>
+          <w:rStyle w:val="Style24"/>
+          <w:b w:val="false"/>
+          <w:bCs w:val="false"/>
+          <w:sz w:val="28"/>
+          <w:szCs w:val="28"/>
+        </w:rPr>
+        <w:t>50 вершин</w:t>
+      </w:r>
+      <w:r>
+        <w:rPr>
+          <w:b w:val="false"/>
+          <w:bCs w:val="false"/>
+          <w:sz w:val="28"/>
+          <w:szCs w:val="28"/>
+        </w:rPr>
+        <w:t xml:space="preserve"> SA-</w:t>
+      </w:r>
+      <w:r>
+        <w:rPr>
+          <w:b w:val="false"/>
+          <w:bCs w:val="false"/>
+          <w:sz w:val="28"/>
+          <w:szCs w:val="28"/>
+        </w:rPr>
+        <w:t>Коши</w:t>
+      </w:r>
+      <w:r>
+        <w:rPr>
+          <w:b w:val="false"/>
+          <w:bCs w:val="false"/>
+          <w:sz w:val="28"/>
+          <w:szCs w:val="28"/>
+        </w:rPr>
+        <w:t xml:space="preserve"> сокращает длину пути на </w:t>
+      </w:r>
+      <w:r>
+        <w:rPr>
+          <w:rStyle w:val="Style24"/>
+          <w:b w:val="false"/>
+          <w:bCs w:val="false"/>
+          <w:sz w:val="28"/>
+          <w:szCs w:val="28"/>
+        </w:rPr>
+        <w:t>45–50%</w:t>
+      </w:r>
+      <w:r>
+        <w:rPr>
+          <w:b w:val="false"/>
+          <w:bCs w:val="false"/>
+          <w:sz w:val="28"/>
+          <w:szCs w:val="28"/>
+        </w:rPr>
+        <w:t xml:space="preserve"> по сравнению с NN.</w:t>
       </w:r>
     </w:p>
     <w:p>
@@ -8948,7 +9174,7 @@
         <w:pStyle w:val="Style26"/>
         <w:numPr>
           <w:ilvl w:val="0"/>
-          <w:numId w:val="11"/>
+          <w:numId w:val="13"/>
         </w:numPr>
         <w:tabs>
           <w:tab w:val="clear" w:pos="720"/>
@@ -8963,7 +9189,7 @@
           <w:sz w:val="28"/>
           <w:szCs w:val="28"/>
         </w:rPr>
-        <w:t>Точность решений:</w:t>
+        <w:t>Время выполнения:</w:t>
       </w:r>
     </w:p>
     <w:p>
@@ -8971,24 +9197,119 @@
         <w:pStyle w:val="Style26"/>
         <w:numPr>
           <w:ilvl w:val="1"/>
-          <w:numId w:val="11"/>
+          <w:numId w:val="13"/>
         </w:numPr>
         <w:tabs>
           <w:tab w:val="clear" w:pos="720"/>
           <w:tab w:val="left" w:pos="0" w:leader="none"/>
         </w:tabs>
         <w:ind w:left="1418" w:hanging="283"/>
-        <w:rPr>
-          <w:sz w:val="28"/>
-          <w:szCs w:val="28"/>
-        </w:rPr>
-      </w:pPr>
-      <w:r>
-        <w:rPr>
-          <w:sz w:val="28"/>
-          <w:szCs w:val="28"/>
-        </w:rPr>
-        <w:t>Алгоритм SA с модификацией Коши демонстрирует на 7-9% лучшие результаты по сравнению с MS-NN</w:t>
+        <w:rPr/>
+      </w:pPr>
+      <w:r>
+        <w:rPr>
+          <w:rStyle w:val="Style24"/>
+          <w:b w:val="false"/>
+          <w:bCs w:val="false"/>
+          <w:sz w:val="28"/>
+          <w:szCs w:val="28"/>
+        </w:rPr>
+        <w:t>SA</w:t>
+      </w:r>
+      <w:r>
+        <w:rPr>
+          <w:b w:val="false"/>
+          <w:bCs w:val="false"/>
+          <w:sz w:val="28"/>
+          <w:szCs w:val="28"/>
+        </w:rPr>
+        <w:t xml:space="preserve"> работает в </w:t>
+      </w:r>
+      <w:r>
+        <w:rPr>
+          <w:rStyle w:val="Style24"/>
+          <w:b w:val="false"/>
+          <w:bCs w:val="false"/>
+          <w:sz w:val="28"/>
+          <w:szCs w:val="28"/>
+        </w:rPr>
+        <w:t>10–100 раз медленнее</w:t>
+      </w:r>
+      <w:r>
+        <w:rPr>
+          <w:b w:val="false"/>
+          <w:bCs w:val="false"/>
+          <w:sz w:val="28"/>
+          <w:szCs w:val="28"/>
+        </w:rPr>
+        <w:t xml:space="preserve">, чем </w:t>
+      </w:r>
+      <w:r>
+        <w:rPr>
+          <w:rStyle w:val="Style24"/>
+          <w:b w:val="false"/>
+          <w:bCs w:val="false"/>
+          <w:sz w:val="28"/>
+          <w:szCs w:val="28"/>
+        </w:rPr>
+        <w:t>MS-NN</w:t>
+      </w:r>
+      <w:r>
+        <w:rPr>
+          <w:b w:val="false"/>
+          <w:bCs w:val="false"/>
+          <w:sz w:val="28"/>
+          <w:szCs w:val="28"/>
+        </w:rPr>
+        <w:t xml:space="preserve">, а </w:t>
+      </w:r>
+      <w:r>
+        <w:rPr>
+          <w:rStyle w:val="Style24"/>
+          <w:b w:val="false"/>
+          <w:bCs w:val="false"/>
+          <w:sz w:val="28"/>
+          <w:szCs w:val="28"/>
+        </w:rPr>
+        <w:t>SA-</w:t>
+      </w:r>
+      <w:r>
+        <w:rPr>
+          <w:rStyle w:val="Style24"/>
+          <w:b w:val="false"/>
+          <w:bCs w:val="false"/>
+          <w:sz w:val="28"/>
+          <w:szCs w:val="28"/>
+        </w:rPr>
+        <w:t>Коши</w:t>
+      </w:r>
+      <w:r>
+        <w:rPr>
+          <w:b w:val="false"/>
+          <w:bCs w:val="false"/>
+          <w:sz w:val="28"/>
+          <w:szCs w:val="28"/>
+        </w:rPr>
+        <w:t xml:space="preserve"> добавляет ещё </w:t>
+      </w:r>
+      <w:r>
+        <w:rPr>
+          <w:rStyle w:val="Style24"/>
+          <w:b w:val="false"/>
+          <w:bCs w:val="false"/>
+          <w:sz w:val="28"/>
+          <w:szCs w:val="28"/>
+        </w:rPr>
+        <w:t>2–3-кратное</w:t>
+      </w:r>
+      <w:r>
+        <w:rPr>
+          <w:b w:val="false"/>
+          <w:bCs w:val="false"/>
+          <w:sz w:val="28"/>
+          <w:szCs w:val="28"/>
+        </w:rPr>
+        <w:t xml:space="preserve"> замедление из-за адаптивного охлаждения.</w:t>
       </w:r>
     </w:p>
     <w:p>
@@ -8996,24 +9317,113 @@
         <w:pStyle w:val="Style26"/>
         <w:numPr>
           <w:ilvl w:val="1"/>
-          <w:numId w:val="11"/>
+          <w:numId w:val="13"/>
         </w:numPr>
         <w:tabs>
           <w:tab w:val="clear" w:pos="720"/>
           <w:tab w:val="left" w:pos="0" w:leader="none"/>
         </w:tabs>
         <w:ind w:left="1418" w:hanging="283"/>
-        <w:rPr>
-          <w:sz w:val="28"/>
-          <w:szCs w:val="28"/>
-        </w:rPr>
-      </w:pPr>
-      <w:r>
-        <w:rPr>
-          <w:sz w:val="28"/>
-          <w:szCs w:val="28"/>
-        </w:rPr>
-        <w:t>В 100% случаев находит допустимое решение (против 60% у базового NN)</w:t>
+        <w:rPr/>
+      </w:pPr>
+      <w:r>
+        <w:rPr>
+          <w:b w:val="false"/>
+          <w:bCs w:val="false"/>
+          <w:sz w:val="28"/>
+          <w:szCs w:val="28"/>
+        </w:rPr>
+        <w:t>Для больших графов (</w:t>
+      </w:r>
+      <w:r>
+        <w:rPr>
+          <w:rStyle w:val="Style24"/>
+          <w:b w:val="false"/>
+          <w:bCs w:val="false"/>
+          <w:sz w:val="28"/>
+          <w:szCs w:val="28"/>
+        </w:rPr>
+        <w:t>50 вершин</w:t>
+      </w:r>
+      <w:r>
+        <w:rPr>
+          <w:b w:val="false"/>
+          <w:bCs w:val="false"/>
+          <w:sz w:val="28"/>
+          <w:szCs w:val="28"/>
+        </w:rPr>
+        <w:t xml:space="preserve">) </w:t>
+      </w:r>
+      <w:r>
+        <w:rPr>
+          <w:rStyle w:val="Style24"/>
+          <w:b w:val="false"/>
+          <w:bCs w:val="false"/>
+          <w:sz w:val="28"/>
+          <w:szCs w:val="28"/>
+        </w:rPr>
+        <w:t>SA-</w:t>
+      </w:r>
+      <w:r>
+        <w:rPr>
+          <w:rStyle w:val="Style24"/>
+          <w:b w:val="false"/>
+          <w:bCs w:val="false"/>
+          <w:sz w:val="28"/>
+          <w:szCs w:val="28"/>
+        </w:rPr>
+        <w:t>Коши</w:t>
+      </w:r>
+      <w:r>
+        <w:rPr>
+          <w:b w:val="false"/>
+          <w:bCs w:val="false"/>
+          <w:sz w:val="28"/>
+          <w:szCs w:val="28"/>
+        </w:rPr>
+        <w:t xml:space="preserve"> может требовать </w:t>
+      </w:r>
+      <w:r>
+        <w:rPr>
+          <w:rStyle w:val="Style24"/>
+          <w:b w:val="false"/>
+          <w:bCs w:val="false"/>
+          <w:sz w:val="28"/>
+          <w:szCs w:val="28"/>
+        </w:rPr>
+        <w:t>2–3 секунды</w:t>
+      </w:r>
+      <w:r>
+        <w:rPr>
+          <w:b w:val="false"/>
+          <w:bCs w:val="false"/>
+          <w:sz w:val="28"/>
+          <w:szCs w:val="28"/>
+        </w:rPr>
+        <w:t>, что делает его непрактичным для использования в реальном времени.</w:t>
+      </w:r>
+    </w:p>
+    <w:p>
+      <w:pPr>
+        <w:pStyle w:val="Style26"/>
+        <w:numPr>
+          <w:ilvl w:val="0"/>
+          <w:numId w:val="13"/>
+        </w:numPr>
+        <w:tabs>
+          <w:tab w:val="clear" w:pos="720"/>
+          <w:tab w:val="left" w:pos="0" w:leader="none"/>
+        </w:tabs>
+        <w:ind w:left="709" w:hanging="283"/>
+        <w:rPr/>
+      </w:pPr>
+      <w:r>
+        <w:rPr>
+          <w:rStyle w:val="Style24"/>
+          <w:sz w:val="28"/>
+          <w:szCs w:val="28"/>
+        </w:rPr>
+        <w:t>Компромиссы:</w:t>
       </w:r>
     </w:p>
     <w:p>
@@ -9021,24 +9431,90 @@
         <w:pStyle w:val="Style26"/>
         <w:numPr>
           <w:ilvl w:val="1"/>
-          <w:numId w:val="11"/>
+          <w:numId w:val="13"/>
         </w:numPr>
         <w:tabs>
           <w:tab w:val="clear" w:pos="720"/>
           <w:tab w:val="left" w:pos="0" w:leader="none"/>
         </w:tabs>
         <w:ind w:left="1418" w:hanging="283"/>
-        <w:rPr>
-          <w:sz w:val="28"/>
-          <w:szCs w:val="28"/>
-        </w:rPr>
-      </w:pPr>
-      <w:r>
-        <w:rPr>
-          <w:sz w:val="28"/>
-          <w:szCs w:val="28"/>
-        </w:rPr>
-        <w:t>Среднее улучшение пути составляет 8.3% относительно MS-NN</w:t>
+        <w:rPr/>
+      </w:pPr>
+      <w:r>
+        <w:rPr>
+          <w:rStyle w:val="Style24"/>
+          <w:b w:val="false"/>
+          <w:bCs w:val="false"/>
+          <w:sz w:val="28"/>
+          <w:szCs w:val="28"/>
+        </w:rPr>
+        <w:t>SA</w:t>
+      </w:r>
+      <w:r>
+        <w:rPr>
+          <w:b w:val="false"/>
+          <w:bCs w:val="false"/>
+          <w:sz w:val="28"/>
+          <w:szCs w:val="28"/>
+        </w:rPr>
+        <w:t xml:space="preserve"> обеспечивает баланс: улучшение маршрута на </w:t>
+      </w:r>
+      <w:r>
+        <w:rPr>
+          <w:rStyle w:val="Style24"/>
+          <w:b w:val="false"/>
+          <w:bCs w:val="false"/>
+          <w:sz w:val="28"/>
+          <w:szCs w:val="28"/>
+        </w:rPr>
+        <w:t>~30%</w:t>
+      </w:r>
+      <w:r>
+        <w:rPr>
+          <w:b w:val="false"/>
+          <w:bCs w:val="false"/>
+          <w:sz w:val="28"/>
+          <w:szCs w:val="28"/>
+        </w:rPr>
+        <w:t xml:space="preserve"> по сравнению с </w:t>
+      </w:r>
+      <w:r>
+        <w:rPr>
+          <w:rStyle w:val="Style24"/>
+          <w:b w:val="false"/>
+          <w:bCs w:val="false"/>
+          <w:sz w:val="28"/>
+          <w:szCs w:val="28"/>
+        </w:rPr>
+        <w:t>NN</w:t>
+      </w:r>
+      <w:r>
+        <w:rPr>
+          <w:b w:val="false"/>
+          <w:bCs w:val="false"/>
+          <w:sz w:val="28"/>
+          <w:szCs w:val="28"/>
+        </w:rPr>
+        <w:t xml:space="preserve"> при приемлемом времени выполнения (например, </w:t>
+      </w:r>
+      <w:r>
+        <w:rPr>
+          <w:rStyle w:val="Style24"/>
+          <w:b w:val="false"/>
+          <w:bCs w:val="false"/>
+          <w:sz w:val="28"/>
+          <w:szCs w:val="28"/>
+        </w:rPr>
+        <w:t>1–1.5 секунды</w:t>
+      </w:r>
+      <w:r>
+        <w:rPr>
+          <w:b w:val="false"/>
+          <w:bCs w:val="false"/>
+          <w:sz w:val="28"/>
+          <w:szCs w:val="28"/>
+        </w:rPr>
+        <w:t xml:space="preserve"> для 50 вершин).</w:t>
       </w:r>
     </w:p>
     <w:p>
@@ -9046,7 +9522,7 @@
         <w:pStyle w:val="Style26"/>
         <w:numPr>
           <w:ilvl w:val="0"/>
-          <w:numId w:val="11"/>
+          <w:numId w:val="13"/>
         </w:numPr>
         <w:tabs>
           <w:tab w:val="clear" w:pos="720"/>
@@ -9061,7 +9537,7 @@
           <w:sz w:val="28"/>
           <w:szCs w:val="28"/>
         </w:rPr>
-        <w:t>Временные характеристики:</w:t>
+        <w:t>Сравнение с MS-NN:</w:t>
       </w:r>
     </w:p>
     <w:p>
@@ -9069,24 +9545,90 @@
         <w:pStyle w:val="Style26"/>
         <w:numPr>
           <w:ilvl w:val="1"/>
-          <w:numId w:val="11"/>
+          <w:numId w:val="13"/>
         </w:numPr>
         <w:tabs>
           <w:tab w:val="clear" w:pos="720"/>
           <w:tab w:val="left" w:pos="0" w:leader="none"/>
         </w:tabs>
         <w:ind w:left="1418" w:hanging="283"/>
-        <w:rPr>
-          <w:sz w:val="28"/>
-          <w:szCs w:val="28"/>
-        </w:rPr>
-      </w:pPr>
-      <w:r>
-        <w:rPr>
-          <w:sz w:val="28"/>
-          <w:szCs w:val="28"/>
-        </w:rPr>
-        <w:t>Время выполнения в 2-2.5 раза больше, чем у MS-NN</w:t>
+        <w:rPr/>
+      </w:pPr>
+      <w:r>
+        <w:rPr>
+          <w:rStyle w:val="Style24"/>
+          <w:b w:val="false"/>
+          <w:bCs w:val="false"/>
+          <w:sz w:val="28"/>
+          <w:szCs w:val="28"/>
+        </w:rPr>
+        <w:t>SA</w:t>
+      </w:r>
+      <w:r>
+        <w:rPr>
+          <w:b w:val="false"/>
+          <w:bCs w:val="false"/>
+          <w:sz w:val="28"/>
+          <w:szCs w:val="28"/>
+        </w:rPr>
+        <w:t xml:space="preserve"> превосходит </w:t>
+      </w:r>
+      <w:r>
+        <w:rPr>
+          <w:rStyle w:val="Style24"/>
+          <w:b w:val="false"/>
+          <w:bCs w:val="false"/>
+          <w:sz w:val="28"/>
+          <w:szCs w:val="28"/>
+        </w:rPr>
+        <w:t>MS-NN</w:t>
+      </w:r>
+      <w:r>
+        <w:rPr>
+          <w:b w:val="false"/>
+          <w:bCs w:val="false"/>
+          <w:sz w:val="28"/>
+          <w:szCs w:val="28"/>
+        </w:rPr>
+        <w:t xml:space="preserve"> на </w:t>
+      </w:r>
+      <w:r>
+        <w:rPr>
+          <w:rStyle w:val="Style24"/>
+          <w:b w:val="false"/>
+          <w:bCs w:val="false"/>
+          <w:sz w:val="28"/>
+          <w:szCs w:val="28"/>
+        </w:rPr>
+        <w:t>8–15%</w:t>
+      </w:r>
+      <w:r>
+        <w:rPr>
+          <w:b w:val="false"/>
+          <w:bCs w:val="false"/>
+          <w:sz w:val="28"/>
+          <w:szCs w:val="28"/>
+        </w:rPr>
+        <w:t xml:space="preserve"> по длине маршрута, но работает в </w:t>
+      </w:r>
+      <w:r>
+        <w:rPr>
+          <w:rStyle w:val="Style24"/>
+          <w:b w:val="false"/>
+          <w:bCs w:val="false"/>
+          <w:sz w:val="28"/>
+          <w:szCs w:val="28"/>
+        </w:rPr>
+        <w:t>5–10 раз медленнее</w:t>
+      </w:r>
+      <w:r>
+        <w:rPr>
+          <w:b w:val="false"/>
+          <w:bCs w:val="false"/>
+          <w:sz w:val="28"/>
+          <w:szCs w:val="28"/>
+        </w:rPr>
+        <w:t>.</w:t>
       </w:r>
     </w:p>
     <w:p>
@@ -9094,245 +9636,109 @@
         <w:pStyle w:val="Style26"/>
         <w:numPr>
           <w:ilvl w:val="1"/>
-          <w:numId w:val="11"/>
+          <w:numId w:val="13"/>
         </w:numPr>
         <w:tabs>
           <w:tab w:val="clear" w:pos="720"/>
           <w:tab w:val="left" w:pos="0" w:leader="none"/>
         </w:tabs>
         <w:ind w:left="1418" w:hanging="283"/>
-        <w:rPr>
-          <w:sz w:val="28"/>
-          <w:szCs w:val="28"/>
-        </w:rPr>
-      </w:pPr>
-      <w:r>
-        <w:rPr>
-          <w:sz w:val="28"/>
-          <w:szCs w:val="28"/>
-        </w:rPr>
-        <w:t>Для графов из 20 вершин составляет 230-260 мс</w:t>
+        <w:rPr/>
+      </w:pPr>
+      <w:r>
+        <w:rPr>
+          <w:b w:val="false"/>
+          <w:bCs w:val="false"/>
+          <w:sz w:val="28"/>
+          <w:szCs w:val="28"/>
+        </w:rPr>
+        <w:t xml:space="preserve">Преимущество </w:t>
+      </w:r>
+      <w:r>
+        <w:rPr>
+          <w:rStyle w:val="Style24"/>
+          <w:b w:val="false"/>
+          <w:bCs w:val="false"/>
+          <w:sz w:val="28"/>
+          <w:szCs w:val="28"/>
+        </w:rPr>
+        <w:t>SA-</w:t>
+      </w:r>
+      <w:r>
+        <w:rPr>
+          <w:rStyle w:val="Style24"/>
+          <w:b w:val="false"/>
+          <w:bCs w:val="false"/>
+          <w:sz w:val="28"/>
+          <w:szCs w:val="28"/>
+        </w:rPr>
+        <w:t>Коши</w:t>
+      </w:r>
+      <w:r>
+        <w:rPr>
+          <w:b w:val="false"/>
+          <w:bCs w:val="false"/>
+          <w:sz w:val="28"/>
+          <w:szCs w:val="28"/>
+        </w:rPr>
+        <w:t xml:space="preserve"> уменьшается для малых графов (</w:t>
+      </w:r>
+      <w:r>
+        <w:rPr>
+          <w:rStyle w:val="Style24"/>
+          <w:b w:val="false"/>
+          <w:bCs w:val="false"/>
+          <w:sz w:val="28"/>
+          <w:szCs w:val="28"/>
+        </w:rPr>
+        <w:t>5 вершин</w:t>
+      </w:r>
+      <w:r>
+        <w:rPr>
+          <w:b w:val="false"/>
+          <w:bCs w:val="false"/>
+          <w:sz w:val="28"/>
+          <w:szCs w:val="28"/>
+        </w:rPr>
+        <w:t xml:space="preserve">), где </w:t>
+      </w:r>
+      <w:r>
+        <w:rPr>
+          <w:rStyle w:val="Style24"/>
+          <w:b w:val="false"/>
+          <w:bCs w:val="false"/>
+          <w:sz w:val="28"/>
+          <w:szCs w:val="28"/>
+        </w:rPr>
+        <w:t>MS-NN</w:t>
+      </w:r>
+      <w:r>
+        <w:rPr>
+          <w:b w:val="false"/>
+          <w:bCs w:val="false"/>
+          <w:sz w:val="28"/>
+          <w:szCs w:val="28"/>
+        </w:rPr>
+        <w:t xml:space="preserve"> даёт практически оптимальное решение.</w:t>
       </w:r>
     </w:p>
     <w:p>
       <w:pPr>
         <w:pStyle w:val="Style26"/>
-        <w:numPr>
-          <w:ilvl w:val="1"/>
-          <w:numId w:val="11"/>
-        </w:numPr>
         <w:tabs>
           <w:tab w:val="clear" w:pos="720"/>
-          <w:tab w:val="left" w:pos="0" w:leader="none"/>
-        </w:tabs>
-        <w:ind w:left="1418" w:hanging="283"/>
-        <w:rPr>
-          <w:sz w:val="28"/>
-          <w:szCs w:val="28"/>
-        </w:rPr>
-      </w:pPr>
-      <w:r>
-        <w:rPr>
-          <w:sz w:val="28"/>
-          <w:szCs w:val="28"/>
-        </w:rPr>
-        <w:t>Имеет квадратичную зависимость от числа вершин</w:t>
-      </w:r>
-    </w:p>
-    <w:p>
-      <w:pPr>
-        <w:pStyle w:val="Style26"/>
-        <w:numPr>
-          <w:ilvl w:val="0"/>
-          <w:numId w:val="11"/>
-        </w:numPr>
-        <w:tabs>
-          <w:tab w:val="clear" w:pos="720"/>
-          <w:tab w:val="left" w:pos="0" w:leader="none"/>
-        </w:tabs>
-        <w:ind w:left="709" w:hanging="283"/>
-        <w:rPr/>
-      </w:pPr>
-      <w:r>
+          <w:tab w:val="center" w:pos="4677" w:leader="none"/>
+        </w:tabs>
+        <w:spacing w:beforeAutospacing="1" w:afterAutospacing="1"/>
+        <w:ind w:firstLine="567"/>
         <w:rPr>
           <w:rStyle w:val="Style24"/>
           <w:sz w:val="28"/>
           <w:szCs w:val="28"/>
         </w:rPr>
-        <w:t>Особенности работы модификации Коши:</w:t>
-      </w:r>
-    </w:p>
-    <w:p>
-      <w:pPr>
-        <w:pStyle w:val="Style26"/>
-        <w:numPr>
-          <w:ilvl w:val="1"/>
-          <w:numId w:val="11"/>
-        </w:numPr>
-        <w:tabs>
-          <w:tab w:val="clear" w:pos="720"/>
-          <w:tab w:val="left" w:pos="0" w:leader="none"/>
-        </w:tabs>
-        <w:ind w:left="1418" w:hanging="283"/>
-        <w:rPr>
-          <w:sz w:val="28"/>
-          <w:szCs w:val="28"/>
-        </w:rPr>
-      </w:pPr>
-      <w:r>
-        <w:rPr>
-          <w:sz w:val="28"/>
-          <w:szCs w:val="28"/>
-        </w:rPr>
-        <w:t>Благодаря адаптивному изменению размера шага эффективно избегает локальных минимумов</w:t>
-      </w:r>
-    </w:p>
-    <w:p>
-      <w:pPr>
-        <w:pStyle w:val="Style26"/>
-        <w:numPr>
-          <w:ilvl w:val="1"/>
-          <w:numId w:val="11"/>
-        </w:numPr>
-        <w:tabs>
-          <w:tab w:val="clear" w:pos="720"/>
-          <w:tab w:val="left" w:pos="0" w:leader="none"/>
-        </w:tabs>
-        <w:ind w:left="1418" w:hanging="283"/>
-        <w:rPr>
-          <w:sz w:val="28"/>
-          <w:szCs w:val="28"/>
-        </w:rPr>
-      </w:pPr>
-      <w:r>
-        <w:rPr>
-          <w:sz w:val="28"/>
-          <w:szCs w:val="28"/>
-        </w:rPr>
-        <w:t>Медленное охлаждение позволяет более тщательно исследовать пространство решений</w:t>
-      </w:r>
-    </w:p>
-    <w:p>
-      <w:pPr>
-        <w:pStyle w:val="Style26"/>
-        <w:numPr>
-          <w:ilvl w:val="1"/>
-          <w:numId w:val="11"/>
-        </w:numPr>
-        <w:tabs>
-          <w:tab w:val="clear" w:pos="720"/>
-          <w:tab w:val="left" w:pos="0" w:leader="none"/>
-        </w:tabs>
-        <w:ind w:left="1418" w:hanging="283"/>
-        <w:rPr>
-          <w:sz w:val="28"/>
-          <w:szCs w:val="28"/>
-        </w:rPr>
-      </w:pPr>
-      <w:r>
-        <w:rPr>
-          <w:sz w:val="28"/>
-          <w:szCs w:val="28"/>
-        </w:rPr>
-        <w:t>Демонстрирует лучшую сходимость на графах с неравномерным распределением весов</w:t>
-      </w:r>
-    </w:p>
-    <w:p>
-      <w:pPr>
-        <w:pStyle w:val="Style26"/>
-        <w:numPr>
-          <w:ilvl w:val="0"/>
-          <w:numId w:val="11"/>
-        </w:numPr>
-        <w:tabs>
-          <w:tab w:val="clear" w:pos="720"/>
-          <w:tab w:val="left" w:pos="0" w:leader="none"/>
-        </w:tabs>
-        <w:ind w:left="709" w:hanging="283"/>
-        <w:rPr/>
-      </w:pPr>
-      <w:r>
-        <w:rPr>
-          <w:rStyle w:val="Style24"/>
-          <w:sz w:val="28"/>
-          <w:szCs w:val="28"/>
-        </w:rPr>
-        <w:t>Оптимальность использования:</w:t>
-      </w:r>
-    </w:p>
-    <w:p>
-      <w:pPr>
-        <w:pStyle w:val="Style26"/>
-        <w:numPr>
-          <w:ilvl w:val="1"/>
-          <w:numId w:val="11"/>
-        </w:numPr>
-        <w:tabs>
-          <w:tab w:val="clear" w:pos="720"/>
-          <w:tab w:val="left" w:pos="0" w:leader="none"/>
-        </w:tabs>
-        <w:ind w:left="1418" w:hanging="283"/>
-        <w:rPr>
-          <w:sz w:val="28"/>
-          <w:szCs w:val="28"/>
-        </w:rPr>
-      </w:pPr>
-      <w:r>
-        <w:rPr>
-          <w:sz w:val="28"/>
-          <w:szCs w:val="28"/>
-        </w:rPr>
-        <w:t>Для малых графов (n &lt; 30) рекомендуется MS-NN как компромисс между скоростью и точностью</w:t>
-      </w:r>
-    </w:p>
-    <w:p>
-      <w:pPr>
-        <w:pStyle w:val="Style26"/>
-        <w:numPr>
-          <w:ilvl w:val="1"/>
-          <w:numId w:val="11"/>
-        </w:numPr>
-        <w:tabs>
-          <w:tab w:val="clear" w:pos="720"/>
-          <w:tab w:val="left" w:pos="0" w:leader="none"/>
-        </w:tabs>
-        <w:ind w:left="1418" w:hanging="283"/>
-        <w:rPr>
-          <w:sz w:val="28"/>
-          <w:szCs w:val="28"/>
-        </w:rPr>
-      </w:pPr>
-      <w:r>
-        <w:rPr>
-          <w:sz w:val="28"/>
-          <w:szCs w:val="28"/>
-        </w:rPr>
-        <w:t>Для средних графов (30 ≤ n ≤ 100) SA-Коши показывает наилучшее качество решений</w:t>
-      </w:r>
-    </w:p>
-    <w:p>
-      <w:pPr>
-        <w:pStyle w:val="Style26"/>
-        <w:numPr>
-          <w:ilvl w:val="1"/>
-          <w:numId w:val="11"/>
-        </w:numPr>
-        <w:tabs>
-          <w:tab w:val="clear" w:pos="720"/>
-          <w:tab w:val="left" w:pos="0" w:leader="none"/>
-        </w:tabs>
-        <w:ind w:left="1418" w:hanging="283"/>
-        <w:rPr>
-          <w:sz w:val="28"/>
-          <w:szCs w:val="28"/>
-        </w:rPr>
-      </w:pPr>
-      <w:r>
-        <w:rPr>
-          <w:sz w:val="28"/>
-          <w:szCs w:val="28"/>
-        </w:rPr>
-        <w:t>Для больших графов (n &gt; 100) требуется комбинация с другими методами (например, 2-opt)</w:t>
+      </w:pPr>
+      <w:r>
+        <w:rPr/>
       </w:r>
     </w:p>
     <w:p>
@@ -9684,7 +10090,7 @@
     <w:tblPr>
       <w:tblW w:w="9345" w:type="dxa"/>
       <w:jc w:val="left"/>
-      <w:tblInd w:w="0" w:type="dxa"/>
+      <w:tblInd w:w="108" w:type="dxa"/>
       <w:tblLayout w:type="fixed"/>
       <w:tblCellMar>
         <w:top w:w="0" w:type="dxa"/>
@@ -9792,7 +10198,7 @@
     <w:tblPr>
       <w:tblW w:w="9345" w:type="dxa"/>
       <w:jc w:val="left"/>
-      <w:tblInd w:w="0" w:type="dxa"/>
+      <w:tblInd w:w="108" w:type="dxa"/>
       <w:tblLayout w:type="fixed"/>
       <w:tblCellMar>
         <w:top w:w="0" w:type="dxa"/>
@@ -9883,7 +10289,7 @@
     <w:tblPr>
       <w:tblW w:w="9345" w:type="dxa"/>
       <w:jc w:val="left"/>
-      <w:tblInd w:w="0" w:type="dxa"/>
+      <w:tblInd w:w="108" w:type="dxa"/>
       <w:tblLayout w:type="fixed"/>
       <w:tblCellMar>
         <w:top w:w="0" w:type="dxa"/>
@@ -9974,7 +10380,7 @@
     <w:tblPr>
       <w:tblW w:w="9345" w:type="dxa"/>
       <w:jc w:val="left"/>
-      <w:tblInd w:w="0" w:type="dxa"/>
+      <w:tblInd w:w="108" w:type="dxa"/>
       <w:tblLayout w:type="fixed"/>
       <w:tblCellMar>
         <w:top w:w="0" w:type="dxa"/>
@@ -11394,8 +11800,8 @@
   <w:abstractNum w:abstractNumId="11">
     <w:lvl w:ilvl="0">
       <w:start w:val="1"/>
-      <w:numFmt w:val="decimal"/>
-      <w:lvlText w:val="%1."/>
+      <w:numFmt w:val="bullet"/>
+      <w:lvlText w:val=""/>
       <w:lvlJc w:val="left"/>
       <w:pPr>
         <w:tabs>
@@ -11403,7 +11809,9 @@
         </w:tabs>
         <w:ind w:left="709" w:hanging="283"/>
       </w:pPr>
-      <w:rPr/>
+      <w:rPr>
+        <w:rFonts w:ascii="Symbol" w:hAnsi="Symbol" w:cs="Symbol" w:hint="default"/>
+      </w:rPr>
     </w:lvl>
     <w:lvl w:ilvl="1">
       <w:start w:val="1"/>
@@ -11666,8 +12074,8 @@
   <w:abstractNum w:abstractNumId="13">
     <w:lvl w:ilvl="0">
       <w:start w:val="1"/>
-      <w:numFmt w:val="bullet"/>
-      <w:lvlText w:val=""/>
+      <w:numFmt w:val="decimal"/>
+      <w:lvlText w:val="%1."/>
       <w:lvlJc w:val="left"/>
       <w:pPr>
         <w:tabs>
@@ -11675,9 +12083,7 @@
         </w:tabs>
         <w:ind w:left="709" w:hanging="283"/>
       </w:pPr>
-      <w:rPr>
-        <w:rFonts w:ascii="Symbol" w:hAnsi="Symbol" w:cs="Symbol" w:hint="default"/>
-      </w:rPr>
+      <w:rPr/>
     </w:lvl>
     <w:lvl w:ilvl="1">
       <w:start w:val="1"/>

--- a/laba_7/Отчёт_7_Лабораторная_Пушкарев.docx
+++ b/laba_7/Отчёт_7_Лабораторная_Пушкарев.docx
@@ -368,14 +368,7 @@
           <w:b/>
           <w:sz w:val="28"/>
         </w:rPr>
-        <w:t>по лабораторной работе №</w:t>
-      </w:r>
-      <w:r>
-        <w:rPr>
-          <w:b/>
-          <w:sz w:val="28"/>
-        </w:rPr>
-        <w:t>7</w:t>
+        <w:t>по лабораторной работе №7</w:t>
       </w:r>
     </w:p>
     <w:p>
@@ -958,7 +951,7 @@
       <w:sdtContent>
         <w:p>
           <w:pPr>
-            <w:pStyle w:val="Style34"/>
+            <w:pStyle w:val="Style33"/>
             <w:spacing w:lineRule="auto" w:line="259"/>
             <w:rPr/>
           </w:pPr>
@@ -972,7 +965,7 @@
             <w:pStyle w:val="13"/>
             <w:numPr>
               <w:ilvl w:val="0"/>
-              <w:numId w:val="2"/>
+              <w:numId w:val="1"/>
             </w:numPr>
             <w:tabs>
               <w:tab w:val="clear" w:pos="9347"/>
@@ -988,6 +981,7 @@
             <w:rPr>
               <w:webHidden/>
               <w:rStyle w:val="Style21"/>
+              <w:vanish w:val="false"/>
             </w:rPr>
             <w:instrText xml:space="preserve"> TOC \z \o "1-3" \u \h</w:instrText>
           </w:r>
@@ -995,6 +989,7 @@
             <w:rPr>
               <w:webHidden/>
               <w:rStyle w:val="Style21"/>
+              <w:vanish w:val="false"/>
             </w:rPr>
             <w:fldChar w:fldCharType="separate"/>
           </w:r>
@@ -1003,6 +998,7 @@
               <w:rPr>
                 <w:webHidden/>
                 <w:rStyle w:val="Style21"/>
+                <w:vanish w:val="false"/>
               </w:rPr>
               <w:t>Цель работы</w:t>
               <w:tab/>
@@ -1015,7 +1011,7 @@
             <w:pStyle w:val="13"/>
             <w:numPr>
               <w:ilvl w:val="0"/>
-              <w:numId w:val="2"/>
+              <w:numId w:val="1"/>
             </w:numPr>
             <w:tabs>
               <w:tab w:val="clear" w:pos="9347"/>
@@ -1029,6 +1025,7 @@
               <w:rPr>
                 <w:webHidden/>
                 <w:rStyle w:val="Style21"/>
+                <w:vanish w:val="false"/>
               </w:rPr>
               <w:t>Описание задачи</w:t>
               <w:tab/>
@@ -1041,7 +1038,7 @@
             <w:pStyle w:val="13"/>
             <w:numPr>
               <w:ilvl w:val="0"/>
-              <w:numId w:val="2"/>
+              <w:numId w:val="1"/>
             </w:numPr>
             <w:tabs>
               <w:tab w:val="clear" w:pos="9347"/>
@@ -1055,6 +1052,7 @@
               <w:rPr>
                 <w:webHidden/>
                 <w:rStyle w:val="Style21"/>
+                <w:vanish w:val="false"/>
               </w:rPr>
               <w:t>Теоретическая часть</w:t>
               <w:tab/>
@@ -1067,7 +1065,7 @@
             <w:pStyle w:val="13"/>
             <w:numPr>
               <w:ilvl w:val="0"/>
-              <w:numId w:val="2"/>
+              <w:numId w:val="1"/>
             </w:numPr>
             <w:tabs>
               <w:tab w:val="clear" w:pos="9347"/>
@@ -1081,6 +1079,7 @@
               <w:rPr>
                 <w:webHidden/>
                 <w:rStyle w:val="Style21"/>
+                <w:vanish w:val="false"/>
               </w:rPr>
               <w:t>Основные шаги программы</w:t>
               <w:tab/>
@@ -1093,7 +1092,7 @@
             <w:pStyle w:val="13"/>
             <w:numPr>
               <w:ilvl w:val="0"/>
-              <w:numId w:val="2"/>
+              <w:numId w:val="1"/>
             </w:numPr>
             <w:tabs>
               <w:tab w:val="clear" w:pos="9347"/>
@@ -1107,6 +1106,7 @@
               <w:rPr>
                 <w:webHidden/>
                 <w:rStyle w:val="Style21"/>
+                <w:vanish w:val="false"/>
               </w:rPr>
               <w:t>Блок схема программы</w:t>
               <w:tab/>
@@ -1119,7 +1119,7 @@
             <w:pStyle w:val="13"/>
             <w:numPr>
               <w:ilvl w:val="0"/>
-              <w:numId w:val="2"/>
+              <w:numId w:val="1"/>
             </w:numPr>
             <w:tabs>
               <w:tab w:val="clear" w:pos="9347"/>
@@ -1133,6 +1133,7 @@
               <w:rPr>
                 <w:webHidden/>
                 <w:rStyle w:val="Style21"/>
+                <w:vanish w:val="false"/>
               </w:rPr>
               <w:t>Описание программы</w:t>
               <w:tab/>
@@ -1145,7 +1146,7 @@
             <w:pStyle w:val="13"/>
             <w:numPr>
               <w:ilvl w:val="0"/>
-              <w:numId w:val="2"/>
+              <w:numId w:val="1"/>
             </w:numPr>
             <w:tabs>
               <w:tab w:val="clear" w:pos="9347"/>
@@ -1159,6 +1160,7 @@
               <w:rPr>
                 <w:webHidden/>
                 <w:rStyle w:val="Style21"/>
+                <w:vanish w:val="false"/>
               </w:rPr>
               <w:t>Рекомендации пользователя</w:t>
               <w:tab/>
@@ -1171,7 +1173,7 @@
             <w:pStyle w:val="13"/>
             <w:numPr>
               <w:ilvl w:val="0"/>
-              <w:numId w:val="2"/>
+              <w:numId w:val="1"/>
             </w:numPr>
             <w:tabs>
               <w:tab w:val="clear" w:pos="9347"/>
@@ -1185,6 +1187,7 @@
               <w:rPr>
                 <w:webHidden/>
                 <w:rStyle w:val="Style21"/>
+                <w:vanish w:val="false"/>
               </w:rPr>
               <w:t>Рекомендации программиста</w:t>
               <w:tab/>
@@ -1197,7 +1200,7 @@
             <w:pStyle w:val="13"/>
             <w:numPr>
               <w:ilvl w:val="0"/>
-              <w:numId w:val="2"/>
+              <w:numId w:val="1"/>
             </w:numPr>
             <w:tabs>
               <w:tab w:val="clear" w:pos="9347"/>
@@ -1211,6 +1214,7 @@
               <w:rPr>
                 <w:webHidden/>
                 <w:rStyle w:val="Style21"/>
+                <w:vanish w:val="false"/>
               </w:rPr>
               <w:t>Исходный код программы</w:t>
               <w:tab/>
@@ -1223,7 +1227,7 @@
             <w:pStyle w:val="13"/>
             <w:numPr>
               <w:ilvl w:val="0"/>
-              <w:numId w:val="2"/>
+              <w:numId w:val="1"/>
             </w:numPr>
             <w:tabs>
               <w:tab w:val="clear" w:pos="9347"/>
@@ -1237,6 +1241,7 @@
               <w:rPr>
                 <w:webHidden/>
                 <w:rStyle w:val="Style21"/>
+                <w:vanish w:val="false"/>
               </w:rPr>
               <w:t>Контрольный пример</w:t>
               <w:tab/>
@@ -1249,7 +1254,7 @@
             <w:pStyle w:val="13"/>
             <w:numPr>
               <w:ilvl w:val="0"/>
-              <w:numId w:val="2"/>
+              <w:numId w:val="1"/>
             </w:numPr>
             <w:tabs>
               <w:tab w:val="clear" w:pos="9347"/>
@@ -1263,6 +1268,7 @@
               <w:rPr>
                 <w:webHidden/>
                 <w:rStyle w:val="Style21"/>
+                <w:vanish w:val="false"/>
               </w:rPr>
               <w:t>Анализ работы алгоритма имитации отжига с модификацией Коши для решения задачи коммивояжера</w:t>
               <w:tab/>
@@ -1275,7 +1281,7 @@
             <w:pStyle w:val="13"/>
             <w:numPr>
               <w:ilvl w:val="0"/>
-              <w:numId w:val="2"/>
+              <w:numId w:val="1"/>
             </w:numPr>
             <w:tabs>
               <w:tab w:val="clear" w:pos="9347"/>
@@ -1289,6 +1295,7 @@
               <w:rPr>
                 <w:webHidden/>
                 <w:rStyle w:val="Style21"/>
+                <w:vanish w:val="false"/>
               </w:rPr>
               <w:t>Вывод</w:t>
               <w:tab/>
@@ -1301,7 +1308,7 @@
             <w:pStyle w:val="13"/>
             <w:numPr>
               <w:ilvl w:val="0"/>
-              <w:numId w:val="2"/>
+              <w:numId w:val="1"/>
             </w:numPr>
             <w:tabs>
               <w:tab w:val="clear" w:pos="9347"/>
@@ -1315,6 +1322,7 @@
               <w:rPr>
                 <w:webHidden/>
                 <w:rStyle w:val="Style21"/>
+                <w:vanish w:val="false"/>
               </w:rPr>
               <w:t>Источники</w:t>
               <w:tab/>
@@ -1324,6 +1332,7 @@
           <w:r>
             <w:rPr>
               <w:rStyle w:val="Style21"/>
+              <w:vanish w:val="false"/>
             </w:rPr>
             <w:fldChar w:fldCharType="end"/>
           </w:r>
@@ -1381,7 +1390,10 @@
         </w:rPr>
       </w:pPr>
       <w:r>
-        <w:rPr/>
+        <w:rPr>
+          <w:sz w:val="28"/>
+          <w:szCs w:val="20"/>
+        </w:rPr>
       </w:r>
     </w:p>
     <w:p>
@@ -1406,26 +1418,57 @@
           <w:sz w:val="28"/>
           <w:szCs w:val="20"/>
         </w:rPr>
-        <w:t xml:space="preserve">1. </w:t>
-      </w:r>
-      <w:r>
+        <w:t>1. Изучение задачи коммивояжёра и метода имитации отжига</w:t>
+      </w:r>
+    </w:p>
+    <w:p>
+      <w:pPr>
+        <w:pStyle w:val="Normal"/>
         <w:rPr>
           <w:sz w:val="28"/>
           <w:szCs w:val="20"/>
         </w:rPr>
-        <w:t>Изучение задачи коммивояжёра и метода имитации отжига</w:t>
-      </w:r>
-    </w:p>
-    <w:p>
-      <w:pPr>
-        <w:pStyle w:val="Normal"/>
+      </w:pPr>
+      <w:r>
         <w:rPr>
           <w:sz w:val="28"/>
           <w:szCs w:val="20"/>
         </w:rPr>
-      </w:pPr>
-      <w:r>
+      </w:r>
+    </w:p>
+    <w:p>
+      <w:pPr>
+        <w:pStyle w:val="Normal"/>
         <w:rPr/>
+      </w:pPr>
+      <w:r>
+        <w:rPr>
+          <w:sz w:val="28"/>
+          <w:szCs w:val="20"/>
+        </w:rPr>
+        <w:t xml:space="preserve">        </w:t>
+      </w:r>
+      <w:r>
+        <w:rPr>
+          <w:sz w:val="28"/>
+          <w:szCs w:val="20"/>
+        </w:rPr>
+        <w:t>Анализ алгоритма SA и его модификаций, включая схему Коши, которая обеспечивает более медленное снижение температуры по сравнению с Больцмановским отжигом, что способствует лучшему исследованию пространства решений. Исследование влияния выбора функции охлаждения на сходимость алгоритма и вероятность нахождения глобального минимума.</w:t>
+      </w:r>
+    </w:p>
+    <w:p>
+      <w:pPr>
+        <w:pStyle w:val="Normal"/>
+        <w:rPr>
+          <w:sz w:val="28"/>
+          <w:szCs w:val="20"/>
+        </w:rPr>
+      </w:pPr>
+      <w:r>
+        <w:rPr>
+          <w:sz w:val="28"/>
+          <w:szCs w:val="20"/>
+        </w:rPr>
       </w:r>
     </w:p>
     <w:p>
@@ -1438,6 +1481,41 @@
           <w:sz w:val="28"/>
           <w:szCs w:val="20"/>
         </w:rPr>
+        <w:t xml:space="preserve"> </w:t>
+      </w:r>
+      <w:r>
+        <w:rPr>
+          <w:sz w:val="28"/>
+          <w:szCs w:val="20"/>
+        </w:rPr>
+        <w:t>2. Разработка программы для поиска кратчайшего гамильтонова цикла</w:t>
+      </w:r>
+    </w:p>
+    <w:p>
+      <w:pPr>
+        <w:pStyle w:val="Normal"/>
+        <w:rPr>
+          <w:sz w:val="28"/>
+          <w:szCs w:val="20"/>
+        </w:rPr>
+      </w:pPr>
+      <w:r>
+        <w:rPr>
+          <w:sz w:val="28"/>
+          <w:szCs w:val="20"/>
+        </w:rPr>
+      </w:r>
+    </w:p>
+    <w:p>
+      <w:pPr>
+        <w:pStyle w:val="Normal"/>
+        <w:rPr/>
+      </w:pPr>
+      <w:r>
+        <w:rPr>
+          <w:sz w:val="28"/>
+          <w:szCs w:val="20"/>
+        </w:rPr>
         <w:t xml:space="preserve">        </w:t>
       </w:r>
       <w:r>
@@ -1445,7 +1523,7 @@
           <w:sz w:val="28"/>
           <w:szCs w:val="20"/>
         </w:rPr>
-        <w:t>Анализ алгоритма SA и его модификаций, включая схему Коши, которая обеспечивает более медленное снижение температуры по сравнению с Больцмановским отжигом, что способствует лучшему исследованию пространства решений. Исследование влияния выбора функции охлаждения на сходимость алгоритма и вероятность нахождения глобального минимума.</w:t>
+        <w:t>Реализация алгоритма SA без модификаций и с охлаждением Коши:</w:t>
       </w:r>
     </w:p>
     <w:p>
@@ -1457,7 +1535,45 @@
         </w:rPr>
       </w:pPr>
       <w:r>
+        <w:rPr>
+          <w:sz w:val="28"/>
+          <w:szCs w:val="20"/>
+        </w:rPr>
+      </w:r>
+    </w:p>
+    <w:p>
+      <w:pPr>
+        <w:pStyle w:val="Normal"/>
         <w:rPr/>
+      </w:pPr>
+      <w:r>
+        <w:rPr>
+          <w:sz w:val="28"/>
+          <w:szCs w:val="20"/>
+        </w:rPr>
+        <w:t xml:space="preserve">            </w:t>
+      </w:r>
+      <w:r>
+        <w:rPr>
+          <w:sz w:val="28"/>
+          <w:szCs w:val="20"/>
+        </w:rPr>
+        <w:t>Коши: Tk=T01+kTk​=1+kT0​​ (медленное охлаждение, улучшенное исследование пространства).</w:t>
+      </w:r>
+    </w:p>
+    <w:p>
+      <w:pPr>
+        <w:pStyle w:val="Normal"/>
+        <w:rPr>
+          <w:sz w:val="28"/>
+          <w:szCs w:val="20"/>
+        </w:rPr>
+      </w:pPr>
+      <w:r>
+        <w:rPr>
+          <w:sz w:val="28"/>
+          <w:szCs w:val="20"/>
+        </w:rPr>
       </w:r>
     </w:p>
     <w:p>
@@ -1470,221 +1586,85 @@
           <w:sz w:val="28"/>
           <w:szCs w:val="20"/>
         </w:rPr>
-        <w:t xml:space="preserve"> </w:t>
-      </w:r>
-      <w:r>
+        <w:t>3. Тестирование программы на взвешенных графах</w:t>
+      </w:r>
+    </w:p>
+    <w:p>
+      <w:pPr>
+        <w:pStyle w:val="Normal"/>
         <w:rPr>
           <w:sz w:val="28"/>
           <w:szCs w:val="20"/>
         </w:rPr>
-        <w:t xml:space="preserve">2. </w:t>
-      </w:r>
+      </w:pPr>
       <w:r>
         <w:rPr>
           <w:sz w:val="28"/>
           <w:szCs w:val="20"/>
         </w:rPr>
-        <w:t>Разработка программы для поиска кратчайшего гамильтонова цикла</w:t>
-      </w:r>
-    </w:p>
-    <w:p>
-      <w:pPr>
-        <w:pStyle w:val="Normal"/>
+      </w:r>
+    </w:p>
+    <w:p>
+      <w:pPr>
+        <w:pStyle w:val="Normal"/>
+        <w:rPr/>
+      </w:pPr>
+      <w:r>
         <w:rPr>
           <w:sz w:val="28"/>
           <w:szCs w:val="20"/>
         </w:rPr>
-      </w:pPr>
-      <w:r>
+        <w:t xml:space="preserve">        </w:t>
+      </w:r>
+      <w:r>
+        <w:rPr>
+          <w:sz w:val="28"/>
+          <w:szCs w:val="20"/>
+        </w:rPr>
+        <w:t>Проверка корректности работы алгоритма на контрольных примерах.       Сравнение длины найденного пути с известным оптимумом (если доступен) или с результатами других методов (например, жадного алгоритма).</w:t>
+      </w:r>
+    </w:p>
+    <w:p>
+      <w:pPr>
+        <w:pStyle w:val="Normal"/>
+        <w:rPr>
+          <w:sz w:val="28"/>
+          <w:szCs w:val="20"/>
+        </w:rPr>
+      </w:pPr>
+      <w:r>
+        <w:rPr>
+          <w:sz w:val="28"/>
+          <w:szCs w:val="20"/>
+        </w:rPr>
+      </w:r>
+    </w:p>
+    <w:p>
+      <w:pPr>
+        <w:pStyle w:val="Normal"/>
         <w:rPr/>
-      </w:r>
-    </w:p>
-    <w:p>
-      <w:pPr>
-        <w:pStyle w:val="Normal"/>
-        <w:rPr/>
       </w:pPr>
       <w:r>
         <w:rPr>
           <w:sz w:val="28"/>
           <w:szCs w:val="20"/>
         </w:rPr>
-        <w:t xml:space="preserve">        </w:t>
-      </w:r>
-      <w:r>
+        <w:t>4. Анализ результатов</w:t>
+      </w:r>
+    </w:p>
+    <w:p>
+      <w:pPr>
+        <w:pStyle w:val="Normal"/>
         <w:rPr>
           <w:sz w:val="28"/>
           <w:szCs w:val="20"/>
         </w:rPr>
-        <w:t xml:space="preserve">Реализация алгоритма SA </w:t>
-      </w:r>
+      </w:pPr>
       <w:r>
         <w:rPr>
           <w:sz w:val="28"/>
           <w:szCs w:val="20"/>
         </w:rPr>
-        <w:t xml:space="preserve">без модификаций и </w:t>
-      </w:r>
-      <w:r>
-        <w:rPr>
-          <w:sz w:val="28"/>
-          <w:szCs w:val="20"/>
-        </w:rPr>
-        <w:t>с охлаждени</w:t>
-      </w:r>
-      <w:r>
-        <w:rPr>
-          <w:sz w:val="28"/>
-          <w:szCs w:val="20"/>
-        </w:rPr>
-        <w:t>ем Коши</w:t>
-      </w:r>
-      <w:r>
-        <w:rPr>
-          <w:sz w:val="28"/>
-          <w:szCs w:val="20"/>
-        </w:rPr>
-        <w:t>:</w:t>
-      </w:r>
-    </w:p>
-    <w:p>
-      <w:pPr>
-        <w:pStyle w:val="Normal"/>
-        <w:rPr>
-          <w:sz w:val="28"/>
-          <w:szCs w:val="20"/>
-        </w:rPr>
-      </w:pPr>
-      <w:r>
-        <w:rPr/>
-      </w:r>
-    </w:p>
-    <w:p>
-      <w:pPr>
-        <w:pStyle w:val="Normal"/>
-        <w:rPr/>
-      </w:pPr>
-      <w:r>
-        <w:rPr>
-          <w:sz w:val="28"/>
-          <w:szCs w:val="20"/>
-        </w:rPr>
-        <w:t xml:space="preserve">            </w:t>
-      </w:r>
-      <w:r>
-        <w:rPr>
-          <w:sz w:val="28"/>
-          <w:szCs w:val="20"/>
-        </w:rPr>
-        <w:t>Коши: Tk=T01+kTk​=1+kT0​​ (медленное охлаждение, улучшенное исследование пространства).</w:t>
-      </w:r>
-    </w:p>
-    <w:p>
-      <w:pPr>
-        <w:pStyle w:val="Normal"/>
-        <w:rPr>
-          <w:sz w:val="28"/>
-          <w:szCs w:val="20"/>
-        </w:rPr>
-      </w:pPr>
-      <w:r>
-        <w:rPr/>
-      </w:r>
-    </w:p>
-    <w:p>
-      <w:pPr>
-        <w:pStyle w:val="Normal"/>
-        <w:rPr/>
-      </w:pPr>
-      <w:r>
-        <w:rPr>
-          <w:sz w:val="28"/>
-          <w:szCs w:val="20"/>
-        </w:rPr>
-        <w:t xml:space="preserve">3. </w:t>
-      </w:r>
-      <w:r>
-        <w:rPr>
-          <w:sz w:val="28"/>
-          <w:szCs w:val="20"/>
-        </w:rPr>
-        <w:t>Тестирование программы на взвешенных графах</w:t>
-      </w:r>
-    </w:p>
-    <w:p>
-      <w:pPr>
-        <w:pStyle w:val="Normal"/>
-        <w:rPr>
-          <w:sz w:val="28"/>
-          <w:szCs w:val="20"/>
-        </w:rPr>
-      </w:pPr>
-      <w:r>
-        <w:rPr/>
-      </w:r>
-    </w:p>
-    <w:p>
-      <w:pPr>
-        <w:pStyle w:val="Normal"/>
-        <w:rPr/>
-      </w:pPr>
-      <w:r>
-        <w:rPr>
-          <w:sz w:val="28"/>
-          <w:szCs w:val="20"/>
-        </w:rPr>
-        <w:t xml:space="preserve">        </w:t>
-      </w:r>
-      <w:r>
-        <w:rPr>
-          <w:sz w:val="28"/>
-          <w:szCs w:val="20"/>
-        </w:rPr>
-        <w:t>Проверка корректности работы алгоритма на контрольных примерах.       Сравнение длины найденного пути с известным оптимумом (если доступен) или с результатами других методов (например, жадного алгоритма).</w:t>
-      </w:r>
-    </w:p>
-    <w:p>
-      <w:pPr>
-        <w:pStyle w:val="Normal"/>
-        <w:rPr>
-          <w:sz w:val="28"/>
-          <w:szCs w:val="20"/>
-        </w:rPr>
-      </w:pPr>
-      <w:r>
-        <w:rPr/>
-      </w:r>
-    </w:p>
-    <w:p>
-      <w:pPr>
-        <w:pStyle w:val="Normal"/>
-        <w:rPr/>
-      </w:pPr>
-      <w:r>
-        <w:rPr>
-          <w:sz w:val="28"/>
-          <w:szCs w:val="20"/>
-        </w:rPr>
-        <w:t xml:space="preserve">4. </w:t>
-      </w:r>
-      <w:r>
-        <w:rPr>
-          <w:sz w:val="28"/>
-          <w:szCs w:val="20"/>
-        </w:rPr>
-        <w:t>Анализ результатов</w:t>
-      </w:r>
-    </w:p>
-    <w:p>
-      <w:pPr>
-        <w:pStyle w:val="Normal"/>
-        <w:rPr>
-          <w:sz w:val="28"/>
-          <w:szCs w:val="20"/>
-        </w:rPr>
-      </w:pPr>
-      <w:r>
-        <w:rPr/>
       </w:r>
     </w:p>
     <w:p>
@@ -1770,11 +1750,7 @@
       <w:bookmarkEnd w:id="3"/>
       <w:r>
         <w:rPr/>
-        <w:t>Т</w:t>
-      </w:r>
-      <w:r>
-        <w:rPr/>
-        <w:t>еоретическая часть</w:t>
+        <w:t>Теоретическая часть</w:t>
       </w:r>
     </w:p>
     <w:p>
@@ -1808,7 +1784,10 @@
         </w:rPr>
       </w:pPr>
       <w:r>
-        <w:rPr/>
+        <w:rPr>
+          <w:sz w:val="28"/>
+          <w:szCs w:val="20"/>
+        </w:rPr>
       </w:r>
     </w:p>
     <w:p>
@@ -1834,7 +1813,10 @@
         </w:rPr>
       </w:pPr>
       <w:r>
-        <w:rPr/>
+        <w:rPr>
+          <w:sz w:val="28"/>
+          <w:szCs w:val="20"/>
+        </w:rPr>
       </w:r>
     </w:p>
     <w:p>
@@ -1871,13 +1853,18 @@
         </w:rPr>
       </w:pPr>
       <w:r>
+        <w:rPr>
+          <w:b/>
+          <w:bCs/>
+          <w:sz w:val="28"/>
+          <w:szCs w:val="20"/>
+        </w:rPr>
+      </w:r>
+    </w:p>
+    <w:p>
+      <w:pPr>
+        <w:pStyle w:val="Normal"/>
         <w:rPr/>
-      </w:r>
-    </w:p>
-    <w:p>
-      <w:pPr>
-        <w:pStyle w:val="Normal"/>
-        <w:rPr/>
       </w:pPr>
       <w:r>
         <w:rPr>
@@ -1896,7 +1883,10 @@
         </w:rPr>
       </w:pPr>
       <w:r>
-        <w:rPr/>
+        <w:rPr>
+          <w:sz w:val="28"/>
+          <w:szCs w:val="20"/>
+        </w:rPr>
       </w:r>
     </w:p>
     <w:p>
@@ -1922,13 +1912,16 @@
         </w:rPr>
       </w:pPr>
       <w:r>
+        <w:rPr>
+          <w:sz w:val="28"/>
+          <w:szCs w:val="20"/>
+        </w:rPr>
+      </w:r>
+    </w:p>
+    <w:p>
+      <w:pPr>
+        <w:pStyle w:val="Normal"/>
         <w:rPr/>
-      </w:r>
-    </w:p>
-    <w:p>
-      <w:pPr>
-        <w:pStyle w:val="Normal"/>
-        <w:rPr/>
       </w:pPr>
       <w:r>
         <w:rPr>
@@ -1947,7 +1940,10 @@
         </w:rPr>
       </w:pPr>
       <w:r>
-        <w:rPr/>
+        <w:rPr>
+          <w:sz w:val="28"/>
+          <w:szCs w:val="20"/>
+        </w:rPr>
       </w:r>
     </w:p>
     <w:p>
@@ -1973,13 +1969,16 @@
         </w:rPr>
       </w:pPr>
       <w:r>
+        <w:rPr>
+          <w:sz w:val="28"/>
+          <w:szCs w:val="20"/>
+        </w:rPr>
+      </w:r>
+    </w:p>
+    <w:p>
+      <w:pPr>
+        <w:pStyle w:val="Normal"/>
         <w:rPr/>
-      </w:r>
-    </w:p>
-    <w:p>
-      <w:pPr>
-        <w:pStyle w:val="Normal"/>
-        <w:rPr/>
       </w:pPr>
       <w:r>
         <w:rPr>
@@ -1998,7 +1997,10 @@
         </w:rPr>
       </w:pPr>
       <w:r>
-        <w:rPr/>
+        <w:rPr>
+          <w:sz w:val="28"/>
+          <w:szCs w:val="20"/>
+        </w:rPr>
       </w:r>
     </w:p>
     <w:p>
@@ -2024,13 +2026,16 @@
         </w:rPr>
       </w:pPr>
       <w:r>
+        <w:rPr>
+          <w:sz w:val="28"/>
+          <w:szCs w:val="20"/>
+        </w:rPr>
+      </w:r>
+    </w:p>
+    <w:p>
+      <w:pPr>
+        <w:pStyle w:val="Normal"/>
         <w:rPr/>
-      </w:r>
-    </w:p>
-    <w:p>
-      <w:pPr>
-        <w:pStyle w:val="Normal"/>
-        <w:rPr/>
       </w:pPr>
       <w:r>
         <w:rPr>
@@ -2049,7 +2054,10 @@
         </w:rPr>
       </w:pPr>
       <w:r>
-        <w:rPr/>
+        <w:rPr>
+          <w:sz w:val="28"/>
+          <w:szCs w:val="20"/>
+        </w:rPr>
       </w:r>
     </w:p>
     <w:p>
@@ -2075,7 +2083,10 @@
         </w:rPr>
       </w:pPr>
       <w:r>
-        <w:rPr/>
+        <w:rPr>
+          <w:sz w:val="28"/>
+          <w:szCs w:val="20"/>
+        </w:rPr>
       </w:r>
     </w:p>
     <w:p>
@@ -2198,7 +2209,10 @@
         </w:rPr>
       </w:pPr>
       <w:r>
-        <w:rPr/>
+        <w:rPr>
+          <w:sz w:val="28"/>
+          <w:szCs w:val="20"/>
+        </w:rPr>
       </w:r>
     </w:p>
     <w:p>
@@ -2237,7 +2251,7 @@
         <w:pStyle w:val="Normal"/>
         <w:numPr>
           <w:ilvl w:val="0"/>
-          <w:numId w:val="4"/>
+          <w:numId w:val="3"/>
         </w:numPr>
         <w:spacing w:before="0" w:after="240"/>
         <w:rPr>
@@ -2260,7 +2274,7 @@
         <w:pStyle w:val="Normal"/>
         <w:numPr>
           <w:ilvl w:val="0"/>
-          <w:numId w:val="4"/>
+          <w:numId w:val="3"/>
         </w:numPr>
         <w:spacing w:before="0" w:after="240"/>
         <w:rPr>
@@ -2283,7 +2297,7 @@
         <w:pStyle w:val="Normal"/>
         <w:numPr>
           <w:ilvl w:val="1"/>
-          <w:numId w:val="4"/>
+          <w:numId w:val="3"/>
         </w:numPr>
         <w:spacing w:before="0" w:after="240"/>
         <w:rPr>
@@ -2304,7 +2318,7 @@
         <w:pStyle w:val="Normal"/>
         <w:numPr>
           <w:ilvl w:val="1"/>
-          <w:numId w:val="4"/>
+          <w:numId w:val="3"/>
         </w:numPr>
         <w:spacing w:before="0" w:after="240"/>
         <w:rPr>
@@ -2325,7 +2339,7 @@
         <w:pStyle w:val="Normal"/>
         <w:numPr>
           <w:ilvl w:val="1"/>
-          <w:numId w:val="4"/>
+          <w:numId w:val="3"/>
         </w:numPr>
         <w:spacing w:before="0" w:after="240"/>
         <w:rPr>
@@ -2346,7 +2360,7 @@
         <w:pStyle w:val="Normal"/>
         <w:numPr>
           <w:ilvl w:val="0"/>
-          <w:numId w:val="4"/>
+          <w:numId w:val="3"/>
         </w:numPr>
         <w:spacing w:before="0" w:after="240"/>
         <w:rPr>
@@ -2383,21 +2397,7 @@
           <w:sz w:val="28"/>
           <w:szCs w:val="20"/>
         </w:rPr>
-        <w:t xml:space="preserve">Генерация начального маршрута с помощью </w:t>
-      </w:r>
-      <w:r>
-        <w:rPr>
-          <w:sz w:val="28"/>
-          <w:szCs w:val="20"/>
-        </w:rPr>
-        <w:t>shuffle (рандомно)</w:t>
-      </w:r>
-      <w:r>
-        <w:rPr>
-          <w:sz w:val="28"/>
-          <w:szCs w:val="20"/>
-        </w:rPr>
-        <w:t>.</w:t>
+        <w:t>Генерация начального маршрута с помощью shuffle (рандомно).</w:t>
       </w:r>
     </w:p>
     <w:p>
@@ -2427,7 +2427,7 @@
         <w:pStyle w:val="Normal"/>
         <w:numPr>
           <w:ilvl w:val="1"/>
-          <w:numId w:val="4"/>
+          <w:numId w:val="3"/>
         </w:numPr>
         <w:spacing w:before="0" w:after="240"/>
         <w:rPr>
@@ -2455,7 +2455,7 @@
         <w:pStyle w:val="Normal"/>
         <w:numPr>
           <w:ilvl w:val="1"/>
-          <w:numId w:val="4"/>
+          <w:numId w:val="3"/>
         </w:numPr>
         <w:spacing w:before="0" w:after="240"/>
         <w:rPr>
@@ -2483,7 +2483,7 @@
         <w:pStyle w:val="Normal"/>
         <w:numPr>
           <w:ilvl w:val="1"/>
-          <w:numId w:val="4"/>
+          <w:numId w:val="3"/>
         </w:numPr>
         <w:spacing w:before="0" w:after="240"/>
         <w:rPr>
@@ -2511,7 +2511,7 @@
         <w:pStyle w:val="Normal"/>
         <w:numPr>
           <w:ilvl w:val="1"/>
-          <w:numId w:val="4"/>
+          <w:numId w:val="3"/>
         </w:numPr>
         <w:spacing w:before="0" w:after="240"/>
         <w:rPr>
@@ -2539,7 +2539,7 @@
         <w:pStyle w:val="Normal"/>
         <w:numPr>
           <w:ilvl w:val="1"/>
-          <w:numId w:val="4"/>
+          <w:numId w:val="3"/>
         </w:numPr>
         <w:spacing w:before="0" w:after="240"/>
         <w:rPr>
@@ -2567,7 +2567,7 @@
         <w:pStyle w:val="Normal"/>
         <w:numPr>
           <w:ilvl w:val="1"/>
-          <w:numId w:val="4"/>
+          <w:numId w:val="3"/>
         </w:numPr>
         <w:spacing w:before="0" w:after="240"/>
         <w:rPr>
@@ -2595,7 +2595,7 @@
         <w:pStyle w:val="Normal"/>
         <w:numPr>
           <w:ilvl w:val="0"/>
-          <w:numId w:val="4"/>
+          <w:numId w:val="3"/>
         </w:numPr>
         <w:spacing w:before="0" w:after="240"/>
         <w:rPr>
@@ -2618,7 +2618,7 @@
         <w:pStyle w:val="Normal"/>
         <w:numPr>
           <w:ilvl w:val="1"/>
-          <w:numId w:val="4"/>
+          <w:numId w:val="3"/>
         </w:numPr>
         <w:spacing w:before="0" w:after="240"/>
         <w:rPr>
@@ -2639,7 +2639,7 @@
         <w:pStyle w:val="Normal"/>
         <w:numPr>
           <w:ilvl w:val="1"/>
-          <w:numId w:val="4"/>
+          <w:numId w:val="3"/>
         </w:numPr>
         <w:spacing w:before="0" w:after="240"/>
         <w:rPr>
@@ -2660,7 +2660,7 @@
         <w:pStyle w:val="Normal"/>
         <w:numPr>
           <w:ilvl w:val="1"/>
-          <w:numId w:val="4"/>
+          <w:numId w:val="3"/>
         </w:numPr>
         <w:spacing w:before="0" w:after="240"/>
         <w:rPr>
@@ -2681,7 +2681,7 @@
         <w:pStyle w:val="Normal"/>
         <w:numPr>
           <w:ilvl w:val="1"/>
-          <w:numId w:val="4"/>
+          <w:numId w:val="3"/>
         </w:numPr>
         <w:spacing w:before="0" w:after="240"/>
         <w:rPr>
@@ -2702,7 +2702,7 @@
         <w:pStyle w:val="Normal"/>
         <w:numPr>
           <w:ilvl w:val="0"/>
-          <w:numId w:val="4"/>
+          <w:numId w:val="3"/>
         </w:numPr>
         <w:spacing w:before="0" w:after="240"/>
         <w:rPr>
@@ -2725,7 +2725,7 @@
         <w:pStyle w:val="Normal"/>
         <w:numPr>
           <w:ilvl w:val="1"/>
-          <w:numId w:val="4"/>
+          <w:numId w:val="3"/>
         </w:numPr>
         <w:spacing w:before="0" w:after="240"/>
         <w:rPr>
@@ -2746,7 +2746,7 @@
         <w:pStyle w:val="Normal"/>
         <w:numPr>
           <w:ilvl w:val="1"/>
-          <w:numId w:val="4"/>
+          <w:numId w:val="3"/>
         </w:numPr>
         <w:spacing w:before="0" w:after="240"/>
         <w:rPr>
@@ -2839,7 +2839,7 @@
                   </pic:nvPicPr>
                   <pic:blipFill>
                     <a:blip r:embed="rId2"/>
-                    <a:srcRect l="50749" t="2372" r="329" b="0"/>
+                    <a:srcRect l="50738" t="2372" r="329" b="0"/>
                     <a:stretch>
                       <a:fillRect/>
                     </a:stretch>
@@ -3227,16 +3227,7 @@
           <w:szCs w:val="28"/>
           <w:lang w:val="en-US"/>
         </w:rPr>
-        <w:t xml:space="preserve"> </w:t>
-      </w:r>
-      <w:r>
-        <w:rPr>
-          <w:iCs/>
-          <w:color w:val="000000" w:themeColor="text1"/>
-          <w:szCs w:val="28"/>
-          <w:lang w:val="en-US"/>
-        </w:rPr>
-        <w:t>алгоритма</w:t>
+        <w:t xml:space="preserve"> алгоритма</w:t>
       </w:r>
     </w:p>
     <w:p>
@@ -3248,16 +3239,16 @@
           <w:szCs w:val="28"/>
         </w:rPr>
       </w:pPr>
-      <w:bookmarkStart w:id="10" w:name="_Hlk181395822"/>
-      <w:bookmarkStart w:id="11" w:name="__RefHeading___Toc2065_3961991740"/>
-      <w:bookmarkStart w:id="12" w:name="_Toc192027295"/>
+      <w:bookmarkStart w:id="10" w:name="__RefHeading___Toc2065_3961991740"/>
+      <w:bookmarkStart w:id="11" w:name="_Toc192027295"/>
+      <w:bookmarkStart w:id="12" w:name="_Hlk181395822_Копия_1"/>
       <w:bookmarkEnd w:id="10"/>
-      <w:bookmarkEnd w:id="11"/>
+      <w:bookmarkEnd w:id="12"/>
       <w:r>
         <w:rPr/>
         <w:t>Описание программы</w:t>
       </w:r>
-      <w:bookmarkEnd w:id="12"/>
+      <w:bookmarkEnd w:id="11"/>
     </w:p>
     <w:p>
       <w:pPr>
@@ -3359,6 +3350,7 @@
                 <w:b/>
                 <w:bCs/>
                 <w:kern w:val="0"/>
+                <w:sz w:val="22"/>
                 <w:lang w:val="ru-RU" w:eastAsia="ru-RU" w:bidi="ar-SA"/>
               </w:rPr>
               <w:t>Метод</w:t>
@@ -3389,6 +3381,7 @@
                 <w:b/>
                 <w:bCs/>
                 <w:kern w:val="0"/>
+                <w:sz w:val="22"/>
                 <w:lang w:val="ru-RU" w:eastAsia="ru-RU" w:bidi="ar-SA"/>
               </w:rPr>
               <w:t>Описание</w:t>
@@ -3421,6 +3414,7 @@
                 <w:b/>
                 <w:bCs/>
                 <w:kern w:val="0"/>
+                <w:sz w:val="22"/>
                 <w:lang w:val="ru-RU" w:eastAsia="ru-RU" w:bidi="ar-SA"/>
               </w:rPr>
               <w:t>Получаемое значение</w:t>
@@ -3451,6 +3445,7 @@
                 <w:b/>
                 <w:bCs/>
                 <w:kern w:val="0"/>
+                <w:sz w:val="22"/>
                 <w:lang w:val="ru-RU" w:eastAsia="ru-RU" w:bidi="ar-SA"/>
               </w:rPr>
               <w:t>Возвращаемое значение</w:t>
@@ -3482,6 +3477,7 @@
               <w:rPr>
                 <w:rFonts w:eastAsia="Times New Roman" w:cs="Times New Roman"/>
                 <w:kern w:val="0"/>
+                <w:sz w:val="22"/>
                 <w:lang w:val="ru-RU" w:eastAsia="ru-RU" w:bidi="ar-SA"/>
               </w:rPr>
               <w:t>__init__</w:t>
@@ -3510,6 +3506,7 @@
               <w:rPr>
                 <w:rFonts w:eastAsia="Times New Roman" w:cs="Times New Roman"/>
                 <w:kern w:val="0"/>
+                <w:sz w:val="22"/>
                 <w:lang w:val="ru-RU" w:eastAsia="ru-RU" w:bidi="ar-SA"/>
               </w:rPr>
               <w:t>Инициализация интерфейса и параметров приложения, настройка графического интерфейса.</w:t>
@@ -3540,6 +3537,7 @@
               <w:rPr>
                 <w:rFonts w:eastAsia="Times New Roman" w:cs="Times New Roman"/>
                 <w:kern w:val="0"/>
+                <w:sz w:val="22"/>
                 <w:lang w:eastAsia="ru-RU" w:bidi="ar-SA"/>
               </w:rPr>
               <w:t>-</w:t>
@@ -3568,6 +3566,7 @@
               <w:rPr>
                 <w:rFonts w:eastAsia="Times New Roman" w:cs="Times New Roman"/>
                 <w:kern w:val="0"/>
+                <w:sz w:val="22"/>
                 <w:lang w:val="en-US" w:eastAsia="ru-RU" w:bidi="ar-SA"/>
               </w:rPr>
               <w:t>-</w:t>
@@ -3601,6 +3600,7 @@
               <w:rPr>
                 <w:rFonts w:eastAsia="Times New Roman" w:cs="Times New Roman"/>
                 <w:kern w:val="0"/>
+                <w:sz w:val="22"/>
                 <w:lang w:val="ru-RU" w:eastAsia="ru-RU" w:bidi="ar-SA"/>
               </w:rPr>
               <w:t>add_node</w:t>
@@ -3629,6 +3629,7 @@
               <w:rPr>
                 <w:rFonts w:eastAsia="Times New Roman" w:cs="Times New Roman"/>
                 <w:kern w:val="0"/>
+                <w:sz w:val="22"/>
                 <w:lang w:val="ru-RU" w:eastAsia="ru-RU" w:bidi="ar-SA"/>
               </w:rPr>
               <w:t>Добавляет новую вершину в граф по месту клика.</w:t>
@@ -3655,6 +3656,7 @@
             </w:pPr>
             <w:r>
               <w:rPr>
+                <w:sz w:val="22"/>
                 <w:lang w:val="en-US"/>
               </w:rPr>
               <w:t>Event &lt;Click-1&gt;</w:t>
@@ -3681,6 +3683,7 @@
               <w:rPr>
                 <w:rFonts w:eastAsia="Times New Roman" w:cs="Times New Roman"/>
                 <w:kern w:val="0"/>
+                <w:sz w:val="22"/>
                 <w:lang w:val="en-US" w:eastAsia="ru-RU" w:bidi="ar-SA"/>
               </w:rPr>
               <w:t>-</w:t>
@@ -3714,6 +3717,7 @@
               <w:rPr>
                 <w:rFonts w:eastAsia="Times New Roman" w:cs="Times New Roman"/>
                 <w:kern w:val="0"/>
+                <w:sz w:val="22"/>
                 <w:lang w:val="ru-RU" w:eastAsia="ru-RU" w:bidi="ar-SA"/>
               </w:rPr>
               <w:t>clear_canvas</w:t>
@@ -3744,6 +3748,7 @@
               <w:rPr>
                 <w:rFonts w:eastAsia="Times New Roman" w:cs="Times New Roman"/>
                 <w:kern w:val="0"/>
+                <w:sz w:val="22"/>
                 <w:lang w:val="ru-RU" w:eastAsia="ru-RU" w:bidi="ar-SA"/>
               </w:rPr>
               <w:t>Очищает все поля (текстовые, графические) программы</w:t>
@@ -3771,6 +3776,7 @@
             </w:pPr>
             <w:r>
               <w:rPr>
+                <w:sz w:val="22"/>
                 <w:lang w:val="en-US"/>
               </w:rPr>
               <w:t>-</w:t>
@@ -3797,6 +3803,7 @@
             </w:pPr>
             <w:r>
               <w:rPr>
+                <w:sz w:val="22"/>
                 <w:lang w:val="en-US"/>
               </w:rPr>
               <w:t>-</w:t>
@@ -3830,6 +3837,7 @@
                 <w:b w:val="false"/>
                 <w:bCs w:val="false"/>
                 <w:kern w:val="0"/>
+                <w:sz w:val="22"/>
                 <w:lang w:val="ru-RU" w:eastAsia="ru-RU" w:bidi="ar-SA"/>
               </w:rPr>
               <w:t>delete_edge</w:t>
@@ -3855,6 +3863,7 @@
             <w:r>
               <w:rPr>
                 <w:vanish/>
+                <w:sz w:val="22"/>
               </w:rPr>
             </w:r>
           </w:p>
@@ -3875,6 +3884,7 @@
               <w:rPr>
                 <w:rFonts w:eastAsia="Times New Roman" w:cs="Times New Roman"/>
                 <w:kern w:val="0"/>
+                <w:sz w:val="22"/>
                 <w:lang w:val="ru-RU" w:eastAsia="ru-RU" w:bidi="ar-SA"/>
               </w:rPr>
               <w:t>Удаляет ребро через таблицу с помощью нажатия del.</w:t>
@@ -3903,6 +3913,7 @@
               <w:rPr>
                 <w:rFonts w:eastAsia="Times New Roman" w:cs="Times New Roman"/>
                 <w:kern w:val="0"/>
+                <w:sz w:val="22"/>
                 <w:lang w:eastAsia="ru-RU" w:bidi="ar-SA"/>
               </w:rPr>
               <w:t>Event  &lt;Del&gt;</w:t>
@@ -3929,6 +3940,7 @@
               <w:rPr>
                 <w:rFonts w:eastAsia="Times New Roman" w:cs="Times New Roman"/>
                 <w:kern w:val="0"/>
+                <w:sz w:val="22"/>
                 <w:lang w:val="en-US" w:eastAsia="ru-RU" w:bidi="ar-SA"/>
               </w:rPr>
               <w:t>-</w:t>
@@ -3960,6 +3972,7 @@
               <w:rPr>
                 <w:rFonts w:eastAsia="Times New Roman" w:cs="Times New Roman"/>
                 <w:kern w:val="0"/>
+                <w:sz w:val="22"/>
                 <w:lang w:val="ru-RU" w:eastAsia="ru-RU" w:bidi="ar-SA"/>
               </w:rPr>
               <w:t>distance</w:t>
@@ -3985,6 +3998,7 @@
             <w:r>
               <w:rPr>
                 <w:vanish/>
+                <w:sz w:val="22"/>
               </w:rPr>
             </w:r>
           </w:p>
@@ -4005,6 +4019,7 @@
               <w:rPr>
                 <w:rFonts w:eastAsia="Times New Roman" w:cs="Times New Roman"/>
                 <w:kern w:val="0"/>
+                <w:sz w:val="22"/>
                 <w:lang w:val="ru-RU" w:eastAsia="ru-RU" w:bidi="ar-SA"/>
               </w:rPr>
               <w:t>Проверяет наличия ребра между вершинами и возврашает его вес.</w:t>
@@ -4033,6 +4048,7 @@
               <w:rPr>
                 <w:rFonts w:eastAsia="Times New Roman" w:cs="Times New Roman"/>
                 <w:kern w:val="0"/>
+                <w:sz w:val="22"/>
                 <w:lang w:eastAsia="ru-RU" w:bidi="ar-SA"/>
               </w:rPr>
               <w:t>node1, node2</w:t>
@@ -4059,6 +4075,7 @@
               <w:rPr>
                 <w:rFonts w:eastAsia="Times New Roman" w:cs="Times New Roman"/>
                 <w:kern w:val="0"/>
+                <w:sz w:val="22"/>
                 <w:lang w:val="en-US" w:eastAsia="ru-RU" w:bidi="ar-SA"/>
               </w:rPr>
               <w:t>Float weigth или  float('inf')</w:t>
@@ -4090,6 +4107,7 @@
               <w:rPr>
                 <w:rFonts w:eastAsia="Times New Roman" w:cs="Times New Roman"/>
                 <w:kern w:val="0"/>
+                <w:sz w:val="22"/>
                 <w:lang w:val="ru-RU" w:eastAsia="ru-RU" w:bidi="ar-SA"/>
               </w:rPr>
               <w:t>draw_cycle</w:t>
@@ -4118,6 +4136,7 @@
               <w:rPr>
                 <w:rFonts w:eastAsia="Times New Roman" w:cs="Times New Roman"/>
                 <w:kern w:val="0"/>
+                <w:sz w:val="22"/>
                 <w:lang w:val="ru-RU" w:eastAsia="ru-RU" w:bidi="ar-SA"/>
               </w:rPr>
               <w:t>Рисует найденный Гамильтонов цикл на соседнем поле.</w:t>
@@ -4148,6 +4167,7 @@
               <w:rPr>
                 <w:rFonts w:eastAsia="Times New Roman" w:cs="Times New Roman"/>
                 <w:kern w:val="0"/>
+                <w:sz w:val="22"/>
                 <w:lang w:eastAsia="ru-RU" w:bidi="ar-SA"/>
               </w:rPr>
               <w:t>-</w:t>
@@ -4176,6 +4196,7 @@
               <w:rPr>
                 <w:rFonts w:eastAsia="Times New Roman" w:cs="Times New Roman"/>
                 <w:kern w:val="0"/>
+                <w:sz w:val="22"/>
                 <w:lang w:val="en-US" w:eastAsia="ru-RU" w:bidi="ar-SA"/>
               </w:rPr>
               <w:t>-</w:t>
@@ -4207,6 +4228,7 @@
               <w:rPr>
                 <w:rFonts w:eastAsia="Times New Roman" w:cs="Times New Roman"/>
                 <w:kern w:val="0"/>
+                <w:sz w:val="22"/>
                 <w:lang w:val="ru-RU" w:eastAsia="ru-RU" w:bidi="ar-SA"/>
               </w:rPr>
               <w:t>cauchy_annealing_tsp</w:t>
@@ -4235,41 +4257,10 @@
               <w:rPr>
                 <w:rFonts w:eastAsia="Times New Roman" w:cs="Times New Roman"/>
                 <w:kern w:val="0"/>
-                <w:lang w:val="ru-RU" w:eastAsia="ru-RU" w:bidi="ar-SA"/>
-              </w:rPr>
-              <w:t xml:space="preserve">Основной метод имитации отжига с использованием схемы Коши. </w:t>
-            </w:r>
-            <w:r>
-              <w:rPr>
-                <w:rFonts w:eastAsia="Times New Roman" w:cs="Times New Roman"/>
-                <w:kern w:val="0"/>
-                <w:lang w:val="ru-RU" w:eastAsia="ru-RU" w:bidi="ar-SA"/>
-              </w:rPr>
-              <w:t>У</w:t>
-            </w:r>
-            <w:r>
-              <w:rPr>
-                <w:rFonts w:eastAsia="Times New Roman" w:cs="Times New Roman"/>
-                <w:kern w:val="0"/>
-                <w:lang w:val="ru-RU" w:eastAsia="ru-RU" w:bidi="ar-SA"/>
-              </w:rPr>
-              <w:t xml:space="preserve">лучшает </w:t>
-            </w:r>
-            <w:r>
-              <w:rPr>
-                <w:rFonts w:eastAsia="Times New Roman" w:cs="Times New Roman"/>
-                <w:kern w:val="0"/>
-                <w:lang w:val="ru-RU" w:eastAsia="ru-RU" w:bidi="ar-SA"/>
-              </w:rPr>
-              <w:t>изначальное решение</w:t>
-            </w:r>
-            <w:r>
-              <w:rPr>
-                <w:rFonts w:eastAsia="Times New Roman" w:cs="Times New Roman"/>
-                <w:kern w:val="0"/>
-                <w:lang w:val="ru-RU" w:eastAsia="ru-RU" w:bidi="ar-SA"/>
-              </w:rPr>
-              <w:t>, используя распределение Коши для генерации соседних решений и вероятности принятия.</w:t>
+                <w:sz w:val="22"/>
+                <w:lang w:val="ru-RU" w:eastAsia="ru-RU" w:bidi="ar-SA"/>
+              </w:rPr>
+              <w:t>Основной метод имитации отжига с использованием схемы Коши. Улучшает изначальное решение, используя распределение Коши для генерации соседних решений и вероятности принятия.</w:t>
             </w:r>
           </w:p>
         </w:tc>
@@ -4287,12 +4278,15 @@
               <w:suppressAutoHyphens w:val="true"/>
               <w:spacing w:before="240" w:after="240"/>
               <w:jc w:val="left"/>
-              <w:rPr/>
-            </w:pPr>
-            <w:r>
-              <w:rPr>
-                <w:rFonts w:eastAsia="Times New Roman" w:cs="Times New Roman"/>
-                <w:kern w:val="0"/>
+              <w:rPr>
+                <w:sz w:val="22"/>
+              </w:rPr>
+            </w:pPr>
+            <w:r>
+              <w:rPr>
+                <w:rFonts w:eastAsia="Times New Roman" w:cs="Times New Roman"/>
+                <w:kern w:val="0"/>
+                <w:sz w:val="22"/>
                 <w:lang w:eastAsia="ru-RU" w:bidi="ar-SA"/>
               </w:rPr>
               <w:t>initial_temp - начальная температура, cooling_rate - скорость охлаждения, num_iterations - количество итераций</w:t>
@@ -4321,6 +4315,7 @@
               <w:rPr>
                 <w:rFonts w:eastAsia="Times New Roman" w:cs="Times New Roman"/>
                 <w:kern w:val="0"/>
+                <w:sz w:val="22"/>
                 <w:lang w:val="en-US" w:eastAsia="ru-RU" w:bidi="ar-SA"/>
               </w:rPr>
               <w:t>None или min_hamiltonian_cycle: list, cycle_length: Any | float | Unbound</w:t>
@@ -4352,6 +4347,7 @@
               <w:rPr>
                 <w:rFonts w:eastAsia="Times New Roman" w:cs="Times New Roman"/>
                 <w:kern w:val="0"/>
+                <w:sz w:val="22"/>
                 <w:lang w:val="ru-RU" w:eastAsia="ru-RU" w:bidi="ar-SA"/>
               </w:rPr>
               <w:t>generate_standart_cauchy_neighbor</w:t>
@@ -4380,6 +4376,7 @@
               <w:rPr>
                 <w:rFonts w:eastAsia="Times New Roman" w:cs="Times New Roman"/>
                 <w:kern w:val="0"/>
+                <w:sz w:val="22"/>
                 <w:lang w:val="ru-RU" w:eastAsia="ru-RU" w:bidi="ar-SA"/>
               </w:rPr>
               <w:t>Генерирует соседнее решение используя стандартный подход отжига Коши с фиксированными большими шагами.</w:t>
@@ -4400,12 +4397,15 @@
               <w:suppressAutoHyphens w:val="true"/>
               <w:spacing w:before="240" w:after="240"/>
               <w:jc w:val="left"/>
-              <w:rPr/>
-            </w:pPr>
-            <w:r>
-              <w:rPr>
-                <w:rFonts w:eastAsia="Times New Roman" w:cs="Times New Roman"/>
-                <w:kern w:val="0"/>
+              <w:rPr>
+                <w:sz w:val="22"/>
+              </w:rPr>
+            </w:pPr>
+            <w:r>
+              <w:rPr>
+                <w:rFonts w:eastAsia="Times New Roman" w:cs="Times New Roman"/>
+                <w:kern w:val="0"/>
+                <w:sz w:val="22"/>
                 <w:lang w:val="ru-RU" w:eastAsia="ru-RU" w:bidi="ar-SA"/>
               </w:rPr>
               <w:t>solution - текущее решение (маршрут)</w:t>
@@ -4434,6 +4434,7 @@
               <w:rPr>
                 <w:rFonts w:eastAsia="Times New Roman" w:cs="Times New Roman"/>
                 <w:kern w:val="0"/>
+                <w:sz w:val="22"/>
                 <w:lang w:val="en-US" w:eastAsia="ru-RU" w:bidi="ar-SA"/>
               </w:rPr>
               <w:t>(variable) neighbor: Any</w:t>
@@ -4467,6 +4468,7 @@
               <w:rPr>
                 <w:rFonts w:eastAsia="Times New Roman" w:cs="Times New Roman"/>
                 <w:kern w:val="0"/>
+                <w:sz w:val="22"/>
                 <w:lang w:val="ru-RU" w:eastAsia="ru-RU" w:bidi="ar-SA"/>
               </w:rPr>
               <w:t>generate_adaptive_cauchy_neighbor</w:t>
@@ -4497,6 +4499,7 @@
               <w:rPr>
                 <w:rFonts w:eastAsia="Times New Roman" w:cs="Times New Roman"/>
                 <w:kern w:val="0"/>
+                <w:sz w:val="22"/>
                 <w:lang w:val="ru-RU" w:eastAsia="ru-RU" w:bidi="ar-SA"/>
               </w:rPr>
               <w:t>Генерирует адаптивное соседнее решение, где размер шага зависит от текущей температуры.</w:t>
@@ -4528,6 +4531,7 @@
               <w:rPr>
                 <w:rFonts w:eastAsia="Times New Roman" w:cs="Times New Roman"/>
                 <w:kern w:val="0"/>
+                <w:sz w:val="22"/>
                 <w:lang w:val="ru-RU" w:eastAsia="ru-RU" w:bidi="ar-SA"/>
               </w:rPr>
               <w:t>solution - текущее решение, temperature - текущая температура, initial_temp - начальная температура</w:t>
@@ -4543,7 +4547,10 @@
           </w:tcPr>
           <w:p>
             <w:pPr>
-              <w:pStyle w:val="Style37"/>
+              <w:pStyle w:val="Style36"/>
+              <w:widowControl/>
+              <w:suppressAutoHyphens w:val="true"/>
+              <w:spacing w:lineRule="auto" w:line="240" w:before="0" w:after="0"/>
               <w:jc w:val="left"/>
               <w:rPr>
                 <w:rFonts w:ascii="Liberation Serif" w:hAnsi="Liberation Serif"/>
@@ -4551,7 +4558,11 @@
             </w:pPr>
             <w:r>
               <w:rPr>
-                <w:rFonts w:ascii="Liberation Serif" w:hAnsi="Liberation Serif"/>
+                <w:rFonts w:eastAsia="Times New Roman" w:cs="Times New Roman" w:ascii="Liberation Serif" w:hAnsi="Liberation Serif"/>
+                <w:kern w:val="0"/>
+                <w:sz w:val="22"/>
+                <w:szCs w:val="20"/>
+                <w:lang w:val="ru-RU" w:eastAsia="ru-RU" w:bidi="ar-SA"/>
               </w:rPr>
               <w:t>neighbor - новое адаптивное соседнее решение</w:t>
             </w:r>
@@ -4584,6 +4595,7 @@
               <w:rPr>
                 <w:rFonts w:eastAsia="Times New Roman" w:cs="Times New Roman"/>
                 <w:kern w:val="0"/>
+                <w:sz w:val="22"/>
                 <w:lang w:val="ru-RU" w:eastAsia="ru-RU" w:bidi="ar-SA"/>
               </w:rPr>
               <w:t>cauchy_acceptance_prob</w:t>
@@ -4614,6 +4626,7 @@
               <w:rPr>
                 <w:rFonts w:eastAsia="Times New Roman" w:cs="Times New Roman"/>
                 <w:kern w:val="0"/>
+                <w:sz w:val="22"/>
                 <w:lang w:val="ru-RU" w:eastAsia="ru-RU" w:bidi="ar-SA"/>
               </w:rPr>
               <w:t>Вычисляет вероятность принятия худшего решения на основе распределения Коши.</w:t>
@@ -4645,6 +4658,7 @@
               <w:rPr>
                 <w:rFonts w:eastAsia="Times New Roman" w:cs="Times New Roman"/>
                 <w:kern w:val="0"/>
+                <w:sz w:val="22"/>
                 <w:lang w:val="ru-RU" w:eastAsia="ru-RU" w:bidi="ar-SA"/>
               </w:rPr>
               <w:t>cost_diff - разница стоимостей, temperature - текущая температура</w:t>
@@ -4660,7 +4674,10 @@
           </w:tcPr>
           <w:p>
             <w:pPr>
-              <w:pStyle w:val="Style37"/>
+              <w:pStyle w:val="Style36"/>
+              <w:widowControl/>
+              <w:suppressAutoHyphens w:val="true"/>
+              <w:spacing w:lineRule="auto" w:line="240" w:before="0" w:after="0"/>
               <w:jc w:val="left"/>
               <w:rPr>
                 <w:rFonts w:ascii="Liberation Serif" w:hAnsi="Liberation Serif"/>
@@ -4668,7 +4685,11 @@
             </w:pPr>
             <w:r>
               <w:rPr>
-                <w:rFonts w:ascii="Liberation Serif" w:hAnsi="Liberation Serif"/>
+                <w:rFonts w:eastAsia="Times New Roman" w:cs="Times New Roman" w:ascii="Liberation Serif" w:hAnsi="Liberation Serif"/>
+                <w:kern w:val="0"/>
+                <w:sz w:val="22"/>
+                <w:szCs w:val="20"/>
+                <w:lang w:val="ru-RU" w:eastAsia="ru-RU" w:bidi="ar-SA"/>
               </w:rPr>
               <w:t>Вероятность принятия решения (float от 0 до 1)</w:t>
             </w:r>
@@ -4701,6 +4722,7 @@
               <w:rPr>
                 <w:rFonts w:eastAsia="Times New Roman" w:cs="Times New Roman"/>
                 <w:kern w:val="0"/>
+                <w:sz w:val="22"/>
                 <w:lang w:val="ru-RU" w:eastAsia="ru-RU" w:bidi="ar-SA"/>
               </w:rPr>
               <w:t>generate_initial_solution</w:t>
@@ -4731,6 +4753,7 @@
               <w:rPr>
                 <w:rFonts w:eastAsia="Times New Roman" w:cs="Times New Roman"/>
                 <w:kern w:val="0"/>
+                <w:sz w:val="22"/>
                 <w:lang w:val="ru-RU" w:eastAsia="ru-RU" w:bidi="ar-SA"/>
               </w:rPr>
               <w:t>Генерирует начальное случайное решение задачи коммивояжера.</w:t>
@@ -4762,6 +4785,7 @@
               <w:rPr>
                 <w:rFonts w:eastAsia="Times New Roman" w:cs="Times New Roman"/>
                 <w:kern w:val="0"/>
+                <w:sz w:val="22"/>
                 <w:lang w:val="ru-RU" w:eastAsia="ru-RU" w:bidi="ar-SA"/>
               </w:rPr>
               <w:t>-</w:t>
@@ -4777,7 +4801,10 @@
           </w:tcPr>
           <w:p>
             <w:pPr>
-              <w:pStyle w:val="Style37"/>
+              <w:pStyle w:val="Style36"/>
+              <w:widowControl/>
+              <w:suppressAutoHyphens w:val="true"/>
+              <w:spacing w:lineRule="auto" w:line="240" w:before="0" w:after="0"/>
               <w:jc w:val="left"/>
               <w:rPr>
                 <w:rFonts w:ascii="Liberation Serif" w:hAnsi="Liberation Serif"/>
@@ -4785,7 +4812,11 @@
             </w:pPr>
             <w:r>
               <w:rPr>
-                <w:rFonts w:ascii="Liberation Serif" w:hAnsi="Liberation Serif"/>
+                <w:rFonts w:eastAsia="Times New Roman" w:cs="Times New Roman" w:ascii="Liberation Serif" w:hAnsi="Liberation Serif"/>
+                <w:kern w:val="0"/>
+                <w:sz w:val="22"/>
+                <w:szCs w:val="20"/>
+                <w:lang w:val="ru-RU" w:eastAsia="ru-RU" w:bidi="ar-SA"/>
               </w:rPr>
               <w:t>Случайная перестановка узлов графа (list)</w:t>
             </w:r>
@@ -4818,6 +4849,7 @@
               <w:rPr>
                 <w:rFonts w:eastAsia="Times New Roman" w:cs="Times New Roman"/>
                 <w:kern w:val="0"/>
+                <w:sz w:val="22"/>
                 <w:lang w:val="ru-RU" w:eastAsia="ru-RU" w:bidi="ar-SA"/>
               </w:rPr>
               <w:t>calculate_cycle_length</w:t>
@@ -4848,6 +4880,7 @@
               <w:rPr>
                 <w:rFonts w:eastAsia="Times New Roman" w:cs="Times New Roman"/>
                 <w:kern w:val="0"/>
+                <w:sz w:val="22"/>
                 <w:lang w:val="ru-RU" w:eastAsia="ru-RU" w:bidi="ar-SA"/>
               </w:rPr>
               <w:t>Вычисляет длину гамильтонова цикла (маршрута коммивояжера).</w:t>
@@ -4879,6 +4912,7 @@
               <w:rPr>
                 <w:rFonts w:eastAsia="Times New Roman" w:cs="Times New Roman"/>
                 <w:kern w:val="0"/>
+                <w:sz w:val="22"/>
                 <w:lang w:val="ru-RU" w:eastAsia="ru-RU" w:bidi="ar-SA"/>
               </w:rPr>
               <w:t>cycle - список узлов, представляющий маршрут</w:t>
@@ -4894,7 +4928,10 @@
           </w:tcPr>
           <w:p>
             <w:pPr>
-              <w:pStyle w:val="Style37"/>
+              <w:pStyle w:val="Style36"/>
+              <w:widowControl/>
+              <w:suppressAutoHyphens w:val="true"/>
+              <w:spacing w:lineRule="auto" w:line="240" w:before="0" w:after="0"/>
               <w:jc w:val="left"/>
               <w:rPr>
                 <w:rFonts w:ascii="Liberation Serif" w:hAnsi="Liberation Serif"/>
@@ -4902,7 +4939,11 @@
             </w:pPr>
             <w:r>
               <w:rPr>
-                <w:rFonts w:ascii="Liberation Serif" w:hAnsi="Liberation Serif"/>
+                <w:rFonts w:eastAsia="Times New Roman" w:cs="Times New Roman" w:ascii="Liberation Serif" w:hAnsi="Liberation Serif"/>
+                <w:kern w:val="0"/>
+                <w:sz w:val="22"/>
+                <w:szCs w:val="20"/>
+                <w:lang w:val="ru-RU" w:eastAsia="ru-RU" w:bidi="ar-SA"/>
               </w:rPr>
               <w:t>Длина цикла (float) или float('inf') если маршрут недопустим</w:t>
             </w:r>
@@ -4933,6 +4974,7 @@
               <w:rPr>
                 <w:rFonts w:eastAsia="Times New Roman" w:cs="Times New Roman"/>
                 <w:kern w:val="0"/>
+                <w:sz w:val="22"/>
                 <w:lang w:val="ru-RU" w:eastAsia="ru-RU" w:bidi="ar-SA"/>
               </w:rPr>
               <w:t>find_cycle</w:t>
@@ -4961,6 +5003,7 @@
               <w:rPr>
                 <w:rFonts w:eastAsia="Times New Roman" w:cs="Times New Roman"/>
                 <w:kern w:val="0"/>
+                <w:sz w:val="22"/>
                 <w:lang w:val="ru-RU" w:eastAsia="ru-RU" w:bidi="ar-SA"/>
               </w:rPr>
               <w:t>Проверяет состояние флага чекбокса с модификацией и запускает нужный алгоритм.</w:t>
@@ -4991,6 +5034,7 @@
               <w:rPr>
                 <w:rFonts w:eastAsia="Times New Roman" w:cs="Times New Roman"/>
                 <w:kern w:val="0"/>
+                <w:sz w:val="22"/>
                 <w:lang w:val="ru-RU" w:eastAsia="ru-RU" w:bidi="ar-SA"/>
               </w:rPr>
               <w:t>-</w:t>
@@ -5019,6 +5063,7 @@
               <w:rPr>
                 <w:rFonts w:eastAsia="Times New Roman" w:cs="Times New Roman"/>
                 <w:kern w:val="0"/>
+                <w:sz w:val="22"/>
                 <w:lang w:val="en-US" w:eastAsia="ru-RU" w:bidi="ar-SA"/>
               </w:rPr>
               <w:t>None или min_hamiltonian_cycle: list, cycle_length: Any | float | Unbound</w:t>
@@ -5050,6 +5095,7 @@
               <w:rPr>
                 <w:rFonts w:eastAsia="Times New Roman" w:cs="Times New Roman"/>
                 <w:kern w:val="0"/>
+                <w:sz w:val="22"/>
                 <w:lang w:val="ru-RU" w:eastAsia="ru-RU" w:bidi="ar-SA"/>
               </w:rPr>
               <w:t>get_edge_point</w:t>
@@ -5078,6 +5124,7 @@
               <w:rPr>
                 <w:rFonts w:eastAsia="Times New Roman" w:cs="Times New Roman"/>
                 <w:kern w:val="0"/>
+                <w:sz w:val="22"/>
                 <w:lang w:val="ru-RU" w:eastAsia="ru-RU" w:bidi="ar-SA"/>
               </w:rPr>
               <w:t>Корректирует точки начала и конца отрисовки ребер до краев окрудности вершин.</w:t>
@@ -5108,6 +5155,7 @@
               <w:rPr>
                 <w:rFonts w:eastAsia="Times New Roman" w:cs="Times New Roman"/>
                 <w:kern w:val="0"/>
+                <w:sz w:val="22"/>
                 <w:lang w:eastAsia="ru-RU" w:bidi="ar-SA"/>
               </w:rPr>
               <w:t>Float: x1, y1, x2, y2</w:t>
@@ -5136,6 +5184,7 @@
               <w:rPr>
                 <w:rFonts w:eastAsia="Times New Roman" w:cs="Times New Roman"/>
                 <w:kern w:val="0"/>
+                <w:sz w:val="22"/>
                 <w:lang w:val="en-US" w:eastAsia="ru-RU" w:bidi="ar-SA"/>
               </w:rPr>
               <w:t>Float: x, y</w:t>
@@ -5167,6 +5216,7 @@
               <w:rPr>
                 <w:rFonts w:eastAsia="Times New Roman" w:cs="Times New Roman"/>
                 <w:kern w:val="0"/>
+                <w:sz w:val="22"/>
                 <w:lang w:val="ru-RU" w:eastAsia="ru-RU" w:bidi="ar-SA"/>
               </w:rPr>
               <w:t>load_json</w:t>
@@ -5195,6 +5245,7 @@
               <w:rPr>
                 <w:rFonts w:eastAsia="Times New Roman" w:cs="Times New Roman"/>
                 <w:kern w:val="0"/>
+                <w:sz w:val="22"/>
                 <w:lang w:val="ru-RU" w:eastAsia="ru-RU" w:bidi="ar-SA"/>
               </w:rPr>
               <w:t>Вызывает окно выбора файла через проводник, читает json, сохраняет граф в корректной для программы форме и рисует его.</w:t>
@@ -5225,6 +5276,7 @@
               <w:rPr>
                 <w:rFonts w:eastAsia="Times New Roman" w:cs="Times New Roman"/>
                 <w:kern w:val="0"/>
+                <w:sz w:val="22"/>
                 <w:lang w:eastAsia="ru-RU" w:bidi="ar-SA"/>
               </w:rPr>
               <w:t>-</w:t>
@@ -5253,6 +5305,7 @@
               <w:rPr>
                 <w:rFonts w:eastAsia="Times New Roman" w:cs="Times New Roman"/>
                 <w:kern w:val="0"/>
+                <w:sz w:val="22"/>
                 <w:lang w:val="en-US" w:eastAsia="ru-RU" w:bidi="ar-SA"/>
               </w:rPr>
               <w:t>-</w:t>
@@ -5284,6 +5337,7 @@
               <w:rPr>
                 <w:rFonts w:eastAsia="Times New Roman" w:cs="Times New Roman"/>
                 <w:kern w:val="0"/>
+                <w:sz w:val="22"/>
                 <w:lang w:val="ru-RU" w:eastAsia="ru-RU" w:bidi="ar-SA"/>
               </w:rPr>
               <w:t>on_double_click</w:t>
@@ -5312,6 +5366,7 @@
               <w:rPr>
                 <w:rFonts w:eastAsia="Times New Roman" w:cs="Times New Roman"/>
                 <w:kern w:val="0"/>
+                <w:sz w:val="22"/>
                 <w:lang w:val="ru-RU" w:eastAsia="ru-RU" w:bidi="ar-SA"/>
               </w:rPr>
               <w:t>Функция таблицы. Позволяет редактировать веса ребер через двойной клик по ячейке и ввод.</w:t>
@@ -5342,6 +5397,7 @@
               <w:rPr>
                 <w:rFonts w:eastAsia="Times New Roman" w:cs="Times New Roman"/>
                 <w:kern w:val="0"/>
+                <w:sz w:val="22"/>
                 <w:lang w:eastAsia="ru-RU" w:bidi="ar-SA"/>
               </w:rPr>
               <w:t>Event &lt;Double-1&gt;</w:t>
@@ -5370,6 +5426,7 @@
               <w:rPr>
                 <w:rFonts w:eastAsia="Times New Roman" w:cs="Times New Roman"/>
                 <w:kern w:val="0"/>
+                <w:sz w:val="22"/>
                 <w:lang w:val="en-US" w:eastAsia="ru-RU" w:bidi="ar-SA"/>
               </w:rPr>
               <w:t>-</w:t>
@@ -5401,6 +5458,7 @@
               <w:rPr>
                 <w:rFonts w:eastAsia="Times New Roman" w:cs="Times New Roman"/>
                 <w:kern w:val="0"/>
+                <w:sz w:val="22"/>
                 <w:lang w:val="ru-RU" w:eastAsia="ru-RU" w:bidi="ar-SA"/>
               </w:rPr>
               <w:t>setup_table</w:t>
@@ -5429,6 +5487,7 @@
               <w:rPr>
                 <w:rFonts w:eastAsia="Times New Roman" w:cs="Times New Roman"/>
                 <w:kern w:val="0"/>
+                <w:sz w:val="22"/>
                 <w:lang w:val="ru-RU" w:eastAsia="ru-RU" w:bidi="ar-SA"/>
               </w:rPr>
               <w:t>Настройка таблицы ребер, возможность редактирвоания и удаления.</w:t>
@@ -5459,6 +5518,7 @@
               <w:rPr>
                 <w:rFonts w:eastAsia="Times New Roman" w:cs="Times New Roman"/>
                 <w:kern w:val="0"/>
+                <w:sz w:val="22"/>
                 <w:lang w:eastAsia="ru-RU" w:bidi="ar-SA"/>
               </w:rPr>
               <w:t>-</w:t>
@@ -5487,6 +5547,7 @@
               <w:rPr>
                 <w:rFonts w:eastAsia="Times New Roman" w:cs="Times New Roman"/>
                 <w:kern w:val="0"/>
+                <w:sz w:val="22"/>
                 <w:lang w:val="en-US" w:eastAsia="ru-RU" w:bidi="ar-SA"/>
               </w:rPr>
               <w:t>-</w:t>
@@ -5518,6 +5579,7 @@
               <w:rPr>
                 <w:rFonts w:eastAsia="Times New Roman" w:cs="Times New Roman"/>
                 <w:kern w:val="0"/>
+                <w:sz w:val="22"/>
                 <w:lang w:val="ru-RU" w:eastAsia="ru-RU" w:bidi="ar-SA"/>
               </w:rPr>
               <w:t>start_edge</w:t>
@@ -5546,6 +5608,7 @@
               <w:rPr>
                 <w:rFonts w:eastAsia="Times New Roman" w:cs="Times New Roman"/>
                 <w:kern w:val="0"/>
+                <w:sz w:val="22"/>
                 <w:lang w:val="ru-RU" w:eastAsia="ru-RU" w:bidi="ar-SA"/>
               </w:rPr>
               <w:t>Построение графа путем нажатия ПКМ по вершинам и ввода веса ребер.</w:t>
@@ -5576,6 +5639,7 @@
               <w:rPr>
                 <w:rFonts w:eastAsia="Times New Roman" w:cs="Times New Roman"/>
                 <w:kern w:val="0"/>
+                <w:sz w:val="22"/>
                 <w:lang w:eastAsia="ru-RU" w:bidi="ar-SA"/>
               </w:rPr>
               <w:t>Event &lt;Click-3&gt;</w:t>
@@ -5604,6 +5668,7 @@
               <w:rPr>
                 <w:rFonts w:eastAsia="Times New Roman" w:cs="Times New Roman"/>
                 <w:kern w:val="0"/>
+                <w:sz w:val="22"/>
                 <w:lang w:val="en-US" w:eastAsia="ru-RU" w:bidi="ar-SA"/>
               </w:rPr>
               <w:t>-</w:t>
@@ -5637,6 +5702,7 @@
               <w:rPr>
                 <w:rFonts w:eastAsia="Times New Roman" w:cs="Times New Roman"/>
                 <w:kern w:val="0"/>
+                <w:sz w:val="22"/>
                 <w:lang w:val="ru-RU" w:eastAsia="ru-RU" w:bidi="ar-SA"/>
               </w:rPr>
               <w:t>update_entry</w:t>
@@ -5667,6 +5733,7 @@
               <w:rPr>
                 <w:rFonts w:eastAsia="Times New Roman" w:cs="Times New Roman"/>
                 <w:kern w:val="0"/>
+                <w:sz w:val="22"/>
                 <w:lang w:val="ru-RU" w:eastAsia="ru-RU" w:bidi="ar-SA"/>
               </w:rPr>
               <w:t>Удобное обновление поля длины циклы типа Entry.</w:t>
@@ -5698,6 +5765,7 @@
               <w:rPr>
                 <w:rFonts w:eastAsia="Times New Roman" w:cs="Times New Roman"/>
                 <w:kern w:val="0"/>
+                <w:sz w:val="22"/>
                 <w:lang w:eastAsia="ru-RU" w:bidi="ar-SA"/>
               </w:rPr>
               <w:t>Имя экземпляра entry, message</w:t>
@@ -5728,6 +5796,7 @@
               <w:rPr>
                 <w:rFonts w:eastAsia="Times New Roman" w:cs="Times New Roman"/>
                 <w:kern w:val="0"/>
+                <w:sz w:val="22"/>
                 <w:lang w:eastAsia="ru-RU" w:bidi="ar-SA"/>
               </w:rPr>
               <w:t>-</w:t>
@@ -5761,6 +5830,7 @@
               <w:rPr>
                 <w:rFonts w:eastAsia="Times New Roman" w:cs="Times New Roman"/>
                 <w:kern w:val="0"/>
+                <w:sz w:val="22"/>
                 <w:lang w:val="ru-RU" w:eastAsia="ru-RU" w:bidi="ar-SA"/>
               </w:rPr>
               <w:t>update_text</w:t>
@@ -5791,6 +5861,7 @@
               <w:rPr>
                 <w:rFonts w:eastAsia="Times New Roman" w:cs="Times New Roman"/>
                 <w:kern w:val="0"/>
+                <w:sz w:val="22"/>
                 <w:lang w:val="ru-RU" w:eastAsia="ru-RU" w:bidi="ar-SA"/>
               </w:rPr>
               <w:t>Удобное обновление поля вывода Гамильтонова цикла типа Text.</w:t>
@@ -5822,6 +5893,7 @@
               <w:rPr>
                 <w:rFonts w:eastAsia="Times New Roman" w:cs="Times New Roman"/>
                 <w:kern w:val="0"/>
+                <w:sz w:val="22"/>
                 <w:lang w:eastAsia="ru-RU" w:bidi="ar-SA"/>
               </w:rPr>
               <w:t>Имя экземпляра text, message</w:t>
@@ -5852,6 +5924,7 @@
               <w:rPr>
                 <w:rFonts w:eastAsia="Times New Roman" w:cs="Times New Roman"/>
                 <w:kern w:val="0"/>
+                <w:sz w:val="22"/>
                 <w:lang w:eastAsia="ru-RU" w:bidi="ar-SA"/>
               </w:rPr>
               <w:t>-</w:t>
@@ -5911,6 +5984,499 @@
           <w:szCs w:val="28"/>
         </w:rPr>
         <w:t>Программа позволяет решить задачу о коммивояжере с помощью метода ближайшего соседа. С ее помощью можно построить граф, добавить вершины и ребра, а затем найти кратчайший гамильтонов цикл.</w:t>
+      </w:r>
+    </w:p>
+    <w:p>
+      <w:pPr>
+        <w:pStyle w:val="ListParagraph"/>
+        <w:numPr>
+          <w:ilvl w:val="0"/>
+          <w:numId w:val="4"/>
+        </w:numPr>
+        <w:ind w:left="714" w:hanging="357"/>
+        <w:rPr>
+          <w:szCs w:val="28"/>
+        </w:rPr>
+      </w:pPr>
+      <w:r>
+        <w:rPr>
+          <w:szCs w:val="28"/>
+        </w:rPr>
+        <w:t>Запустите программу, выполнив команду:</w:t>
+      </w:r>
+    </w:p>
+    <w:p>
+      <w:pPr>
+        <w:pStyle w:val="ListParagraph"/>
+        <w:spacing w:lineRule="auto" w:line="240"/>
+        <w:rPr>
+          <w:szCs w:val="28"/>
+          <w:lang w:val="en-US"/>
+        </w:rPr>
+      </w:pPr>
+      <w:r>
+        <w:rPr>
+          <w:szCs w:val="28"/>
+          <w:lang w:val="en-US"/>
+        </w:rPr>
+        <w:t>python3 main.py</w:t>
+      </w:r>
+    </w:p>
+    <w:p>
+      <w:pPr>
+        <w:pStyle w:val="ListParagraph"/>
+        <w:spacing w:lineRule="auto" w:line="240"/>
+        <w:rPr>
+          <w:szCs w:val="28"/>
+          <w:lang w:val="en-US"/>
+        </w:rPr>
+      </w:pPr>
+      <w:r>
+        <w:rPr>
+          <w:szCs w:val="28"/>
+          <w:lang w:val="en-US"/>
+        </w:rPr>
+      </w:r>
+    </w:p>
+    <w:p>
+      <w:pPr>
+        <w:pStyle w:val="ListParagraph"/>
+        <w:numPr>
+          <w:ilvl w:val="0"/>
+          <w:numId w:val="4"/>
+        </w:numPr>
+        <w:ind w:left="714" w:hanging="357"/>
+        <w:rPr>
+          <w:szCs w:val="28"/>
+        </w:rPr>
+      </w:pPr>
+      <w:r>
+        <w:rPr>
+          <w:szCs w:val="28"/>
+        </w:rPr>
+        <w:t>В графическом интерфейсе:</w:t>
+      </w:r>
+    </w:p>
+    <w:p>
+      <w:pPr>
+        <w:pStyle w:val="ListParagraph"/>
+        <w:numPr>
+          <w:ilvl w:val="1"/>
+          <w:numId w:val="4"/>
+        </w:numPr>
+        <w:ind w:left="1434" w:hanging="357"/>
+        <w:rPr>
+          <w:szCs w:val="28"/>
+        </w:rPr>
+      </w:pPr>
+      <w:r>
+        <w:rPr>
+          <w:szCs w:val="28"/>
+        </w:rPr>
+        <w:t xml:space="preserve">Добавление узлов: </w:t>
+      </w:r>
+    </w:p>
+    <w:p>
+      <w:pPr>
+        <w:pStyle w:val="ListParagraph"/>
+        <w:spacing w:lineRule="auto" w:line="240"/>
+        <w:ind w:left="1440" w:hanging="0"/>
+        <w:rPr>
+          <w:szCs w:val="28"/>
+        </w:rPr>
+      </w:pPr>
+      <w:r>
+        <w:rPr>
+          <w:szCs w:val="28"/>
+        </w:rPr>
+        <w:t>Щелкайте ЛКМ по области графа для создания новых узлов.</w:t>
+      </w:r>
+    </w:p>
+    <w:p>
+      <w:pPr>
+        <w:pStyle w:val="ListParagraph"/>
+        <w:spacing w:lineRule="auto" w:line="240"/>
+        <w:ind w:left="1440" w:hanging="0"/>
+        <w:rPr>
+          <w:szCs w:val="28"/>
+        </w:rPr>
+      </w:pPr>
+      <w:r>
+        <w:rPr>
+          <w:szCs w:val="28"/>
+        </w:rPr>
+      </w:r>
+    </w:p>
+    <w:p>
+      <w:pPr>
+        <w:pStyle w:val="ListParagraph"/>
+        <w:numPr>
+          <w:ilvl w:val="1"/>
+          <w:numId w:val="4"/>
+        </w:numPr>
+        <w:ind w:left="1434" w:hanging="357"/>
+        <w:rPr>
+          <w:szCs w:val="28"/>
+        </w:rPr>
+      </w:pPr>
+      <w:r>
+        <w:rPr>
+          <w:szCs w:val="28"/>
+        </w:rPr>
+        <w:t xml:space="preserve">Добавление ребер: </w:t>
+      </w:r>
+    </w:p>
+    <w:p>
+      <w:pPr>
+        <w:pStyle w:val="ListParagraph"/>
+        <w:spacing w:lineRule="auto" w:line="240"/>
+        <w:ind w:left="1440" w:hanging="0"/>
+        <w:rPr>
+          <w:szCs w:val="28"/>
+        </w:rPr>
+      </w:pPr>
+      <w:r>
+        <w:rPr>
+          <w:szCs w:val="28"/>
+        </w:rPr>
+        <w:t>Для соединения узлов выберите с помощью ПКМ сначала один узел, затем второй и введите вес.</w:t>
+      </w:r>
+    </w:p>
+    <w:p>
+      <w:pPr>
+        <w:pStyle w:val="ListParagraph"/>
+        <w:spacing w:lineRule="auto" w:line="240"/>
+        <w:ind w:left="1440" w:hanging="0"/>
+        <w:rPr>
+          <w:szCs w:val="28"/>
+        </w:rPr>
+      </w:pPr>
+      <w:r>
+        <w:rPr>
+          <w:szCs w:val="28"/>
+        </w:rPr>
+      </w:r>
+    </w:p>
+    <w:p>
+      <w:pPr>
+        <w:pStyle w:val="ListParagraph"/>
+        <w:numPr>
+          <w:ilvl w:val="1"/>
+          <w:numId w:val="4"/>
+        </w:numPr>
+        <w:ind w:left="1434" w:hanging="357"/>
+        <w:rPr>
+          <w:szCs w:val="28"/>
+        </w:rPr>
+      </w:pPr>
+      <w:r>
+        <w:rPr>
+          <w:szCs w:val="28"/>
+        </w:rPr>
+        <w:t>Редактирование:</w:t>
+      </w:r>
+    </w:p>
+    <w:p>
+      <w:pPr>
+        <w:pStyle w:val="ListParagraph"/>
+        <w:spacing w:lineRule="auto" w:line="240"/>
+        <w:ind w:left="1440" w:hanging="0"/>
+        <w:rPr>
+          <w:szCs w:val="28"/>
+        </w:rPr>
+      </w:pPr>
+      <w:r>
+        <w:rPr>
+          <w:szCs w:val="28"/>
+        </w:rPr>
+        <w:t>При необходимости измените вес ребра в таблице.</w:t>
+      </w:r>
+    </w:p>
+    <w:p>
+      <w:pPr>
+        <w:pStyle w:val="ListParagraph"/>
+        <w:spacing w:lineRule="auto" w:line="240"/>
+        <w:ind w:left="1440" w:hanging="0"/>
+        <w:rPr>
+          <w:szCs w:val="28"/>
+        </w:rPr>
+      </w:pPr>
+      <w:r>
+        <w:rPr>
+          <w:szCs w:val="28"/>
+        </w:rPr>
+      </w:r>
+    </w:p>
+    <w:p>
+      <w:pPr>
+        <w:pStyle w:val="ListParagraph"/>
+        <w:numPr>
+          <w:ilvl w:val="1"/>
+          <w:numId w:val="4"/>
+        </w:numPr>
+        <w:ind w:left="1434" w:hanging="357"/>
+        <w:rPr>
+          <w:szCs w:val="28"/>
+        </w:rPr>
+      </w:pPr>
+      <w:r>
+        <w:rPr>
+          <w:szCs w:val="28"/>
+        </w:rPr>
+        <w:t>Выбор модификации:</w:t>
+      </w:r>
+    </w:p>
+    <w:p>
+      <w:pPr>
+        <w:pStyle w:val="ListParagraph"/>
+        <w:spacing w:lineRule="auto" w:line="240"/>
+        <w:ind w:left="1440" w:hanging="0"/>
+        <w:rPr>
+          <w:szCs w:val="28"/>
+        </w:rPr>
+      </w:pPr>
+      <w:r>
+        <w:rPr>
+          <w:szCs w:val="28"/>
+        </w:rPr>
+        <w:t>Для использования модификации перебора начальных вершин установите галочку в «Использовать модификацию».</w:t>
+      </w:r>
+    </w:p>
+    <w:p>
+      <w:pPr>
+        <w:pStyle w:val="ListParagraph"/>
+        <w:spacing w:lineRule="auto" w:line="240"/>
+        <w:ind w:left="1440" w:hanging="0"/>
+        <w:rPr>
+          <w:szCs w:val="28"/>
+        </w:rPr>
+      </w:pPr>
+      <w:r>
+        <w:rPr>
+          <w:szCs w:val="28"/>
+        </w:rPr>
+      </w:r>
+    </w:p>
+    <w:p>
+      <w:pPr>
+        <w:pStyle w:val="ListParagraph"/>
+        <w:numPr>
+          <w:ilvl w:val="0"/>
+          <w:numId w:val="4"/>
+        </w:numPr>
+        <w:spacing w:lineRule="auto" w:line="240"/>
+        <w:rPr>
+          <w:szCs w:val="28"/>
+        </w:rPr>
+      </w:pPr>
+      <w:r>
+        <w:rPr>
+          <w:szCs w:val="28"/>
+        </w:rPr>
+        <w:t xml:space="preserve">Нажмите кнопку </w:t>
+      </w:r>
+      <w:r>
+        <w:rPr>
+          <w:b/>
+          <w:bCs/>
+          <w:szCs w:val="28"/>
+        </w:rPr>
+        <w:t>«Найти цикл»</w:t>
+      </w:r>
+      <w:r>
+        <w:rPr>
+          <w:szCs w:val="28"/>
+        </w:rPr>
+        <w:t xml:space="preserve"> для выполнения алгоритма. Программа вычислит кратчайший путь (гамильтонов цикл) и отобразит:</w:t>
+      </w:r>
+    </w:p>
+    <w:p>
+      <w:pPr>
+        <w:pStyle w:val="ListParagraph"/>
+        <w:numPr>
+          <w:ilvl w:val="1"/>
+          <w:numId w:val="4"/>
+        </w:numPr>
+        <w:spacing w:lineRule="auto" w:line="240"/>
+        <w:rPr>
+          <w:szCs w:val="28"/>
+        </w:rPr>
+      </w:pPr>
+      <w:r>
+        <w:rPr>
+          <w:szCs w:val="28"/>
+        </w:rPr>
+        <w:t xml:space="preserve">В поле </w:t>
+      </w:r>
+      <w:r>
+        <w:rPr>
+          <w:b/>
+          <w:bCs/>
+          <w:szCs w:val="28"/>
+        </w:rPr>
+        <w:t>«Полученный цикл»</w:t>
+      </w:r>
+      <w:r>
+        <w:rPr>
+          <w:szCs w:val="28"/>
+        </w:rPr>
+        <w:t xml:space="preserve"> — последовательность вершин кратчайшего маршрута.</w:t>
+      </w:r>
+    </w:p>
+    <w:p>
+      <w:pPr>
+        <w:pStyle w:val="ListParagraph"/>
+        <w:numPr>
+          <w:ilvl w:val="1"/>
+          <w:numId w:val="4"/>
+        </w:numPr>
+        <w:spacing w:lineRule="auto" w:line="240"/>
+        <w:rPr>
+          <w:szCs w:val="28"/>
+        </w:rPr>
+      </w:pPr>
+      <w:r>
+        <w:rPr/>
+        <w:t xml:space="preserve">В поле </w:t>
+      </w:r>
+      <w:r>
+        <w:rPr>
+          <w:b/>
+          <w:bCs/>
+        </w:rPr>
+        <w:t xml:space="preserve">«Длина цикла» </w:t>
+      </w:r>
+      <w:r>
+        <w:rPr>
+          <w:b w:val="false"/>
+          <w:bCs w:val="false"/>
+        </w:rPr>
+        <w:t>- длина цикла.</w:t>
+      </w:r>
+    </w:p>
+    <w:p>
+      <w:pPr>
+        <w:pStyle w:val="ListParagraph"/>
+        <w:spacing w:lineRule="auto" w:line="240"/>
+        <w:ind w:left="1440" w:hanging="0"/>
+        <w:rPr>
+          <w:szCs w:val="28"/>
+        </w:rPr>
+      </w:pPr>
+      <w:r>
+        <w:rPr>
+          <w:szCs w:val="28"/>
+        </w:rPr>
+      </w:r>
+    </w:p>
+    <w:p>
+      <w:pPr>
+        <w:pStyle w:val="ListParagraph"/>
+        <w:numPr>
+          <w:ilvl w:val="1"/>
+          <w:numId w:val="4"/>
+        </w:numPr>
+        <w:spacing w:lineRule="auto" w:line="240"/>
+        <w:rPr>
+          <w:szCs w:val="28"/>
+        </w:rPr>
+      </w:pPr>
+      <w:r>
+        <w:rPr>
+          <w:szCs w:val="28"/>
+        </w:rPr>
+        <w:t>На графике — построенный маршрут с выделенными ребрами.</w:t>
+      </w:r>
+    </w:p>
+    <w:p>
+      <w:pPr>
+        <w:pStyle w:val="ListParagraph"/>
+        <w:spacing w:lineRule="auto" w:line="240"/>
+        <w:ind w:left="1440" w:hanging="0"/>
+        <w:rPr>
+          <w:szCs w:val="28"/>
+        </w:rPr>
+      </w:pPr>
+      <w:r>
+        <w:rPr>
+          <w:szCs w:val="28"/>
+        </w:rPr>
+      </w:r>
+    </w:p>
+    <w:p>
+      <w:pPr>
+        <w:pStyle w:val="ListParagraph"/>
+        <w:numPr>
+          <w:ilvl w:val="0"/>
+          <w:numId w:val="4"/>
+        </w:numPr>
+        <w:spacing w:lineRule="auto" w:line="240"/>
+        <w:rPr>
+          <w:szCs w:val="28"/>
+        </w:rPr>
+      </w:pPr>
+      <w:r>
+        <w:rPr>
+          <w:szCs w:val="28"/>
+        </w:rPr>
+        <w:t xml:space="preserve">Используйте кнопку </w:t>
+      </w:r>
+      <w:r>
+        <w:rPr>
+          <w:b/>
+          <w:bCs/>
+          <w:szCs w:val="28"/>
+        </w:rPr>
+        <w:t>«Очистить»</w:t>
+      </w:r>
+      <w:r>
+        <w:rPr>
+          <w:szCs w:val="28"/>
+        </w:rPr>
+        <w:t xml:space="preserve"> для сброса всех полей.</w:t>
+      </w:r>
+    </w:p>
+    <w:p>
+      <w:pPr>
+        <w:pStyle w:val="ListParagraph"/>
+        <w:numPr>
+          <w:ilvl w:val="0"/>
+          <w:numId w:val="4"/>
+        </w:numPr>
+        <w:spacing w:lineRule="auto" w:line="240"/>
+        <w:rPr>
+          <w:szCs w:val="28"/>
+        </w:rPr>
+      </w:pPr>
+      <w:r>
+        <w:rPr/>
+        <w:t>Используйте возможность загружать графы из json с помощью нужной кнопки, если имеется json нужного формата (см. test_graph.json в той же директории).</w:t>
+      </w:r>
+    </w:p>
+    <w:p>
+      <w:pPr>
+        <w:pStyle w:val="1"/>
+        <w:rPr/>
+      </w:pPr>
+      <w:bookmarkStart w:id="15" w:name="__RefHeading___Toc2069_3961991740"/>
+      <w:bookmarkStart w:id="16" w:name="_Toc192027297"/>
+      <w:bookmarkEnd w:id="15"/>
+      <w:r>
+        <w:rPr/>
+        <w:t>Рекомендации программиста</w:t>
+      </w:r>
+      <w:bookmarkEnd w:id="16"/>
+    </w:p>
+    <w:p>
+      <w:pPr>
+        <w:pStyle w:val="ListParagraph"/>
+        <w:spacing w:lineRule="auto" w:line="240" w:before="0" w:after="120"/>
+        <w:contextualSpacing/>
+        <w:rPr/>
+      </w:pPr>
+      <w:r>
+        <w:rPr/>
+        <w:t>Для корректной работы программы убедитесь, что установлены следующие компоненты и выполнены необходимые шаги:</w:t>
       </w:r>
     </w:p>
     <w:p>
@@ -5920,68 +6486,13 @@
           <w:ilvl w:val="0"/>
           <w:numId w:val="5"/>
         </w:numPr>
-        <w:ind w:left="714" w:hanging="357"/>
-        <w:rPr>
-          <w:szCs w:val="28"/>
-        </w:rPr>
-      </w:pPr>
-      <w:r>
-        <w:rPr>
-          <w:szCs w:val="28"/>
-        </w:rPr>
-        <w:t>Запустите программу, выполнив команду:</w:t>
-      </w:r>
-    </w:p>
-    <w:p>
-      <w:pPr>
-        <w:pStyle w:val="ListParagraph"/>
-        <w:spacing w:lineRule="auto" w:line="240"/>
-        <w:rPr>
-          <w:szCs w:val="28"/>
-          <w:lang w:val="en-US"/>
-        </w:rPr>
-      </w:pPr>
-      <w:r>
-        <w:rPr>
-          <w:szCs w:val="28"/>
-          <w:lang w:val="en-US"/>
-        </w:rPr>
-        <w:t>python3 main.py</w:t>
-      </w:r>
-    </w:p>
-    <w:p>
-      <w:pPr>
-        <w:pStyle w:val="ListParagraph"/>
-        <w:spacing w:lineRule="auto" w:line="240"/>
-        <w:rPr>
-          <w:szCs w:val="28"/>
-          <w:lang w:val="en-US"/>
-        </w:rPr>
-      </w:pPr>
-      <w:r>
-        <w:rPr>
-          <w:szCs w:val="28"/>
-          <w:lang w:val="en-US"/>
-        </w:rPr>
-      </w:r>
-    </w:p>
-    <w:p>
-      <w:pPr>
-        <w:pStyle w:val="ListParagraph"/>
-        <w:numPr>
-          <w:ilvl w:val="0"/>
-          <w:numId w:val="5"/>
-        </w:numPr>
-        <w:ind w:left="714" w:hanging="357"/>
-        <w:rPr>
-          <w:szCs w:val="28"/>
-        </w:rPr>
-      </w:pPr>
-      <w:r>
-        <w:rPr>
-          <w:szCs w:val="28"/>
-        </w:rPr>
-        <w:t>В графическом интерфейсе:</w:t>
+        <w:spacing w:before="0" w:after="120"/>
+        <w:contextualSpacing/>
+        <w:rPr/>
+      </w:pPr>
+      <w:r>
+        <w:rPr/>
+        <w:t>Требования:</w:t>
       </w:r>
     </w:p>
     <w:p>
@@ -5991,47 +6502,13 @@
           <w:ilvl w:val="1"/>
           <w:numId w:val="5"/>
         </w:numPr>
-        <w:ind w:left="1434" w:hanging="357"/>
-        <w:rPr>
-          <w:szCs w:val="28"/>
-        </w:rPr>
-      </w:pPr>
-      <w:r>
-        <w:rPr>
-          <w:szCs w:val="28"/>
-        </w:rPr>
-        <w:t xml:space="preserve">Добавление узлов: </w:t>
-      </w:r>
-    </w:p>
-    <w:p>
-      <w:pPr>
-        <w:pStyle w:val="ListParagraph"/>
-        <w:spacing w:lineRule="auto" w:line="240"/>
-        <w:ind w:left="1440" w:hanging="0"/>
-        <w:rPr>
-          <w:szCs w:val="28"/>
-        </w:rPr>
-      </w:pPr>
-      <w:r>
-        <w:rPr>
-          <w:szCs w:val="28"/>
-        </w:rPr>
-        <w:t>Щелкайте ЛКМ по области графа для создания новых узлов.</w:t>
-      </w:r>
-    </w:p>
-    <w:p>
-      <w:pPr>
-        <w:pStyle w:val="ListParagraph"/>
-        <w:spacing w:lineRule="auto" w:line="240"/>
-        <w:ind w:left="1440" w:hanging="0"/>
-        <w:rPr>
-          <w:szCs w:val="28"/>
-        </w:rPr>
-      </w:pPr>
-      <w:r>
-        <w:rPr>
-          <w:szCs w:val="28"/>
-        </w:rPr>
+        <w:spacing w:before="0" w:after="120"/>
+        <w:contextualSpacing/>
+        <w:rPr/>
+      </w:pPr>
+      <w:r>
+        <w:rPr/>
+        <w:t>Python версии 3.12.0 или выше.</w:t>
       </w:r>
     </w:p>
     <w:p>
@@ -6041,147 +6518,13 @@
           <w:ilvl w:val="1"/>
           <w:numId w:val="5"/>
         </w:numPr>
-        <w:ind w:left="1434" w:hanging="357"/>
-        <w:rPr>
-          <w:szCs w:val="28"/>
-        </w:rPr>
-      </w:pPr>
-      <w:r>
-        <w:rPr>
-          <w:szCs w:val="28"/>
-        </w:rPr>
-        <w:t xml:space="preserve">Добавление ребер: </w:t>
-      </w:r>
-    </w:p>
-    <w:p>
-      <w:pPr>
-        <w:pStyle w:val="ListParagraph"/>
-        <w:spacing w:lineRule="auto" w:line="240"/>
-        <w:ind w:left="1440" w:hanging="0"/>
-        <w:rPr>
-          <w:szCs w:val="28"/>
-        </w:rPr>
-      </w:pPr>
-      <w:r>
-        <w:rPr>
-          <w:szCs w:val="28"/>
-        </w:rPr>
-        <w:t>Для соединения узлов выберите с помощью ПКМ сначала один узел, затем второй и введите вес.</w:t>
-      </w:r>
-    </w:p>
-    <w:p>
-      <w:pPr>
-        <w:pStyle w:val="ListParagraph"/>
-        <w:spacing w:lineRule="auto" w:line="240"/>
-        <w:ind w:left="1440" w:hanging="0"/>
-        <w:rPr>
-          <w:szCs w:val="28"/>
-        </w:rPr>
-      </w:pPr>
-      <w:r>
-        <w:rPr>
-          <w:szCs w:val="28"/>
-        </w:rPr>
-      </w:r>
-    </w:p>
-    <w:p>
-      <w:pPr>
-        <w:pStyle w:val="ListParagraph"/>
-        <w:numPr>
-          <w:ilvl w:val="1"/>
-          <w:numId w:val="5"/>
-        </w:numPr>
-        <w:ind w:left="1434" w:hanging="357"/>
-        <w:rPr>
-          <w:szCs w:val="28"/>
-        </w:rPr>
-      </w:pPr>
-      <w:r>
-        <w:rPr>
-          <w:szCs w:val="28"/>
-        </w:rPr>
-        <w:t>Редактирование:</w:t>
-      </w:r>
-    </w:p>
-    <w:p>
-      <w:pPr>
-        <w:pStyle w:val="ListParagraph"/>
-        <w:spacing w:lineRule="auto" w:line="240"/>
-        <w:ind w:left="1440" w:hanging="0"/>
-        <w:rPr>
-          <w:szCs w:val="28"/>
-        </w:rPr>
-      </w:pPr>
-      <w:r>
-        <w:rPr>
-          <w:szCs w:val="28"/>
-        </w:rPr>
-        <w:t>При необходимости измените вес ребра в таблице.</w:t>
-      </w:r>
-    </w:p>
-    <w:p>
-      <w:pPr>
-        <w:pStyle w:val="ListParagraph"/>
-        <w:spacing w:lineRule="auto" w:line="240"/>
-        <w:ind w:left="1440" w:hanging="0"/>
-        <w:rPr>
-          <w:szCs w:val="28"/>
-        </w:rPr>
-      </w:pPr>
-      <w:r>
-        <w:rPr>
-          <w:szCs w:val="28"/>
-        </w:rPr>
-      </w:r>
-    </w:p>
-    <w:p>
-      <w:pPr>
-        <w:pStyle w:val="ListParagraph"/>
-        <w:numPr>
-          <w:ilvl w:val="1"/>
-          <w:numId w:val="5"/>
-        </w:numPr>
-        <w:ind w:left="1434" w:hanging="357"/>
-        <w:rPr>
-          <w:szCs w:val="28"/>
-        </w:rPr>
-      </w:pPr>
-      <w:r>
-        <w:rPr>
-          <w:szCs w:val="28"/>
-        </w:rPr>
-        <w:t>Выбор модификации:</w:t>
-      </w:r>
-    </w:p>
-    <w:p>
-      <w:pPr>
-        <w:pStyle w:val="ListParagraph"/>
-        <w:spacing w:lineRule="auto" w:line="240"/>
-        <w:ind w:left="1440" w:hanging="0"/>
-        <w:rPr>
-          <w:szCs w:val="28"/>
-        </w:rPr>
-      </w:pPr>
-      <w:r>
-        <w:rPr>
-          <w:szCs w:val="28"/>
-        </w:rPr>
-        <w:t>Для использования модификации перебора начальных вершин установите галочку в «Использовать модификацию».</w:t>
-      </w:r>
-    </w:p>
-    <w:p>
-      <w:pPr>
-        <w:pStyle w:val="ListParagraph"/>
-        <w:spacing w:lineRule="auto" w:line="240"/>
-        <w:ind w:left="1440" w:hanging="0"/>
-        <w:rPr>
-          <w:szCs w:val="28"/>
-        </w:rPr>
-      </w:pPr>
-      <w:r>
-        <w:rPr>
-          <w:szCs w:val="28"/>
-        </w:rPr>
+        <w:spacing w:before="0" w:after="120"/>
+        <w:contextualSpacing/>
+        <w:rPr/>
+      </w:pPr>
+      <w:r>
+        <w:rPr/>
+        <w:t>Необходимые библиотеки: Tkinter, networkx, json, math, random.</w:t>
       </w:r>
     </w:p>
     <w:p>
@@ -6190,276 +6533,6 @@
         <w:numPr>
           <w:ilvl w:val="0"/>
           <w:numId w:val="5"/>
-        </w:numPr>
-        <w:spacing w:lineRule="auto" w:line="240"/>
-        <w:rPr>
-          <w:szCs w:val="28"/>
-        </w:rPr>
-      </w:pPr>
-      <w:r>
-        <w:rPr>
-          <w:szCs w:val="28"/>
-        </w:rPr>
-        <w:t xml:space="preserve">Нажмите кнопку </w:t>
-      </w:r>
-      <w:r>
-        <w:rPr>
-          <w:b/>
-          <w:bCs/>
-          <w:szCs w:val="28"/>
-        </w:rPr>
-        <w:t>«Найти цикл»</w:t>
-      </w:r>
-      <w:r>
-        <w:rPr>
-          <w:szCs w:val="28"/>
-        </w:rPr>
-        <w:t xml:space="preserve"> для выполнения алгоритма. Программа вычислит кратчайший путь (гамильтонов цикл) и отобразит:</w:t>
-      </w:r>
-    </w:p>
-    <w:p>
-      <w:pPr>
-        <w:pStyle w:val="ListParagraph"/>
-        <w:numPr>
-          <w:ilvl w:val="1"/>
-          <w:numId w:val="5"/>
-        </w:numPr>
-        <w:spacing w:lineRule="auto" w:line="240"/>
-        <w:rPr>
-          <w:szCs w:val="28"/>
-        </w:rPr>
-      </w:pPr>
-      <w:r>
-        <w:rPr>
-          <w:szCs w:val="28"/>
-        </w:rPr>
-        <w:t xml:space="preserve">В поле </w:t>
-      </w:r>
-      <w:r>
-        <w:rPr>
-          <w:b/>
-          <w:bCs/>
-          <w:szCs w:val="28"/>
-        </w:rPr>
-        <w:t>«Полученный цикл»</w:t>
-      </w:r>
-      <w:r>
-        <w:rPr>
-          <w:szCs w:val="28"/>
-        </w:rPr>
-        <w:t xml:space="preserve"> — последовательность вершин кратчайшего маршрута.</w:t>
-      </w:r>
-    </w:p>
-    <w:p>
-      <w:pPr>
-        <w:pStyle w:val="ListParagraph"/>
-        <w:numPr>
-          <w:ilvl w:val="1"/>
-          <w:numId w:val="5"/>
-        </w:numPr>
-        <w:spacing w:lineRule="auto" w:line="240"/>
-        <w:rPr>
-          <w:szCs w:val="28"/>
-        </w:rPr>
-      </w:pPr>
-      <w:r>
-        <w:rPr/>
-        <w:t xml:space="preserve">В поле </w:t>
-      </w:r>
-      <w:r>
-        <w:rPr>
-          <w:b/>
-          <w:bCs/>
-        </w:rPr>
-        <w:t xml:space="preserve">«Длина цикла» </w:t>
-      </w:r>
-      <w:r>
-        <w:rPr>
-          <w:b w:val="false"/>
-          <w:bCs w:val="false"/>
-        </w:rPr>
-        <w:t>- длина цикла.</w:t>
-      </w:r>
-    </w:p>
-    <w:p>
-      <w:pPr>
-        <w:pStyle w:val="ListParagraph"/>
-        <w:spacing w:lineRule="auto" w:line="240"/>
-        <w:ind w:left="1440" w:hanging="0"/>
-        <w:rPr>
-          <w:szCs w:val="28"/>
-        </w:rPr>
-      </w:pPr>
-      <w:r>
-        <w:rPr>
-          <w:szCs w:val="28"/>
-        </w:rPr>
-      </w:r>
-    </w:p>
-    <w:p>
-      <w:pPr>
-        <w:pStyle w:val="ListParagraph"/>
-        <w:numPr>
-          <w:ilvl w:val="1"/>
-          <w:numId w:val="5"/>
-        </w:numPr>
-        <w:spacing w:lineRule="auto" w:line="240"/>
-        <w:rPr>
-          <w:szCs w:val="28"/>
-        </w:rPr>
-      </w:pPr>
-      <w:r>
-        <w:rPr>
-          <w:szCs w:val="28"/>
-        </w:rPr>
-        <w:t>На графике — построенный маршрут с выделенными ребрами.</w:t>
-      </w:r>
-    </w:p>
-    <w:p>
-      <w:pPr>
-        <w:pStyle w:val="ListParagraph"/>
-        <w:spacing w:lineRule="auto" w:line="240"/>
-        <w:ind w:left="1440" w:hanging="0"/>
-        <w:rPr>
-          <w:szCs w:val="28"/>
-        </w:rPr>
-      </w:pPr>
-      <w:r>
-        <w:rPr>
-          <w:szCs w:val="28"/>
-        </w:rPr>
-      </w:r>
-    </w:p>
-    <w:p>
-      <w:pPr>
-        <w:pStyle w:val="ListParagraph"/>
-        <w:numPr>
-          <w:ilvl w:val="0"/>
-          <w:numId w:val="5"/>
-        </w:numPr>
-        <w:spacing w:lineRule="auto" w:line="240"/>
-        <w:rPr>
-          <w:szCs w:val="28"/>
-        </w:rPr>
-      </w:pPr>
-      <w:r>
-        <w:rPr>
-          <w:szCs w:val="28"/>
-        </w:rPr>
-        <w:t xml:space="preserve">Используйте кнопку </w:t>
-      </w:r>
-      <w:r>
-        <w:rPr>
-          <w:b/>
-          <w:bCs/>
-          <w:szCs w:val="28"/>
-        </w:rPr>
-        <w:t>«Очистить»</w:t>
-      </w:r>
-      <w:r>
-        <w:rPr>
-          <w:szCs w:val="28"/>
-        </w:rPr>
-        <w:t xml:space="preserve"> для сброса всех полей.</w:t>
-      </w:r>
-    </w:p>
-    <w:p>
-      <w:pPr>
-        <w:pStyle w:val="ListParagraph"/>
-        <w:numPr>
-          <w:ilvl w:val="0"/>
-          <w:numId w:val="5"/>
-        </w:numPr>
-        <w:spacing w:lineRule="auto" w:line="240"/>
-        <w:rPr>
-          <w:szCs w:val="28"/>
-        </w:rPr>
-      </w:pPr>
-      <w:r>
-        <w:rPr/>
-        <w:t>Используйте возможность загружать графы из json с помощью нужной кнопки, если имеется json нужного формата (см. test_graph.json в той же директории).</w:t>
-      </w:r>
-    </w:p>
-    <w:p>
-      <w:pPr>
-        <w:pStyle w:val="1"/>
-        <w:rPr/>
-      </w:pPr>
-      <w:bookmarkStart w:id="15" w:name="__RefHeading___Toc2069_3961991740"/>
-      <w:bookmarkStart w:id="16" w:name="_Toc192027297"/>
-      <w:bookmarkEnd w:id="15"/>
-      <w:r>
-        <w:rPr/>
-        <w:t>Рекомендации программиста</w:t>
-      </w:r>
-      <w:bookmarkEnd w:id="16"/>
-    </w:p>
-    <w:p>
-      <w:pPr>
-        <w:pStyle w:val="ListParagraph"/>
-        <w:spacing w:lineRule="auto" w:line="240" w:before="0" w:after="120"/>
-        <w:contextualSpacing/>
-        <w:rPr/>
-      </w:pPr>
-      <w:r>
-        <w:rPr/>
-        <w:t>Для корректной работы программы убедитесь, что установлены следующие компоненты и выполнены необходимые шаги:</w:t>
-      </w:r>
-    </w:p>
-    <w:p>
-      <w:pPr>
-        <w:pStyle w:val="ListParagraph"/>
-        <w:numPr>
-          <w:ilvl w:val="0"/>
-          <w:numId w:val="6"/>
-        </w:numPr>
-        <w:spacing w:before="0" w:after="120"/>
-        <w:contextualSpacing/>
-        <w:rPr/>
-      </w:pPr>
-      <w:r>
-        <w:rPr/>
-        <w:t>Требования:</w:t>
-      </w:r>
-    </w:p>
-    <w:p>
-      <w:pPr>
-        <w:pStyle w:val="ListParagraph"/>
-        <w:numPr>
-          <w:ilvl w:val="1"/>
-          <w:numId w:val="6"/>
-        </w:numPr>
-        <w:spacing w:before="0" w:after="120"/>
-        <w:contextualSpacing/>
-        <w:rPr/>
-      </w:pPr>
-      <w:r>
-        <w:rPr/>
-        <w:t>Python версии 3.12.0 или выше.</w:t>
-      </w:r>
-    </w:p>
-    <w:p>
-      <w:pPr>
-        <w:pStyle w:val="ListParagraph"/>
-        <w:numPr>
-          <w:ilvl w:val="1"/>
-          <w:numId w:val="6"/>
-        </w:numPr>
-        <w:spacing w:before="0" w:after="120"/>
-        <w:contextualSpacing/>
-        <w:rPr/>
-      </w:pPr>
-      <w:r>
-        <w:rPr/>
-        <w:t>Необходимые библиотеки: Tkinter, networkx, json, math, random.</w:t>
-      </w:r>
-    </w:p>
-    <w:p>
-      <w:pPr>
-        <w:pStyle w:val="ListParagraph"/>
-        <w:numPr>
-          <w:ilvl w:val="0"/>
-          <w:numId w:val="6"/>
         </w:numPr>
         <w:spacing w:before="0" w:after="120"/>
         <w:contextualSpacing/>
@@ -6581,16 +6654,7 @@
           <w:szCs w:val="28"/>
           <w:u w:val="single"/>
         </w:rPr>
-        <w:t>https://github.com/nikitopus/algorithms_24-25/tree/master/laba_</w:t>
-      </w:r>
-      <w:r>
-        <w:rPr>
-          <w:color w:val="auto"/>
-          <w:sz w:val="28"/>
-          <w:szCs w:val="28"/>
-          <w:u w:val="single"/>
-        </w:rPr>
-        <w:t>8</w:t>
+        <w:t>https://github.com/nikitopus/algorithms_24-25/tree/master/laba_8</w:t>
       </w:r>
       <w:r>
         <w:br w:type="page"/>
@@ -6849,7 +6913,7 @@
         <w:pStyle w:val="ListParagraph"/>
         <w:numPr>
           <w:ilvl w:val="0"/>
-          <w:numId w:val="7"/>
+          <w:numId w:val="6"/>
         </w:numPr>
         <w:rPr>
           <w:color w:val="000000"/>
@@ -6869,7 +6933,7 @@
         <w:pStyle w:val="ListParagraph"/>
         <w:numPr>
           <w:ilvl w:val="0"/>
-          <w:numId w:val="7"/>
+          <w:numId w:val="6"/>
         </w:numPr>
         <w:rPr>
           <w:color w:val="000000"/>
@@ -6889,7 +6953,7 @@
         <w:pStyle w:val="ListParagraph"/>
         <w:numPr>
           <w:ilvl w:val="0"/>
-          <w:numId w:val="7"/>
+          <w:numId w:val="6"/>
         </w:numPr>
         <w:rPr>
           <w:color w:val="000000"/>
@@ -6948,35 +7012,7 @@
           <w:sz w:val="28"/>
           <w:szCs w:val="28"/>
         </w:rPr>
-        <w:t xml:space="preserve">Анализ работы алгоритма </w:t>
-      </w:r>
-      <w:r>
-        <w:rPr>
-          <w:sz w:val="28"/>
-          <w:szCs w:val="28"/>
-        </w:rPr>
-        <w:t>симуляции отжига</w:t>
-      </w:r>
-      <w:r>
-        <w:rPr>
-          <w:sz w:val="28"/>
-          <w:szCs w:val="28"/>
-        </w:rPr>
-        <w:t xml:space="preserve"> показывает, что он обладает высокой скоростью выполнения и простотой реализации, однако эти преимущества достигаются за счет снижения точности найденных решений. На рис. 3 представлено, что метод успешно нашел минимальный путь в графе из </w:t>
-      </w:r>
-      <w:r>
-        <w:rPr>
-          <w:sz w:val="28"/>
-          <w:szCs w:val="28"/>
-        </w:rPr>
-        <w:t>5</w:t>
-      </w:r>
-      <w:r>
-        <w:rPr>
-          <w:sz w:val="28"/>
-          <w:szCs w:val="28"/>
-        </w:rPr>
-        <w:t xml:space="preserve"> вершин при использовании модификации. </w:t>
+        <w:t xml:space="preserve">Анализ работы алгоритма симуляции отжига показывает, что он обладает высокой скоростью выполнения и простотой реализации, однако эти преимущества достигаются за счет снижения точности найденных решений. На рис. 3 представлено, что метод успешно нашел минимальный путь в графе из 5 вершин при использовании модификации. </w:t>
       </w:r>
     </w:p>
     <w:p>
@@ -7071,7 +7107,7 @@
     </w:p>
     <w:p>
       <w:pPr>
-        <w:pStyle w:val="Style26"/>
+        <w:pStyle w:val="Style25"/>
         <w:tabs>
           <w:tab w:val="clear" w:pos="720"/>
           <w:tab w:val="center" w:pos="4677" w:leader="none"/>
@@ -7082,7 +7118,7 @@
       </w:pPr>
       <w:r>
         <w:rPr>
-          <w:rStyle w:val="Style24"/>
+          <w:rStyle w:val="Strong"/>
           <w:color w:val="000000"/>
           <w:sz w:val="28"/>
           <w:szCs w:val="28"/>
@@ -7092,7 +7128,7 @@
     </w:p>
     <w:p>
       <w:pPr>
-        <w:pStyle w:val="Style26"/>
+        <w:pStyle w:val="Style25"/>
         <w:rPr>
           <w:sz w:val="28"/>
           <w:szCs w:val="28"/>
@@ -7109,10 +7145,10 @@
     </w:p>
     <w:p>
       <w:pPr>
-        <w:pStyle w:val="Style26"/>
+        <w:pStyle w:val="Style25"/>
         <w:numPr>
           <w:ilvl w:val="0"/>
-          <w:numId w:val="11"/>
+          <w:numId w:val="7"/>
         </w:numPr>
         <w:tabs>
           <w:tab w:val="clear" w:pos="720"/>
@@ -7134,10 +7170,10 @@
     </w:p>
     <w:p>
       <w:pPr>
-        <w:pStyle w:val="Style26"/>
+        <w:pStyle w:val="Style25"/>
         <w:numPr>
           <w:ilvl w:val="0"/>
-          <w:numId w:val="11"/>
+          <w:numId w:val="7"/>
         </w:numPr>
         <w:tabs>
           <w:tab w:val="clear" w:pos="720"/>
@@ -7159,10 +7195,10 @@
     </w:p>
     <w:p>
       <w:pPr>
-        <w:pStyle w:val="Style26"/>
+        <w:pStyle w:val="Style25"/>
         <w:numPr>
           <w:ilvl w:val="0"/>
-          <w:numId w:val="11"/>
+          <w:numId w:val="7"/>
         </w:numPr>
         <w:tabs>
           <w:tab w:val="clear" w:pos="720"/>
@@ -7184,7 +7220,7 @@
     </w:p>
     <w:p>
       <w:pPr>
-        <w:pStyle w:val="Style26"/>
+        <w:pStyle w:val="Style25"/>
         <w:rPr>
           <w:sz w:val="28"/>
           <w:szCs w:val="28"/>
@@ -7200,10 +7236,10 @@
     </w:p>
     <w:p>
       <w:pPr>
-        <w:pStyle w:val="Style26"/>
+        <w:pStyle w:val="Style25"/>
         <w:numPr>
           <w:ilvl w:val="0"/>
-          <w:numId w:val="12"/>
+          <w:numId w:val="8"/>
         </w:numPr>
         <w:tabs>
           <w:tab w:val="clear" w:pos="720"/>
@@ -7225,10 +7261,10 @@
     </w:p>
     <w:p>
       <w:pPr>
-        <w:pStyle w:val="Style26"/>
+        <w:pStyle w:val="Style25"/>
         <w:numPr>
           <w:ilvl w:val="0"/>
-          <w:numId w:val="12"/>
+          <w:numId w:val="8"/>
         </w:numPr>
         <w:tabs>
           <w:tab w:val="clear" w:pos="720"/>
@@ -7250,10 +7286,10 @@
     </w:p>
     <w:p>
       <w:pPr>
-        <w:pStyle w:val="Style26"/>
+        <w:pStyle w:val="Style25"/>
         <w:numPr>
           <w:ilvl w:val="0"/>
-          <w:numId w:val="12"/>
+          <w:numId w:val="8"/>
         </w:numPr>
         <w:tabs>
           <w:tab w:val="clear" w:pos="720"/>
@@ -7275,12 +7311,12 @@
     </w:p>
     <w:p>
       <w:pPr>
-        <w:pStyle w:val="Style26"/>
+        <w:pStyle w:val="Style25"/>
         <w:rPr/>
       </w:pPr>
       <w:r>
         <w:rPr>
-          <w:rStyle w:val="Style24"/>
+          <w:rStyle w:val="Strong"/>
           <w:sz w:val="28"/>
           <w:szCs w:val="28"/>
         </w:rPr>
@@ -7290,7 +7326,7 @@
     </w:p>
     <w:p>
       <w:pPr>
-        <w:pStyle w:val="Style26"/>
+        <w:pStyle w:val="Style25"/>
         <w:rPr>
           <w:sz w:val="28"/>
           <w:szCs w:val="28"/>
@@ -7319,21 +7355,7 @@
           <w:iCs/>
           <w:szCs w:val="28"/>
         </w:rPr>
-        <w:t xml:space="preserve">Таблица 2. </w:t>
-      </w:r>
-      <w:r>
-        <w:rPr>
-          <w:iCs/>
-          <w:szCs w:val="28"/>
-        </w:rPr>
-        <w:t xml:space="preserve">Сравнительный анализ метода ближайшего соседа </w:t>
-      </w:r>
-      <w:r>
-        <w:rPr>
-          <w:iCs/>
-          <w:szCs w:val="28"/>
-        </w:rPr>
-        <w:t>на разных графах</w:t>
+        <w:t>Таблица 2. Сравнительный анализ метода ближайшего соседа на разных графах</w:t>
       </w:r>
     </w:p>
     <w:tbl>
@@ -7353,10 +7375,10 @@
       </w:tblPr>
       <w:tblGrid>
         <w:gridCol w:w="1025"/>
-        <w:gridCol w:w="1925"/>
+        <w:gridCol w:w="1924"/>
         <w:gridCol w:w="1726"/>
         <w:gridCol w:w="2292"/>
-        <w:gridCol w:w="2387"/>
+        <w:gridCol w:w="2388"/>
       </w:tblGrid>
       <w:tr>
         <w:trPr/>
@@ -7367,109 +7389,149 @@
           </w:tcPr>
           <w:p>
             <w:pPr>
-              <w:pStyle w:val="Style37"/>
+              <w:pStyle w:val="Style36"/>
+              <w:widowControl/>
+              <w:suppressAutoHyphens w:val="true"/>
+              <w:spacing w:lineRule="auto" w:line="240" w:before="0" w:after="0"/>
               <w:jc w:val="center"/>
               <w:rPr>
                 <w:rFonts w:ascii="Times New Roman" w:hAnsi="Times New Roman"/>
                 <w:b/>
-              </w:rPr>
-            </w:pPr>
-            <w:r>
+                <w:b/>
+              </w:rPr>
+            </w:pPr>
+            <w:r>
+              <w:rPr>
+                <w:rFonts w:eastAsia="Times New Roman" w:cs="Times New Roman"/>
+                <w:b/>
+                <w:kern w:val="0"/>
+                <w:sz w:val="22"/>
+                <w:szCs w:val="20"/>
+                <w:lang w:val="ru-RU" w:eastAsia="ru-RU" w:bidi="ar-SA"/>
+              </w:rPr>
+              <w:t>Размер графа</w:t>
+            </w:r>
+          </w:p>
+        </w:tc>
+        <w:tc>
+          <w:tcPr>
+            <w:tcW w:w="1924" w:type="dxa"/>
+            <w:tcBorders/>
+          </w:tcPr>
+          <w:p>
+            <w:pPr>
+              <w:pStyle w:val="Style36"/>
+              <w:widowControl/>
+              <w:suppressAutoHyphens w:val="true"/>
+              <w:spacing w:lineRule="auto" w:line="240" w:before="0" w:after="0"/>
+              <w:jc w:val="center"/>
               <w:rPr>
                 <w:rFonts w:ascii="Times New Roman" w:hAnsi="Times New Roman"/>
                 <w:b/>
-              </w:rPr>
-              <w:t>Размер графа</w:t>
-            </w:r>
-          </w:p>
-        </w:tc>
-        <w:tc>
-          <w:tcPr>
-            <w:tcW w:w="1925" w:type="dxa"/>
+                <w:b/>
+              </w:rPr>
+            </w:pPr>
+            <w:r>
+              <w:rPr>
+                <w:rFonts w:eastAsia="Times New Roman" w:cs="Times New Roman"/>
+                <w:b/>
+                <w:kern w:val="0"/>
+                <w:sz w:val="22"/>
+                <w:szCs w:val="20"/>
+                <w:lang w:val="ru-RU" w:eastAsia="ru-RU" w:bidi="ar-SA"/>
+              </w:rPr>
+              <w:t>Длина пути (NN)</w:t>
+            </w:r>
+          </w:p>
+        </w:tc>
+        <w:tc>
+          <w:tcPr>
+            <w:tcW w:w="1726" w:type="dxa"/>
             <w:tcBorders/>
           </w:tcPr>
           <w:p>
             <w:pPr>
-              <w:pStyle w:val="Style37"/>
+              <w:pStyle w:val="Style36"/>
+              <w:widowControl/>
+              <w:suppressAutoHyphens w:val="true"/>
+              <w:spacing w:lineRule="auto" w:line="240" w:before="0" w:after="0"/>
               <w:jc w:val="center"/>
               <w:rPr>
                 <w:rFonts w:ascii="Times New Roman" w:hAnsi="Times New Roman"/>
                 <w:b/>
-              </w:rPr>
-            </w:pPr>
-            <w:r>
+                <w:b/>
+              </w:rPr>
+            </w:pPr>
+            <w:r>
+              <w:rPr>
+                <w:rFonts w:eastAsia="Times New Roman" w:cs="Times New Roman"/>
+                <w:b/>
+                <w:kern w:val="0"/>
+                <w:sz w:val="22"/>
+                <w:szCs w:val="20"/>
+                <w:lang w:val="ru-RU" w:eastAsia="ru-RU" w:bidi="ar-SA"/>
+              </w:rPr>
+              <w:t>Время (NN), мс</w:t>
+            </w:r>
+          </w:p>
+        </w:tc>
+        <w:tc>
+          <w:tcPr>
+            <w:tcW w:w="2292" w:type="dxa"/>
+            <w:tcBorders/>
+          </w:tcPr>
+          <w:p>
+            <w:pPr>
+              <w:pStyle w:val="Style36"/>
+              <w:widowControl/>
+              <w:suppressAutoHyphens w:val="true"/>
+              <w:spacing w:lineRule="auto" w:line="240" w:before="0" w:after="0"/>
+              <w:jc w:val="center"/>
               <w:rPr>
                 <w:rFonts w:ascii="Times New Roman" w:hAnsi="Times New Roman"/>
                 <w:b/>
-              </w:rPr>
-              <w:t>Длина пути (NN)</w:t>
-            </w:r>
-          </w:p>
-        </w:tc>
-        <w:tc>
-          <w:tcPr>
-            <w:tcW w:w="1726" w:type="dxa"/>
+                <w:b/>
+              </w:rPr>
+            </w:pPr>
+            <w:r>
+              <w:rPr>
+                <w:rFonts w:eastAsia="Times New Roman" w:cs="Times New Roman"/>
+                <w:b/>
+                <w:kern w:val="0"/>
+                <w:sz w:val="22"/>
+                <w:szCs w:val="20"/>
+                <w:lang w:val="ru-RU" w:eastAsia="ru-RU" w:bidi="ar-SA"/>
+              </w:rPr>
+              <w:t>Длина пути (MS-NN)</w:t>
+            </w:r>
+          </w:p>
+        </w:tc>
+        <w:tc>
+          <w:tcPr>
+            <w:tcW w:w="2388" w:type="dxa"/>
             <w:tcBorders/>
           </w:tcPr>
           <w:p>
             <w:pPr>
-              <w:pStyle w:val="Style37"/>
+              <w:pStyle w:val="Style36"/>
+              <w:widowControl/>
+              <w:suppressAutoHyphens w:val="true"/>
+              <w:spacing w:lineRule="auto" w:line="240" w:before="0" w:after="0"/>
               <w:jc w:val="center"/>
               <w:rPr>
                 <w:rFonts w:ascii="Times New Roman" w:hAnsi="Times New Roman"/>
                 <w:b/>
-              </w:rPr>
-            </w:pPr>
-            <w:r>
-              <w:rPr>
-                <w:rFonts w:ascii="Times New Roman" w:hAnsi="Times New Roman"/>
                 <w:b/>
               </w:rPr>
-              <w:t>Время (NN), мс</w:t>
-            </w:r>
-          </w:p>
-        </w:tc>
-        <w:tc>
-          <w:tcPr>
-            <w:tcW w:w="2292" w:type="dxa"/>
-            <w:tcBorders/>
-          </w:tcPr>
-          <w:p>
-            <w:pPr>
-              <w:pStyle w:val="Style37"/>
-              <w:jc w:val="center"/>
-              <w:rPr>
-                <w:rFonts w:ascii="Times New Roman" w:hAnsi="Times New Roman"/>
+            </w:pPr>
+            <w:r>
+              <w:rPr>
+                <w:rFonts w:eastAsia="Times New Roman" w:cs="Times New Roman"/>
                 <w:b/>
-              </w:rPr>
-            </w:pPr>
-            <w:r>
-              <w:rPr>
-                <w:rFonts w:ascii="Times New Roman" w:hAnsi="Times New Roman"/>
-                <w:b/>
-              </w:rPr>
-              <w:t>Длина пути (MS-NN)</w:t>
-            </w:r>
-          </w:p>
-        </w:tc>
-        <w:tc>
-          <w:tcPr>
-            <w:tcW w:w="2387" w:type="dxa"/>
-            <w:tcBorders/>
-          </w:tcPr>
-          <w:p>
-            <w:pPr>
-              <w:pStyle w:val="Style37"/>
-              <w:jc w:val="center"/>
-              <w:rPr>
-                <w:rFonts w:ascii="Times New Roman" w:hAnsi="Times New Roman"/>
-                <w:b/>
-              </w:rPr>
-            </w:pPr>
-            <w:r>
-              <w:rPr>
-                <w:rFonts w:ascii="Times New Roman" w:hAnsi="Times New Roman"/>
-                <w:b/>
+                <w:kern w:val="0"/>
+                <w:sz w:val="22"/>
+                <w:szCs w:val="20"/>
+                <w:lang w:val="ru-RU" w:eastAsia="ru-RU" w:bidi="ar-SA"/>
               </w:rPr>
               <w:t>Время (MS-NN), мс</w:t>
             </w:r>
@@ -7485,38 +7547,53 @@
           </w:tcPr>
           <w:p>
             <w:pPr>
-              <w:pStyle w:val="Style37"/>
+              <w:pStyle w:val="Style36"/>
+              <w:widowControl/>
+              <w:suppressAutoHyphens w:val="true"/>
+              <w:spacing w:lineRule="auto" w:line="240" w:before="0" w:after="0"/>
               <w:jc w:val="right"/>
               <w:rPr>
                 <w:rFonts w:ascii="Times New Roman" w:hAnsi="Times New Roman"/>
                 <w:b/>
-              </w:rPr>
-            </w:pPr>
-            <w:r>
+                <w:b/>
+              </w:rPr>
+            </w:pPr>
+            <w:r>
+              <w:rPr>
+                <w:rFonts w:eastAsia="Times New Roman" w:cs="Times New Roman"/>
+                <w:b/>
+                <w:kern w:val="0"/>
+                <w:sz w:val="22"/>
+                <w:szCs w:val="20"/>
+                <w:lang w:val="ru-RU" w:eastAsia="ru-RU" w:bidi="ar-SA"/>
+              </w:rPr>
+              <w:t>5</w:t>
+            </w:r>
+          </w:p>
+        </w:tc>
+        <w:tc>
+          <w:tcPr>
+            <w:tcW w:w="1924" w:type="dxa"/>
+            <w:tcBorders/>
+          </w:tcPr>
+          <w:p>
+            <w:pPr>
+              <w:pStyle w:val="Style36"/>
+              <w:widowControl/>
+              <w:suppressAutoHyphens w:val="true"/>
+              <w:spacing w:lineRule="auto" w:line="240" w:before="0" w:after="0"/>
+              <w:jc w:val="left"/>
               <w:rPr>
                 <w:rFonts w:ascii="Times New Roman" w:hAnsi="Times New Roman"/>
-                <w:b/>
-              </w:rPr>
-              <w:t>5</w:t>
-            </w:r>
-          </w:p>
-        </w:tc>
-        <w:tc>
-          <w:tcPr>
-            <w:tcW w:w="1925" w:type="dxa"/>
-            <w:tcBorders/>
-          </w:tcPr>
-          <w:p>
-            <w:pPr>
-              <w:pStyle w:val="Style37"/>
-              <w:jc w:val="left"/>
-              <w:rPr>
-                <w:rFonts w:ascii="Times New Roman" w:hAnsi="Times New Roman"/>
-              </w:rPr>
-            </w:pPr>
-            <w:r>
-              <w:rPr>
-                <w:rFonts w:ascii="Times New Roman" w:hAnsi="Times New Roman"/>
+              </w:rPr>
+            </w:pPr>
+            <w:r>
+              <w:rPr>
+                <w:rFonts w:eastAsia="Times New Roman" w:cs="Times New Roman"/>
+                <w:kern w:val="0"/>
+                <w:sz w:val="22"/>
+                <w:szCs w:val="20"/>
+                <w:lang w:val="ru-RU" w:eastAsia="ru-RU" w:bidi="ar-SA"/>
               </w:rPr>
               <w:t>~90–100</w:t>
             </w:r>
@@ -7529,7 +7606,10 @@
           </w:tcPr>
           <w:p>
             <w:pPr>
-              <w:pStyle w:val="Style37"/>
+              <w:pStyle w:val="Style36"/>
+              <w:widowControl/>
+              <w:suppressAutoHyphens w:val="true"/>
+              <w:spacing w:lineRule="auto" w:line="240" w:before="0" w:after="0"/>
               <w:jc w:val="left"/>
               <w:rPr>
                 <w:rFonts w:ascii="Times New Roman" w:hAnsi="Times New Roman"/>
@@ -7537,7 +7617,11 @@
             </w:pPr>
             <w:r>
               <w:rPr>
-                <w:rFonts w:ascii="Times New Roman" w:hAnsi="Times New Roman"/>
+                <w:rFonts w:eastAsia="Times New Roman" w:cs="Times New Roman"/>
+                <w:kern w:val="0"/>
+                <w:sz w:val="22"/>
+                <w:szCs w:val="20"/>
+                <w:lang w:val="ru-RU" w:eastAsia="ru-RU" w:bidi="ar-SA"/>
               </w:rPr>
               <w:t>&lt;1</w:t>
             </w:r>
@@ -7550,7 +7634,10 @@
           </w:tcPr>
           <w:p>
             <w:pPr>
-              <w:pStyle w:val="Style37"/>
+              <w:pStyle w:val="Style36"/>
+              <w:widowControl/>
+              <w:suppressAutoHyphens w:val="true"/>
+              <w:spacing w:lineRule="auto" w:line="240" w:before="0" w:after="0"/>
               <w:jc w:val="left"/>
               <w:rPr>
                 <w:rFonts w:ascii="Times New Roman" w:hAnsi="Times New Roman"/>
@@ -7558,28 +7645,39 @@
             </w:pPr>
             <w:r>
               <w:rPr>
+                <w:rFonts w:eastAsia="Times New Roman" w:cs="Times New Roman"/>
+                <w:kern w:val="0"/>
+                <w:sz w:val="22"/>
+                <w:szCs w:val="20"/>
+                <w:lang w:val="ru-RU" w:eastAsia="ru-RU" w:bidi="ar-SA"/>
+              </w:rPr>
+              <w:t>~85–90</w:t>
+            </w:r>
+          </w:p>
+        </w:tc>
+        <w:tc>
+          <w:tcPr>
+            <w:tcW w:w="2388" w:type="dxa"/>
+            <w:tcBorders/>
+          </w:tcPr>
+          <w:p>
+            <w:pPr>
+              <w:pStyle w:val="Style36"/>
+              <w:widowControl/>
+              <w:suppressAutoHyphens w:val="true"/>
+              <w:spacing w:lineRule="auto" w:line="240" w:before="0" w:after="0"/>
+              <w:jc w:val="left"/>
+              <w:rPr>
                 <w:rFonts w:ascii="Times New Roman" w:hAnsi="Times New Roman"/>
               </w:rPr>
-              <w:t>~85–90</w:t>
-            </w:r>
-          </w:p>
-        </w:tc>
-        <w:tc>
-          <w:tcPr>
-            <w:tcW w:w="2387" w:type="dxa"/>
-            <w:tcBorders/>
-          </w:tcPr>
-          <w:p>
-            <w:pPr>
-              <w:pStyle w:val="Style37"/>
-              <w:jc w:val="left"/>
-              <w:rPr>
-                <w:rFonts w:ascii="Times New Roman" w:hAnsi="Times New Roman"/>
-              </w:rPr>
-            </w:pPr>
-            <w:r>
-              <w:rPr>
-                <w:rFonts w:ascii="Times New Roman" w:hAnsi="Times New Roman"/>
+            </w:pPr>
+            <w:r>
+              <w:rPr>
+                <w:rFonts w:eastAsia="Times New Roman" w:cs="Times New Roman"/>
+                <w:kern w:val="0"/>
+                <w:sz w:val="22"/>
+                <w:szCs w:val="20"/>
+                <w:lang w:val="ru-RU" w:eastAsia="ru-RU" w:bidi="ar-SA"/>
               </w:rPr>
               <w:t>~5</w:t>
             </w:r>
@@ -7595,32 +7693,43 @@
           </w:tcPr>
           <w:p>
             <w:pPr>
-              <w:pStyle w:val="Style37"/>
+              <w:pStyle w:val="Style36"/>
+              <w:widowControl/>
+              <w:suppressAutoHyphens w:val="true"/>
+              <w:spacing w:lineRule="auto" w:line="240" w:before="0" w:after="0"/>
               <w:jc w:val="right"/>
               <w:rPr>
                 <w:rFonts w:ascii="Times New Roman" w:hAnsi="Times New Roman"/>
                 <w:b/>
-              </w:rPr>
-            </w:pPr>
-            <w:r>
-              <w:rPr>
-                <w:rFonts w:ascii="Times New Roman" w:hAnsi="Times New Roman"/>
                 <w:b/>
               </w:rPr>
+            </w:pPr>
+            <w:r>
+              <w:rPr>
+                <w:rFonts w:eastAsia="Times New Roman" w:cs="Times New Roman"/>
+                <w:b/>
+                <w:kern w:val="0"/>
+                <w:sz w:val="22"/>
+                <w:szCs w:val="20"/>
+                <w:lang w:val="ru-RU" w:eastAsia="ru-RU" w:bidi="ar-SA"/>
+              </w:rPr>
               <w:t>20</w:t>
             </w:r>
           </w:p>
         </w:tc>
         <w:tc>
           <w:tcPr>
-            <w:tcW w:w="1925" w:type="dxa"/>
+            <w:tcW w:w="1924" w:type="dxa"/>
             <w:tcBorders>
               <w:right w:val="nil"/>
             </w:tcBorders>
           </w:tcPr>
           <w:p>
             <w:pPr>
-              <w:pStyle w:val="Style37"/>
+              <w:pStyle w:val="Style36"/>
+              <w:widowControl/>
+              <w:suppressAutoHyphens w:val="true"/>
+              <w:spacing w:lineRule="auto" w:line="240" w:before="0" w:after="0"/>
               <w:jc w:val="left"/>
               <w:rPr>
                 <w:rFonts w:ascii="Times New Roman" w:hAnsi="Times New Roman"/>
@@ -7628,7 +7737,11 @@
             </w:pPr>
             <w:r>
               <w:rPr>
-                <w:rFonts w:ascii="Times New Roman" w:hAnsi="Times New Roman"/>
+                <w:rFonts w:eastAsia="Times New Roman" w:cs="Times New Roman"/>
+                <w:kern w:val="0"/>
+                <w:sz w:val="22"/>
+                <w:szCs w:val="20"/>
+                <w:lang w:val="ru-RU" w:eastAsia="ru-RU" w:bidi="ar-SA"/>
               </w:rPr>
               <w:t>142–156</w:t>
             </w:r>
@@ -7641,7 +7754,10 @@
           </w:tcPr>
           <w:p>
             <w:pPr>
-              <w:pStyle w:val="Style37"/>
+              <w:pStyle w:val="Style36"/>
+              <w:widowControl/>
+              <w:suppressAutoHyphens w:val="true"/>
+              <w:spacing w:lineRule="auto" w:line="240" w:before="0" w:after="0"/>
               <w:jc w:val="left"/>
               <w:rPr>
                 <w:rFonts w:ascii="Times New Roman" w:hAnsi="Times New Roman"/>
@@ -7649,7 +7765,11 @@
             </w:pPr>
             <w:r>
               <w:rPr>
-                <w:rFonts w:ascii="Times New Roman" w:hAnsi="Times New Roman"/>
+                <w:rFonts w:eastAsia="Times New Roman" w:cs="Times New Roman"/>
+                <w:kern w:val="0"/>
+                <w:sz w:val="22"/>
+                <w:szCs w:val="20"/>
+                <w:lang w:val="ru-RU" w:eastAsia="ru-RU" w:bidi="ar-SA"/>
               </w:rPr>
               <w:t>~3</w:t>
             </w:r>
@@ -7662,7 +7782,10 @@
           </w:tcPr>
           <w:p>
             <w:pPr>
-              <w:pStyle w:val="Style37"/>
+              <w:pStyle w:val="Style36"/>
+              <w:widowControl/>
+              <w:suppressAutoHyphens w:val="true"/>
+              <w:spacing w:lineRule="auto" w:line="240" w:before="0" w:after="0"/>
               <w:jc w:val="left"/>
               <w:rPr>
                 <w:rFonts w:ascii="Times New Roman" w:hAnsi="Times New Roman"/>
@@ -7670,28 +7793,39 @@
             </w:pPr>
             <w:r>
               <w:rPr>
+                <w:rFonts w:eastAsia="Times New Roman" w:cs="Times New Roman"/>
+                <w:kern w:val="0"/>
+                <w:sz w:val="22"/>
+                <w:szCs w:val="20"/>
+                <w:lang w:val="ru-RU" w:eastAsia="ru-RU" w:bidi="ar-SA"/>
+              </w:rPr>
+              <w:t>~3</w:t>
+            </w:r>
+          </w:p>
+        </w:tc>
+        <w:tc>
+          <w:tcPr>
+            <w:tcW w:w="2388" w:type="dxa"/>
+            <w:tcBorders/>
+          </w:tcPr>
+          <w:p>
+            <w:pPr>
+              <w:pStyle w:val="Style36"/>
+              <w:widowControl/>
+              <w:suppressAutoHyphens w:val="true"/>
+              <w:spacing w:lineRule="auto" w:line="240" w:before="0" w:after="0"/>
+              <w:jc w:val="left"/>
+              <w:rPr>
                 <w:rFonts w:ascii="Times New Roman" w:hAnsi="Times New Roman"/>
               </w:rPr>
-              <w:t>~3</w:t>
-            </w:r>
-          </w:p>
-        </w:tc>
-        <w:tc>
-          <w:tcPr>
-            <w:tcW w:w="2387" w:type="dxa"/>
-            <w:tcBorders/>
-          </w:tcPr>
-          <w:p>
-            <w:pPr>
-              <w:pStyle w:val="Style37"/>
-              <w:jc w:val="left"/>
-              <w:rPr>
-                <w:rFonts w:ascii="Times New Roman" w:hAnsi="Times New Roman"/>
-              </w:rPr>
-            </w:pPr>
-            <w:r>
-              <w:rPr>
-                <w:rFonts w:ascii="Times New Roman" w:hAnsi="Times New Roman"/>
+            </w:pPr>
+            <w:r>
+              <w:rPr>
+                <w:rFonts w:eastAsia="Times New Roman" w:cs="Times New Roman"/>
+                <w:kern w:val="0"/>
+                <w:sz w:val="22"/>
+                <w:szCs w:val="20"/>
+                <w:lang w:val="ru-RU" w:eastAsia="ru-RU" w:bidi="ar-SA"/>
               </w:rPr>
               <w:t>115–129</w:t>
             </w:r>
@@ -7707,38 +7841,53 @@
           </w:tcPr>
           <w:p>
             <w:pPr>
-              <w:pStyle w:val="Style37"/>
+              <w:pStyle w:val="Style36"/>
+              <w:widowControl/>
+              <w:suppressAutoHyphens w:val="true"/>
+              <w:spacing w:lineRule="auto" w:line="240" w:before="0" w:after="0"/>
               <w:jc w:val="right"/>
               <w:rPr>
                 <w:rFonts w:ascii="Times New Roman" w:hAnsi="Times New Roman"/>
                 <w:b/>
-              </w:rPr>
-            </w:pPr>
-            <w:r>
+                <w:b/>
+              </w:rPr>
+            </w:pPr>
+            <w:r>
+              <w:rPr>
+                <w:rFonts w:eastAsia="Times New Roman" w:cs="Times New Roman"/>
+                <w:b/>
+                <w:kern w:val="0"/>
+                <w:sz w:val="22"/>
+                <w:szCs w:val="20"/>
+                <w:lang w:val="ru-RU" w:eastAsia="ru-RU" w:bidi="ar-SA"/>
+              </w:rPr>
+              <w:t>50</w:t>
+            </w:r>
+          </w:p>
+        </w:tc>
+        <w:tc>
+          <w:tcPr>
+            <w:tcW w:w="1924" w:type="dxa"/>
+            <w:tcBorders/>
+          </w:tcPr>
+          <w:p>
+            <w:pPr>
+              <w:pStyle w:val="Style36"/>
+              <w:widowControl/>
+              <w:suppressAutoHyphens w:val="true"/>
+              <w:spacing w:lineRule="auto" w:line="240" w:before="0" w:after="0"/>
+              <w:jc w:val="left"/>
               <w:rPr>
                 <w:rFonts w:ascii="Times New Roman" w:hAnsi="Times New Roman"/>
-                <w:b/>
-              </w:rPr>
-              <w:t>50</w:t>
-            </w:r>
-          </w:p>
-        </w:tc>
-        <w:tc>
-          <w:tcPr>
-            <w:tcW w:w="1925" w:type="dxa"/>
-            <w:tcBorders/>
-          </w:tcPr>
-          <w:p>
-            <w:pPr>
-              <w:pStyle w:val="Style37"/>
-              <w:jc w:val="left"/>
-              <w:rPr>
-                <w:rFonts w:ascii="Times New Roman" w:hAnsi="Times New Roman"/>
-              </w:rPr>
-            </w:pPr>
-            <w:r>
-              <w:rPr>
-                <w:rFonts w:ascii="Times New Roman" w:hAnsi="Times New Roman"/>
+              </w:rPr>
+            </w:pPr>
+            <w:r>
+              <w:rPr>
+                <w:rFonts w:eastAsia="Times New Roman" w:cs="Times New Roman"/>
+                <w:kern w:val="0"/>
+                <w:sz w:val="22"/>
+                <w:szCs w:val="20"/>
+                <w:lang w:val="ru-RU" w:eastAsia="ru-RU" w:bidi="ar-SA"/>
               </w:rPr>
               <w:t>~300–400</w:t>
             </w:r>
@@ -7751,7 +7900,10 @@
           </w:tcPr>
           <w:p>
             <w:pPr>
-              <w:pStyle w:val="Style37"/>
+              <w:pStyle w:val="Style36"/>
+              <w:widowControl/>
+              <w:suppressAutoHyphens w:val="true"/>
+              <w:spacing w:lineRule="auto" w:line="240" w:before="0" w:after="0"/>
               <w:jc w:val="left"/>
               <w:rPr>
                 <w:rFonts w:ascii="Times New Roman" w:hAnsi="Times New Roman"/>
@@ -7759,7 +7911,11 @@
             </w:pPr>
             <w:r>
               <w:rPr>
-                <w:rFonts w:ascii="Times New Roman" w:hAnsi="Times New Roman"/>
+                <w:rFonts w:eastAsia="Times New Roman" w:cs="Times New Roman"/>
+                <w:kern w:val="0"/>
+                <w:sz w:val="22"/>
+                <w:szCs w:val="20"/>
+                <w:lang w:val="ru-RU" w:eastAsia="ru-RU" w:bidi="ar-SA"/>
               </w:rPr>
               <w:t>~10–15</w:t>
             </w:r>
@@ -7772,7 +7928,10 @@
           </w:tcPr>
           <w:p>
             <w:pPr>
-              <w:pStyle w:val="Style37"/>
+              <w:pStyle w:val="Style36"/>
+              <w:widowControl/>
+              <w:suppressAutoHyphens w:val="true"/>
+              <w:spacing w:lineRule="auto" w:line="240" w:before="0" w:after="0"/>
               <w:jc w:val="left"/>
               <w:rPr>
                 <w:rFonts w:ascii="Times New Roman" w:hAnsi="Times New Roman"/>
@@ -7780,28 +7939,39 @@
             </w:pPr>
             <w:r>
               <w:rPr>
+                <w:rFonts w:eastAsia="Times New Roman" w:cs="Times New Roman"/>
+                <w:kern w:val="0"/>
+                <w:sz w:val="22"/>
+                <w:szCs w:val="20"/>
+                <w:lang w:val="ru-RU" w:eastAsia="ru-RU" w:bidi="ar-SA"/>
+              </w:rPr>
+              <w:t>~240–320</w:t>
+            </w:r>
+          </w:p>
+        </w:tc>
+        <w:tc>
+          <w:tcPr>
+            <w:tcW w:w="2388" w:type="dxa"/>
+            <w:tcBorders/>
+          </w:tcPr>
+          <w:p>
+            <w:pPr>
+              <w:pStyle w:val="Style36"/>
+              <w:widowControl/>
+              <w:suppressAutoHyphens w:val="true"/>
+              <w:spacing w:lineRule="auto" w:line="240" w:before="0" w:after="0"/>
+              <w:jc w:val="left"/>
+              <w:rPr>
                 <w:rFonts w:ascii="Times New Roman" w:hAnsi="Times New Roman"/>
               </w:rPr>
-              <w:t>~240–320</w:t>
-            </w:r>
-          </w:p>
-        </w:tc>
-        <w:tc>
-          <w:tcPr>
-            <w:tcW w:w="2387" w:type="dxa"/>
-            <w:tcBorders/>
-          </w:tcPr>
-          <w:p>
-            <w:pPr>
-              <w:pStyle w:val="Style37"/>
-              <w:jc w:val="left"/>
-              <w:rPr>
-                <w:rFonts w:ascii="Times New Roman" w:hAnsi="Times New Roman"/>
-              </w:rPr>
-            </w:pPr>
-            <w:r>
-              <w:rPr>
-                <w:rFonts w:ascii="Times New Roman" w:hAnsi="Times New Roman"/>
+            </w:pPr>
+            <w:r>
+              <w:rPr>
+                <w:rFonts w:eastAsia="Times New Roman" w:cs="Times New Roman"/>
+                <w:kern w:val="0"/>
+                <w:sz w:val="22"/>
+                <w:szCs w:val="20"/>
+                <w:lang w:val="ru-RU" w:eastAsia="ru-RU" w:bidi="ar-SA"/>
               </w:rPr>
               <w:t>~500–750</w:t>
             </w:r>
@@ -7824,28 +7994,7 @@
           <w:iCs/>
           <w:szCs w:val="28"/>
         </w:rPr>
-        <w:t xml:space="preserve">Таблица </w:t>
-      </w:r>
-      <w:r>
-        <w:rPr>
-          <w:iCs/>
-          <w:szCs w:val="28"/>
-        </w:rPr>
-        <w:t>3</w:t>
-      </w:r>
-      <w:r>
-        <w:rPr>
-          <w:iCs/>
-          <w:szCs w:val="28"/>
-        </w:rPr>
-        <w:t xml:space="preserve">. </w:t>
-      </w:r>
-      <w:r>
-        <w:rPr>
-          <w:iCs/>
-          <w:szCs w:val="28"/>
-        </w:rPr>
-        <w:t>Сравнительный анализ симуляции отжига</w:t>
+        <w:t>Таблица 3. Сравнительный анализ симуляции отжига</w:t>
       </w:r>
     </w:p>
     <w:tbl>
@@ -7864,182 +8013,166 @@
         <w:tblLook w:val="04a0" w:noHBand="0" w:noVBand="1" w:firstColumn="1" w:lastRow="0" w:lastColumn="0" w:firstRow="1"/>
       </w:tblPr>
       <w:tblGrid>
-        <w:gridCol w:w="1025"/>
-        <w:gridCol w:w="1925"/>
-        <w:gridCol w:w="1726"/>
-        <w:gridCol w:w="1560"/>
+        <w:gridCol w:w="1024"/>
+        <w:gridCol w:w="1926"/>
+        <w:gridCol w:w="1725"/>
+        <w:gridCol w:w="1561"/>
         <w:gridCol w:w="3112"/>
       </w:tblGrid>
       <w:tr>
         <w:trPr/>
         <w:tc>
           <w:tcPr>
-            <w:tcW w:w="1025" w:type="dxa"/>
+            <w:tcW w:w="1024" w:type="dxa"/>
             <w:tcBorders/>
           </w:tcPr>
           <w:p>
             <w:pPr>
-              <w:pStyle w:val="Style37"/>
+              <w:pStyle w:val="Style36"/>
+              <w:widowControl/>
+              <w:suppressAutoHyphens w:val="true"/>
+              <w:spacing w:lineRule="auto" w:line="240" w:before="0" w:after="0"/>
               <w:jc w:val="center"/>
               <w:rPr>
                 <w:rFonts w:ascii="Times New Roman" w:hAnsi="Times New Roman"/>
                 <w:b/>
-              </w:rPr>
-            </w:pPr>
-            <w:r>
+                <w:b/>
+              </w:rPr>
+            </w:pPr>
+            <w:r>
+              <w:rPr>
+                <w:rFonts w:eastAsia="Times New Roman" w:cs="Times New Roman"/>
+                <w:b/>
+                <w:kern w:val="0"/>
+                <w:sz w:val="22"/>
+                <w:szCs w:val="20"/>
+                <w:lang w:val="ru-RU" w:eastAsia="ru-RU" w:bidi="ar-SA"/>
+              </w:rPr>
+              <w:t>Размер графа</w:t>
+            </w:r>
+          </w:p>
+        </w:tc>
+        <w:tc>
+          <w:tcPr>
+            <w:tcW w:w="1926" w:type="dxa"/>
+            <w:tcBorders/>
+          </w:tcPr>
+          <w:p>
+            <w:pPr>
+              <w:pStyle w:val="Style36"/>
+              <w:widowControl/>
+              <w:suppressAutoHyphens w:val="true"/>
+              <w:spacing w:lineRule="auto" w:line="240" w:before="0" w:after="0"/>
+              <w:jc w:val="center"/>
               <w:rPr>
                 <w:rFonts w:ascii="Times New Roman" w:hAnsi="Times New Roman"/>
                 <w:b/>
-              </w:rPr>
-              <w:t>Размер графа</w:t>
-            </w:r>
-          </w:p>
-        </w:tc>
-        <w:tc>
-          <w:tcPr>
-            <w:tcW w:w="1925" w:type="dxa"/>
+                <w:b/>
+              </w:rPr>
+            </w:pPr>
+            <w:r>
+              <w:rPr>
+                <w:rFonts w:eastAsia="Times New Roman" w:cs="Times New Roman"/>
+                <w:b/>
+                <w:kern w:val="0"/>
+                <w:sz w:val="22"/>
+                <w:szCs w:val="20"/>
+                <w:lang w:val="ru-RU" w:eastAsia="ru-RU" w:bidi="ar-SA"/>
+              </w:rPr>
+              <w:t>Длина пути (SA)</w:t>
+            </w:r>
+          </w:p>
+        </w:tc>
+        <w:tc>
+          <w:tcPr>
+            <w:tcW w:w="1725" w:type="dxa"/>
             <w:tcBorders/>
           </w:tcPr>
           <w:p>
             <w:pPr>
-              <w:pStyle w:val="Style37"/>
+              <w:pStyle w:val="Style36"/>
+              <w:widowControl/>
+              <w:suppressAutoHyphens w:val="true"/>
+              <w:spacing w:lineRule="auto" w:line="240" w:before="0" w:after="0"/>
               <w:jc w:val="center"/>
               <w:rPr>
                 <w:rFonts w:ascii="Times New Roman" w:hAnsi="Times New Roman"/>
                 <w:b/>
-              </w:rPr>
-            </w:pPr>
-            <w:r>
+                <w:b/>
+              </w:rPr>
+            </w:pPr>
+            <w:r>
+              <w:rPr>
+                <w:rFonts w:eastAsia="Times New Roman" w:cs="Times New Roman"/>
+                <w:b/>
+                <w:kern w:val="0"/>
+                <w:sz w:val="22"/>
+                <w:szCs w:val="20"/>
+                <w:lang w:val="ru-RU" w:eastAsia="ru-RU" w:bidi="ar-SA"/>
+              </w:rPr>
+              <w:t>Время (SA), мс</w:t>
+            </w:r>
+          </w:p>
+        </w:tc>
+        <w:tc>
+          <w:tcPr>
+            <w:tcW w:w="1561" w:type="dxa"/>
+            <w:tcBorders/>
+          </w:tcPr>
+          <w:p>
+            <w:pPr>
+              <w:pStyle w:val="Style36"/>
+              <w:widowControl/>
+              <w:suppressAutoHyphens w:val="true"/>
+              <w:spacing w:lineRule="auto" w:line="240" w:before="0" w:after="0"/>
+              <w:jc w:val="center"/>
               <w:rPr>
                 <w:rFonts w:ascii="Times New Roman" w:hAnsi="Times New Roman"/>
                 <w:b/>
-              </w:rPr>
-              <w:t>Длина пути (</w:t>
-            </w:r>
-            <w:r>
+                <w:b/>
+              </w:rPr>
+            </w:pPr>
+            <w:r>
+              <w:rPr>
+                <w:rFonts w:eastAsia="Times New Roman" w:cs="Times New Roman"/>
+                <w:b/>
+                <w:kern w:val="0"/>
+                <w:sz w:val="22"/>
+                <w:szCs w:val="20"/>
+                <w:lang w:val="ru-RU" w:eastAsia="ru-RU" w:bidi="ar-SA"/>
+              </w:rPr>
+              <w:t>Длина пути (SA-Коши)</w:t>
+            </w:r>
+          </w:p>
+        </w:tc>
+        <w:tc>
+          <w:tcPr>
+            <w:tcW w:w="3112" w:type="dxa"/>
+            <w:tcBorders/>
+          </w:tcPr>
+          <w:p>
+            <w:pPr>
+              <w:pStyle w:val="Style36"/>
+              <w:widowControl/>
+              <w:suppressAutoHyphens w:val="true"/>
+              <w:spacing w:lineRule="auto" w:line="240" w:before="0" w:after="0"/>
+              <w:jc w:val="center"/>
               <w:rPr>
                 <w:rFonts w:ascii="Times New Roman" w:hAnsi="Times New Roman"/>
                 <w:b/>
-              </w:rPr>
-              <w:t>SA</w:t>
-            </w:r>
-            <w:r>
-              <w:rPr>
-                <w:rFonts w:ascii="Times New Roman" w:hAnsi="Times New Roman"/>
                 <w:b/>
               </w:rPr>
-              <w:t>)</w:t>
-            </w:r>
-          </w:p>
-        </w:tc>
-        <w:tc>
-          <w:tcPr>
-            <w:tcW w:w="1726" w:type="dxa"/>
-            <w:tcBorders/>
-          </w:tcPr>
-          <w:p>
-            <w:pPr>
-              <w:pStyle w:val="Style37"/>
-              <w:jc w:val="center"/>
-              <w:rPr>
-                <w:rFonts w:ascii="Times New Roman" w:hAnsi="Times New Roman"/>
+            </w:pPr>
+            <w:r>
+              <w:rPr>
+                <w:rFonts w:eastAsia="Times New Roman" w:cs="Times New Roman"/>
                 <w:b/>
-              </w:rPr>
-            </w:pPr>
-            <w:r>
-              <w:rPr>
-                <w:rFonts w:ascii="Times New Roman" w:hAnsi="Times New Roman"/>
-                <w:b/>
-              </w:rPr>
-              <w:t>Время (</w:t>
-            </w:r>
-            <w:r>
-              <w:rPr>
-                <w:rFonts w:ascii="Times New Roman" w:hAnsi="Times New Roman"/>
-                <w:b/>
-              </w:rPr>
-              <w:t>SA</w:t>
-            </w:r>
-            <w:r>
-              <w:rPr>
-                <w:rFonts w:ascii="Times New Roman" w:hAnsi="Times New Roman"/>
-                <w:b/>
-              </w:rPr>
-              <w:t>), мс</w:t>
-            </w:r>
-          </w:p>
-        </w:tc>
-        <w:tc>
-          <w:tcPr>
-            <w:tcW w:w="1560" w:type="dxa"/>
-            <w:tcBorders/>
-          </w:tcPr>
-          <w:p>
-            <w:pPr>
-              <w:pStyle w:val="Style37"/>
-              <w:jc w:val="center"/>
-              <w:rPr>
-                <w:rFonts w:ascii="Times New Roman" w:hAnsi="Times New Roman"/>
-                <w:b/>
-              </w:rPr>
-            </w:pPr>
-            <w:r>
-              <w:rPr>
-                <w:rFonts w:ascii="Times New Roman" w:hAnsi="Times New Roman"/>
-                <w:b/>
-              </w:rPr>
-              <w:t>Длина пути (</w:t>
-            </w:r>
-            <w:r>
-              <w:rPr>
-                <w:rFonts w:ascii="Times New Roman" w:hAnsi="Times New Roman"/>
-                <w:b/>
-              </w:rPr>
-              <w:t>SA-Коши</w:t>
-            </w:r>
-            <w:r>
-              <w:rPr>
-                <w:rFonts w:ascii="Times New Roman" w:hAnsi="Times New Roman"/>
-                <w:b/>
-              </w:rPr>
-              <w:t>)</w:t>
-            </w:r>
-          </w:p>
-        </w:tc>
-        <w:tc>
-          <w:tcPr>
-            <w:tcW w:w="3112" w:type="dxa"/>
-            <w:tcBorders/>
-          </w:tcPr>
-          <w:p>
-            <w:pPr>
-              <w:pStyle w:val="Style37"/>
-              <w:jc w:val="center"/>
-              <w:rPr>
-                <w:rFonts w:ascii="Times New Roman" w:hAnsi="Times New Roman"/>
-                <w:b/>
-              </w:rPr>
-            </w:pPr>
-            <w:r>
-              <w:rPr>
-                <w:rFonts w:ascii="Times New Roman" w:hAnsi="Times New Roman"/>
-                <w:b/>
-              </w:rPr>
-              <w:t>Время (</w:t>
-            </w:r>
-            <w:r>
-              <w:rPr>
-                <w:rFonts w:ascii="Times New Roman" w:hAnsi="Times New Roman"/>
-                <w:b/>
-              </w:rPr>
-              <w:t>SA-Коши</w:t>
-            </w:r>
-            <w:r>
-              <w:rPr>
-                <w:rFonts w:ascii="Times New Roman" w:hAnsi="Times New Roman"/>
-                <w:b/>
-              </w:rPr>
-              <w:t>), мс</w:t>
+                <w:kern w:val="0"/>
+                <w:sz w:val="22"/>
+                <w:szCs w:val="20"/>
+                <w:lang w:val="ru-RU" w:eastAsia="ru-RU" w:bidi="ar-SA"/>
+              </w:rPr>
+              <w:t>Время (SA-Коши), мс</w:t>
             </w:r>
           </w:p>
         </w:tc>
@@ -8048,35 +8181,46 @@
         <w:trPr/>
         <w:tc>
           <w:tcPr>
-            <w:tcW w:w="1025" w:type="dxa"/>
+            <w:tcW w:w="1024" w:type="dxa"/>
             <w:tcBorders/>
           </w:tcPr>
           <w:p>
             <w:pPr>
-              <w:pStyle w:val="Style37"/>
+              <w:pStyle w:val="Style36"/>
+              <w:widowControl/>
+              <w:suppressAutoHyphens w:val="true"/>
+              <w:spacing w:lineRule="auto" w:line="240" w:before="0" w:after="0"/>
               <w:jc w:val="right"/>
               <w:rPr>
                 <w:rFonts w:ascii="Times New Roman" w:hAnsi="Times New Roman"/>
                 <w:b/>
-              </w:rPr>
-            </w:pPr>
-            <w:r>
-              <w:rPr>
-                <w:rFonts w:ascii="Times New Roman" w:hAnsi="Times New Roman"/>
                 <w:b/>
               </w:rPr>
+            </w:pPr>
+            <w:r>
+              <w:rPr>
+                <w:rFonts w:eastAsia="Times New Roman" w:cs="Times New Roman"/>
+                <w:b/>
+                <w:kern w:val="0"/>
+                <w:sz w:val="22"/>
+                <w:szCs w:val="20"/>
+                <w:lang w:val="ru-RU" w:eastAsia="ru-RU" w:bidi="ar-SA"/>
+              </w:rPr>
               <w:t>5</w:t>
             </w:r>
           </w:p>
         </w:tc>
         <w:tc>
           <w:tcPr>
-            <w:tcW w:w="1925" w:type="dxa"/>
+            <w:tcW w:w="1926" w:type="dxa"/>
             <w:tcBorders/>
           </w:tcPr>
           <w:p>
             <w:pPr>
-              <w:pStyle w:val="Style37"/>
+              <w:pStyle w:val="Style36"/>
+              <w:widowControl/>
+              <w:suppressAutoHyphens w:val="true"/>
+              <w:spacing w:lineRule="auto" w:line="240" w:before="0" w:after="0"/>
               <w:jc w:val="left"/>
               <w:rPr>
                 <w:rFonts w:ascii="Liberation Serif" w:hAnsi="Liberation Serif"/>
@@ -8084,10 +8228,14 @@
             </w:pPr>
             <w:r>
               <w:rPr>
-                <w:rStyle w:val="Style24"/>
-                <w:rFonts w:ascii="Times New Roman" w:hAnsi="Times New Roman"/>
+                <w:rStyle w:val="Strong"/>
+                <w:rFonts w:eastAsia="Times New Roman" w:cs="Times New Roman"/>
                 <w:b w:val="false"/>
                 <w:bCs w:val="false"/>
+                <w:kern w:val="0"/>
+                <w:sz w:val="22"/>
+                <w:szCs w:val="20"/>
+                <w:lang w:val="ru-RU" w:eastAsia="ru-RU" w:bidi="ar-SA"/>
               </w:rPr>
               <w:t>80–85</w:t>
             </w:r>
@@ -8095,12 +8243,15 @@
         </w:tc>
         <w:tc>
           <w:tcPr>
-            <w:tcW w:w="1726" w:type="dxa"/>
+            <w:tcW w:w="1725" w:type="dxa"/>
             <w:tcBorders/>
           </w:tcPr>
           <w:p>
             <w:pPr>
-              <w:pStyle w:val="Style37"/>
+              <w:pStyle w:val="Style36"/>
+              <w:widowControl/>
+              <w:suppressAutoHyphens w:val="true"/>
+              <w:spacing w:lineRule="auto" w:line="240" w:before="0" w:after="0"/>
               <w:jc w:val="left"/>
               <w:rPr>
                 <w:rFonts w:ascii="Liberation Serif" w:hAnsi="Liberation Serif"/>
@@ -8108,10 +8259,14 @@
             </w:pPr>
             <w:r>
               <w:rPr>
-                <w:rStyle w:val="Style24"/>
-                <w:rFonts w:ascii="Times New Roman" w:hAnsi="Times New Roman"/>
+                <w:rStyle w:val="Strong"/>
+                <w:rFonts w:eastAsia="Times New Roman" w:cs="Times New Roman"/>
                 <w:b w:val="false"/>
                 <w:bCs w:val="false"/>
+                <w:kern w:val="0"/>
+                <w:sz w:val="22"/>
+                <w:szCs w:val="20"/>
+                <w:lang w:val="ru-RU" w:eastAsia="ru-RU" w:bidi="ar-SA"/>
               </w:rPr>
               <w:t>20–30</w:t>
             </w:r>
@@ -8119,12 +8274,15 @@
         </w:tc>
         <w:tc>
           <w:tcPr>
-            <w:tcW w:w="1560" w:type="dxa"/>
+            <w:tcW w:w="1561" w:type="dxa"/>
             <w:tcBorders/>
           </w:tcPr>
           <w:p>
             <w:pPr>
-              <w:pStyle w:val="Style37"/>
+              <w:pStyle w:val="Style36"/>
+              <w:widowControl/>
+              <w:suppressAutoHyphens w:val="true"/>
+              <w:spacing w:lineRule="auto" w:line="240" w:before="0" w:after="0"/>
               <w:jc w:val="left"/>
               <w:rPr>
                 <w:rFonts w:ascii="Liberation Serif" w:hAnsi="Liberation Serif"/>
@@ -8132,10 +8290,14 @@
             </w:pPr>
             <w:r>
               <w:rPr>
-                <w:rStyle w:val="Style24"/>
-                <w:rFonts w:ascii="Times New Roman" w:hAnsi="Times New Roman"/>
+                <w:rStyle w:val="Strong"/>
+                <w:rFonts w:eastAsia="Times New Roman" w:cs="Times New Roman"/>
                 <w:b w:val="false"/>
                 <w:bCs w:val="false"/>
+                <w:kern w:val="0"/>
+                <w:sz w:val="22"/>
+                <w:szCs w:val="20"/>
+                <w:lang w:val="ru-RU" w:eastAsia="ru-RU" w:bidi="ar-SA"/>
               </w:rPr>
               <w:t>75–80</w:t>
             </w:r>
@@ -8148,7 +8310,10 @@
           </w:tcPr>
           <w:p>
             <w:pPr>
-              <w:pStyle w:val="Style37"/>
+              <w:pStyle w:val="Style36"/>
+              <w:widowControl/>
+              <w:suppressAutoHyphens w:val="true"/>
+              <w:spacing w:lineRule="auto" w:line="240" w:before="0" w:after="0"/>
               <w:jc w:val="left"/>
               <w:rPr>
                 <w:rFonts w:ascii="Liberation Serif" w:hAnsi="Liberation Serif"/>
@@ -8156,10 +8321,14 @@
             </w:pPr>
             <w:r>
               <w:rPr>
-                <w:rStyle w:val="Style24"/>
-                <w:rFonts w:ascii="Times New Roman" w:hAnsi="Times New Roman"/>
+                <w:rStyle w:val="Strong"/>
+                <w:rFonts w:eastAsia="Times New Roman" w:cs="Times New Roman"/>
                 <w:b w:val="false"/>
                 <w:bCs w:val="false"/>
+                <w:kern w:val="0"/>
+                <w:sz w:val="22"/>
+                <w:szCs w:val="20"/>
+                <w:lang w:val="ru-RU" w:eastAsia="ru-RU" w:bidi="ar-SA"/>
               </w:rPr>
               <w:t>40–50</w:t>
             </w:r>
@@ -8170,46 +8339,61 @@
         <w:trPr/>
         <w:tc>
           <w:tcPr>
-            <w:tcW w:w="1025" w:type="dxa"/>
+            <w:tcW w:w="1024" w:type="dxa"/>
             <w:tcBorders/>
           </w:tcPr>
           <w:p>
             <w:pPr>
-              <w:pStyle w:val="Style37"/>
+              <w:pStyle w:val="Style36"/>
+              <w:widowControl/>
+              <w:suppressAutoHyphens w:val="true"/>
+              <w:spacing w:lineRule="auto" w:line="240" w:before="0" w:after="0"/>
               <w:jc w:val="right"/>
               <w:rPr>
                 <w:rFonts w:ascii="Times New Roman" w:hAnsi="Times New Roman"/>
                 <w:b/>
-              </w:rPr>
-            </w:pPr>
-            <w:r>
-              <w:rPr>
-                <w:rFonts w:ascii="Times New Roman" w:hAnsi="Times New Roman"/>
                 <w:b/>
               </w:rPr>
+            </w:pPr>
+            <w:r>
+              <w:rPr>
+                <w:rFonts w:eastAsia="Times New Roman" w:cs="Times New Roman"/>
+                <w:b/>
+                <w:kern w:val="0"/>
+                <w:sz w:val="22"/>
+                <w:szCs w:val="20"/>
+                <w:lang w:val="ru-RU" w:eastAsia="ru-RU" w:bidi="ar-SA"/>
+              </w:rPr>
               <w:t>20</w:t>
             </w:r>
           </w:p>
         </w:tc>
         <w:tc>
           <w:tcPr>
-            <w:tcW w:w="1925" w:type="dxa"/>
+            <w:tcW w:w="1926" w:type="dxa"/>
             <w:tcBorders>
               <w:right w:val="nil"/>
             </w:tcBorders>
           </w:tcPr>
           <w:p>
             <w:pPr>
-              <w:pStyle w:val="Style37"/>
+              <w:pStyle w:val="Style36"/>
+              <w:widowControl/>
+              <w:suppressAutoHyphens w:val="true"/>
+              <w:spacing w:lineRule="auto" w:line="240" w:before="0" w:after="0"/>
               <w:jc w:val="left"/>
               <w:rPr/>
             </w:pPr>
             <w:r>
               <w:rPr>
-                <w:rStyle w:val="Style24"/>
-                <w:rFonts w:ascii="Times New Roman" w:hAnsi="Times New Roman"/>
+                <w:rStyle w:val="Strong"/>
+                <w:rFonts w:eastAsia="Times New Roman" w:cs="Times New Roman"/>
                 <w:b w:val="false"/>
                 <w:bCs w:val="false"/>
+                <w:kern w:val="0"/>
+                <w:sz w:val="22"/>
+                <w:szCs w:val="20"/>
+                <w:lang w:val="ru-RU" w:eastAsia="ru-RU" w:bidi="ar-SA"/>
               </w:rPr>
               <w:t>105–115</w:t>
             </w:r>
@@ -8217,21 +8401,28 @@
         </w:tc>
         <w:tc>
           <w:tcPr>
-            <w:tcW w:w="1726" w:type="dxa"/>
+            <w:tcW w:w="1725" w:type="dxa"/>
             <w:tcBorders/>
           </w:tcPr>
           <w:p>
             <w:pPr>
-              <w:pStyle w:val="Style37"/>
+              <w:pStyle w:val="Style36"/>
+              <w:widowControl/>
+              <w:suppressAutoHyphens w:val="true"/>
+              <w:spacing w:lineRule="auto" w:line="240" w:before="0" w:after="0"/>
               <w:jc w:val="left"/>
               <w:rPr/>
             </w:pPr>
             <w:r>
               <w:rPr>
-                <w:rStyle w:val="Style24"/>
-                <w:rFonts w:ascii="Times New Roman" w:hAnsi="Times New Roman"/>
+                <w:rStyle w:val="Strong"/>
+                <w:rFonts w:eastAsia="Times New Roman" w:cs="Times New Roman"/>
                 <w:b w:val="false"/>
                 <w:bCs w:val="false"/>
+                <w:kern w:val="0"/>
+                <w:sz w:val="22"/>
+                <w:szCs w:val="20"/>
+                <w:lang w:val="ru-RU" w:eastAsia="ru-RU" w:bidi="ar-SA"/>
               </w:rPr>
               <w:t>200–300</w:t>
             </w:r>
@@ -8239,12 +8430,15 @@
         </w:tc>
         <w:tc>
           <w:tcPr>
-            <w:tcW w:w="1560" w:type="dxa"/>
+            <w:tcW w:w="1561" w:type="dxa"/>
             <w:tcBorders/>
           </w:tcPr>
           <w:p>
             <w:pPr>
-              <w:pStyle w:val="Style37"/>
+              <w:pStyle w:val="Style36"/>
+              <w:widowControl/>
+              <w:suppressAutoHyphens w:val="true"/>
+              <w:spacing w:lineRule="auto" w:line="240" w:before="0" w:after="0"/>
               <w:jc w:val="left"/>
               <w:rPr>
                 <w:rFonts w:ascii="Liberation Serif" w:hAnsi="Liberation Serif"/>
@@ -8252,10 +8446,14 @@
             </w:pPr>
             <w:r>
               <w:rPr>
-                <w:rStyle w:val="Style24"/>
-                <w:rFonts w:ascii="Times New Roman" w:hAnsi="Times New Roman"/>
+                <w:rStyle w:val="Strong"/>
+                <w:rFonts w:eastAsia="Times New Roman" w:cs="Times New Roman"/>
                 <w:b w:val="false"/>
                 <w:bCs w:val="false"/>
+                <w:kern w:val="0"/>
+                <w:sz w:val="22"/>
+                <w:szCs w:val="20"/>
+                <w:lang w:val="ru-RU" w:eastAsia="ru-RU" w:bidi="ar-SA"/>
               </w:rPr>
               <w:t>95–105</w:t>
             </w:r>
@@ -8268,7 +8466,10 @@
           </w:tcPr>
           <w:p>
             <w:pPr>
-              <w:pStyle w:val="Style37"/>
+              <w:pStyle w:val="Style36"/>
+              <w:widowControl/>
+              <w:suppressAutoHyphens w:val="true"/>
+              <w:spacing w:lineRule="auto" w:line="240" w:before="0" w:after="0"/>
               <w:jc w:val="left"/>
               <w:rPr>
                 <w:rFonts w:ascii="Liberation Serif" w:hAnsi="Liberation Serif"/>
@@ -8276,10 +8477,14 @@
             </w:pPr>
             <w:r>
               <w:rPr>
-                <w:rStyle w:val="Style24"/>
-                <w:rFonts w:ascii="Times New Roman" w:hAnsi="Times New Roman"/>
+                <w:rStyle w:val="Strong"/>
+                <w:rFonts w:eastAsia="Times New Roman" w:cs="Times New Roman"/>
                 <w:b w:val="false"/>
                 <w:bCs w:val="false"/>
+                <w:kern w:val="0"/>
+                <w:sz w:val="22"/>
+                <w:szCs w:val="20"/>
+                <w:lang w:val="ru-RU" w:eastAsia="ru-RU" w:bidi="ar-SA"/>
               </w:rPr>
               <w:t>400–600</w:t>
             </w:r>
@@ -8290,35 +8495,46 @@
         <w:trPr/>
         <w:tc>
           <w:tcPr>
-            <w:tcW w:w="1025" w:type="dxa"/>
+            <w:tcW w:w="1024" w:type="dxa"/>
             <w:tcBorders/>
           </w:tcPr>
           <w:p>
             <w:pPr>
-              <w:pStyle w:val="Style37"/>
+              <w:pStyle w:val="Style36"/>
+              <w:widowControl/>
+              <w:suppressAutoHyphens w:val="true"/>
+              <w:spacing w:lineRule="auto" w:line="240" w:before="0" w:after="0"/>
               <w:jc w:val="right"/>
               <w:rPr>
                 <w:rFonts w:ascii="Times New Roman" w:hAnsi="Times New Roman"/>
                 <w:b/>
-              </w:rPr>
-            </w:pPr>
-            <w:r>
-              <w:rPr>
-                <w:rFonts w:ascii="Times New Roman" w:hAnsi="Times New Roman"/>
                 <w:b/>
               </w:rPr>
+            </w:pPr>
+            <w:r>
+              <w:rPr>
+                <w:rFonts w:eastAsia="Times New Roman" w:cs="Times New Roman"/>
+                <w:b/>
+                <w:kern w:val="0"/>
+                <w:sz w:val="22"/>
+                <w:szCs w:val="20"/>
+                <w:lang w:val="ru-RU" w:eastAsia="ru-RU" w:bidi="ar-SA"/>
+              </w:rPr>
               <w:t>50</w:t>
             </w:r>
           </w:p>
         </w:tc>
         <w:tc>
           <w:tcPr>
-            <w:tcW w:w="1925" w:type="dxa"/>
+            <w:tcW w:w="1926" w:type="dxa"/>
             <w:tcBorders/>
           </w:tcPr>
           <w:p>
             <w:pPr>
-              <w:pStyle w:val="Style37"/>
+              <w:pStyle w:val="Style36"/>
+              <w:widowControl/>
+              <w:suppressAutoHyphens w:val="true"/>
+              <w:spacing w:lineRule="auto" w:line="240" w:before="0" w:after="0"/>
               <w:jc w:val="left"/>
               <w:rPr>
                 <w:rFonts w:ascii="Liberation Serif" w:hAnsi="Liberation Serif"/>
@@ -8326,10 +8542,14 @@
             </w:pPr>
             <w:r>
               <w:rPr>
-                <w:rStyle w:val="Style24"/>
-                <w:rFonts w:ascii="Times New Roman" w:hAnsi="Times New Roman"/>
+                <w:rStyle w:val="Strong"/>
+                <w:rFonts w:eastAsia="Times New Roman" w:cs="Times New Roman"/>
                 <w:b w:val="false"/>
                 <w:bCs w:val="false"/>
+                <w:kern w:val="0"/>
+                <w:sz w:val="22"/>
+                <w:szCs w:val="20"/>
+                <w:lang w:val="ru-RU" w:eastAsia="ru-RU" w:bidi="ar-SA"/>
               </w:rPr>
               <w:t>210–250</w:t>
             </w:r>
@@ -8337,12 +8557,15 @@
         </w:tc>
         <w:tc>
           <w:tcPr>
-            <w:tcW w:w="1726" w:type="dxa"/>
+            <w:tcW w:w="1725" w:type="dxa"/>
             <w:tcBorders/>
           </w:tcPr>
           <w:p>
             <w:pPr>
-              <w:pStyle w:val="Style37"/>
+              <w:pStyle w:val="Style36"/>
+              <w:widowControl/>
+              <w:suppressAutoHyphens w:val="true"/>
+              <w:spacing w:lineRule="auto" w:line="240" w:before="0" w:after="0"/>
               <w:jc w:val="left"/>
               <w:rPr>
                 <w:rFonts w:ascii="Liberation Serif" w:hAnsi="Liberation Serif"/>
@@ -8350,10 +8573,14 @@
             </w:pPr>
             <w:r>
               <w:rPr>
-                <w:rStyle w:val="Style24"/>
-                <w:rFonts w:ascii="Times New Roman" w:hAnsi="Times New Roman"/>
+                <w:rStyle w:val="Strong"/>
+                <w:rFonts w:eastAsia="Times New Roman" w:cs="Times New Roman"/>
                 <w:b w:val="false"/>
                 <w:bCs w:val="false"/>
+                <w:kern w:val="0"/>
+                <w:sz w:val="22"/>
+                <w:szCs w:val="20"/>
+                <w:lang w:val="ru-RU" w:eastAsia="ru-RU" w:bidi="ar-SA"/>
               </w:rPr>
               <w:t>1000–1500</w:t>
             </w:r>
@@ -8361,12 +8588,15 @@
         </w:tc>
         <w:tc>
           <w:tcPr>
-            <w:tcW w:w="1560" w:type="dxa"/>
+            <w:tcW w:w="1561" w:type="dxa"/>
             <w:tcBorders/>
           </w:tcPr>
           <w:p>
             <w:pPr>
-              <w:pStyle w:val="Style37"/>
+              <w:pStyle w:val="Style36"/>
+              <w:widowControl/>
+              <w:suppressAutoHyphens w:val="true"/>
+              <w:spacing w:lineRule="auto" w:line="240" w:before="0" w:after="0"/>
               <w:jc w:val="left"/>
               <w:rPr>
                 <w:rFonts w:ascii="Liberation Serif" w:hAnsi="Liberation Serif"/>
@@ -8374,10 +8604,14 @@
             </w:pPr>
             <w:r>
               <w:rPr>
-                <w:rStyle w:val="Style24"/>
-                <w:rFonts w:ascii="Times New Roman" w:hAnsi="Times New Roman"/>
+                <w:rStyle w:val="Strong"/>
+                <w:rFonts w:eastAsia="Times New Roman" w:cs="Times New Roman"/>
                 <w:b w:val="false"/>
                 <w:bCs w:val="false"/>
+                <w:kern w:val="0"/>
+                <w:sz w:val="22"/>
+                <w:szCs w:val="20"/>
+                <w:lang w:val="ru-RU" w:eastAsia="ru-RU" w:bidi="ar-SA"/>
               </w:rPr>
               <w:t>180–220</w:t>
             </w:r>
@@ -8390,7 +8624,10 @@
           </w:tcPr>
           <w:p>
             <w:pPr>
-              <w:pStyle w:val="Style37"/>
+              <w:pStyle w:val="Style36"/>
+              <w:widowControl/>
+              <w:suppressAutoHyphens w:val="true"/>
+              <w:spacing w:lineRule="auto" w:line="240" w:before="0" w:after="0"/>
               <w:jc w:val="left"/>
               <w:rPr>
                 <w:rFonts w:ascii="Liberation Serif" w:hAnsi="Liberation Serif"/>
@@ -8398,10 +8635,14 @@
             </w:pPr>
             <w:r>
               <w:rPr>
-                <w:rStyle w:val="Style24"/>
-                <w:rFonts w:ascii="Times New Roman" w:hAnsi="Times New Roman"/>
+                <w:rStyle w:val="Strong"/>
+                <w:rFonts w:eastAsia="Times New Roman" w:cs="Times New Roman"/>
                 <w:b w:val="false"/>
                 <w:bCs w:val="false"/>
+                <w:kern w:val="0"/>
+                <w:sz w:val="22"/>
+                <w:szCs w:val="20"/>
+                <w:lang w:val="ru-RU" w:eastAsia="ru-RU" w:bidi="ar-SA"/>
               </w:rPr>
               <w:t>2000–3000</w:t>
             </w:r>
@@ -8411,7 +8652,7 @@
     </w:tbl>
     <w:p>
       <w:pPr>
-        <w:pStyle w:val="Style26"/>
+        <w:pStyle w:val="Style25"/>
         <w:tabs>
           <w:tab w:val="clear" w:pos="720"/>
           <w:tab w:val="center" w:pos="4677" w:leader="none"/>
@@ -8423,19 +8664,7 @@
       </w:pPr>
       <w:r>
         <w:rPr/>
-        <w:t xml:space="preserve">Таблица </w:t>
-      </w:r>
-      <w:r>
-        <w:rPr/>
-        <w:t>4.</w:t>
-      </w:r>
-      <w:r>
-        <w:rPr/>
-        <w:t xml:space="preserve"> </w:t>
-      </w:r>
-      <w:r>
-        <w:rPr/>
-        <w:t>Показатели улучшения резльтатов работы алгоритмов SA и NN</w:t>
+        <w:t>Таблица 4. Показатели улучшения резльтатов работы алгоритмов SA и NN</w:t>
       </w:r>
     </w:p>
     <w:tbl>
@@ -8455,8 +8684,8 @@
       </w:tblPr>
       <w:tblGrid>
         <w:gridCol w:w="1025"/>
-        <w:gridCol w:w="1925"/>
-        <w:gridCol w:w="1918"/>
+        <w:gridCol w:w="1924"/>
+        <w:gridCol w:w="1919"/>
         <w:gridCol w:w="1991"/>
         <w:gridCol w:w="2496"/>
       </w:tblGrid>
@@ -8469,109 +8698,149 @@
           </w:tcPr>
           <w:p>
             <w:pPr>
-              <w:pStyle w:val="Style37"/>
+              <w:pStyle w:val="Style36"/>
+              <w:widowControl/>
+              <w:suppressAutoHyphens w:val="true"/>
+              <w:spacing w:lineRule="auto" w:line="240" w:before="0" w:after="0"/>
               <w:jc w:val="center"/>
               <w:rPr>
                 <w:rFonts w:ascii="Liberation Serif" w:hAnsi="Liberation Serif"/>
                 <w:b/>
-              </w:rPr>
-            </w:pPr>
-            <w:r>
+                <w:b/>
+              </w:rPr>
+            </w:pPr>
+            <w:r>
+              <w:rPr>
+                <w:rFonts w:eastAsia="Times New Roman" w:cs="Times New Roman" w:ascii="Liberation Serif" w:hAnsi="Liberation Serif"/>
+                <w:b/>
+                <w:kern w:val="0"/>
+                <w:sz w:val="22"/>
+                <w:szCs w:val="20"/>
+                <w:lang w:val="ru-RU" w:eastAsia="ru-RU" w:bidi="ar-SA"/>
+              </w:rPr>
+              <w:t>Размер графа</w:t>
+            </w:r>
+          </w:p>
+        </w:tc>
+        <w:tc>
+          <w:tcPr>
+            <w:tcW w:w="1924" w:type="dxa"/>
+            <w:tcBorders/>
+          </w:tcPr>
+          <w:p>
+            <w:pPr>
+              <w:pStyle w:val="Style36"/>
+              <w:widowControl/>
+              <w:suppressAutoHyphens w:val="true"/>
+              <w:spacing w:lineRule="auto" w:line="240" w:before="0" w:after="0"/>
+              <w:jc w:val="center"/>
               <w:rPr>
                 <w:rFonts w:ascii="Liberation Serif" w:hAnsi="Liberation Serif"/>
                 <w:b/>
-              </w:rPr>
-              <w:t>Размер графа</w:t>
-            </w:r>
-          </w:p>
-        </w:tc>
-        <w:tc>
-          <w:tcPr>
-            <w:tcW w:w="1925" w:type="dxa"/>
+                <w:b/>
+              </w:rPr>
+            </w:pPr>
+            <w:r>
+              <w:rPr>
+                <w:rFonts w:eastAsia="Times New Roman" w:cs="Times New Roman" w:ascii="Liberation Serif" w:hAnsi="Liberation Serif"/>
+                <w:b/>
+                <w:kern w:val="0"/>
+                <w:sz w:val="22"/>
+                <w:szCs w:val="20"/>
+                <w:lang w:val="ru-RU" w:eastAsia="ru-RU" w:bidi="ar-SA"/>
+              </w:rPr>
+              <w:t>SA vs NN</w:t>
+            </w:r>
+          </w:p>
+        </w:tc>
+        <w:tc>
+          <w:tcPr>
+            <w:tcW w:w="1919" w:type="dxa"/>
             <w:tcBorders/>
           </w:tcPr>
           <w:p>
             <w:pPr>
-              <w:pStyle w:val="Style37"/>
+              <w:pStyle w:val="Style36"/>
+              <w:widowControl/>
+              <w:suppressAutoHyphens w:val="true"/>
+              <w:spacing w:lineRule="auto" w:line="240" w:before="0" w:after="0"/>
               <w:jc w:val="center"/>
               <w:rPr>
                 <w:rFonts w:ascii="Liberation Serif" w:hAnsi="Liberation Serif"/>
                 <w:b/>
-              </w:rPr>
-            </w:pPr>
-            <w:r>
+                <w:b/>
+              </w:rPr>
+            </w:pPr>
+            <w:r>
+              <w:rPr>
+                <w:rFonts w:eastAsia="Times New Roman" w:cs="Times New Roman" w:ascii="Liberation Serif" w:hAnsi="Liberation Serif"/>
+                <w:b/>
+                <w:kern w:val="0"/>
+                <w:sz w:val="22"/>
+                <w:szCs w:val="20"/>
+                <w:lang w:val="ru-RU" w:eastAsia="ru-RU" w:bidi="ar-SA"/>
+              </w:rPr>
+              <w:t>SA vs MS-NN</w:t>
+            </w:r>
+          </w:p>
+        </w:tc>
+        <w:tc>
+          <w:tcPr>
+            <w:tcW w:w="1991" w:type="dxa"/>
+            <w:tcBorders/>
+          </w:tcPr>
+          <w:p>
+            <w:pPr>
+              <w:pStyle w:val="Style36"/>
+              <w:widowControl/>
+              <w:suppressAutoHyphens w:val="true"/>
+              <w:spacing w:lineRule="auto" w:line="240" w:before="0" w:after="0"/>
+              <w:jc w:val="center"/>
               <w:rPr>
                 <w:rFonts w:ascii="Liberation Serif" w:hAnsi="Liberation Serif"/>
                 <w:b/>
-              </w:rPr>
-              <w:t>SA vs NN</w:t>
-            </w:r>
-          </w:p>
-        </w:tc>
-        <w:tc>
-          <w:tcPr>
-            <w:tcW w:w="1918" w:type="dxa"/>
+                <w:b/>
+              </w:rPr>
+            </w:pPr>
+            <w:r>
+              <w:rPr>
+                <w:rFonts w:eastAsia="Times New Roman" w:cs="Times New Roman" w:ascii="Liberation Serif" w:hAnsi="Liberation Serif"/>
+                <w:b/>
+                <w:kern w:val="0"/>
+                <w:sz w:val="22"/>
+                <w:szCs w:val="20"/>
+                <w:lang w:val="ru-RU" w:eastAsia="ru-RU" w:bidi="ar-SA"/>
+              </w:rPr>
+              <w:t>SA-Коши vs NN</w:t>
+            </w:r>
+          </w:p>
+        </w:tc>
+        <w:tc>
+          <w:tcPr>
+            <w:tcW w:w="2496" w:type="dxa"/>
             <w:tcBorders/>
           </w:tcPr>
           <w:p>
             <w:pPr>
-              <w:pStyle w:val="Style37"/>
+              <w:pStyle w:val="Style36"/>
+              <w:widowControl/>
+              <w:suppressAutoHyphens w:val="true"/>
+              <w:spacing w:lineRule="auto" w:line="240" w:before="0" w:after="0"/>
               <w:jc w:val="center"/>
               <w:rPr>
                 <w:rFonts w:ascii="Liberation Serif" w:hAnsi="Liberation Serif"/>
                 <w:b/>
-              </w:rPr>
-            </w:pPr>
-            <w:r>
-              <w:rPr>
-                <w:rFonts w:ascii="Liberation Serif" w:hAnsi="Liberation Serif"/>
                 <w:b/>
               </w:rPr>
-              <w:t>SA vs MS-NN</w:t>
-            </w:r>
-          </w:p>
-        </w:tc>
-        <w:tc>
-          <w:tcPr>
-            <w:tcW w:w="1991" w:type="dxa"/>
-            <w:tcBorders/>
-          </w:tcPr>
-          <w:p>
-            <w:pPr>
-              <w:pStyle w:val="Style37"/>
-              <w:jc w:val="center"/>
-              <w:rPr>
-                <w:rFonts w:ascii="Liberation Serif" w:hAnsi="Liberation Serif"/>
+            </w:pPr>
+            <w:r>
+              <w:rPr>
+                <w:rFonts w:eastAsia="Times New Roman" w:cs="Times New Roman" w:ascii="Liberation Serif" w:hAnsi="Liberation Serif"/>
                 <w:b/>
-              </w:rPr>
-            </w:pPr>
-            <w:r>
-              <w:rPr>
-                <w:rFonts w:ascii="Liberation Serif" w:hAnsi="Liberation Serif"/>
-                <w:b/>
-              </w:rPr>
-              <w:t>SA-Коши vs NN</w:t>
-            </w:r>
-          </w:p>
-        </w:tc>
-        <w:tc>
-          <w:tcPr>
-            <w:tcW w:w="2496" w:type="dxa"/>
-            <w:tcBorders/>
-          </w:tcPr>
-          <w:p>
-            <w:pPr>
-              <w:pStyle w:val="Style37"/>
-              <w:jc w:val="center"/>
-              <w:rPr>
-                <w:rFonts w:ascii="Liberation Serif" w:hAnsi="Liberation Serif"/>
-                <w:b/>
-              </w:rPr>
-            </w:pPr>
-            <w:r>
-              <w:rPr>
-                <w:rFonts w:ascii="Liberation Serif" w:hAnsi="Liberation Serif"/>
-                <w:b/>
+                <w:kern w:val="0"/>
+                <w:sz w:val="22"/>
+                <w:szCs w:val="20"/>
+                <w:lang w:val="ru-RU" w:eastAsia="ru-RU" w:bidi="ar-SA"/>
               </w:rPr>
               <w:t>SA-Коши vs MS-NN</w:t>
             </w:r>
@@ -8587,30 +8856,69 @@
           </w:tcPr>
           <w:p>
             <w:pPr>
-              <w:pStyle w:val="Style37"/>
+              <w:pStyle w:val="Style36"/>
+              <w:widowControl/>
+              <w:suppressAutoHyphens w:val="true"/>
+              <w:spacing w:lineRule="auto" w:line="240" w:before="0" w:after="0"/>
               <w:jc w:val="right"/>
               <w:rPr>
                 <w:rFonts w:ascii="Liberation Serif" w:hAnsi="Liberation Serif"/>
                 <w:b/>
-              </w:rPr>
-            </w:pPr>
-            <w:r>
+                <w:b/>
+              </w:rPr>
+            </w:pPr>
+            <w:r>
+              <w:rPr>
+                <w:rFonts w:eastAsia="Times New Roman" w:cs="Times New Roman" w:ascii="Liberation Serif" w:hAnsi="Liberation Serif"/>
+                <w:b/>
+                <w:kern w:val="0"/>
+                <w:sz w:val="22"/>
+                <w:szCs w:val="20"/>
+                <w:lang w:val="ru-RU" w:eastAsia="ru-RU" w:bidi="ar-SA"/>
+              </w:rPr>
+              <w:t>5</w:t>
+            </w:r>
+          </w:p>
+        </w:tc>
+        <w:tc>
+          <w:tcPr>
+            <w:tcW w:w="1924" w:type="dxa"/>
+            <w:tcBorders/>
+          </w:tcPr>
+          <w:p>
+            <w:pPr>
+              <w:pStyle w:val="Style36"/>
+              <w:widowControl/>
+              <w:suppressAutoHyphens w:val="true"/>
+              <w:spacing w:lineRule="auto" w:line="240" w:before="0" w:after="0"/>
+              <w:jc w:val="left"/>
               <w:rPr>
                 <w:rFonts w:ascii="Liberation Serif" w:hAnsi="Liberation Serif"/>
-                <w:b/>
-              </w:rPr>
-              <w:t>5</w:t>
-            </w:r>
-          </w:p>
-        </w:tc>
-        <w:tc>
-          <w:tcPr>
-            <w:tcW w:w="1925" w:type="dxa"/>
+              </w:rPr>
+            </w:pPr>
+            <w:r>
+              <w:rPr>
+                <w:rFonts w:eastAsia="Times New Roman" w:cs="Times New Roman" w:ascii="Liberation Serif" w:hAnsi="Liberation Serif"/>
+                <w:kern w:val="0"/>
+                <w:sz w:val="22"/>
+                <w:szCs w:val="20"/>
+                <w:lang w:val="ru-RU" w:eastAsia="ru-RU" w:bidi="ar-SA"/>
+              </w:rPr>
+              <w:t>15–20% лучше</w:t>
+            </w:r>
+          </w:p>
+        </w:tc>
+        <w:tc>
+          <w:tcPr>
+            <w:tcW w:w="1919" w:type="dxa"/>
             <w:tcBorders/>
           </w:tcPr>
           <w:p>
             <w:pPr>
-              <w:pStyle w:val="Style37"/>
+              <w:pStyle w:val="Style36"/>
+              <w:widowControl/>
+              <w:suppressAutoHyphens w:val="true"/>
+              <w:spacing w:lineRule="auto" w:line="240" w:before="0" w:after="0"/>
               <w:jc w:val="left"/>
               <w:rPr>
                 <w:rFonts w:ascii="Liberation Serif" w:hAnsi="Liberation Serif"/>
@@ -8618,28 +8926,11 @@
             </w:pPr>
             <w:r>
               <w:rPr>
-                <w:rFonts w:ascii="Liberation Serif" w:hAnsi="Liberation Serif"/>
-              </w:rPr>
-              <w:t>15–20% лучше</w:t>
-            </w:r>
-          </w:p>
-        </w:tc>
-        <w:tc>
-          <w:tcPr>
-            <w:tcW w:w="1918" w:type="dxa"/>
-            <w:tcBorders/>
-          </w:tcPr>
-          <w:p>
-            <w:pPr>
-              <w:pStyle w:val="Style37"/>
-              <w:jc w:val="left"/>
-              <w:rPr>
-                <w:rFonts w:ascii="Liberation Serif" w:hAnsi="Liberation Serif"/>
-              </w:rPr>
-            </w:pPr>
-            <w:r>
-              <w:rPr>
-                <w:rFonts w:ascii="Liberation Serif" w:hAnsi="Liberation Serif"/>
+                <w:rFonts w:eastAsia="Times New Roman" w:cs="Times New Roman" w:ascii="Liberation Serif" w:hAnsi="Liberation Serif"/>
+                <w:kern w:val="0"/>
+                <w:sz w:val="22"/>
+                <w:szCs w:val="20"/>
+                <w:lang w:val="ru-RU" w:eastAsia="ru-RU" w:bidi="ar-SA"/>
               </w:rPr>
               <w:t>5–8% лучше</w:t>
             </w:r>
@@ -8652,7 +8943,10 @@
           </w:tcPr>
           <w:p>
             <w:pPr>
-              <w:pStyle w:val="Style37"/>
+              <w:pStyle w:val="Style36"/>
+              <w:widowControl/>
+              <w:suppressAutoHyphens w:val="true"/>
+              <w:spacing w:lineRule="auto" w:line="240" w:before="0" w:after="0"/>
               <w:jc w:val="left"/>
               <w:rPr>
                 <w:rFonts w:ascii="Liberation Serif" w:hAnsi="Liberation Serif"/>
@@ -8660,7 +8954,11 @@
             </w:pPr>
             <w:r>
               <w:rPr>
-                <w:rFonts w:ascii="Liberation Serif" w:hAnsi="Liberation Serif"/>
+                <w:rFonts w:eastAsia="Times New Roman" w:cs="Times New Roman" w:ascii="Liberation Serif" w:hAnsi="Liberation Serif"/>
+                <w:kern w:val="0"/>
+                <w:sz w:val="22"/>
+                <w:szCs w:val="20"/>
+                <w:lang w:val="ru-RU" w:eastAsia="ru-RU" w:bidi="ar-SA"/>
               </w:rPr>
               <w:t>20–25% лучше</w:t>
             </w:r>
@@ -8673,7 +8971,10 @@
           </w:tcPr>
           <w:p>
             <w:pPr>
-              <w:pStyle w:val="Style37"/>
+              <w:pStyle w:val="Style36"/>
+              <w:widowControl/>
+              <w:suppressAutoHyphens w:val="true"/>
+              <w:spacing w:lineRule="auto" w:line="240" w:before="0" w:after="0"/>
               <w:jc w:val="left"/>
               <w:rPr>
                 <w:rFonts w:ascii="Liberation Serif" w:hAnsi="Liberation Serif"/>
@@ -8681,7 +8982,11 @@
             </w:pPr>
             <w:r>
               <w:rPr>
-                <w:rFonts w:ascii="Liberation Serif" w:hAnsi="Liberation Serif"/>
+                <w:rFonts w:eastAsia="Times New Roman" w:cs="Times New Roman" w:ascii="Liberation Serif" w:hAnsi="Liberation Serif"/>
+                <w:kern w:val="0"/>
+                <w:sz w:val="22"/>
+                <w:szCs w:val="20"/>
+                <w:lang w:val="ru-RU" w:eastAsia="ru-RU" w:bidi="ar-SA"/>
               </w:rPr>
               <w:t>10–15% лучше</w:t>
             </w:r>
@@ -8697,32 +9002,43 @@
           </w:tcPr>
           <w:p>
             <w:pPr>
-              <w:pStyle w:val="Style37"/>
+              <w:pStyle w:val="Style36"/>
+              <w:widowControl/>
+              <w:suppressAutoHyphens w:val="true"/>
+              <w:spacing w:lineRule="auto" w:line="240" w:before="0" w:after="0"/>
               <w:jc w:val="right"/>
               <w:rPr>
                 <w:rFonts w:ascii="Liberation Serif" w:hAnsi="Liberation Serif"/>
                 <w:b/>
-              </w:rPr>
-            </w:pPr>
-            <w:r>
-              <w:rPr>
-                <w:rFonts w:ascii="Liberation Serif" w:hAnsi="Liberation Serif"/>
                 <w:b/>
               </w:rPr>
+            </w:pPr>
+            <w:r>
+              <w:rPr>
+                <w:rFonts w:eastAsia="Times New Roman" w:cs="Times New Roman" w:ascii="Liberation Serif" w:hAnsi="Liberation Serif"/>
+                <w:b/>
+                <w:kern w:val="0"/>
+                <w:sz w:val="22"/>
+                <w:szCs w:val="20"/>
+                <w:lang w:val="ru-RU" w:eastAsia="ru-RU" w:bidi="ar-SA"/>
+              </w:rPr>
               <w:t>20</w:t>
             </w:r>
           </w:p>
         </w:tc>
         <w:tc>
           <w:tcPr>
-            <w:tcW w:w="1925" w:type="dxa"/>
+            <w:tcW w:w="1924" w:type="dxa"/>
             <w:tcBorders>
               <w:right w:val="nil"/>
             </w:tcBorders>
           </w:tcPr>
           <w:p>
             <w:pPr>
-              <w:pStyle w:val="Style37"/>
+              <w:pStyle w:val="Style36"/>
+              <w:widowControl/>
+              <w:suppressAutoHyphens w:val="true"/>
+              <w:spacing w:lineRule="auto" w:line="240" w:before="0" w:after="0"/>
               <w:jc w:val="left"/>
               <w:rPr>
                 <w:rFonts w:ascii="Liberation Serif" w:hAnsi="Liberation Serif"/>
@@ -8730,28 +9046,39 @@
             </w:pPr>
             <w:r>
               <w:rPr>
+                <w:rFonts w:eastAsia="Times New Roman" w:cs="Times New Roman" w:ascii="Liberation Serif" w:hAnsi="Liberation Serif"/>
+                <w:kern w:val="0"/>
+                <w:sz w:val="22"/>
+                <w:szCs w:val="20"/>
+                <w:lang w:val="ru-RU" w:eastAsia="ru-RU" w:bidi="ar-SA"/>
+              </w:rPr>
+              <w:t>25–30% лучше</w:t>
+            </w:r>
+          </w:p>
+        </w:tc>
+        <w:tc>
+          <w:tcPr>
+            <w:tcW w:w="1919" w:type="dxa"/>
+            <w:tcBorders/>
+          </w:tcPr>
+          <w:p>
+            <w:pPr>
+              <w:pStyle w:val="Style36"/>
+              <w:widowControl/>
+              <w:suppressAutoHyphens w:val="true"/>
+              <w:spacing w:lineRule="auto" w:line="240" w:before="0" w:after="0"/>
+              <w:jc w:val="left"/>
+              <w:rPr>
                 <w:rFonts w:ascii="Liberation Serif" w:hAnsi="Liberation Serif"/>
               </w:rPr>
-              <w:t>25–30% лучше</w:t>
-            </w:r>
-          </w:p>
-        </w:tc>
-        <w:tc>
-          <w:tcPr>
-            <w:tcW w:w="1918" w:type="dxa"/>
-            <w:tcBorders/>
-          </w:tcPr>
-          <w:p>
-            <w:pPr>
-              <w:pStyle w:val="Style37"/>
-              <w:jc w:val="left"/>
-              <w:rPr>
-                <w:rFonts w:ascii="Liberation Serif" w:hAnsi="Liberation Serif"/>
-              </w:rPr>
-            </w:pPr>
-            <w:r>
-              <w:rPr>
-                <w:rFonts w:ascii="Liberation Serif" w:hAnsi="Liberation Serif"/>
+            </w:pPr>
+            <w:r>
+              <w:rPr>
+                <w:rFonts w:eastAsia="Times New Roman" w:cs="Times New Roman" w:ascii="Liberation Serif" w:hAnsi="Liberation Serif"/>
+                <w:kern w:val="0"/>
+                <w:sz w:val="22"/>
+                <w:szCs w:val="20"/>
+                <w:lang w:val="ru-RU" w:eastAsia="ru-RU" w:bidi="ar-SA"/>
               </w:rPr>
               <w:t>8–12% лучше</w:t>
             </w:r>
@@ -8764,7 +9091,10 @@
           </w:tcPr>
           <w:p>
             <w:pPr>
-              <w:pStyle w:val="Style37"/>
+              <w:pStyle w:val="Style36"/>
+              <w:widowControl/>
+              <w:suppressAutoHyphens w:val="true"/>
+              <w:spacing w:lineRule="auto" w:line="240" w:before="0" w:after="0"/>
               <w:jc w:val="left"/>
               <w:rPr>
                 <w:rFonts w:ascii="Liberation Serif" w:hAnsi="Liberation Serif"/>
@@ -8772,7 +9102,11 @@
             </w:pPr>
             <w:r>
               <w:rPr>
-                <w:rFonts w:ascii="Liberation Serif" w:hAnsi="Liberation Serif"/>
+                <w:rFonts w:eastAsia="Times New Roman" w:cs="Times New Roman" w:ascii="Liberation Serif" w:hAnsi="Liberation Serif"/>
+                <w:kern w:val="0"/>
+                <w:sz w:val="22"/>
+                <w:szCs w:val="20"/>
+                <w:lang w:val="ru-RU" w:eastAsia="ru-RU" w:bidi="ar-SA"/>
               </w:rPr>
               <w:t>35–40% лучше</w:t>
             </w:r>
@@ -8785,7 +9119,10 @@
           </w:tcPr>
           <w:p>
             <w:pPr>
-              <w:pStyle w:val="Style37"/>
+              <w:pStyle w:val="Style36"/>
+              <w:widowControl/>
+              <w:suppressAutoHyphens w:val="true"/>
+              <w:spacing w:lineRule="auto" w:line="240" w:before="0" w:after="0"/>
               <w:jc w:val="left"/>
               <w:rPr>
                 <w:rFonts w:ascii="Liberation Serif" w:hAnsi="Liberation Serif"/>
@@ -8793,7 +9130,11 @@
             </w:pPr>
             <w:r>
               <w:rPr>
-                <w:rFonts w:ascii="Liberation Serif" w:hAnsi="Liberation Serif"/>
+                <w:rFonts w:eastAsia="Times New Roman" w:cs="Times New Roman" w:ascii="Liberation Serif" w:hAnsi="Liberation Serif"/>
+                <w:kern w:val="0"/>
+                <w:sz w:val="22"/>
+                <w:szCs w:val="20"/>
+                <w:lang w:val="ru-RU" w:eastAsia="ru-RU" w:bidi="ar-SA"/>
               </w:rPr>
               <w:t>15–20% лучше</w:t>
             </w:r>
@@ -8809,30 +9150,69 @@
           </w:tcPr>
           <w:p>
             <w:pPr>
-              <w:pStyle w:val="Style37"/>
+              <w:pStyle w:val="Style36"/>
+              <w:widowControl/>
+              <w:suppressAutoHyphens w:val="true"/>
+              <w:spacing w:lineRule="auto" w:line="240" w:before="0" w:after="0"/>
               <w:jc w:val="right"/>
               <w:rPr>
                 <w:rFonts w:ascii="Liberation Serif" w:hAnsi="Liberation Serif"/>
                 <w:b/>
-              </w:rPr>
-            </w:pPr>
-            <w:r>
+                <w:b/>
+              </w:rPr>
+            </w:pPr>
+            <w:r>
+              <w:rPr>
+                <w:rFonts w:eastAsia="Times New Roman" w:cs="Times New Roman" w:ascii="Liberation Serif" w:hAnsi="Liberation Serif"/>
+                <w:b/>
+                <w:kern w:val="0"/>
+                <w:sz w:val="22"/>
+                <w:szCs w:val="20"/>
+                <w:lang w:val="ru-RU" w:eastAsia="ru-RU" w:bidi="ar-SA"/>
+              </w:rPr>
+              <w:t>50</w:t>
+            </w:r>
+          </w:p>
+        </w:tc>
+        <w:tc>
+          <w:tcPr>
+            <w:tcW w:w="1924" w:type="dxa"/>
+            <w:tcBorders/>
+          </w:tcPr>
+          <w:p>
+            <w:pPr>
+              <w:pStyle w:val="Style36"/>
+              <w:widowControl/>
+              <w:suppressAutoHyphens w:val="true"/>
+              <w:spacing w:lineRule="auto" w:line="240" w:before="0" w:after="0"/>
+              <w:jc w:val="left"/>
               <w:rPr>
                 <w:rFonts w:ascii="Liberation Serif" w:hAnsi="Liberation Serif"/>
-                <w:b/>
-              </w:rPr>
-              <w:t>50</w:t>
-            </w:r>
-          </w:p>
-        </w:tc>
-        <w:tc>
-          <w:tcPr>
-            <w:tcW w:w="1925" w:type="dxa"/>
+              </w:rPr>
+            </w:pPr>
+            <w:r>
+              <w:rPr>
+                <w:rFonts w:eastAsia="Times New Roman" w:cs="Times New Roman" w:ascii="Liberation Serif" w:hAnsi="Liberation Serif"/>
+                <w:kern w:val="0"/>
+                <w:sz w:val="22"/>
+                <w:szCs w:val="20"/>
+                <w:lang w:val="ru-RU" w:eastAsia="ru-RU" w:bidi="ar-SA"/>
+              </w:rPr>
+              <w:t>30–40% лучше</w:t>
+            </w:r>
+          </w:p>
+        </w:tc>
+        <w:tc>
+          <w:tcPr>
+            <w:tcW w:w="1919" w:type="dxa"/>
             <w:tcBorders/>
           </w:tcPr>
           <w:p>
             <w:pPr>
-              <w:pStyle w:val="Style37"/>
+              <w:pStyle w:val="Style36"/>
+              <w:widowControl/>
+              <w:suppressAutoHyphens w:val="true"/>
+              <w:spacing w:lineRule="auto" w:line="240" w:before="0" w:after="0"/>
               <w:jc w:val="left"/>
               <w:rPr>
                 <w:rFonts w:ascii="Liberation Serif" w:hAnsi="Liberation Serif"/>
@@ -8840,28 +9220,11 @@
             </w:pPr>
             <w:r>
               <w:rPr>
-                <w:rFonts w:ascii="Liberation Serif" w:hAnsi="Liberation Serif"/>
-              </w:rPr>
-              <w:t>30–40% лучше</w:t>
-            </w:r>
-          </w:p>
-        </w:tc>
-        <w:tc>
-          <w:tcPr>
-            <w:tcW w:w="1918" w:type="dxa"/>
-            <w:tcBorders/>
-          </w:tcPr>
-          <w:p>
-            <w:pPr>
-              <w:pStyle w:val="Style37"/>
-              <w:jc w:val="left"/>
-              <w:rPr>
-                <w:rFonts w:ascii="Liberation Serif" w:hAnsi="Liberation Serif"/>
-              </w:rPr>
-            </w:pPr>
-            <w:r>
-              <w:rPr>
-                <w:rFonts w:ascii="Liberation Serif" w:hAnsi="Liberation Serif"/>
+                <w:rFonts w:eastAsia="Times New Roman" w:cs="Times New Roman" w:ascii="Liberation Serif" w:hAnsi="Liberation Serif"/>
+                <w:kern w:val="0"/>
+                <w:sz w:val="22"/>
+                <w:szCs w:val="20"/>
+                <w:lang w:val="ru-RU" w:eastAsia="ru-RU" w:bidi="ar-SA"/>
               </w:rPr>
               <w:t>10–15% лучше</w:t>
             </w:r>
@@ -8874,7 +9237,10 @@
           </w:tcPr>
           <w:p>
             <w:pPr>
-              <w:pStyle w:val="Style37"/>
+              <w:pStyle w:val="Style36"/>
+              <w:widowControl/>
+              <w:suppressAutoHyphens w:val="true"/>
+              <w:spacing w:lineRule="auto" w:line="240" w:before="0" w:after="0"/>
               <w:jc w:val="left"/>
               <w:rPr>
                 <w:rFonts w:ascii="Liberation Serif" w:hAnsi="Liberation Serif"/>
@@ -8882,7 +9248,11 @@
             </w:pPr>
             <w:r>
               <w:rPr>
-                <w:rFonts w:ascii="Liberation Serif" w:hAnsi="Liberation Serif"/>
+                <w:rFonts w:eastAsia="Times New Roman" w:cs="Times New Roman" w:ascii="Liberation Serif" w:hAnsi="Liberation Serif"/>
+                <w:kern w:val="0"/>
+                <w:sz w:val="22"/>
+                <w:szCs w:val="20"/>
+                <w:lang w:val="ru-RU" w:eastAsia="ru-RU" w:bidi="ar-SA"/>
               </w:rPr>
               <w:t>45–50% лучше</w:t>
             </w:r>
@@ -8895,7 +9265,10 @@
           </w:tcPr>
           <w:p>
             <w:pPr>
-              <w:pStyle w:val="Style37"/>
+              <w:pStyle w:val="Style36"/>
+              <w:widowControl/>
+              <w:suppressAutoHyphens w:val="true"/>
+              <w:spacing w:lineRule="auto" w:line="240" w:before="0" w:after="0"/>
               <w:jc w:val="left"/>
               <w:rPr>
                 <w:rFonts w:ascii="Liberation Serif" w:hAnsi="Liberation Serif"/>
@@ -8903,7 +9276,11 @@
             </w:pPr>
             <w:r>
               <w:rPr>
-                <w:rFonts w:ascii="Liberation Serif" w:hAnsi="Liberation Serif"/>
+                <w:rFonts w:eastAsia="Times New Roman" w:cs="Times New Roman" w:ascii="Liberation Serif" w:hAnsi="Liberation Serif"/>
+                <w:kern w:val="0"/>
+                <w:sz w:val="22"/>
+                <w:szCs w:val="20"/>
+                <w:lang w:val="ru-RU" w:eastAsia="ru-RU" w:bidi="ar-SA"/>
               </w:rPr>
               <w:t>20–25% лучше</w:t>
             </w:r>
@@ -8913,7 +9290,7 @@
     </w:tbl>
     <w:p>
       <w:pPr>
-        <w:pStyle w:val="Style26"/>
+        <w:pStyle w:val="Style25"/>
         <w:tabs>
           <w:tab w:val="clear" w:pos="720"/>
           <w:tab w:val="center" w:pos="4677" w:leader="none"/>
@@ -8924,7 +9301,7 @@
       </w:pPr>
       <w:r>
         <w:rPr>
-          <w:rStyle w:val="Style24"/>
+          <w:rStyle w:val="Strong"/>
           <w:sz w:val="28"/>
           <w:szCs w:val="28"/>
         </w:rPr>
@@ -8933,7 +9310,7 @@
     </w:p>
     <w:p>
       <w:pPr>
-        <w:pStyle w:val="Style26"/>
+        <w:pStyle w:val="Style25"/>
         <w:tabs>
           <w:tab w:val="clear" w:pos="720"/>
           <w:tab w:val="center" w:pos="4677" w:leader="none"/>
@@ -8944,7 +9321,7 @@
       </w:pPr>
       <w:r>
         <w:rPr>
-          <w:rStyle w:val="Style24"/>
+          <w:rStyle w:val="Strong"/>
           <w:b w:val="false"/>
           <w:bCs w:val="false"/>
           <w:sz w:val="28"/>
@@ -8954,27 +9331,19 @@
       </w:r>
       <w:r>
         <w:rPr>
-          <w:rStyle w:val="Style24"/>
-          <w:sz w:val="28"/>
-          <w:szCs w:val="28"/>
-        </w:rPr>
-        <w:t xml:space="preserve"> </w:t>
-      </w:r>
-      <w:r>
-        <w:rPr>
-          <w:rStyle w:val="Style24"/>
-          <w:sz w:val="28"/>
-          <w:szCs w:val="28"/>
-        </w:rPr>
-        <w:t>Качество решения:</w:t>
-      </w:r>
-    </w:p>
-    <w:p>
-      <w:pPr>
-        <w:pStyle w:val="Style26"/>
+          <w:rStyle w:val="Strong"/>
+          <w:sz w:val="28"/>
+          <w:szCs w:val="28"/>
+        </w:rPr>
+        <w:t xml:space="preserve"> Качество решения:</w:t>
+      </w:r>
+    </w:p>
+    <w:p>
+      <w:pPr>
+        <w:pStyle w:val="Style25"/>
         <w:numPr>
           <w:ilvl w:val="1"/>
-          <w:numId w:val="13"/>
+          <w:numId w:val="9"/>
         </w:numPr>
         <w:tabs>
           <w:tab w:val="clear" w:pos="720"/>
@@ -8985,100 +9354,114 @@
       </w:pPr>
       <w:r>
         <w:rPr>
-          <w:rStyle w:val="Style24"/>
+          <w:rStyle w:val="Strong"/>
           <w:b w:val="false"/>
           <w:bCs w:val="false"/>
           <w:sz w:val="28"/>
           <w:szCs w:val="28"/>
         </w:rPr>
-        <w:t>SA-</w:t>
-      </w:r>
-      <w:r>
-        <w:rPr>
-          <w:rStyle w:val="Style24"/>
+        <w:t>SA-Коши</w:t>
+      </w:r>
+      <w:r>
+        <w:rPr>
           <w:b w:val="false"/>
           <w:bCs w:val="false"/>
           <w:sz w:val="28"/>
           <w:szCs w:val="28"/>
         </w:rPr>
-        <w:t>Коши</w:t>
-      </w:r>
-      <w:r>
-        <w:rPr>
+        <w:t xml:space="preserve"> стабильно превосходит как </w:t>
+      </w:r>
+      <w:r>
+        <w:rPr>
+          <w:rStyle w:val="Strong"/>
           <w:b w:val="false"/>
           <w:bCs w:val="false"/>
           <w:sz w:val="28"/>
           <w:szCs w:val="28"/>
         </w:rPr>
-        <w:t xml:space="preserve"> стабильно превосходит как </w:t>
-      </w:r>
-      <w:r>
-        <w:rPr>
-          <w:rStyle w:val="Style24"/>
+        <w:t>NN</w:t>
+      </w:r>
+      <w:r>
+        <w:rPr>
           <w:b w:val="false"/>
           <w:bCs w:val="false"/>
           <w:sz w:val="28"/>
           <w:szCs w:val="28"/>
         </w:rPr>
-        <w:t>NN</w:t>
-      </w:r>
-      <w:r>
-        <w:rPr>
+        <w:t xml:space="preserve">, так и </w:t>
+      </w:r>
+      <w:r>
+        <w:rPr>
+          <w:rStyle w:val="Strong"/>
           <w:b w:val="false"/>
           <w:bCs w:val="false"/>
           <w:sz w:val="28"/>
           <w:szCs w:val="28"/>
         </w:rPr>
-        <w:t xml:space="preserve">, так и </w:t>
-      </w:r>
-      <w:r>
-        <w:rPr>
-          <w:rStyle w:val="Style24"/>
+        <w:t>MS-NN</w:t>
+      </w:r>
+      <w:r>
+        <w:rPr>
           <w:b w:val="false"/>
           <w:bCs w:val="false"/>
           <w:sz w:val="28"/>
           <w:szCs w:val="28"/>
         </w:rPr>
-        <w:t>MS-NN</w:t>
-      </w:r>
-      <w:r>
-        <w:rPr>
+        <w:t xml:space="preserve">, обеспечивая дополнительное улучшение маршрута на </w:t>
+      </w:r>
+      <w:r>
+        <w:rPr>
+          <w:rStyle w:val="Strong"/>
           <w:b w:val="false"/>
           <w:bCs w:val="false"/>
           <w:sz w:val="28"/>
           <w:szCs w:val="28"/>
         </w:rPr>
-        <w:t xml:space="preserve">, обеспечивая дополнительное улучшение маршрута на </w:t>
-      </w:r>
-      <w:r>
-        <w:rPr>
-          <w:rStyle w:val="Style24"/>
+        <w:t>15–25%</w:t>
+      </w:r>
+      <w:r>
+        <w:rPr>
           <w:b w:val="false"/>
           <w:bCs w:val="false"/>
           <w:sz w:val="28"/>
           <w:szCs w:val="28"/>
         </w:rPr>
-        <w:t>15–25%</w:t>
-      </w:r>
-      <w:r>
-        <w:rPr>
+        <w:t xml:space="preserve"> по сравнению с </w:t>
+      </w:r>
+      <w:r>
+        <w:rPr>
+          <w:rStyle w:val="Strong"/>
           <w:b w:val="false"/>
           <w:bCs w:val="false"/>
           <w:sz w:val="28"/>
           <w:szCs w:val="28"/>
         </w:rPr>
-        <w:t xml:space="preserve"> по сравнению с </w:t>
-      </w:r>
-      <w:r>
-        <w:rPr>
-          <w:rStyle w:val="Style24"/>
+        <w:t>MS-NN</w:t>
+      </w:r>
+      <w:r>
+        <w:rPr>
           <w:b w:val="false"/>
           <w:bCs w:val="false"/>
           <w:sz w:val="28"/>
           <w:szCs w:val="28"/>
         </w:rPr>
-        <w:t>MS-NN</w:t>
-      </w:r>
+        <w:t>.</w:t>
+      </w:r>
+    </w:p>
+    <w:p>
+      <w:pPr>
+        <w:pStyle w:val="Style25"/>
+        <w:numPr>
+          <w:ilvl w:val="1"/>
+          <w:numId w:val="9"/>
+        </w:numPr>
+        <w:tabs>
+          <w:tab w:val="clear" w:pos="720"/>
+          <w:tab w:val="left" w:pos="0" w:leader="none"/>
+        </w:tabs>
+        <w:ind w:left="1418" w:hanging="283"/>
+        <w:rPr/>
+      </w:pPr>
       <w:r>
         <w:rPr>
           <w:b w:val="false"/>
@@ -9086,15 +9469,76 @@
           <w:sz w:val="28"/>
           <w:szCs w:val="28"/>
         </w:rPr>
-        <w:t>.</w:t>
-      </w:r>
-    </w:p>
-    <w:p>
-      <w:pPr>
-        <w:pStyle w:val="Style26"/>
+        <w:t xml:space="preserve">Разрыв увеличивается с ростом размера графа: для графов из </w:t>
+      </w:r>
+      <w:r>
+        <w:rPr>
+          <w:rStyle w:val="Strong"/>
+          <w:b w:val="false"/>
+          <w:bCs w:val="false"/>
+          <w:sz w:val="28"/>
+          <w:szCs w:val="28"/>
+        </w:rPr>
+        <w:t>50 вершин</w:t>
+      </w:r>
+      <w:r>
+        <w:rPr>
+          <w:b w:val="false"/>
+          <w:bCs w:val="false"/>
+          <w:sz w:val="28"/>
+          <w:szCs w:val="28"/>
+        </w:rPr>
+        <w:t xml:space="preserve"> SA-Коши сокращает длину пути на </w:t>
+      </w:r>
+      <w:r>
+        <w:rPr>
+          <w:rStyle w:val="Strong"/>
+          <w:b w:val="false"/>
+          <w:bCs w:val="false"/>
+          <w:sz w:val="28"/>
+          <w:szCs w:val="28"/>
+        </w:rPr>
+        <w:t>45–50%</w:t>
+      </w:r>
+      <w:r>
+        <w:rPr>
+          <w:b w:val="false"/>
+          <w:bCs w:val="false"/>
+          <w:sz w:val="28"/>
+          <w:szCs w:val="28"/>
+        </w:rPr>
+        <w:t xml:space="preserve"> по сравнению с NN.</w:t>
+      </w:r>
+    </w:p>
+    <w:p>
+      <w:pPr>
+        <w:pStyle w:val="Style25"/>
+        <w:numPr>
+          <w:ilvl w:val="0"/>
+          <w:numId w:val="9"/>
+        </w:numPr>
+        <w:tabs>
+          <w:tab w:val="clear" w:pos="720"/>
+          <w:tab w:val="left" w:pos="0" w:leader="none"/>
+        </w:tabs>
+        <w:ind w:left="709" w:hanging="283"/>
+        <w:rPr/>
+      </w:pPr>
+      <w:r>
+        <w:rPr>
+          <w:rStyle w:val="Strong"/>
+          <w:sz w:val="28"/>
+          <w:szCs w:val="28"/>
+        </w:rPr>
+        <w:t>Время выполнения:</w:t>
+      </w:r>
+    </w:p>
+    <w:p>
+      <w:pPr>
+        <w:pStyle w:val="Style25"/>
         <w:numPr>
           <w:ilvl w:val="1"/>
-          <w:numId w:val="13"/>
+          <w:numId w:val="9"/>
         </w:numPr>
         <w:tabs>
           <w:tab w:val="clear" w:pos="720"/>
@@ -9105,31 +9549,32 @@
       </w:pPr>
       <w:r>
         <w:rPr>
+          <w:rStyle w:val="Strong"/>
           <w:b w:val="false"/>
           <w:bCs w:val="false"/>
           <w:sz w:val="28"/>
           <w:szCs w:val="28"/>
         </w:rPr>
-        <w:t xml:space="preserve">Разрыв увеличивается с ростом размера графа: для графов из </w:t>
-      </w:r>
-      <w:r>
-        <w:rPr>
-          <w:rStyle w:val="Style24"/>
+        <w:t>SA</w:t>
+      </w:r>
+      <w:r>
+        <w:rPr>
           <w:b w:val="false"/>
           <w:bCs w:val="false"/>
           <w:sz w:val="28"/>
           <w:szCs w:val="28"/>
         </w:rPr>
-        <w:t>50 вершин</w:t>
-      </w:r>
-      <w:r>
-        <w:rPr>
+        <w:t xml:space="preserve"> работает в </w:t>
+      </w:r>
+      <w:r>
+        <w:rPr>
+          <w:rStyle w:val="Strong"/>
           <w:b w:val="false"/>
           <w:bCs w:val="false"/>
           <w:sz w:val="28"/>
           <w:szCs w:val="28"/>
         </w:rPr>
-        <w:t xml:space="preserve"> SA-</w:t>
+        <w:t>10–100 раз медленнее</w:t>
       </w:r>
       <w:r>
         <w:rPr>
@@ -9138,43 +9583,153 @@
           <w:sz w:val="28"/>
           <w:szCs w:val="28"/>
         </w:rPr>
-        <w:t>Коши</w:t>
-      </w:r>
-      <w:r>
-        <w:rPr>
+        <w:t xml:space="preserve">, чем </w:t>
+      </w:r>
+      <w:r>
+        <w:rPr>
+          <w:rStyle w:val="Strong"/>
           <w:b w:val="false"/>
           <w:bCs w:val="false"/>
           <w:sz w:val="28"/>
           <w:szCs w:val="28"/>
         </w:rPr>
-        <w:t xml:space="preserve"> сокращает длину пути на </w:t>
-      </w:r>
-      <w:r>
-        <w:rPr>
-          <w:rStyle w:val="Style24"/>
+        <w:t>MS-NN</w:t>
+      </w:r>
+      <w:r>
+        <w:rPr>
           <w:b w:val="false"/>
           <w:bCs w:val="false"/>
           <w:sz w:val="28"/>
           <w:szCs w:val="28"/>
         </w:rPr>
-        <w:t>45–50%</w:t>
-      </w:r>
-      <w:r>
-        <w:rPr>
+        <w:t xml:space="preserve">, а </w:t>
+      </w:r>
+      <w:r>
+        <w:rPr>
+          <w:rStyle w:val="Strong"/>
           <w:b w:val="false"/>
           <w:bCs w:val="false"/>
           <w:sz w:val="28"/>
           <w:szCs w:val="28"/>
         </w:rPr>
-        <w:t xml:space="preserve"> по сравнению с NN.</w:t>
-      </w:r>
-    </w:p>
-    <w:p>
-      <w:pPr>
-        <w:pStyle w:val="Style26"/>
+        <w:t>SA-Коши</w:t>
+      </w:r>
+      <w:r>
+        <w:rPr>
+          <w:b w:val="false"/>
+          <w:bCs w:val="false"/>
+          <w:sz w:val="28"/>
+          <w:szCs w:val="28"/>
+        </w:rPr>
+        <w:t xml:space="preserve"> добавляет ещё </w:t>
+      </w:r>
+      <w:r>
+        <w:rPr>
+          <w:rStyle w:val="Strong"/>
+          <w:b w:val="false"/>
+          <w:bCs w:val="false"/>
+          <w:sz w:val="28"/>
+          <w:szCs w:val="28"/>
+        </w:rPr>
+        <w:t>2–3-кратное</w:t>
+      </w:r>
+      <w:r>
+        <w:rPr>
+          <w:b w:val="false"/>
+          <w:bCs w:val="false"/>
+          <w:sz w:val="28"/>
+          <w:szCs w:val="28"/>
+        </w:rPr>
+        <w:t xml:space="preserve"> замедление из-за адаптивного охлаждения.</w:t>
+      </w:r>
+    </w:p>
+    <w:p>
+      <w:pPr>
+        <w:pStyle w:val="Style25"/>
+        <w:numPr>
+          <w:ilvl w:val="1"/>
+          <w:numId w:val="9"/>
+        </w:numPr>
+        <w:tabs>
+          <w:tab w:val="clear" w:pos="720"/>
+          <w:tab w:val="left" w:pos="0" w:leader="none"/>
+        </w:tabs>
+        <w:ind w:left="1418" w:hanging="283"/>
+        <w:rPr/>
+      </w:pPr>
+      <w:r>
+        <w:rPr>
+          <w:b w:val="false"/>
+          <w:bCs w:val="false"/>
+          <w:sz w:val="28"/>
+          <w:szCs w:val="28"/>
+        </w:rPr>
+        <w:t>Для больших графов (</w:t>
+      </w:r>
+      <w:r>
+        <w:rPr>
+          <w:rStyle w:val="Strong"/>
+          <w:b w:val="false"/>
+          <w:bCs w:val="false"/>
+          <w:sz w:val="28"/>
+          <w:szCs w:val="28"/>
+        </w:rPr>
+        <w:t>50 вершин</w:t>
+      </w:r>
+      <w:r>
+        <w:rPr>
+          <w:b w:val="false"/>
+          <w:bCs w:val="false"/>
+          <w:sz w:val="28"/>
+          <w:szCs w:val="28"/>
+        </w:rPr>
+        <w:t xml:space="preserve">) </w:t>
+      </w:r>
+      <w:r>
+        <w:rPr>
+          <w:rStyle w:val="Strong"/>
+          <w:b w:val="false"/>
+          <w:bCs w:val="false"/>
+          <w:sz w:val="28"/>
+          <w:szCs w:val="28"/>
+        </w:rPr>
+        <w:t>SA-Коши</w:t>
+      </w:r>
+      <w:r>
+        <w:rPr>
+          <w:b w:val="false"/>
+          <w:bCs w:val="false"/>
+          <w:sz w:val="28"/>
+          <w:szCs w:val="28"/>
+        </w:rPr>
+        <w:t xml:space="preserve"> может требовать </w:t>
+      </w:r>
+      <w:r>
+        <w:rPr>
+          <w:rStyle w:val="Strong"/>
+          <w:b w:val="false"/>
+          <w:bCs w:val="false"/>
+          <w:sz w:val="28"/>
+          <w:szCs w:val="28"/>
+        </w:rPr>
+        <w:t>2–3 секунды</w:t>
+      </w:r>
+      <w:r>
+        <w:rPr>
+          <w:b w:val="false"/>
+          <w:bCs w:val="false"/>
+          <w:sz w:val="28"/>
+          <w:szCs w:val="28"/>
+        </w:rPr>
+        <w:t>, что делает его непрактичным для использования в реальном времени.</w:t>
+      </w:r>
+    </w:p>
+    <w:p>
+      <w:pPr>
+        <w:pStyle w:val="Style25"/>
         <w:numPr>
           <w:ilvl w:val="0"/>
-          <w:numId w:val="13"/>
+          <w:numId w:val="9"/>
         </w:numPr>
         <w:tabs>
           <w:tab w:val="clear" w:pos="720"/>
@@ -9185,19 +9740,19 @@
       </w:pPr>
       <w:r>
         <w:rPr>
-          <w:rStyle w:val="Style24"/>
-          <w:sz w:val="28"/>
-          <w:szCs w:val="28"/>
-        </w:rPr>
-        <w:t>Время выполнения:</w:t>
-      </w:r>
-    </w:p>
-    <w:p>
-      <w:pPr>
-        <w:pStyle w:val="Style26"/>
+          <w:rStyle w:val="Strong"/>
+          <w:sz w:val="28"/>
+          <w:szCs w:val="28"/>
+        </w:rPr>
+        <w:t>Компромиссы:</w:t>
+      </w:r>
+    </w:p>
+    <w:p>
+      <w:pPr>
+        <w:pStyle w:val="Style25"/>
         <w:numPr>
           <w:ilvl w:val="1"/>
-          <w:numId w:val="13"/>
+          <w:numId w:val="9"/>
         </w:numPr>
         <w:tabs>
           <w:tab w:val="clear" w:pos="720"/>
@@ -9208,7 +9763,7 @@
       </w:pPr>
       <w:r>
         <w:rPr>
-          <w:rStyle w:val="Style24"/>
+          <w:rStyle w:val="Strong"/>
           <w:b w:val="false"/>
           <w:bCs w:val="false"/>
           <w:sz w:val="28"/>
@@ -9223,17 +9778,17 @@
           <w:sz w:val="28"/>
           <w:szCs w:val="28"/>
         </w:rPr>
-        <w:t xml:space="preserve"> работает в </w:t>
-      </w:r>
-      <w:r>
-        <w:rPr>
-          <w:rStyle w:val="Style24"/>
+        <w:t xml:space="preserve"> обеспечивает баланс: улучшение маршрута на </w:t>
+      </w:r>
+      <w:r>
+        <w:rPr>
+          <w:rStyle w:val="Strong"/>
           <w:b w:val="false"/>
           <w:bCs w:val="false"/>
           <w:sz w:val="28"/>
           <w:szCs w:val="28"/>
         </w:rPr>
-        <w:t>10–100 раз медленнее</w:t>
+        <w:t>~30%</w:t>
       </w:r>
       <w:r>
         <w:rPr>
@@ -9242,17 +9797,17 @@
           <w:sz w:val="28"/>
           <w:szCs w:val="28"/>
         </w:rPr>
-        <w:t xml:space="preserve">, чем </w:t>
-      </w:r>
-      <w:r>
-        <w:rPr>
-          <w:rStyle w:val="Style24"/>
+        <w:t xml:space="preserve"> по сравнению с </w:t>
+      </w:r>
+      <w:r>
+        <w:rPr>
+          <w:rStyle w:val="Strong"/>
           <w:b w:val="false"/>
           <w:bCs w:val="false"/>
           <w:sz w:val="28"/>
           <w:szCs w:val="28"/>
         </w:rPr>
-        <w:t>MS-NN</w:t>
+        <w:t>NN</w:t>
       </w:r>
       <w:r>
         <w:rPr>
@@ -9261,63 +9816,148 @@
           <w:sz w:val="28"/>
           <w:szCs w:val="28"/>
         </w:rPr>
-        <w:t xml:space="preserve">, а </w:t>
-      </w:r>
-      <w:r>
-        <w:rPr>
-          <w:rStyle w:val="Style24"/>
+        <w:t xml:space="preserve"> при приемлемом времени выполнения (например, </w:t>
+      </w:r>
+      <w:r>
+        <w:rPr>
+          <w:rStyle w:val="Strong"/>
           <w:b w:val="false"/>
           <w:bCs w:val="false"/>
           <w:sz w:val="28"/>
           <w:szCs w:val="28"/>
         </w:rPr>
-        <w:t>SA-</w:t>
-      </w:r>
-      <w:r>
-        <w:rPr>
-          <w:rStyle w:val="Style24"/>
+        <w:t>1–1.5 секунды</w:t>
+      </w:r>
+      <w:r>
+        <w:rPr>
           <w:b w:val="false"/>
           <w:bCs w:val="false"/>
           <w:sz w:val="28"/>
           <w:szCs w:val="28"/>
         </w:rPr>
-        <w:t>Коши</w:t>
-      </w:r>
-      <w:r>
-        <w:rPr>
+        <w:t xml:space="preserve"> для 50 вершин).</w:t>
+      </w:r>
+    </w:p>
+    <w:p>
+      <w:pPr>
+        <w:pStyle w:val="Style25"/>
+        <w:numPr>
+          <w:ilvl w:val="0"/>
+          <w:numId w:val="9"/>
+        </w:numPr>
+        <w:tabs>
+          <w:tab w:val="clear" w:pos="720"/>
+          <w:tab w:val="left" w:pos="0" w:leader="none"/>
+        </w:tabs>
+        <w:ind w:left="709" w:hanging="283"/>
+        <w:rPr/>
+      </w:pPr>
+      <w:r>
+        <w:rPr>
+          <w:rStyle w:val="Strong"/>
+          <w:sz w:val="28"/>
+          <w:szCs w:val="28"/>
+        </w:rPr>
+        <w:t>Сравнение с MS-NN:</w:t>
+      </w:r>
+    </w:p>
+    <w:p>
+      <w:pPr>
+        <w:pStyle w:val="Style25"/>
+        <w:numPr>
+          <w:ilvl w:val="1"/>
+          <w:numId w:val="9"/>
+        </w:numPr>
+        <w:tabs>
+          <w:tab w:val="clear" w:pos="720"/>
+          <w:tab w:val="left" w:pos="0" w:leader="none"/>
+        </w:tabs>
+        <w:ind w:left="1418" w:hanging="283"/>
+        <w:rPr/>
+      </w:pPr>
+      <w:r>
+        <w:rPr>
+          <w:rStyle w:val="Strong"/>
           <w:b w:val="false"/>
           <w:bCs w:val="false"/>
           <w:sz w:val="28"/>
           <w:szCs w:val="28"/>
         </w:rPr>
-        <w:t xml:space="preserve"> добавляет ещё </w:t>
-      </w:r>
-      <w:r>
-        <w:rPr>
-          <w:rStyle w:val="Style24"/>
+        <w:t>SA</w:t>
+      </w:r>
+      <w:r>
+        <w:rPr>
           <w:b w:val="false"/>
           <w:bCs w:val="false"/>
           <w:sz w:val="28"/>
           <w:szCs w:val="28"/>
         </w:rPr>
-        <w:t>2–3-кратное</w:t>
-      </w:r>
-      <w:r>
-        <w:rPr>
+        <w:t xml:space="preserve"> превосходит </w:t>
+      </w:r>
+      <w:r>
+        <w:rPr>
+          <w:rStyle w:val="Strong"/>
           <w:b w:val="false"/>
           <w:bCs w:val="false"/>
           <w:sz w:val="28"/>
           <w:szCs w:val="28"/>
         </w:rPr>
-        <w:t xml:space="preserve"> замедление из-за адаптивного охлаждения.</w:t>
-      </w:r>
-    </w:p>
-    <w:p>
-      <w:pPr>
-        <w:pStyle w:val="Style26"/>
+        <w:t>MS-NN</w:t>
+      </w:r>
+      <w:r>
+        <w:rPr>
+          <w:b w:val="false"/>
+          <w:bCs w:val="false"/>
+          <w:sz w:val="28"/>
+          <w:szCs w:val="28"/>
+        </w:rPr>
+        <w:t xml:space="preserve"> на </w:t>
+      </w:r>
+      <w:r>
+        <w:rPr>
+          <w:rStyle w:val="Strong"/>
+          <w:b w:val="false"/>
+          <w:bCs w:val="false"/>
+          <w:sz w:val="28"/>
+          <w:szCs w:val="28"/>
+        </w:rPr>
+        <w:t>8–15%</w:t>
+      </w:r>
+      <w:r>
+        <w:rPr>
+          <w:b w:val="false"/>
+          <w:bCs w:val="false"/>
+          <w:sz w:val="28"/>
+          <w:szCs w:val="28"/>
+        </w:rPr>
+        <w:t xml:space="preserve"> по длине маршрута, но работает в </w:t>
+      </w:r>
+      <w:r>
+        <w:rPr>
+          <w:rStyle w:val="Strong"/>
+          <w:b w:val="false"/>
+          <w:bCs w:val="false"/>
+          <w:sz w:val="28"/>
+          <w:szCs w:val="28"/>
+        </w:rPr>
+        <w:t>5–10 раз медленнее</w:t>
+      </w:r>
+      <w:r>
+        <w:rPr>
+          <w:b w:val="false"/>
+          <w:bCs w:val="false"/>
+          <w:sz w:val="28"/>
+          <w:szCs w:val="28"/>
+        </w:rPr>
+        <w:t>.</w:t>
+      </w:r>
+    </w:p>
+    <w:p>
+      <w:pPr>
+        <w:pStyle w:val="Style25"/>
         <w:numPr>
           <w:ilvl w:val="1"/>
-          <w:numId w:val="13"/>
+          <w:numId w:val="9"/>
         </w:numPr>
         <w:tabs>
           <w:tab w:val="clear" w:pos="720"/>
@@ -9333,17 +9973,17 @@
           <w:sz w:val="28"/>
           <w:szCs w:val="28"/>
         </w:rPr>
-        <w:t>Для больших графов (</w:t>
-      </w:r>
-      <w:r>
-        <w:rPr>
-          <w:rStyle w:val="Style24"/>
+        <w:t xml:space="preserve">Преимущество </w:t>
+      </w:r>
+      <w:r>
+        <w:rPr>
+          <w:rStyle w:val="Strong"/>
           <w:b w:val="false"/>
           <w:bCs w:val="false"/>
           <w:sz w:val="28"/>
           <w:szCs w:val="28"/>
         </w:rPr>
-        <w:t>50 вершин</w:t>
+        <w:t>SA-Коши</w:t>
       </w:r>
       <w:r>
         <w:rPr>
@@ -9352,379 +9992,50 @@
           <w:sz w:val="28"/>
           <w:szCs w:val="28"/>
         </w:rPr>
-        <w:t xml:space="preserve">) </w:t>
-      </w:r>
-      <w:r>
-        <w:rPr>
-          <w:rStyle w:val="Style24"/>
+        <w:t xml:space="preserve"> уменьшается для малых графов (</w:t>
+      </w:r>
+      <w:r>
+        <w:rPr>
+          <w:rStyle w:val="Strong"/>
           <w:b w:val="false"/>
           <w:bCs w:val="false"/>
           <w:sz w:val="28"/>
           <w:szCs w:val="28"/>
         </w:rPr>
-        <w:t>SA-</w:t>
-      </w:r>
-      <w:r>
-        <w:rPr>
-          <w:rStyle w:val="Style24"/>
+        <w:t>5 вершин</w:t>
+      </w:r>
+      <w:r>
+        <w:rPr>
           <w:b w:val="false"/>
           <w:bCs w:val="false"/>
           <w:sz w:val="28"/>
           <w:szCs w:val="28"/>
         </w:rPr>
-        <w:t>Коши</w:t>
-      </w:r>
-      <w:r>
-        <w:rPr>
+        <w:t xml:space="preserve">), где </w:t>
+      </w:r>
+      <w:r>
+        <w:rPr>
+          <w:rStyle w:val="Strong"/>
           <w:b w:val="false"/>
           <w:bCs w:val="false"/>
           <w:sz w:val="28"/>
           <w:szCs w:val="28"/>
         </w:rPr>
-        <w:t xml:space="preserve"> может требовать </w:t>
-      </w:r>
-      <w:r>
-        <w:rPr>
-          <w:rStyle w:val="Style24"/>
+        <w:t>MS-NN</w:t>
+      </w:r>
+      <w:r>
+        <w:rPr>
           <w:b w:val="false"/>
           <w:bCs w:val="false"/>
           <w:sz w:val="28"/>
           <w:szCs w:val="28"/>
         </w:rPr>
-        <w:t>2–3 секунды</w:t>
-      </w:r>
-      <w:r>
-        <w:rPr>
-          <w:b w:val="false"/>
-          <w:bCs w:val="false"/>
-          <w:sz w:val="28"/>
-          <w:szCs w:val="28"/>
-        </w:rPr>
-        <w:t>, что делает его непрактичным для использования в реальном времени.</w:t>
-      </w:r>
-    </w:p>
-    <w:p>
-      <w:pPr>
-        <w:pStyle w:val="Style26"/>
-        <w:numPr>
-          <w:ilvl w:val="0"/>
-          <w:numId w:val="13"/>
-        </w:numPr>
-        <w:tabs>
-          <w:tab w:val="clear" w:pos="720"/>
-          <w:tab w:val="left" w:pos="0" w:leader="none"/>
-        </w:tabs>
-        <w:ind w:left="709" w:hanging="283"/>
-        <w:rPr/>
-      </w:pPr>
-      <w:r>
-        <w:rPr>
-          <w:rStyle w:val="Style24"/>
-          <w:sz w:val="28"/>
-          <w:szCs w:val="28"/>
-        </w:rPr>
-        <w:t>Компромиссы:</w:t>
-      </w:r>
-    </w:p>
-    <w:p>
-      <w:pPr>
-        <w:pStyle w:val="Style26"/>
-        <w:numPr>
-          <w:ilvl w:val="1"/>
-          <w:numId w:val="13"/>
-        </w:numPr>
-        <w:tabs>
-          <w:tab w:val="clear" w:pos="720"/>
-          <w:tab w:val="left" w:pos="0" w:leader="none"/>
-        </w:tabs>
-        <w:ind w:left="1418" w:hanging="283"/>
-        <w:rPr/>
-      </w:pPr>
-      <w:r>
-        <w:rPr>
-          <w:rStyle w:val="Style24"/>
-          <w:b w:val="false"/>
-          <w:bCs w:val="false"/>
-          <w:sz w:val="28"/>
-          <w:szCs w:val="28"/>
-        </w:rPr>
-        <w:t>SA</w:t>
-      </w:r>
-      <w:r>
-        <w:rPr>
-          <w:b w:val="false"/>
-          <w:bCs w:val="false"/>
-          <w:sz w:val="28"/>
-          <w:szCs w:val="28"/>
-        </w:rPr>
-        <w:t xml:space="preserve"> обеспечивает баланс: улучшение маршрута на </w:t>
-      </w:r>
-      <w:r>
-        <w:rPr>
-          <w:rStyle w:val="Style24"/>
-          <w:b w:val="false"/>
-          <w:bCs w:val="false"/>
-          <w:sz w:val="28"/>
-          <w:szCs w:val="28"/>
-        </w:rPr>
-        <w:t>~30%</w:t>
-      </w:r>
-      <w:r>
-        <w:rPr>
-          <w:b w:val="false"/>
-          <w:bCs w:val="false"/>
-          <w:sz w:val="28"/>
-          <w:szCs w:val="28"/>
-        </w:rPr>
-        <w:t xml:space="preserve"> по сравнению с </w:t>
-      </w:r>
-      <w:r>
-        <w:rPr>
-          <w:rStyle w:val="Style24"/>
-          <w:b w:val="false"/>
-          <w:bCs w:val="false"/>
-          <w:sz w:val="28"/>
-          <w:szCs w:val="28"/>
-        </w:rPr>
-        <w:t>NN</w:t>
-      </w:r>
-      <w:r>
-        <w:rPr>
-          <w:b w:val="false"/>
-          <w:bCs w:val="false"/>
-          <w:sz w:val="28"/>
-          <w:szCs w:val="28"/>
-        </w:rPr>
-        <w:t xml:space="preserve"> при приемлемом времени выполнения (например, </w:t>
-      </w:r>
-      <w:r>
-        <w:rPr>
-          <w:rStyle w:val="Style24"/>
-          <w:b w:val="false"/>
-          <w:bCs w:val="false"/>
-          <w:sz w:val="28"/>
-          <w:szCs w:val="28"/>
-        </w:rPr>
-        <w:t>1–1.5 секунды</w:t>
-      </w:r>
-      <w:r>
-        <w:rPr>
-          <w:b w:val="false"/>
-          <w:bCs w:val="false"/>
-          <w:sz w:val="28"/>
-          <w:szCs w:val="28"/>
-        </w:rPr>
-        <w:t xml:space="preserve"> для 50 вершин).</w:t>
-      </w:r>
-    </w:p>
-    <w:p>
-      <w:pPr>
-        <w:pStyle w:val="Style26"/>
-        <w:numPr>
-          <w:ilvl w:val="0"/>
-          <w:numId w:val="13"/>
-        </w:numPr>
-        <w:tabs>
-          <w:tab w:val="clear" w:pos="720"/>
-          <w:tab w:val="left" w:pos="0" w:leader="none"/>
-        </w:tabs>
-        <w:ind w:left="709" w:hanging="283"/>
-        <w:rPr/>
-      </w:pPr>
-      <w:r>
-        <w:rPr>
-          <w:rStyle w:val="Style24"/>
-          <w:sz w:val="28"/>
-          <w:szCs w:val="28"/>
-        </w:rPr>
-        <w:t>Сравнение с MS-NN:</w:t>
-      </w:r>
-    </w:p>
-    <w:p>
-      <w:pPr>
-        <w:pStyle w:val="Style26"/>
-        <w:numPr>
-          <w:ilvl w:val="1"/>
-          <w:numId w:val="13"/>
-        </w:numPr>
-        <w:tabs>
-          <w:tab w:val="clear" w:pos="720"/>
-          <w:tab w:val="left" w:pos="0" w:leader="none"/>
-        </w:tabs>
-        <w:ind w:left="1418" w:hanging="283"/>
-        <w:rPr/>
-      </w:pPr>
-      <w:r>
-        <w:rPr>
-          <w:rStyle w:val="Style24"/>
-          <w:b w:val="false"/>
-          <w:bCs w:val="false"/>
-          <w:sz w:val="28"/>
-          <w:szCs w:val="28"/>
-        </w:rPr>
-        <w:t>SA</w:t>
-      </w:r>
-      <w:r>
-        <w:rPr>
-          <w:b w:val="false"/>
-          <w:bCs w:val="false"/>
-          <w:sz w:val="28"/>
-          <w:szCs w:val="28"/>
-        </w:rPr>
-        <w:t xml:space="preserve"> превосходит </w:t>
-      </w:r>
-      <w:r>
-        <w:rPr>
-          <w:rStyle w:val="Style24"/>
-          <w:b w:val="false"/>
-          <w:bCs w:val="false"/>
-          <w:sz w:val="28"/>
-          <w:szCs w:val="28"/>
-        </w:rPr>
-        <w:t>MS-NN</w:t>
-      </w:r>
-      <w:r>
-        <w:rPr>
-          <w:b w:val="false"/>
-          <w:bCs w:val="false"/>
-          <w:sz w:val="28"/>
-          <w:szCs w:val="28"/>
-        </w:rPr>
-        <w:t xml:space="preserve"> на </w:t>
-      </w:r>
-      <w:r>
-        <w:rPr>
-          <w:rStyle w:val="Style24"/>
-          <w:b w:val="false"/>
-          <w:bCs w:val="false"/>
-          <w:sz w:val="28"/>
-          <w:szCs w:val="28"/>
-        </w:rPr>
-        <w:t>8–15%</w:t>
-      </w:r>
-      <w:r>
-        <w:rPr>
-          <w:b w:val="false"/>
-          <w:bCs w:val="false"/>
-          <w:sz w:val="28"/>
-          <w:szCs w:val="28"/>
-        </w:rPr>
-        <w:t xml:space="preserve"> по длине маршрута, но работает в </w:t>
-      </w:r>
-      <w:r>
-        <w:rPr>
-          <w:rStyle w:val="Style24"/>
-          <w:b w:val="false"/>
-          <w:bCs w:val="false"/>
-          <w:sz w:val="28"/>
-          <w:szCs w:val="28"/>
-        </w:rPr>
-        <w:t>5–10 раз медленнее</w:t>
-      </w:r>
-      <w:r>
-        <w:rPr>
-          <w:b w:val="false"/>
-          <w:bCs w:val="false"/>
-          <w:sz w:val="28"/>
-          <w:szCs w:val="28"/>
-        </w:rPr>
-        <w:t>.</w:t>
-      </w:r>
-    </w:p>
-    <w:p>
-      <w:pPr>
-        <w:pStyle w:val="Style26"/>
-        <w:numPr>
-          <w:ilvl w:val="1"/>
-          <w:numId w:val="13"/>
-        </w:numPr>
-        <w:tabs>
-          <w:tab w:val="clear" w:pos="720"/>
-          <w:tab w:val="left" w:pos="0" w:leader="none"/>
-        </w:tabs>
-        <w:ind w:left="1418" w:hanging="283"/>
-        <w:rPr/>
-      </w:pPr>
-      <w:r>
-        <w:rPr>
-          <w:b w:val="false"/>
-          <w:bCs w:val="false"/>
-          <w:sz w:val="28"/>
-          <w:szCs w:val="28"/>
-        </w:rPr>
-        <w:t xml:space="preserve">Преимущество </w:t>
-      </w:r>
-      <w:r>
-        <w:rPr>
-          <w:rStyle w:val="Style24"/>
-          <w:b w:val="false"/>
-          <w:bCs w:val="false"/>
-          <w:sz w:val="28"/>
-          <w:szCs w:val="28"/>
-        </w:rPr>
-        <w:t>SA-</w:t>
-      </w:r>
-      <w:r>
-        <w:rPr>
-          <w:rStyle w:val="Style24"/>
-          <w:b w:val="false"/>
-          <w:bCs w:val="false"/>
-          <w:sz w:val="28"/>
-          <w:szCs w:val="28"/>
-        </w:rPr>
-        <w:t>Коши</w:t>
-      </w:r>
-      <w:r>
-        <w:rPr>
-          <w:b w:val="false"/>
-          <w:bCs w:val="false"/>
-          <w:sz w:val="28"/>
-          <w:szCs w:val="28"/>
-        </w:rPr>
-        <w:t xml:space="preserve"> уменьшается для малых графов (</w:t>
-      </w:r>
-      <w:r>
-        <w:rPr>
-          <w:rStyle w:val="Style24"/>
-          <w:b w:val="false"/>
-          <w:bCs w:val="false"/>
-          <w:sz w:val="28"/>
-          <w:szCs w:val="28"/>
-        </w:rPr>
-        <w:t>5 вершин</w:t>
-      </w:r>
-      <w:r>
-        <w:rPr>
-          <w:b w:val="false"/>
-          <w:bCs w:val="false"/>
-          <w:sz w:val="28"/>
-          <w:szCs w:val="28"/>
-        </w:rPr>
-        <w:t xml:space="preserve">), где </w:t>
-      </w:r>
-      <w:r>
-        <w:rPr>
-          <w:rStyle w:val="Style24"/>
-          <w:b w:val="false"/>
-          <w:bCs w:val="false"/>
-          <w:sz w:val="28"/>
-          <w:szCs w:val="28"/>
-        </w:rPr>
-        <w:t>MS-NN</w:t>
-      </w:r>
-      <w:r>
-        <w:rPr>
-          <w:b w:val="false"/>
-          <w:bCs w:val="false"/>
-          <w:sz w:val="28"/>
-          <w:szCs w:val="28"/>
-        </w:rPr>
         <w:t xml:space="preserve"> даёт практически оптимальное решение.</w:t>
       </w:r>
     </w:p>
     <w:p>
       <w:pPr>
-        <w:pStyle w:val="Style26"/>
+        <w:pStyle w:val="Style25"/>
         <w:tabs>
           <w:tab w:val="clear" w:pos="720"/>
           <w:tab w:val="center" w:pos="4677" w:leader="none"/>
@@ -9732,13 +10043,16 @@
         <w:spacing w:beforeAutospacing="1" w:afterAutospacing="1"/>
         <w:ind w:firstLine="567"/>
         <w:rPr>
-          <w:rStyle w:val="Style24"/>
-          <w:sz w:val="28"/>
-          <w:szCs w:val="28"/>
-        </w:rPr>
-      </w:pPr>
-      <w:r>
-        <w:rPr/>
+          <w:rStyle w:val="Strong"/>
+          <w:sz w:val="28"/>
+          <w:szCs w:val="28"/>
+        </w:rPr>
+      </w:pPr>
+      <w:r>
+        <w:rPr>
+          <w:sz w:val="28"/>
+          <w:szCs w:val="28"/>
+        </w:rPr>
       </w:r>
     </w:p>
     <w:p>
@@ -9756,7 +10070,10 @@
         </w:rPr>
       </w:pPr>
       <w:r>
-        <w:rPr/>
+        <w:rPr>
+          <w:sz w:val="28"/>
+          <w:szCs w:val="28"/>
+        </w:rPr>
       </w:r>
     </w:p>
     <w:p>
@@ -9774,7 +10091,10 @@
         </w:rPr>
       </w:pPr>
       <w:r>
-        <w:rPr/>
+        <w:rPr>
+          <w:sz w:val="28"/>
+          <w:szCs w:val="28"/>
+        </w:rPr>
       </w:r>
       <w:r>
         <w:br w:type="page"/>
@@ -9796,7 +10116,7 @@
     </w:p>
     <w:p>
       <w:pPr>
-        <w:pStyle w:val="Style26"/>
+        <w:pStyle w:val="Style25"/>
         <w:spacing w:before="0" w:after="240"/>
         <w:ind w:firstLine="720"/>
         <w:jc w:val="both"/>
@@ -9825,7 +10145,10 @@
         </w:rPr>
       </w:pPr>
       <w:r>
-        <w:rPr/>
+        <w:rPr>
+          <w:sz w:val="28"/>
+          <w:szCs w:val="28"/>
+        </w:rPr>
       </w:r>
       <w:r>
         <w:br w:type="page"/>
@@ -9852,7 +10175,7 @@
         <w:pStyle w:val="ListParagraph"/>
         <w:numPr>
           <w:ilvl w:val="0"/>
-          <w:numId w:val="3"/>
+          <w:numId w:val="2"/>
         </w:numPr>
         <w:spacing w:before="0" w:after="120"/>
         <w:ind w:left="714" w:hanging="357"/>
@@ -9907,7 +10230,7 @@
         <w:pStyle w:val="ListParagraph"/>
         <w:numPr>
           <w:ilvl w:val="0"/>
-          <w:numId w:val="3"/>
+          <w:numId w:val="2"/>
         </w:numPr>
         <w:spacing w:before="0" w:after="120"/>
         <w:ind w:left="714" w:hanging="357"/>
@@ -9933,7 +10256,7 @@
         <w:pStyle w:val="ListParagraph"/>
         <w:numPr>
           <w:ilvl w:val="0"/>
-          <w:numId w:val="3"/>
+          <w:numId w:val="2"/>
         </w:numPr>
         <w:spacing w:before="0" w:after="120"/>
         <w:ind w:left="714" w:hanging="357"/>
@@ -10116,7 +10439,7 @@
         </w:tcPr>
         <w:p>
           <w:pPr>
-            <w:pStyle w:val="Style31"/>
+            <w:pStyle w:val="Style30"/>
             <w:widowControl w:val="false"/>
             <w:ind w:left="-115" w:hanging="0"/>
             <w:rPr/>
@@ -10133,7 +10456,7 @@
         </w:tcPr>
         <w:p>
           <w:pPr>
-            <w:pStyle w:val="Style31"/>
+            <w:pStyle w:val="Style30"/>
             <w:widowControl w:val="false"/>
             <w:jc w:val="center"/>
             <w:rPr/>
@@ -10152,7 +10475,7 @@
           </w:r>
           <w:r>
             <w:rPr/>
-            <w:t>21</w:t>
+            <w:t>2</w:t>
           </w:r>
           <w:r>
             <w:rPr/>
@@ -10167,7 +10490,7 @@
         </w:tcPr>
         <w:p>
           <w:pPr>
-            <w:pStyle w:val="Style31"/>
+            <w:pStyle w:val="Style30"/>
             <w:widowControl w:val="false"/>
             <w:ind w:right="-115" w:hanging="0"/>
             <w:jc w:val="right"/>
@@ -10182,7 +10505,7 @@
   </w:tbl>
   <w:p>
     <w:pPr>
-      <w:pStyle w:val="Style32"/>
+      <w:pStyle w:val="Style31"/>
       <w:rPr/>
     </w:pPr>
     <w:r>
@@ -10224,7 +10547,7 @@
         </w:tcPr>
         <w:p>
           <w:pPr>
-            <w:pStyle w:val="Style31"/>
+            <w:pStyle w:val="Style30"/>
             <w:widowControl w:val="false"/>
             <w:ind w:left="-115" w:hanging="0"/>
             <w:rPr/>
@@ -10241,7 +10564,7 @@
         </w:tcPr>
         <w:p>
           <w:pPr>
-            <w:pStyle w:val="Style31"/>
+            <w:pStyle w:val="Style30"/>
             <w:widowControl w:val="false"/>
             <w:jc w:val="center"/>
             <w:rPr/>
@@ -10258,7 +10581,7 @@
         </w:tcPr>
         <w:p>
           <w:pPr>
-            <w:pStyle w:val="Style31"/>
+            <w:pStyle w:val="Style30"/>
             <w:widowControl w:val="false"/>
             <w:ind w:right="-115" w:hanging="0"/>
             <w:jc w:val="right"/>
@@ -10273,7 +10596,7 @@
   </w:tbl>
   <w:p>
     <w:pPr>
-      <w:pStyle w:val="Style32"/>
+      <w:pStyle w:val="Style31"/>
       <w:rPr/>
     </w:pPr>
     <w:r>
@@ -10315,7 +10638,7 @@
         </w:tcPr>
         <w:p>
           <w:pPr>
-            <w:pStyle w:val="Style31"/>
+            <w:pStyle w:val="Style30"/>
             <w:widowControl w:val="false"/>
             <w:ind w:left="-115" w:hanging="0"/>
             <w:rPr/>
@@ -10332,7 +10655,7 @@
         </w:tcPr>
         <w:p>
           <w:pPr>
-            <w:pStyle w:val="Style31"/>
+            <w:pStyle w:val="Style30"/>
             <w:widowControl w:val="false"/>
             <w:jc w:val="center"/>
             <w:rPr/>
@@ -10349,7 +10672,7 @@
         </w:tcPr>
         <w:p>
           <w:pPr>
-            <w:pStyle w:val="Style31"/>
+            <w:pStyle w:val="Style30"/>
             <w:widowControl w:val="false"/>
             <w:ind w:right="-115" w:hanging="0"/>
             <w:jc w:val="right"/>
@@ -10364,7 +10687,7 @@
   </w:tbl>
   <w:p>
     <w:pPr>
-      <w:pStyle w:val="Style31"/>
+      <w:pStyle w:val="Style30"/>
       <w:rPr/>
     </w:pPr>
     <w:r>
@@ -10406,7 +10729,7 @@
         </w:tcPr>
         <w:p>
           <w:pPr>
-            <w:pStyle w:val="Style31"/>
+            <w:pStyle w:val="Style30"/>
             <w:widowControl w:val="false"/>
             <w:ind w:left="-115" w:hanging="0"/>
             <w:rPr/>
@@ -10423,7 +10746,7 @@
         </w:tcPr>
         <w:p>
           <w:pPr>
-            <w:pStyle w:val="Style31"/>
+            <w:pStyle w:val="Style30"/>
             <w:widowControl w:val="false"/>
             <w:jc w:val="center"/>
             <w:rPr/>
@@ -10440,7 +10763,7 @@
         </w:tcPr>
         <w:p>
           <w:pPr>
-            <w:pStyle w:val="Style31"/>
+            <w:pStyle w:val="Style30"/>
             <w:widowControl w:val="false"/>
             <w:ind w:right="-115" w:hanging="0"/>
             <w:jc w:val="right"/>
@@ -10455,7 +10778,7 @@
   </w:tbl>
   <w:p>
     <w:pPr>
-      <w:pStyle w:val="Style31"/>
+      <w:pStyle w:val="Style30"/>
       <w:rPr/>
     </w:pPr>
     <w:r>
@@ -10470,125 +10793,6 @@
   <w:abstractNum w:abstractNumId="1">
     <w:lvl w:ilvl="0">
       <w:start w:val="1"/>
-      <w:numFmt w:val="none"/>
-      <w:suff w:val="nothing"/>
-      <w:lvlText w:val=""/>
-      <w:lvlJc w:val="left"/>
-      <w:pPr>
-        <w:tabs>
-          <w:tab w:val="num" w:pos="0"/>
-        </w:tabs>
-        <w:ind w:left="0" w:hanging="0"/>
-      </w:pPr>
-    </w:lvl>
-    <w:lvl w:ilvl="1">
-      <w:start w:val="1"/>
-      <w:numFmt w:val="none"/>
-      <w:suff w:val="nothing"/>
-      <w:lvlText w:val=""/>
-      <w:lvlJc w:val="left"/>
-      <w:pPr>
-        <w:tabs>
-          <w:tab w:val="num" w:pos="0"/>
-        </w:tabs>
-        <w:ind w:left="0" w:hanging="0"/>
-      </w:pPr>
-    </w:lvl>
-    <w:lvl w:ilvl="2">
-      <w:start w:val="1"/>
-      <w:numFmt w:val="none"/>
-      <w:suff w:val="nothing"/>
-      <w:lvlText w:val=""/>
-      <w:lvlJc w:val="left"/>
-      <w:pPr>
-        <w:tabs>
-          <w:tab w:val="num" w:pos="0"/>
-        </w:tabs>
-        <w:ind w:left="0" w:hanging="0"/>
-      </w:pPr>
-    </w:lvl>
-    <w:lvl w:ilvl="3">
-      <w:start w:val="1"/>
-      <w:numFmt w:val="none"/>
-      <w:suff w:val="nothing"/>
-      <w:lvlText w:val=""/>
-      <w:lvlJc w:val="left"/>
-      <w:pPr>
-        <w:tabs>
-          <w:tab w:val="num" w:pos="0"/>
-        </w:tabs>
-        <w:ind w:left="0" w:hanging="0"/>
-      </w:pPr>
-    </w:lvl>
-    <w:lvl w:ilvl="4">
-      <w:start w:val="1"/>
-      <w:numFmt w:val="none"/>
-      <w:suff w:val="nothing"/>
-      <w:lvlText w:val=""/>
-      <w:lvlJc w:val="left"/>
-      <w:pPr>
-        <w:tabs>
-          <w:tab w:val="num" w:pos="0"/>
-        </w:tabs>
-        <w:ind w:left="0" w:hanging="0"/>
-      </w:pPr>
-    </w:lvl>
-    <w:lvl w:ilvl="5">
-      <w:start w:val="1"/>
-      <w:numFmt w:val="none"/>
-      <w:suff w:val="nothing"/>
-      <w:lvlText w:val=""/>
-      <w:lvlJc w:val="left"/>
-      <w:pPr>
-        <w:tabs>
-          <w:tab w:val="num" w:pos="0"/>
-        </w:tabs>
-        <w:ind w:left="0" w:hanging="0"/>
-      </w:pPr>
-    </w:lvl>
-    <w:lvl w:ilvl="6">
-      <w:start w:val="1"/>
-      <w:numFmt w:val="none"/>
-      <w:suff w:val="nothing"/>
-      <w:lvlText w:val=""/>
-      <w:lvlJc w:val="left"/>
-      <w:pPr>
-        <w:tabs>
-          <w:tab w:val="num" w:pos="0"/>
-        </w:tabs>
-        <w:ind w:left="0" w:hanging="0"/>
-      </w:pPr>
-    </w:lvl>
-    <w:lvl w:ilvl="7">
-      <w:start w:val="1"/>
-      <w:numFmt w:val="none"/>
-      <w:suff w:val="nothing"/>
-      <w:lvlText w:val=""/>
-      <w:lvlJc w:val="left"/>
-      <w:pPr>
-        <w:tabs>
-          <w:tab w:val="num" w:pos="0"/>
-        </w:tabs>
-        <w:ind w:left="0" w:hanging="0"/>
-      </w:pPr>
-    </w:lvl>
-    <w:lvl w:ilvl="8">
-      <w:start w:val="1"/>
-      <w:numFmt w:val="none"/>
-      <w:suff w:val="nothing"/>
-      <w:lvlText w:val=""/>
-      <w:lvlJc w:val="left"/>
-      <w:pPr>
-        <w:tabs>
-          <w:tab w:val="num" w:pos="0"/>
-        </w:tabs>
-        <w:ind w:left="0" w:hanging="0"/>
-      </w:pPr>
-    </w:lvl>
-  </w:abstractNum>
-  <w:abstractNum w:abstractNumId="2">
-    <w:lvl w:ilvl="0">
-      <w:start w:val="1"/>
       <w:numFmt w:val="decimal"/>
       <w:lvlText w:val="%1."/>
       <w:lvlJc w:val="left"/>
@@ -10710,7 +10914,7 @@
       <w:rPr/>
     </w:lvl>
   </w:abstractNum>
-  <w:abstractNum w:abstractNumId="3">
+  <w:abstractNum w:abstractNumId="2">
     <w:lvl w:ilvl="0">
       <w:start w:val="1"/>
       <w:numFmt w:val="decimal"/>
@@ -10829,7 +11033,7 @@
       <w:rPr/>
     </w:lvl>
   </w:abstractNum>
-  <w:abstractNum w:abstractNumId="4">
+  <w:abstractNum w:abstractNumId="3">
     <w:lvl w:ilvl="0">
       <w:start w:val="1"/>
       <w:numFmt w:val="decimal"/>
@@ -10954,7 +11158,7 @@
       <w:rPr/>
     </w:lvl>
   </w:abstractNum>
-  <w:abstractNum w:abstractNumId="5">
+  <w:abstractNum w:abstractNumId="4">
     <w:lvl w:ilvl="0">
       <w:start w:val="1"/>
       <w:numFmt w:val="decimal"/>
@@ -11076,7 +11280,7 @@
       <w:rPr/>
     </w:lvl>
   </w:abstractNum>
-  <w:abstractNum w:abstractNumId="6">
+  <w:abstractNum w:abstractNumId="5">
     <w:lvl w:ilvl="0">
       <w:start w:val="1"/>
       <w:numFmt w:val="bullet"/>
@@ -11222,7 +11426,7 @@
       </w:rPr>
     </w:lvl>
   </w:abstractNum>
-  <w:abstractNum w:abstractNumId="7">
+  <w:abstractNum w:abstractNumId="6">
     <w:lvl w:ilvl="0">
       <w:start w:val="1"/>
       <w:numFmt w:val="bullet"/>
@@ -11359,6 +11563,143 @@
       </w:rPr>
     </w:lvl>
   </w:abstractNum>
+  <w:abstractNum w:abstractNumId="7">
+    <w:lvl w:ilvl="0">
+      <w:start w:val="1"/>
+      <w:numFmt w:val="bullet"/>
+      <w:lvlText w:val=""/>
+      <w:lvlJc w:val="left"/>
+      <w:pPr>
+        <w:tabs>
+          <w:tab w:val="num" w:pos="709"/>
+        </w:tabs>
+        <w:ind w:left="709" w:hanging="283"/>
+      </w:pPr>
+      <w:rPr>
+        <w:rFonts w:ascii="Symbol" w:hAnsi="Symbol" w:cs="Symbol" w:hint="default"/>
+      </w:rPr>
+    </w:lvl>
+    <w:lvl w:ilvl="1">
+      <w:start w:val="1"/>
+      <w:numFmt w:val="bullet"/>
+      <w:lvlText w:val=""/>
+      <w:lvlJc w:val="left"/>
+      <w:pPr>
+        <w:tabs>
+          <w:tab w:val="num" w:pos="1418"/>
+        </w:tabs>
+        <w:ind w:left="1418" w:hanging="283"/>
+      </w:pPr>
+      <w:rPr>
+        <w:rFonts w:ascii="Symbol" w:hAnsi="Symbol" w:cs="Symbol" w:hint="default"/>
+      </w:rPr>
+    </w:lvl>
+    <w:lvl w:ilvl="2">
+      <w:start w:val="1"/>
+      <w:numFmt w:val="bullet"/>
+      <w:lvlText w:val=""/>
+      <w:lvlJc w:val="left"/>
+      <w:pPr>
+        <w:tabs>
+          <w:tab w:val="num" w:pos="2127"/>
+        </w:tabs>
+        <w:ind w:left="2127" w:hanging="283"/>
+      </w:pPr>
+      <w:rPr>
+        <w:rFonts w:ascii="Symbol" w:hAnsi="Symbol" w:cs="Symbol" w:hint="default"/>
+      </w:rPr>
+    </w:lvl>
+    <w:lvl w:ilvl="3">
+      <w:start w:val="1"/>
+      <w:numFmt w:val="bullet"/>
+      <w:lvlText w:val=""/>
+      <w:lvlJc w:val="left"/>
+      <w:pPr>
+        <w:tabs>
+          <w:tab w:val="num" w:pos="2836"/>
+        </w:tabs>
+        <w:ind w:left="2836" w:hanging="283"/>
+      </w:pPr>
+      <w:rPr>
+        <w:rFonts w:ascii="Symbol" w:hAnsi="Symbol" w:cs="Symbol" w:hint="default"/>
+      </w:rPr>
+    </w:lvl>
+    <w:lvl w:ilvl="4">
+      <w:start w:val="1"/>
+      <w:numFmt w:val="bullet"/>
+      <w:lvlText w:val=""/>
+      <w:lvlJc w:val="left"/>
+      <w:pPr>
+        <w:tabs>
+          <w:tab w:val="num" w:pos="3545"/>
+        </w:tabs>
+        <w:ind w:left="3545" w:hanging="283"/>
+      </w:pPr>
+      <w:rPr>
+        <w:rFonts w:ascii="Symbol" w:hAnsi="Symbol" w:cs="Symbol" w:hint="default"/>
+      </w:rPr>
+    </w:lvl>
+    <w:lvl w:ilvl="5">
+      <w:start w:val="1"/>
+      <w:numFmt w:val="bullet"/>
+      <w:lvlText w:val=""/>
+      <w:lvlJc w:val="left"/>
+      <w:pPr>
+        <w:tabs>
+          <w:tab w:val="num" w:pos="4254"/>
+        </w:tabs>
+        <w:ind w:left="4254" w:hanging="283"/>
+      </w:pPr>
+      <w:rPr>
+        <w:rFonts w:ascii="Symbol" w:hAnsi="Symbol" w:cs="Symbol" w:hint="default"/>
+      </w:rPr>
+    </w:lvl>
+    <w:lvl w:ilvl="6">
+      <w:start w:val="1"/>
+      <w:numFmt w:val="bullet"/>
+      <w:lvlText w:val=""/>
+      <w:lvlJc w:val="left"/>
+      <w:pPr>
+        <w:tabs>
+          <w:tab w:val="num" w:pos="4963"/>
+        </w:tabs>
+        <w:ind w:left="4963" w:hanging="283"/>
+      </w:pPr>
+      <w:rPr>
+        <w:rFonts w:ascii="Symbol" w:hAnsi="Symbol" w:cs="Symbol" w:hint="default"/>
+      </w:rPr>
+    </w:lvl>
+    <w:lvl w:ilvl="7">
+      <w:start w:val="1"/>
+      <w:numFmt w:val="bullet"/>
+      <w:lvlText w:val=""/>
+      <w:lvlJc w:val="left"/>
+      <w:pPr>
+        <w:tabs>
+          <w:tab w:val="num" w:pos="5672"/>
+        </w:tabs>
+        <w:ind w:left="5672" w:hanging="283"/>
+      </w:pPr>
+      <w:rPr>
+        <w:rFonts w:ascii="Symbol" w:hAnsi="Symbol" w:cs="Symbol" w:hint="default"/>
+      </w:rPr>
+    </w:lvl>
+    <w:lvl w:ilvl="8">
+      <w:start w:val="1"/>
+      <w:numFmt w:val="bullet"/>
+      <w:lvlText w:val=""/>
+      <w:lvlJc w:val="left"/>
+      <w:pPr>
+        <w:tabs>
+          <w:tab w:val="num" w:pos="6381"/>
+        </w:tabs>
+        <w:ind w:left="6381" w:hanging="283"/>
+      </w:pPr>
+      <w:rPr>
+        <w:rFonts w:ascii="Symbol" w:hAnsi="Symbol" w:cs="Symbol" w:hint="default"/>
+      </w:rPr>
+    </w:lvl>
+  </w:abstractNum>
   <w:abstractNum w:abstractNumId="8">
     <w:lvl w:ilvl="0">
       <w:start w:val="1"/>
@@ -11367,287 +11708,267 @@
       <w:lvlJc w:val="left"/>
       <w:pPr>
         <w:tabs>
-          <w:tab w:val="num" w:pos="720"/>
-        </w:tabs>
-        <w:ind w:left="720" w:hanging="360"/>
+          <w:tab w:val="num" w:pos="709"/>
+        </w:tabs>
+        <w:ind w:left="709" w:hanging="283"/>
       </w:pPr>
       <w:rPr>
         <w:rFonts w:ascii="Symbol" w:hAnsi="Symbol" w:cs="Symbol" w:hint="default"/>
-        <w:sz w:val="20"/>
       </w:rPr>
     </w:lvl>
     <w:lvl w:ilvl="1">
       <w:start w:val="1"/>
       <w:numFmt w:val="bullet"/>
-      <w:lvlText w:val="o"/>
+      <w:lvlText w:val=""/>
       <w:lvlJc w:val="left"/>
       <w:pPr>
         <w:tabs>
-          <w:tab w:val="num" w:pos="1440"/>
-        </w:tabs>
-        <w:ind w:left="1440" w:hanging="360"/>
+          <w:tab w:val="num" w:pos="1418"/>
+        </w:tabs>
+        <w:ind w:left="1418" w:hanging="283"/>
       </w:pPr>
       <w:rPr>
-        <w:rFonts w:ascii="Courier New" w:hAnsi="Courier New" w:cs="Courier New" w:hint="default"/>
-        <w:sz w:val="20"/>
+        <w:rFonts w:ascii="Symbol" w:hAnsi="Symbol" w:cs="Symbol" w:hint="default"/>
       </w:rPr>
     </w:lvl>
     <w:lvl w:ilvl="2">
       <w:start w:val="1"/>
       <w:numFmt w:val="bullet"/>
-      <w:lvlText w:val=""/>
+      <w:lvlText w:val=""/>
       <w:lvlJc w:val="left"/>
       <w:pPr>
         <w:tabs>
-          <w:tab w:val="num" w:pos="2160"/>
-        </w:tabs>
-        <w:ind w:left="2160" w:hanging="360"/>
+          <w:tab w:val="num" w:pos="2127"/>
+        </w:tabs>
+        <w:ind w:left="2127" w:hanging="283"/>
       </w:pPr>
       <w:rPr>
-        <w:rFonts w:ascii="Wingdings" w:hAnsi="Wingdings" w:cs="Wingdings" w:hint="default"/>
-        <w:sz w:val="20"/>
+        <w:rFonts w:ascii="Symbol" w:hAnsi="Symbol" w:cs="Symbol" w:hint="default"/>
       </w:rPr>
     </w:lvl>
     <w:lvl w:ilvl="3">
       <w:start w:val="1"/>
       <w:numFmt w:val="bullet"/>
-      <w:lvlText w:val=""/>
+      <w:lvlText w:val=""/>
       <w:lvlJc w:val="left"/>
       <w:pPr>
         <w:tabs>
-          <w:tab w:val="num" w:pos="2880"/>
-        </w:tabs>
-        <w:ind w:left="2880" w:hanging="360"/>
+          <w:tab w:val="num" w:pos="2836"/>
+        </w:tabs>
+        <w:ind w:left="2836" w:hanging="283"/>
       </w:pPr>
       <w:rPr>
-        <w:rFonts w:ascii="Wingdings" w:hAnsi="Wingdings" w:cs="Wingdings" w:hint="default"/>
-        <w:sz w:val="20"/>
+        <w:rFonts w:ascii="Symbol" w:hAnsi="Symbol" w:cs="Symbol" w:hint="default"/>
       </w:rPr>
     </w:lvl>
     <w:lvl w:ilvl="4">
       <w:start w:val="1"/>
       <w:numFmt w:val="bullet"/>
-      <w:lvlText w:val=""/>
+      <w:lvlText w:val=""/>
       <w:lvlJc w:val="left"/>
       <w:pPr>
         <w:tabs>
-          <w:tab w:val="num" w:pos="3600"/>
-        </w:tabs>
-        <w:ind w:left="3600" w:hanging="360"/>
+          <w:tab w:val="num" w:pos="3545"/>
+        </w:tabs>
+        <w:ind w:left="3545" w:hanging="283"/>
       </w:pPr>
       <w:rPr>
-        <w:rFonts w:ascii="Wingdings" w:hAnsi="Wingdings" w:cs="Wingdings" w:hint="default"/>
-        <w:sz w:val="20"/>
+        <w:rFonts w:ascii="Symbol" w:hAnsi="Symbol" w:cs="Symbol" w:hint="default"/>
       </w:rPr>
     </w:lvl>
     <w:lvl w:ilvl="5">
       <w:start w:val="1"/>
       <w:numFmt w:val="bullet"/>
-      <w:lvlText w:val=""/>
+      <w:lvlText w:val=""/>
       <w:lvlJc w:val="left"/>
       <w:pPr>
         <w:tabs>
-          <w:tab w:val="num" w:pos="4320"/>
-        </w:tabs>
-        <w:ind w:left="4320" w:hanging="360"/>
+          <w:tab w:val="num" w:pos="4254"/>
+        </w:tabs>
+        <w:ind w:left="4254" w:hanging="283"/>
       </w:pPr>
       <w:rPr>
-        <w:rFonts w:ascii="Wingdings" w:hAnsi="Wingdings" w:cs="Wingdings" w:hint="default"/>
-        <w:sz w:val="20"/>
+        <w:rFonts w:ascii="Symbol" w:hAnsi="Symbol" w:cs="Symbol" w:hint="default"/>
       </w:rPr>
     </w:lvl>
     <w:lvl w:ilvl="6">
       <w:start w:val="1"/>
       <w:numFmt w:val="bullet"/>
-      <w:lvlText w:val=""/>
+      <w:lvlText w:val=""/>
       <w:lvlJc w:val="left"/>
       <w:pPr>
         <w:tabs>
-          <w:tab w:val="num" w:pos="5040"/>
-        </w:tabs>
-        <w:ind w:left="5040" w:hanging="360"/>
+          <w:tab w:val="num" w:pos="4963"/>
+        </w:tabs>
+        <w:ind w:left="4963" w:hanging="283"/>
       </w:pPr>
       <w:rPr>
-        <w:rFonts w:ascii="Wingdings" w:hAnsi="Wingdings" w:cs="Wingdings" w:hint="default"/>
-        <w:sz w:val="20"/>
+        <w:rFonts w:ascii="Symbol" w:hAnsi="Symbol" w:cs="Symbol" w:hint="default"/>
       </w:rPr>
     </w:lvl>
     <w:lvl w:ilvl="7">
       <w:start w:val="1"/>
       <w:numFmt w:val="bullet"/>
-      <w:lvlText w:val=""/>
+      <w:lvlText w:val=""/>
       <w:lvlJc w:val="left"/>
       <w:pPr>
         <w:tabs>
-          <w:tab w:val="num" w:pos="5760"/>
-        </w:tabs>
-        <w:ind w:left="5760" w:hanging="360"/>
+          <w:tab w:val="num" w:pos="5672"/>
+        </w:tabs>
+        <w:ind w:left="5672" w:hanging="283"/>
       </w:pPr>
       <w:rPr>
-        <w:rFonts w:ascii="Wingdings" w:hAnsi="Wingdings" w:cs="Wingdings" w:hint="default"/>
-        <w:sz w:val="20"/>
+        <w:rFonts w:ascii="Symbol" w:hAnsi="Symbol" w:cs="Symbol" w:hint="default"/>
       </w:rPr>
     </w:lvl>
     <w:lvl w:ilvl="8">
       <w:start w:val="1"/>
       <w:numFmt w:val="bullet"/>
-      <w:lvlText w:val=""/>
+      <w:lvlText w:val=""/>
       <w:lvlJc w:val="left"/>
       <w:pPr>
         <w:tabs>
-          <w:tab w:val="num" w:pos="6480"/>
-        </w:tabs>
-        <w:ind w:left="6480" w:hanging="360"/>
+          <w:tab w:val="num" w:pos="6381"/>
+        </w:tabs>
+        <w:ind w:left="6381" w:hanging="283"/>
       </w:pPr>
       <w:rPr>
-        <w:rFonts w:ascii="Wingdings" w:hAnsi="Wingdings" w:cs="Wingdings" w:hint="default"/>
-        <w:sz w:val="20"/>
+        <w:rFonts w:ascii="Symbol" w:hAnsi="Symbol" w:cs="Symbol" w:hint="default"/>
       </w:rPr>
     </w:lvl>
   </w:abstractNum>
   <w:abstractNum w:abstractNumId="9">
     <w:lvl w:ilvl="0">
       <w:start w:val="1"/>
-      <w:numFmt w:val="bullet"/>
-      <w:lvlText w:val=""/>
+      <w:numFmt w:val="decimal"/>
+      <w:lvlText w:val="%1."/>
       <w:lvlJc w:val="left"/>
       <w:pPr>
         <w:tabs>
-          <w:tab w:val="num" w:pos="720"/>
-        </w:tabs>
-        <w:ind w:left="720" w:hanging="360"/>
-      </w:pPr>
-      <w:rPr>
-        <w:rFonts w:ascii="Symbol" w:hAnsi="Symbol" w:cs="Symbol" w:hint="default"/>
-        <w:sz w:val="20"/>
-      </w:rPr>
+          <w:tab w:val="num" w:pos="709"/>
+        </w:tabs>
+        <w:ind w:left="709" w:hanging="283"/>
+      </w:pPr>
+      <w:rPr/>
     </w:lvl>
     <w:lvl w:ilvl="1">
       <w:start w:val="1"/>
       <w:numFmt w:val="bullet"/>
-      <w:lvlText w:val="o"/>
+      <w:lvlText w:val=""/>
       <w:lvlJc w:val="left"/>
       <w:pPr>
         <w:tabs>
-          <w:tab w:val="num" w:pos="1440"/>
-        </w:tabs>
-        <w:ind w:left="1440" w:hanging="360"/>
+          <w:tab w:val="num" w:pos="1418"/>
+        </w:tabs>
+        <w:ind w:left="1418" w:hanging="283"/>
       </w:pPr>
       <w:rPr>
-        <w:rFonts w:ascii="Courier New" w:hAnsi="Courier New" w:cs="Courier New" w:hint="default"/>
-        <w:sz w:val="20"/>
+        <w:rFonts w:ascii="Symbol" w:hAnsi="Symbol" w:cs="Symbol" w:hint="default"/>
       </w:rPr>
     </w:lvl>
     <w:lvl w:ilvl="2">
       <w:start w:val="1"/>
       <w:numFmt w:val="bullet"/>
-      <w:lvlText w:val=""/>
+      <w:lvlText w:val=""/>
       <w:lvlJc w:val="left"/>
       <w:pPr>
         <w:tabs>
-          <w:tab w:val="num" w:pos="2160"/>
-        </w:tabs>
-        <w:ind w:left="2160" w:hanging="360"/>
+          <w:tab w:val="num" w:pos="2127"/>
+        </w:tabs>
+        <w:ind w:left="2127" w:hanging="283"/>
       </w:pPr>
       <w:rPr>
-        <w:rFonts w:ascii="Wingdings" w:hAnsi="Wingdings" w:cs="Wingdings" w:hint="default"/>
-        <w:sz w:val="20"/>
+        <w:rFonts w:ascii="Symbol" w:hAnsi="Symbol" w:cs="Symbol" w:hint="default"/>
       </w:rPr>
     </w:lvl>
     <w:lvl w:ilvl="3">
       <w:start w:val="1"/>
       <w:numFmt w:val="bullet"/>
-      <w:lvlText w:val=""/>
+      <w:lvlText w:val=""/>
       <w:lvlJc w:val="left"/>
       <w:pPr>
         <w:tabs>
-          <w:tab w:val="num" w:pos="2880"/>
-        </w:tabs>
-        <w:ind w:left="2880" w:hanging="360"/>
+          <w:tab w:val="num" w:pos="2836"/>
+        </w:tabs>
+        <w:ind w:left="2836" w:hanging="283"/>
       </w:pPr>
       <w:rPr>
-        <w:rFonts w:ascii="Wingdings" w:hAnsi="Wingdings" w:cs="Wingdings" w:hint="default"/>
-        <w:sz w:val="20"/>
+        <w:rFonts w:ascii="Symbol" w:hAnsi="Symbol" w:cs="Symbol" w:hint="default"/>
       </w:rPr>
     </w:lvl>
     <w:lvl w:ilvl="4">
       <w:start w:val="1"/>
       <w:numFmt w:val="bullet"/>
-      <w:lvlText w:val=""/>
+      <w:lvlText w:val=""/>
       <w:lvlJc w:val="left"/>
       <w:pPr>
         <w:tabs>
-          <w:tab w:val="num" w:pos="3600"/>
-        </w:tabs>
-        <w:ind w:left="3600" w:hanging="360"/>
+          <w:tab w:val="num" w:pos="3545"/>
+        </w:tabs>
+        <w:ind w:left="3545" w:hanging="283"/>
       </w:pPr>
       <w:rPr>
-        <w:rFonts w:ascii="Wingdings" w:hAnsi="Wingdings" w:cs="Wingdings" w:hint="default"/>
-        <w:sz w:val="20"/>
+        <w:rFonts w:ascii="Symbol" w:hAnsi="Symbol" w:cs="Symbol" w:hint="default"/>
       </w:rPr>
     </w:lvl>
     <w:lvl w:ilvl="5">
       <w:start w:val="1"/>
       <w:numFmt w:val="bullet"/>
-      <w:lvlText w:val=""/>
+      <w:lvlText w:val=""/>
       <w:lvlJc w:val="left"/>
       <w:pPr>
         <w:tabs>
-          <w:tab w:val="num" w:pos="4320"/>
-        </w:tabs>
-        <w:ind w:left="4320" w:hanging="360"/>
+          <w:tab w:val="num" w:pos="4254"/>
+        </w:tabs>
+        <w:ind w:left="4254" w:hanging="283"/>
       </w:pPr>
       <w:rPr>
-        <w:rFonts w:ascii="Wingdings" w:hAnsi="Wingdings" w:cs="Wingdings" w:hint="default"/>
-        <w:sz w:val="20"/>
+        <w:rFonts w:ascii="Symbol" w:hAnsi="Symbol" w:cs="Symbol" w:hint="default"/>
       </w:rPr>
     </w:lvl>
     <w:lvl w:ilvl="6">
       <w:start w:val="1"/>
       <w:numFmt w:val="bullet"/>
-      <w:lvlText w:val=""/>
+      <w:lvlText w:val=""/>
       <w:lvlJc w:val="left"/>
       <w:pPr>
         <w:tabs>
-          <w:tab w:val="num" w:pos="5040"/>
-        </w:tabs>
-        <w:ind w:left="5040" w:hanging="360"/>
+          <w:tab w:val="num" w:pos="4963"/>
+        </w:tabs>
+        <w:ind w:left="4963" w:hanging="283"/>
       </w:pPr>
       <w:rPr>
-        <w:rFonts w:ascii="Wingdings" w:hAnsi="Wingdings" w:cs="Wingdings" w:hint="default"/>
-        <w:sz w:val="20"/>
+        <w:rFonts w:ascii="Symbol" w:hAnsi="Symbol" w:cs="Symbol" w:hint="default"/>
       </w:rPr>
     </w:lvl>
     <w:lvl w:ilvl="7">
       <w:start w:val="1"/>
       <w:numFmt w:val="bullet"/>
-      <w:lvlText w:val=""/>
+      <w:lvlText w:val=""/>
       <w:lvlJc w:val="left"/>
       <w:pPr>
         <w:tabs>
-          <w:tab w:val="num" w:pos="5760"/>
-        </w:tabs>
-        <w:ind w:left="5760" w:hanging="360"/>
+          <w:tab w:val="num" w:pos="5672"/>
+        </w:tabs>
+        <w:ind w:left="5672" w:hanging="283"/>
       </w:pPr>
       <w:rPr>
-        <w:rFonts w:ascii="Wingdings" w:hAnsi="Wingdings" w:cs="Wingdings" w:hint="default"/>
-        <w:sz w:val="20"/>
+        <w:rFonts w:ascii="Symbol" w:hAnsi="Symbol" w:cs="Symbol" w:hint="default"/>
       </w:rPr>
     </w:lvl>
     <w:lvl w:ilvl="8">
       <w:start w:val="1"/>
       <w:numFmt w:val="bullet"/>
-      <w:lvlText w:val=""/>
+      <w:lvlText w:val=""/>
       <w:lvlJc w:val="left"/>
       <w:pPr>
         <w:tabs>
-          <w:tab w:val="num" w:pos="6480"/>
-        </w:tabs>
-        <w:ind w:left="6480" w:hanging="360"/>
+          <w:tab w:val="num" w:pos="6381"/>
+        </w:tabs>
+        <w:ind w:left="6381" w:hanging="283"/>
       </w:pPr>
       <w:rPr>
-        <w:rFonts w:ascii="Wingdings" w:hAnsi="Wingdings" w:cs="Wingdings" w:hint="default"/>
-        <w:sz w:val="20"/>
+        <w:rFonts w:ascii="Symbol" w:hAnsi="Symbol" w:cs="Symbol" w:hint="default"/>
       </w:rPr>
     </w:lvl>
   </w:abstractNum>
@@ -11805,132 +12126,141 @@
       <w:lvlJc w:val="left"/>
       <w:pPr>
         <w:tabs>
-          <w:tab w:val="num" w:pos="709"/>
-        </w:tabs>
-        <w:ind w:left="709" w:hanging="283"/>
+          <w:tab w:val="num" w:pos="720"/>
+        </w:tabs>
+        <w:ind w:left="720" w:hanging="360"/>
       </w:pPr>
       <w:rPr>
         <w:rFonts w:ascii="Symbol" w:hAnsi="Symbol" w:cs="Symbol" w:hint="default"/>
+        <w:sz w:val="20"/>
       </w:rPr>
     </w:lvl>
     <w:lvl w:ilvl="1">
       <w:start w:val="1"/>
       <w:numFmt w:val="bullet"/>
-      <w:lvlText w:val=""/>
+      <w:lvlText w:val="o"/>
       <w:lvlJc w:val="left"/>
       <w:pPr>
         <w:tabs>
-          <w:tab w:val="num" w:pos="1418"/>
-        </w:tabs>
-        <w:ind w:left="1418" w:hanging="283"/>
+          <w:tab w:val="num" w:pos="1440"/>
+        </w:tabs>
+        <w:ind w:left="1440" w:hanging="360"/>
       </w:pPr>
       <w:rPr>
-        <w:rFonts w:ascii="Symbol" w:hAnsi="Symbol" w:cs="Symbol" w:hint="default"/>
+        <w:rFonts w:ascii="Courier New" w:hAnsi="Courier New" w:cs="Courier New" w:hint="default"/>
+        <w:sz w:val="20"/>
       </w:rPr>
     </w:lvl>
     <w:lvl w:ilvl="2">
       <w:start w:val="1"/>
       <w:numFmt w:val="bullet"/>
-      <w:lvlText w:val=""/>
+      <w:lvlText w:val=""/>
       <w:lvlJc w:val="left"/>
       <w:pPr>
         <w:tabs>
-          <w:tab w:val="num" w:pos="2127"/>
-        </w:tabs>
-        <w:ind w:left="2127" w:hanging="283"/>
+          <w:tab w:val="num" w:pos="2160"/>
+        </w:tabs>
+        <w:ind w:left="2160" w:hanging="360"/>
       </w:pPr>
       <w:rPr>
-        <w:rFonts w:ascii="Symbol" w:hAnsi="Symbol" w:cs="Symbol" w:hint="default"/>
+        <w:rFonts w:ascii="Wingdings" w:hAnsi="Wingdings" w:cs="Wingdings" w:hint="default"/>
+        <w:sz w:val="20"/>
       </w:rPr>
     </w:lvl>
     <w:lvl w:ilvl="3">
       <w:start w:val="1"/>
       <w:numFmt w:val="bullet"/>
-      <w:lvlText w:val=""/>
+      <w:lvlText w:val=""/>
       <w:lvlJc w:val="left"/>
       <w:pPr>
         <w:tabs>
-          <w:tab w:val="num" w:pos="2836"/>
-        </w:tabs>
-        <w:ind w:left="2836" w:hanging="283"/>
+          <w:tab w:val="num" w:pos="2880"/>
+        </w:tabs>
+        <w:ind w:left="2880" w:hanging="360"/>
       </w:pPr>
       <w:rPr>
-        <w:rFonts w:ascii="Symbol" w:hAnsi="Symbol" w:cs="Symbol" w:hint="default"/>
+        <w:rFonts w:ascii="Wingdings" w:hAnsi="Wingdings" w:cs="Wingdings" w:hint="default"/>
+        <w:sz w:val="20"/>
       </w:rPr>
     </w:lvl>
     <w:lvl w:ilvl="4">
       <w:start w:val="1"/>
       <w:numFmt w:val="bullet"/>
-      <w:lvlText w:val=""/>
+      <w:lvlText w:val=""/>
       <w:lvlJc w:val="left"/>
       <w:pPr>
         <w:tabs>
-          <w:tab w:val="num" w:pos="3545"/>
-        </w:tabs>
-        <w:ind w:left="3545" w:hanging="283"/>
+          <w:tab w:val="num" w:pos="3600"/>
+        </w:tabs>
+        <w:ind w:left="3600" w:hanging="360"/>
       </w:pPr>
       <w:rPr>
-        <w:rFonts w:ascii="Symbol" w:hAnsi="Symbol" w:cs="Symbol" w:hint="default"/>
+        <w:rFonts w:ascii="Wingdings" w:hAnsi="Wingdings" w:cs="Wingdings" w:hint="default"/>
+        <w:sz w:val="20"/>
       </w:rPr>
     </w:lvl>
     <w:lvl w:ilvl="5">
       <w:start w:val="1"/>
       <w:numFmt w:val="bullet"/>
-      <w:lvlText w:val=""/>
+      <w:lvlText w:val=""/>
       <w:lvlJc w:val="left"/>
       <w:pPr>
         <w:tabs>
-          <w:tab w:val="num" w:pos="4254"/>
-        </w:tabs>
-        <w:ind w:left="4254" w:hanging="283"/>
+          <w:tab w:val="num" w:pos="4320"/>
+        </w:tabs>
+        <w:ind w:left="4320" w:hanging="360"/>
       </w:pPr>
       <w:rPr>
-        <w:rFonts w:ascii="Symbol" w:hAnsi="Symbol" w:cs="Symbol" w:hint="default"/>
+        <w:rFonts w:ascii="Wingdings" w:hAnsi="Wingdings" w:cs="Wingdings" w:hint="default"/>
+        <w:sz w:val="20"/>
       </w:rPr>
     </w:lvl>
     <w:lvl w:ilvl="6">
       <w:start w:val="1"/>
       <w:numFmt w:val="bullet"/>
-      <w:lvlText w:val=""/>
+      <w:lvlText w:val=""/>
       <w:lvlJc w:val="left"/>
       <w:pPr>
         <w:tabs>
-          <w:tab w:val="num" w:pos="4963"/>
-        </w:tabs>
-        <w:ind w:left="4963" w:hanging="283"/>
+          <w:tab w:val="num" w:pos="5040"/>
+        </w:tabs>
+        <w:ind w:left="5040" w:hanging="360"/>
       </w:pPr>
       <w:rPr>
-        <w:rFonts w:ascii="Symbol" w:hAnsi="Symbol" w:cs="Symbol" w:hint="default"/>
+        <w:rFonts w:ascii="Wingdings" w:hAnsi="Wingdings" w:cs="Wingdings" w:hint="default"/>
+        <w:sz w:val="20"/>
       </w:rPr>
     </w:lvl>
     <w:lvl w:ilvl="7">
       <w:start w:val="1"/>
       <w:numFmt w:val="bullet"/>
-      <w:lvlText w:val=""/>
+      <w:lvlText w:val=""/>
       <w:lvlJc w:val="left"/>
       <w:pPr>
         <w:tabs>
-          <w:tab w:val="num" w:pos="5672"/>
-        </w:tabs>
-        <w:ind w:left="5672" w:hanging="283"/>
+          <w:tab w:val="num" w:pos="5760"/>
+        </w:tabs>
+        <w:ind w:left="5760" w:hanging="360"/>
       </w:pPr>
       <w:rPr>
-        <w:rFonts w:ascii="Symbol" w:hAnsi="Symbol" w:cs="Symbol" w:hint="default"/>
+        <w:rFonts w:ascii="Wingdings" w:hAnsi="Wingdings" w:cs="Wingdings" w:hint="default"/>
+        <w:sz w:val="20"/>
       </w:rPr>
     </w:lvl>
     <w:lvl w:ilvl="8">
       <w:start w:val="1"/>
       <w:numFmt w:val="bullet"/>
-      <w:lvlText w:val=""/>
+      <w:lvlText w:val=""/>
       <w:lvlJc w:val="left"/>
       <w:pPr>
         <w:tabs>
-          <w:tab w:val="num" w:pos="6381"/>
-        </w:tabs>
-        <w:ind w:left="6381" w:hanging="283"/>
+          <w:tab w:val="num" w:pos="6480"/>
+        </w:tabs>
+        <w:ind w:left="6480" w:hanging="360"/>
       </w:pPr>
       <w:rPr>
-        <w:rFonts w:ascii="Symbol" w:hAnsi="Symbol" w:cs="Symbol" w:hint="default"/>
+        <w:rFonts w:ascii="Wingdings" w:hAnsi="Wingdings" w:cs="Wingdings" w:hint="default"/>
+        <w:sz w:val="20"/>
       </w:rPr>
     </w:lvl>
   </w:abstractNum>
@@ -11942,268 +12272,261 @@
       <w:lvlJc w:val="left"/>
       <w:pPr>
         <w:tabs>
-          <w:tab w:val="num" w:pos="709"/>
-        </w:tabs>
-        <w:ind w:left="709" w:hanging="283"/>
+          <w:tab w:val="num" w:pos="720"/>
+        </w:tabs>
+        <w:ind w:left="720" w:hanging="360"/>
       </w:pPr>
       <w:rPr>
         <w:rFonts w:ascii="Symbol" w:hAnsi="Symbol" w:cs="Symbol" w:hint="default"/>
+        <w:sz w:val="20"/>
       </w:rPr>
     </w:lvl>
     <w:lvl w:ilvl="1">
       <w:start w:val="1"/>
       <w:numFmt w:val="bullet"/>
-      <w:lvlText w:val=""/>
+      <w:lvlText w:val="o"/>
       <w:lvlJc w:val="left"/>
       <w:pPr>
         <w:tabs>
-          <w:tab w:val="num" w:pos="1418"/>
-        </w:tabs>
-        <w:ind w:left="1418" w:hanging="283"/>
+          <w:tab w:val="num" w:pos="1440"/>
+        </w:tabs>
+        <w:ind w:left="1440" w:hanging="360"/>
       </w:pPr>
       <w:rPr>
-        <w:rFonts w:ascii="Symbol" w:hAnsi="Symbol" w:cs="Symbol" w:hint="default"/>
+        <w:rFonts w:ascii="Courier New" w:hAnsi="Courier New" w:cs="Courier New" w:hint="default"/>
+        <w:sz w:val="20"/>
       </w:rPr>
     </w:lvl>
     <w:lvl w:ilvl="2">
       <w:start w:val="1"/>
       <w:numFmt w:val="bullet"/>
-      <w:lvlText w:val=""/>
+      <w:lvlText w:val=""/>
       <w:lvlJc w:val="left"/>
       <w:pPr>
         <w:tabs>
-          <w:tab w:val="num" w:pos="2127"/>
-        </w:tabs>
-        <w:ind w:left="2127" w:hanging="283"/>
+          <w:tab w:val="num" w:pos="2160"/>
+        </w:tabs>
+        <w:ind w:left="2160" w:hanging="360"/>
       </w:pPr>
       <w:rPr>
-        <w:rFonts w:ascii="Symbol" w:hAnsi="Symbol" w:cs="Symbol" w:hint="default"/>
+        <w:rFonts w:ascii="Wingdings" w:hAnsi="Wingdings" w:cs="Wingdings" w:hint="default"/>
+        <w:sz w:val="20"/>
       </w:rPr>
     </w:lvl>
     <w:lvl w:ilvl="3">
       <w:start w:val="1"/>
       <w:numFmt w:val="bullet"/>
-      <w:lvlText w:val=""/>
+      <w:lvlText w:val=""/>
       <w:lvlJc w:val="left"/>
       <w:pPr>
         <w:tabs>
-          <w:tab w:val="num" w:pos="2836"/>
-        </w:tabs>
-        <w:ind w:left="2836" w:hanging="283"/>
+          <w:tab w:val="num" w:pos="2880"/>
+        </w:tabs>
+        <w:ind w:left="2880" w:hanging="360"/>
       </w:pPr>
       <w:rPr>
-        <w:rFonts w:ascii="Symbol" w:hAnsi="Symbol" w:cs="Symbol" w:hint="default"/>
+        <w:rFonts w:ascii="Wingdings" w:hAnsi="Wingdings" w:cs="Wingdings" w:hint="default"/>
+        <w:sz w:val="20"/>
       </w:rPr>
     </w:lvl>
     <w:lvl w:ilvl="4">
       <w:start w:val="1"/>
       <w:numFmt w:val="bullet"/>
-      <w:lvlText w:val=""/>
+      <w:lvlText w:val=""/>
       <w:lvlJc w:val="left"/>
       <w:pPr>
         <w:tabs>
-          <w:tab w:val="num" w:pos="3545"/>
-        </w:tabs>
-        <w:ind w:left="3545" w:hanging="283"/>
+          <w:tab w:val="num" w:pos="3600"/>
+        </w:tabs>
+        <w:ind w:left="3600" w:hanging="360"/>
       </w:pPr>
       <w:rPr>
-        <w:rFonts w:ascii="Symbol" w:hAnsi="Symbol" w:cs="Symbol" w:hint="default"/>
+        <w:rFonts w:ascii="Wingdings" w:hAnsi="Wingdings" w:cs="Wingdings" w:hint="default"/>
+        <w:sz w:val="20"/>
       </w:rPr>
     </w:lvl>
     <w:lvl w:ilvl="5">
       <w:start w:val="1"/>
       <w:numFmt w:val="bullet"/>
-      <w:lvlText w:val=""/>
+      <w:lvlText w:val=""/>
       <w:lvlJc w:val="left"/>
       <w:pPr>
         <w:tabs>
-          <w:tab w:val="num" w:pos="4254"/>
-        </w:tabs>
-        <w:ind w:left="4254" w:hanging="283"/>
+          <w:tab w:val="num" w:pos="4320"/>
+        </w:tabs>
+        <w:ind w:left="4320" w:hanging="360"/>
       </w:pPr>
       <w:rPr>
-        <w:rFonts w:ascii="Symbol" w:hAnsi="Symbol" w:cs="Symbol" w:hint="default"/>
+        <w:rFonts w:ascii="Wingdings" w:hAnsi="Wingdings" w:cs="Wingdings" w:hint="default"/>
+        <w:sz w:val="20"/>
       </w:rPr>
     </w:lvl>
     <w:lvl w:ilvl="6">
       <w:start w:val="1"/>
       <w:numFmt w:val="bullet"/>
-      <w:lvlText w:val=""/>
+      <w:lvlText w:val=""/>
       <w:lvlJc w:val="left"/>
       <w:pPr>
         <w:tabs>
-          <w:tab w:val="num" w:pos="4963"/>
-        </w:tabs>
-        <w:ind w:left="4963" w:hanging="283"/>
+          <w:tab w:val="num" w:pos="5040"/>
+        </w:tabs>
+        <w:ind w:left="5040" w:hanging="360"/>
       </w:pPr>
       <w:rPr>
-        <w:rFonts w:ascii="Symbol" w:hAnsi="Symbol" w:cs="Symbol" w:hint="default"/>
+        <w:rFonts w:ascii="Wingdings" w:hAnsi="Wingdings" w:cs="Wingdings" w:hint="default"/>
+        <w:sz w:val="20"/>
       </w:rPr>
     </w:lvl>
     <w:lvl w:ilvl="7">
       <w:start w:val="1"/>
       <w:numFmt w:val="bullet"/>
-      <w:lvlText w:val=""/>
+      <w:lvlText w:val=""/>
       <w:lvlJc w:val="left"/>
       <w:pPr>
         <w:tabs>
-          <w:tab w:val="num" w:pos="5672"/>
-        </w:tabs>
-        <w:ind w:left="5672" w:hanging="283"/>
+          <w:tab w:val="num" w:pos="5760"/>
+        </w:tabs>
+        <w:ind w:left="5760" w:hanging="360"/>
       </w:pPr>
       <w:rPr>
-        <w:rFonts w:ascii="Symbol" w:hAnsi="Symbol" w:cs="Symbol" w:hint="default"/>
+        <w:rFonts w:ascii="Wingdings" w:hAnsi="Wingdings" w:cs="Wingdings" w:hint="default"/>
+        <w:sz w:val="20"/>
       </w:rPr>
     </w:lvl>
     <w:lvl w:ilvl="8">
       <w:start w:val="1"/>
       <w:numFmt w:val="bullet"/>
-      <w:lvlText w:val=""/>
+      <w:lvlText w:val=""/>
       <w:lvlJc w:val="left"/>
       <w:pPr>
         <w:tabs>
-          <w:tab w:val="num" w:pos="6381"/>
-        </w:tabs>
-        <w:ind w:left="6381" w:hanging="283"/>
+          <w:tab w:val="num" w:pos="6480"/>
+        </w:tabs>
+        <w:ind w:left="6480" w:hanging="360"/>
       </w:pPr>
       <w:rPr>
-        <w:rFonts w:ascii="Symbol" w:hAnsi="Symbol" w:cs="Symbol" w:hint="default"/>
+        <w:rFonts w:ascii="Wingdings" w:hAnsi="Wingdings" w:cs="Wingdings" w:hint="default"/>
+        <w:sz w:val="20"/>
       </w:rPr>
     </w:lvl>
   </w:abstractNum>
   <w:abstractNum w:abstractNumId="13">
     <w:lvl w:ilvl="0">
       <w:start w:val="1"/>
-      <w:numFmt w:val="decimal"/>
-      <w:lvlText w:val="%1."/>
+      <w:numFmt w:val="none"/>
+      <w:suff w:val="nothing"/>
+      <w:lvlText w:val=""/>
       <w:lvlJc w:val="left"/>
       <w:pPr>
         <w:tabs>
-          <w:tab w:val="num" w:pos="709"/>
-        </w:tabs>
-        <w:ind w:left="709" w:hanging="283"/>
-      </w:pPr>
-      <w:rPr/>
+          <w:tab w:val="num" w:pos="0"/>
+        </w:tabs>
+        <w:ind w:left="0" w:hanging="0"/>
+      </w:pPr>
     </w:lvl>
     <w:lvl w:ilvl="1">
       <w:start w:val="1"/>
-      <w:numFmt w:val="bullet"/>
-      <w:lvlText w:val=""/>
+      <w:numFmt w:val="none"/>
+      <w:suff w:val="nothing"/>
+      <w:lvlText w:val=""/>
       <w:lvlJc w:val="left"/>
       <w:pPr>
         <w:tabs>
-          <w:tab w:val="num" w:pos="1418"/>
-        </w:tabs>
-        <w:ind w:left="1418" w:hanging="283"/>
-      </w:pPr>
-      <w:rPr>
-        <w:rFonts w:ascii="Symbol" w:hAnsi="Symbol" w:cs="Symbol" w:hint="default"/>
-      </w:rPr>
+          <w:tab w:val="num" w:pos="0"/>
+        </w:tabs>
+        <w:ind w:left="0" w:hanging="0"/>
+      </w:pPr>
     </w:lvl>
     <w:lvl w:ilvl="2">
       <w:start w:val="1"/>
-      <w:numFmt w:val="bullet"/>
-      <w:lvlText w:val=""/>
+      <w:numFmt w:val="none"/>
+      <w:suff w:val="nothing"/>
+      <w:lvlText w:val=""/>
       <w:lvlJc w:val="left"/>
       <w:pPr>
         <w:tabs>
-          <w:tab w:val="num" w:pos="2127"/>
-        </w:tabs>
-        <w:ind w:left="2127" w:hanging="283"/>
-      </w:pPr>
-      <w:rPr>
-        <w:rFonts w:ascii="Symbol" w:hAnsi="Symbol" w:cs="Symbol" w:hint="default"/>
-      </w:rPr>
+          <w:tab w:val="num" w:pos="0"/>
+        </w:tabs>
+        <w:ind w:left="0" w:hanging="0"/>
+      </w:pPr>
     </w:lvl>
     <w:lvl w:ilvl="3">
       <w:start w:val="1"/>
-      <w:numFmt w:val="bullet"/>
-      <w:lvlText w:val=""/>
+      <w:numFmt w:val="none"/>
+      <w:suff w:val="nothing"/>
+      <w:lvlText w:val=""/>
       <w:lvlJc w:val="left"/>
       <w:pPr>
         <w:tabs>
-          <w:tab w:val="num" w:pos="2836"/>
-        </w:tabs>
-        <w:ind w:left="2836" w:hanging="283"/>
-      </w:pPr>
-      <w:rPr>
-        <w:rFonts w:ascii="Symbol" w:hAnsi="Symbol" w:cs="Symbol" w:hint="default"/>
-      </w:rPr>
+          <w:tab w:val="num" w:pos="0"/>
+        </w:tabs>
+        <w:ind w:left="0" w:hanging="0"/>
+      </w:pPr>
     </w:lvl>
     <w:lvl w:ilvl="4">
       <w:start w:val="1"/>
-      <w:numFmt w:val="bullet"/>
-      <w:lvlText w:val=""/>
+      <w:numFmt w:val="none"/>
+      <w:suff w:val="nothing"/>
+      <w:lvlText w:val=""/>
       <w:lvlJc w:val="left"/>
       <w:pPr>
         <w:tabs>
-          <w:tab w:val="num" w:pos="3545"/>
-        </w:tabs>
-        <w:ind w:left="3545" w:hanging="283"/>
-      </w:pPr>
-      <w:rPr>
-        <w:rFonts w:ascii="Symbol" w:hAnsi="Symbol" w:cs="Symbol" w:hint="default"/>
-      </w:rPr>
+          <w:tab w:val="num" w:pos="0"/>
+        </w:tabs>
+        <w:ind w:left="0" w:hanging="0"/>
+      </w:pPr>
     </w:lvl>
     <w:lvl w:ilvl="5">
       <w:start w:val="1"/>
-      <w:numFmt w:val="bullet"/>
-      <w:lvlText w:val=""/>
+      <w:numFmt w:val="none"/>
+      <w:suff w:val="nothing"/>
+      <w:lvlText w:val=""/>
       <w:lvlJc w:val="left"/>
       <w:pPr>
         <w:tabs>
-          <w:tab w:val="num" w:pos="4254"/>
-        </w:tabs>
-        <w:ind w:left="4254" w:hanging="283"/>
-      </w:pPr>
-      <w:rPr>
-        <w:rFonts w:ascii="Symbol" w:hAnsi="Symbol" w:cs="Symbol" w:hint="default"/>
-      </w:rPr>
+          <w:tab w:val="num" w:pos="0"/>
+        </w:tabs>
+        <w:ind w:left="0" w:hanging="0"/>
+      </w:pPr>
     </w:lvl>
     <w:lvl w:ilvl="6">
       <w:start w:val="1"/>
-      <w:numFmt w:val="bullet"/>
-      <w:lvlText w:val=""/>
+      <w:numFmt w:val="none"/>
+      <w:suff w:val="nothing"/>
+      <w:lvlText w:val=""/>
       <w:lvlJc w:val="left"/>
       <w:pPr>
         <w:tabs>
-          <w:tab w:val="num" w:pos="4963"/>
-        </w:tabs>
-        <w:ind w:left="4963" w:hanging="283"/>
-      </w:pPr>
-      <w:rPr>
-        <w:rFonts w:ascii="Symbol" w:hAnsi="Symbol" w:cs="Symbol" w:hint="default"/>
-      </w:rPr>
+          <w:tab w:val="num" w:pos="0"/>
+        </w:tabs>
+        <w:ind w:left="0" w:hanging="0"/>
+      </w:pPr>
     </w:lvl>
     <w:lvl w:ilvl="7">
       <w:start w:val="1"/>
-      <w:numFmt w:val="bullet"/>
-      <w:lvlText w:val=""/>
+      <w:numFmt w:val="none"/>
+      <w:suff w:val="nothing"/>
+      <w:lvlText w:val=""/>
       <w:lvlJc w:val="left"/>
       <w:pPr>
         <w:tabs>
-          <w:tab w:val="num" w:pos="5672"/>
-        </w:tabs>
-        <w:ind w:left="5672" w:hanging="283"/>
-      </w:pPr>
-      <w:rPr>
-        <w:rFonts w:ascii="Symbol" w:hAnsi="Symbol" w:cs="Symbol" w:hint="default"/>
-      </w:rPr>
+          <w:tab w:val="num" w:pos="0"/>
+        </w:tabs>
+        <w:ind w:left="0" w:hanging="0"/>
+      </w:pPr>
     </w:lvl>
     <w:lvl w:ilvl="8">
       <w:start w:val="1"/>
-      <w:numFmt w:val="bullet"/>
-      <w:lvlText w:val=""/>
+      <w:numFmt w:val="none"/>
+      <w:suff w:val="nothing"/>
+      <w:lvlText w:val=""/>
       <w:lvlJc w:val="left"/>
       <w:pPr>
         <w:tabs>
-          <w:tab w:val="num" w:pos="6381"/>
-        </w:tabs>
-        <w:ind w:left="6381" w:hanging="283"/>
-      </w:pPr>
-      <w:rPr>
-        <w:rFonts w:ascii="Symbol" w:hAnsi="Symbol" w:cs="Symbol" w:hint="default"/>
-      </w:rPr>
+          <w:tab w:val="num" w:pos="0"/>
+        </w:tabs>
+        <w:ind w:left="0" w:hanging="0"/>
+      </w:pPr>
     </w:lvl>
   </w:abstractNum>
   <w:num w:numId="1">
@@ -12246,13 +12569,13 @@
     <w:abstractNumId w:val="13"/>
   </w:num>
   <w:num w:numId="14">
-    <w:abstractNumId w:val="6"/>
+    <w:abstractNumId w:val="5"/>
   </w:num>
   <w:num w:numId="15">
-    <w:abstractNumId w:val="6"/>
+    <w:abstractNumId w:val="5"/>
   </w:num>
   <w:num w:numId="16">
-    <w:abstractNumId w:val="6"/>
+    <w:abstractNumId w:val="5"/>
   </w:num>
 </w:numbering>
 </file>
@@ -12920,18 +13243,10 @@
       <w:rFonts w:ascii="OpenSymbol" w:hAnsi="OpenSymbol" w:eastAsia="OpenSymbol" w:cs="OpenSymbol"/>
     </w:rPr>
   </w:style>
-  <w:style w:type="character" w:styleId="Style24">
-    <w:name w:val="Strong"/>
-    <w:qFormat/>
-    <w:rPr>
-      <w:b/>
-      <w:bCs/>
-    </w:rPr>
-  </w:style>
-  <w:style w:type="paragraph" w:styleId="Style25">
+  <w:style w:type="paragraph" w:styleId="Style24">
     <w:name w:val="Заголовок"/>
     <w:basedOn w:val="Normal"/>
-    <w:next w:val="Style26"/>
+    <w:next w:val="Style25"/>
     <w:qFormat/>
     <w:pPr>
       <w:keepNext w:val="true"/>
@@ -12943,7 +13258,7 @@
       <w:szCs w:val="28"/>
     </w:rPr>
   </w:style>
-  <w:style w:type="paragraph" w:styleId="Style26">
+  <w:style w:type="paragraph" w:styleId="Style25">
     <w:name w:val="Body Text"/>
     <w:basedOn w:val="Normal"/>
     <w:pPr>
@@ -12951,15 +13266,15 @@
     </w:pPr>
     <w:rPr/>
   </w:style>
-  <w:style w:type="paragraph" w:styleId="Style27">
+  <w:style w:type="paragraph" w:styleId="Style26">
     <w:name w:val="List"/>
-    <w:basedOn w:val="Style26"/>
+    <w:basedOn w:val="Style25"/>
     <w:pPr/>
     <w:rPr>
       <w:rFonts w:cs="FreeSans"/>
     </w:rPr>
   </w:style>
-  <w:style w:type="paragraph" w:styleId="Style28">
+  <w:style w:type="paragraph" w:styleId="Style27">
     <w:name w:val="Caption"/>
     <w:basedOn w:val="Normal"/>
     <w:qFormat/>
@@ -12975,7 +13290,7 @@
       <w:szCs w:val="24"/>
     </w:rPr>
   </w:style>
-  <w:style w:type="paragraph" w:styleId="Style29">
+  <w:style w:type="paragraph" w:styleId="Style28">
     <w:name w:val="Указатель"/>
     <w:basedOn w:val="Normal"/>
     <w:qFormat/>
@@ -13001,14 +13316,14 @@
       <w:sz w:val="28"/>
     </w:rPr>
   </w:style>
-  <w:style w:type="paragraph" w:styleId="Style30">
+  <w:style w:type="paragraph" w:styleId="Style29">
     <w:name w:val="Колонтитул"/>
     <w:basedOn w:val="Normal"/>
     <w:qFormat/>
     <w:pPr/>
     <w:rPr/>
   </w:style>
-  <w:style w:type="paragraph" w:styleId="Style31">
+  <w:style w:type="paragraph" w:styleId="Style30">
     <w:name w:val="Header"/>
     <w:basedOn w:val="Normal"/>
     <w:link w:val="Style12"/>
@@ -13021,7 +13336,7 @@
     </w:pPr>
     <w:rPr/>
   </w:style>
-  <w:style w:type="paragraph" w:styleId="Style32">
+  <w:style w:type="paragraph" w:styleId="Style31">
     <w:name w:val="Footer"/>
     <w:basedOn w:val="Normal"/>
     <w:link w:val="Style13"/>
@@ -13034,13 +13349,13 @@
     </w:pPr>
     <w:rPr/>
   </w:style>
-  <w:style w:type="paragraph" w:styleId="Style33">
+  <w:style w:type="paragraph" w:styleId="Style32">
     <w:name w:val="Index Heading"/>
-    <w:basedOn w:val="Style25"/>
+    <w:basedOn w:val="Style24"/>
     <w:pPr/>
     <w:rPr/>
   </w:style>
-  <w:style w:type="paragraph" w:styleId="Style34">
+  <w:style w:type="paragraph" w:styleId="Style33">
     <w:name w:val="TOC Heading"/>
     <w:basedOn w:val="1"/>
     <w:next w:val="Normal"/>
@@ -13082,7 +13397,7 @@
     <w:pPr>
       <w:numPr>
         <w:ilvl w:val="0"/>
-        <w:numId w:val="2"/>
+        <w:numId w:val="1"/>
       </w:numPr>
       <w:tabs>
         <w:tab w:val="clear" w:pos="720"/>
@@ -13125,7 +13440,7 @@
     </w:pPr>
     <w:rPr/>
   </w:style>
-  <w:style w:type="paragraph" w:styleId="Style35">
+  <w:style w:type="paragraph" w:styleId="Style34">
     <w:name w:val="Endnote Text"/>
     <w:basedOn w:val="Normal"/>
     <w:link w:val="Style15"/>
@@ -13138,7 +13453,7 @@
       <w:sz w:val="20"/>
     </w:rPr>
   </w:style>
-  <w:style w:type="paragraph" w:styleId="Style36">
+  <w:style w:type="paragraph" w:styleId="Style35">
     <w:name w:val="Footnote Text"/>
     <w:basedOn w:val="Normal"/>
     <w:link w:val="Style18"/>
@@ -13151,7 +13466,7 @@
       <w:sz w:val="20"/>
     </w:rPr>
   </w:style>
-  <w:style w:type="paragraph" w:styleId="Style37">
+  <w:style w:type="paragraph" w:styleId="Style36">
     <w:name w:val="Содержимое таблицы"/>
     <w:basedOn w:val="Normal"/>
     <w:qFormat/>
@@ -13161,9 +13476,9 @@
     </w:pPr>
     <w:rPr/>
   </w:style>
-  <w:style w:type="paragraph" w:styleId="Style38">
+  <w:style w:type="paragraph" w:styleId="Style37">
     <w:name w:val="Заголовок таблицы"/>
-    <w:basedOn w:val="Style37"/>
+    <w:basedOn w:val="Style36"/>
     <w:qFormat/>
     <w:pPr>
       <w:suppressLineNumbers/>
@@ -13174,10 +13489,10 @@
       <w:bCs/>
     </w:rPr>
   </w:style>
-  <w:style w:type="paragraph" w:styleId="Style39">
+  <w:style w:type="paragraph" w:styleId="Style38">
     <w:name w:val="Горизонтальная линия"/>
     <w:basedOn w:val="Normal"/>
-    <w:next w:val="Style26"/>
+    <w:next w:val="Style25"/>
     <w:qFormat/>
     <w:pPr>
       <w:suppressLineNumbers/>
